--- a/_._/OLD/2021-2/SIS/LucasVanderlinde/LucasVanderlinde_PreProjeto_RevisaoTCC1.docx
+++ b/_._/OLD/2021-2/SIS/LucasVanderlinde/LucasVanderlinde_PreProjeto_RevisaoTCC1.docx
@@ -148,17 +148,24 @@
       <w:r>
         <w:t xml:space="preserve">Lucas </w:t>
       </w:r>
+      <w:proofErr w:type="spellStart"/>
       <w:r>
         <w:t>Vanderlinde</w:t>
       </w:r>
+      <w:proofErr w:type="spellEnd"/>
     </w:p>
     <w:p>
       <w:pPr>
         <w:pStyle w:val="TF-AUTOR0"/>
       </w:pPr>
       <w:r>
-        <w:t>Prof. Aurélio Faustino Hoppe</w:t>
-      </w:r>
+        <w:t xml:space="preserve">Prof. Aurélio Faustino </w:t>
+      </w:r>
+      <w:proofErr w:type="spellStart"/>
+      <w:r>
+        <w:t>Hoppe</w:t>
+      </w:r>
+      <w:proofErr w:type="spellEnd"/>
       <w:r>
         <w:t xml:space="preserve"> – Orientador</w:t>
       </w:r>
@@ -203,7 +210,23 @@
         <w:t xml:space="preserve">principalmente </w:t>
       </w:r>
       <w:r>
-        <w:t>para o compartilhamento de recursos. A internet pode ser entendida como um grande e disperso sistema distribuído que permite o acesso a determinados serviços como www, email e transferência de arquivo. Então</w:t>
+        <w:t xml:space="preserve">para o compartilhamento de recursos. A internet pode ser entendida como um grande e disperso sistema distribuído que permite o acesso a determinados serviços como </w:t>
+      </w:r>
+      <w:proofErr w:type="spellStart"/>
+      <w:r>
+        <w:t>www</w:t>
+      </w:r>
+      <w:proofErr w:type="spellEnd"/>
+      <w:r>
+        <w:t xml:space="preserve">, </w:t>
+      </w:r>
+      <w:proofErr w:type="spellStart"/>
+      <w:r>
+        <w:t>email</w:t>
+      </w:r>
+      <w:proofErr w:type="spellEnd"/>
+      <w:r>
+        <w:t xml:space="preserve"> e transferência de arquivo. Então</w:t>
       </w:r>
       <w:r>
         <w:t>,</w:t>
@@ -451,8 +474,43 @@
       <w:r>
         <w:t xml:space="preserve">Já para a </w:t>
       </w:r>
-      <w:r>
-        <w:t>Principle of Chaos (2018)</w:t>
+      <w:proofErr w:type="spellStart"/>
+      <w:r>
+        <w:t>Principle</w:t>
+      </w:r>
+      <w:proofErr w:type="spellEnd"/>
+      <w:r>
+        <w:t xml:space="preserve"> </w:t>
+      </w:r>
+      <w:proofErr w:type="spellStart"/>
+      <w:r>
+        <w:t>of</w:t>
+      </w:r>
+      <w:proofErr w:type="spellEnd"/>
+      <w:r>
+        <w:t xml:space="preserve"> </w:t>
+      </w:r>
+      <w:proofErr w:type="spellStart"/>
+      <w:r>
+        <w:t>Chaos</w:t>
+      </w:r>
+      <w:proofErr w:type="spellEnd"/>
+      <w:r>
+        <w:t xml:space="preserve"> (</w:t>
+      </w:r>
+      <w:commentRangeStart w:id="9"/>
+      <w:r>
+        <w:t>2018</w:t>
+      </w:r>
+      <w:commentRangeEnd w:id="9"/>
+      <w:r>
+        <w:rPr>
+          <w:rStyle w:val="Refdecomentrio"/>
+        </w:rPr>
+        <w:commentReference w:id="9"/>
+      </w:r>
+      <w:r>
+        <w:t>)</w:t>
       </w:r>
       <w:r>
         <w:t>,</w:t>
@@ -616,8 +674,29 @@
         <w:t xml:space="preserve"> destaca</w:t>
       </w:r>
       <w:r>
-        <w:t xml:space="preserve"> algumas ferramentas como Elastic, Logstash e Kibana</w:t>
-      </w:r>
+        <w:t xml:space="preserve"> algumas ferramentas como </w:t>
+      </w:r>
+      <w:proofErr w:type="spellStart"/>
+      <w:r>
+        <w:t>Elastic</w:t>
+      </w:r>
+      <w:proofErr w:type="spellEnd"/>
+      <w:r>
+        <w:t xml:space="preserve">, </w:t>
+      </w:r>
+      <w:proofErr w:type="spellStart"/>
+      <w:r>
+        <w:t>Logstash</w:t>
+      </w:r>
+      <w:proofErr w:type="spellEnd"/>
+      <w:r>
+        <w:t xml:space="preserve"> e </w:t>
+      </w:r>
+      <w:proofErr w:type="spellStart"/>
+      <w:r>
+        <w:t>Kibana</w:t>
+      </w:r>
+      <w:proofErr w:type="spellEnd"/>
       <w:r>
         <w:t>,</w:t>
       </w:r>
@@ -678,9 +757,25 @@
       <w:r>
         <w:t xml:space="preserve">visa desenvolver um </w:t>
       </w:r>
-      <w:r>
-        <w:t>framework de Engenharia do Caos aplicado a um sistema distribuído implantado com Kubernetes</w:t>
-      </w:r>
+      <w:commentRangeStart w:id="10"/>
+      <w:r>
+        <w:t xml:space="preserve">framework </w:t>
+      </w:r>
+      <w:commentRangeEnd w:id="10"/>
+      <w:r>
+        <w:rPr>
+          <w:rStyle w:val="Refdecomentrio"/>
+        </w:rPr>
+        <w:commentReference w:id="10"/>
+      </w:r>
+      <w:r>
+        <w:t xml:space="preserve">de Engenharia do Caos aplicado a um sistema distribuído implantado com </w:t>
+      </w:r>
+      <w:proofErr w:type="spellStart"/>
+      <w:r>
+        <w:t>Kubernetes</w:t>
+      </w:r>
+      <w:proofErr w:type="spellEnd"/>
       <w:r>
         <w:t>,</w:t>
       </w:r>
@@ -691,20 +786,49 @@
         <w:t>Matos (2018),</w:t>
       </w:r>
       <w:r>
-        <w:t xml:space="preserve"> como um sistema de código aberto para gerenciamento de aplicativos em containers através de múltiplos hosts de um cluster, facilitando a implantação de aplicativos baseados em micro</w:t>
+        <w:t xml:space="preserve"> como um sistema de código aberto para gerenciamento de aplicativos em containers através de múltiplos hosts de um cluster, facilitando a implantação de aplicativos baseados em </w:t>
+      </w:r>
+      <w:proofErr w:type="spellStart"/>
+      <w:r>
+        <w:t>micro</w:t>
       </w:r>
       <w:r>
         <w:t>s</w:t>
       </w:r>
       <w:r>
-        <w:t xml:space="preserve">serviços. O caos aplicado ao sistema distribuído será </w:t>
+        <w:t>serviços</w:t>
+      </w:r>
+      <w:proofErr w:type="spellEnd"/>
+      <w:r>
+        <w:t xml:space="preserve">. O caos aplicado ao sistema distribuído será </w:t>
       </w:r>
       <w:r>
         <w:t>representado</w:t>
       </w:r>
       <w:r>
-        <w:t xml:space="preserve"> de forma gameficada através do jogo Super Breakout</w:t>
-      </w:r>
+        <w:t xml:space="preserve"> de forma </w:t>
+      </w:r>
+      <w:proofErr w:type="spellStart"/>
+      <w:r>
+        <w:t>gameficada</w:t>
+      </w:r>
+      <w:proofErr w:type="spellEnd"/>
+      <w:r>
+        <w:t xml:space="preserve"> através do jogo </w:t>
+      </w:r>
+      <w:proofErr w:type="spellStart"/>
+      <w:r>
+        <w:t>Super</w:t>
+      </w:r>
+      <w:proofErr w:type="spellEnd"/>
+      <w:r>
+        <w:t xml:space="preserve"> </w:t>
+      </w:r>
+      <w:proofErr w:type="spellStart"/>
+      <w:r>
+        <w:t>Breakout</w:t>
+      </w:r>
+      <w:proofErr w:type="spellEnd"/>
       <w:r>
         <w:t>, combinando a natureza destrutiva do jogo aos experimentos/ataques que serão realizados, sendo todos os experimentos monitorados no cluster sobre sua disponibilidade e capacidade.</w:t>
       </w:r>
@@ -716,25 +840,23 @@
       <w:pPr>
         <w:pStyle w:val="Ttulo2"/>
       </w:pPr>
-      <w:bookmarkStart w:id="9" w:name="_Toc419598576"/>
-      <w:bookmarkStart w:id="10" w:name="_Toc420721317"/>
-      <w:bookmarkStart w:id="11" w:name="_Toc420721467"/>
-      <w:bookmarkStart w:id="12" w:name="_Toc420721562"/>
-      <w:bookmarkStart w:id="13" w:name="_Toc420721768"/>
-      <w:bookmarkStart w:id="14" w:name="_Toc420723209"/>
-      <w:bookmarkStart w:id="15" w:name="_Toc482682370"/>
-      <w:bookmarkStart w:id="16" w:name="_Toc54164904"/>
-      <w:bookmarkStart w:id="17" w:name="_Toc54165664"/>
-      <w:bookmarkStart w:id="18" w:name="_Toc54169316"/>
-      <w:bookmarkStart w:id="19" w:name="_Toc96347426"/>
-      <w:bookmarkStart w:id="20" w:name="_Toc96357710"/>
-      <w:bookmarkStart w:id="21" w:name="_Toc96491850"/>
-      <w:bookmarkStart w:id="22" w:name="_Toc411603090"/>
+      <w:bookmarkStart w:id="11" w:name="_Toc419598576"/>
+      <w:bookmarkStart w:id="12" w:name="_Toc420721317"/>
+      <w:bookmarkStart w:id="13" w:name="_Toc420721467"/>
+      <w:bookmarkStart w:id="14" w:name="_Toc420721562"/>
+      <w:bookmarkStart w:id="15" w:name="_Toc420721768"/>
+      <w:bookmarkStart w:id="16" w:name="_Toc420723209"/>
+      <w:bookmarkStart w:id="17" w:name="_Toc482682370"/>
+      <w:bookmarkStart w:id="18" w:name="_Toc54164904"/>
+      <w:bookmarkStart w:id="19" w:name="_Toc54165664"/>
+      <w:bookmarkStart w:id="20" w:name="_Toc54169316"/>
+      <w:bookmarkStart w:id="21" w:name="_Toc96347426"/>
+      <w:bookmarkStart w:id="22" w:name="_Toc96357710"/>
+      <w:bookmarkStart w:id="23" w:name="_Toc96491850"/>
+      <w:bookmarkStart w:id="24" w:name="_Toc411603090"/>
       <w:r>
         <w:t>OBJETIVOS</w:t>
       </w:r>
-      <w:bookmarkEnd w:id="9"/>
-      <w:bookmarkEnd w:id="10"/>
       <w:bookmarkEnd w:id="11"/>
       <w:bookmarkEnd w:id="12"/>
       <w:bookmarkEnd w:id="13"/>
@@ -747,6 +869,8 @@
       <w:bookmarkEnd w:id="20"/>
       <w:bookmarkEnd w:id="21"/>
       <w:bookmarkEnd w:id="22"/>
+      <w:bookmarkEnd w:id="23"/>
+      <w:bookmarkEnd w:id="24"/>
     </w:p>
     <w:p>
       <w:pPr>
@@ -760,7 +884,21 @@
         <w:t xml:space="preserve">desenvolver </w:t>
       </w:r>
       <w:r>
-        <w:t>um framework de engenharia do Caos que possibilite avaliar a resiliência de um sistema distribuído</w:t>
+        <w:t xml:space="preserve">um </w:t>
+      </w:r>
+      <w:commentRangeStart w:id="25"/>
+      <w:r>
+        <w:t xml:space="preserve">framework </w:t>
+      </w:r>
+      <w:commentRangeEnd w:id="25"/>
+      <w:r>
+        <w:rPr>
+          <w:rStyle w:val="Refdecomentrio"/>
+        </w:rPr>
+        <w:commentReference w:id="25"/>
+      </w:r>
+      <w:r>
+        <w:t>de engenharia do Caos que possibilite avaliar a resiliência de um sistema distribuído</w:t>
       </w:r>
       <w:r>
         <w:t>.</w:t>
@@ -787,14 +925,21 @@
         </w:numPr>
       </w:pPr>
       <w:r>
-        <w:t>adaptar o jogo Super</w:t>
-      </w:r>
+        <w:t xml:space="preserve">adaptar o jogo </w:t>
+      </w:r>
+      <w:proofErr w:type="spellStart"/>
+      <w:r>
+        <w:t>Super</w:t>
+      </w:r>
+      <w:proofErr w:type="spellEnd"/>
       <w:r>
         <w:t xml:space="preserve"> </w:t>
       </w:r>
+      <w:proofErr w:type="spellStart"/>
       <w:r>
         <w:t>Breakout</w:t>
       </w:r>
+      <w:proofErr w:type="spellEnd"/>
       <w:r>
         <w:t xml:space="preserve"> para </w:t>
       </w:r>
@@ -811,7 +956,15 @@
         </w:numPr>
       </w:pPr>
       <w:r>
-        <w:t>abordar de forma gameficada a aplicação de Engenharia do Caos a um sistema distribuído</w:t>
+        <w:t xml:space="preserve">abordar de forma </w:t>
+      </w:r>
+      <w:proofErr w:type="spellStart"/>
+      <w:r>
+        <w:t>gameficada</w:t>
+      </w:r>
+      <w:proofErr w:type="spellEnd"/>
+      <w:r>
+        <w:t xml:space="preserve"> a aplicação de Engenharia do Caos a um sistema distribuído</w:t>
       </w:r>
       <w:r>
         <w:t>;</w:t>
@@ -833,7 +986,7 @@
       <w:pPr>
         <w:pStyle w:val="Ttulo1"/>
       </w:pPr>
-      <w:bookmarkStart w:id="23" w:name="_Toc419598587"/>
+      <w:bookmarkStart w:id="26" w:name="_Toc419598587"/>
       <w:r>
         <w:lastRenderedPageBreak/>
         <w:t xml:space="preserve">trabalhos </w:t>
@@ -856,7 +1009,29 @@
         <w:t xml:space="preserve"> estão descritos três trabalhos correlatos que possuem uma proposta semelhante a que será desenvolvida neste trabalho, pois seguem o método da engenharia do caos através de diferentes abordagens. </w:t>
       </w:r>
       <w:r>
-        <w:t xml:space="preserve">A seção 2.1 descreve como Jernberg (2020) construiu um framework utilizando os conceitos e técnicas da engenharia do caos. Na seção 2.2 </w:t>
+        <w:t xml:space="preserve">A seção 2.1 descreve como </w:t>
+      </w:r>
+      <w:proofErr w:type="spellStart"/>
+      <w:r>
+        <w:t>Jernberg</w:t>
+      </w:r>
+      <w:proofErr w:type="spellEnd"/>
+      <w:r>
+        <w:t xml:space="preserve"> (2020) construiu um </w:t>
+      </w:r>
+      <w:commentRangeStart w:id="27"/>
+      <w:r>
+        <w:t xml:space="preserve">framework </w:t>
+      </w:r>
+      <w:commentRangeEnd w:id="27"/>
+      <w:r>
+        <w:rPr>
+          <w:rStyle w:val="Refdecomentrio"/>
+        </w:rPr>
+        <w:commentReference w:id="27"/>
+      </w:r>
+      <w:r>
+        <w:t xml:space="preserve">utilizando os conceitos e técnicas da engenharia do caos. Na seção 2.2 </w:t>
       </w:r>
       <w:r>
         <w:t xml:space="preserve">é descrito </w:t>
@@ -868,8 +1043,13 @@
         <w:t xml:space="preserve"> construída por </w:t>
       </w:r>
       <w:r>
-        <w:t>Monge e Matók</w:t>
-      </w:r>
+        <w:t xml:space="preserve">Monge e </w:t>
+      </w:r>
+      <w:proofErr w:type="spellStart"/>
+      <w:r>
+        <w:t>Matók</w:t>
+      </w:r>
+      <w:proofErr w:type="spellEnd"/>
       <w:r>
         <w:t xml:space="preserve"> (20</w:t>
       </w:r>
@@ -900,8 +1080,21 @@
       <w:r>
         <w:t xml:space="preserve"> </w:t>
       </w:r>
-      <w:r>
-        <w:t>Kesim (2019) em utilizar a ferramenta Chaos Toolkit para aplicar experimentos do caos.</w:t>
+      <w:proofErr w:type="spellStart"/>
+      <w:r>
+        <w:t>Kesim</w:t>
+      </w:r>
+      <w:proofErr w:type="spellEnd"/>
+      <w:r>
+        <w:t xml:space="preserve"> (2019) em utilizar a ferramenta </w:t>
+      </w:r>
+      <w:proofErr w:type="spellStart"/>
+      <w:r>
+        <w:t>Chaos</w:t>
+      </w:r>
+      <w:proofErr w:type="spellEnd"/>
+      <w:r>
+        <w:t xml:space="preserve"> Toolkit para aplicar experimentos do caos.</w:t>
       </w:r>
     </w:p>
     <w:p>
@@ -923,14 +1116,33 @@
       <w:pPr>
         <w:pStyle w:val="TF-TEXTO"/>
       </w:pPr>
-      <w:r>
-        <w:t xml:space="preserve">Jernberg (2020) </w:t>
+      <w:proofErr w:type="spellStart"/>
+      <w:r>
+        <w:t>Jernberg</w:t>
+      </w:r>
+      <w:proofErr w:type="spellEnd"/>
+      <w:r>
+        <w:t xml:space="preserve"> (2020) </w:t>
       </w:r>
       <w:r>
         <w:t>propôs</w:t>
       </w:r>
       <w:r>
-        <w:t xml:space="preserve"> um framework utilizando os conceitos e técnicas da </w:t>
+        <w:t xml:space="preserve"> um </w:t>
+      </w:r>
+      <w:commentRangeStart w:id="28"/>
+      <w:r>
+        <w:t xml:space="preserve">framework </w:t>
+      </w:r>
+      <w:commentRangeEnd w:id="28"/>
+      <w:r>
+        <w:rPr>
+          <w:rStyle w:val="Refdecomentrio"/>
+        </w:rPr>
+        <w:commentReference w:id="28"/>
+      </w:r>
+      <w:r>
+        <w:t xml:space="preserve">utilizando os conceitos e técnicas da </w:t>
       </w:r>
       <w:r>
         <w:t xml:space="preserve">Engenharia do Caos para avaliar e melhorar a resiliência </w:t>
@@ -939,7 +1151,15 @@
         <w:t xml:space="preserve">do site ica.se </w:t>
       </w:r>
       <w:r>
-        <w:t>desenvolvidos na ICA Gruppen AB (ICA)</w:t>
+        <w:t xml:space="preserve">desenvolvidos na ICA </w:t>
+      </w:r>
+      <w:proofErr w:type="spellStart"/>
+      <w:r>
+        <w:t>Gruppen</w:t>
+      </w:r>
+      <w:proofErr w:type="spellEnd"/>
+      <w:r>
+        <w:t xml:space="preserve"> AB (ICA)</w:t>
       </w:r>
       <w:r>
         <w:t>. A ICA é</w:t>
@@ -973,8 +1193,13 @@
       <w:r>
         <w:t xml:space="preserve">de </w:t>
       </w:r>
-      <w:r>
-        <w:t>Jernberg (2020</w:t>
+      <w:proofErr w:type="spellStart"/>
+      <w:r>
+        <w:t>Jernberg</w:t>
+      </w:r>
+      <w:proofErr w:type="spellEnd"/>
+      <w:r>
+        <w:t xml:space="preserve"> (2020</w:t>
       </w:r>
       <w:r>
         <w:t>), consist</w:t>
@@ -1000,8 +1225,13 @@
       <w:r>
         <w:t xml:space="preserve">: </w:t>
       </w:r>
-      <w:r>
-        <w:t xml:space="preserve">conceitualização </w:t>
+      <w:proofErr w:type="spellStart"/>
+      <w:r>
+        <w:t>conceitualização</w:t>
+      </w:r>
+      <w:proofErr w:type="spellEnd"/>
+      <w:r>
+        <w:t xml:space="preserve"> </w:t>
       </w:r>
       <w:r>
         <w:t>d</w:t>
@@ -1049,7 +1279,21 @@
         <w:t>desenvolvedores</w:t>
       </w:r>
       <w:r>
-        <w:t xml:space="preserve"> da ICA para entender como o departamento de TI trabalha e </w:t>
+        <w:t xml:space="preserve"> da ICA para entender como o departamento de </w:t>
+      </w:r>
+      <w:commentRangeStart w:id="29"/>
+      <w:r>
+        <w:t>TI</w:t>
+      </w:r>
+      <w:commentRangeEnd w:id="29"/>
+      <w:r>
+        <w:rPr>
+          <w:rStyle w:val="Refdecomentrio"/>
+        </w:rPr>
+        <w:commentReference w:id="29"/>
+      </w:r>
+      <w:r>
+        <w:t xml:space="preserve"> trabalha e </w:t>
       </w:r>
       <w:r>
         <w:t>onde utilizar</w:t>
@@ -1079,7 +1323,21 @@
         <w:t xml:space="preserve">. Posteriormente, pesquisou-se </w:t>
       </w:r>
       <w:r>
-        <w:t xml:space="preserve">ferramentas de Engenharia do Caos que seriam apropriadas para o framework desenvolvido. </w:t>
+        <w:t xml:space="preserve">ferramentas de Engenharia do Caos que seriam apropriadas para o </w:t>
+      </w:r>
+      <w:commentRangeStart w:id="30"/>
+      <w:r>
+        <w:t xml:space="preserve">framework </w:t>
+      </w:r>
+      <w:commentRangeEnd w:id="30"/>
+      <w:r>
+        <w:rPr>
+          <w:rStyle w:val="Refdecomentrio"/>
+        </w:rPr>
+        <w:commentReference w:id="30"/>
+      </w:r>
+      <w:r>
+        <w:t xml:space="preserve">desenvolvido. </w:t>
       </w:r>
       <w:r>
         <w:t xml:space="preserve">O autor </w:t>
@@ -1156,7 +1414,18 @@
         <w:t>l</w:t>
       </w:r>
       <w:r>
-        <w:t xml:space="preserve"> do framework </w:t>
+        <w:t xml:space="preserve"> do </w:t>
+      </w:r>
+      <w:commentRangeStart w:id="31"/>
+      <w:r>
+        <w:t xml:space="preserve">framework </w:t>
+      </w:r>
+      <w:commentRangeEnd w:id="31"/>
+      <w:r>
+        <w:rPr>
+          <w:rStyle w:val="Refdecomentrio"/>
+        </w:rPr>
+        <w:commentReference w:id="31"/>
       </w:r>
       <w:r>
         <w:t xml:space="preserve">para testar a viabilidade da </w:t>
@@ -1206,7 +1475,15 @@
         <w:t>,</w:t>
       </w:r>
       <w:r>
-        <w:t xml:space="preserve"> Jernberg (2020) prop</w:t>
+        <w:t xml:space="preserve"> </w:t>
+      </w:r>
+      <w:proofErr w:type="spellStart"/>
+      <w:r>
+        <w:t>Jernberg</w:t>
+      </w:r>
+      <w:proofErr w:type="spellEnd"/>
+      <w:r>
+        <w:t xml:space="preserve"> (2020) prop</w:t>
       </w:r>
       <w:r>
         <w:t>ôs 4 atividades</w:t>
@@ -1221,14 +1498,173 @@
         <w:t xml:space="preserve"> (no total são 9)</w:t>
       </w:r>
       <w:r>
-        <w:t xml:space="preserve">, junto com 12 ferramentas de engenharia do caos que passaram por um processo de seleção e avaliação dentre 27 ferramentas de código aberto. As ferramentas selecionadas foram </w:t>
-      </w:r>
-      <w:r>
+        <w:t xml:space="preserve">, junto com 12 ferramentas de engenharia do caos que passaram por um processo de seleção e avaliação dentre 27 ferramentas de código aberto. As ferramentas selecionadas </w:t>
+      </w:r>
+      <w:commentRangeStart w:id="32"/>
+      <w:r>
+        <w:t xml:space="preserve">foram </w:t>
+      </w:r>
+      <w:commentRangeEnd w:id="32"/>
+      <w:r>
+        <w:rPr>
+          <w:rStyle w:val="Refdecomentrio"/>
+        </w:rPr>
         <w:lastRenderedPageBreak/>
-        <w:t xml:space="preserve">Chaos Toolkit, ChaoSlingr, WireMock, Muxy, Toxiproxy, Blockade, Chaos Monkey for Spring Boot, Byte-Monkey, GomJabbar, Litmus, Monkey-Ops, Chaos HTTP Proxy. As atividades propostas no framework são </w:t>
-      </w:r>
-      <w:r>
-        <w:t>descoberta, implementação, sofisticação e expansão. A descoberta cria um acúmulo de Experimentos do Caos que são possíveis e adequados para serem executados para o aplicativo em teste e a implementação configura e executa apenas um Experimento do Caos. A sofisticação verifica a validade e segurança dos Experimentos do Caos e a expansão adiciona o princípio de aumentar a implementação da Engenharia do Caos de forma incremental ao framework.</w:t>
+        <w:commentReference w:id="32"/>
+      </w:r>
+      <w:proofErr w:type="spellStart"/>
+      <w:r>
+        <w:t>Chaos</w:t>
+      </w:r>
+      <w:proofErr w:type="spellEnd"/>
+      <w:r>
+        <w:t xml:space="preserve"> Toolkit, </w:t>
+      </w:r>
+      <w:proofErr w:type="spellStart"/>
+      <w:r>
+        <w:t>ChaoSlingr</w:t>
+      </w:r>
+      <w:proofErr w:type="spellEnd"/>
+      <w:r>
+        <w:t xml:space="preserve">, </w:t>
+      </w:r>
+      <w:proofErr w:type="spellStart"/>
+      <w:r>
+        <w:t>WireMock</w:t>
+      </w:r>
+      <w:proofErr w:type="spellEnd"/>
+      <w:r>
+        <w:t xml:space="preserve">, </w:t>
+      </w:r>
+      <w:proofErr w:type="spellStart"/>
+      <w:r>
+        <w:t>Muxy</w:t>
+      </w:r>
+      <w:proofErr w:type="spellEnd"/>
+      <w:r>
+        <w:t xml:space="preserve">, </w:t>
+      </w:r>
+      <w:proofErr w:type="spellStart"/>
+      <w:r>
+        <w:t>Toxiproxy</w:t>
+      </w:r>
+      <w:proofErr w:type="spellEnd"/>
+      <w:r>
+        <w:t xml:space="preserve">, </w:t>
+      </w:r>
+      <w:proofErr w:type="spellStart"/>
+      <w:r>
+        <w:t>Blockade</w:t>
+      </w:r>
+      <w:proofErr w:type="spellEnd"/>
+      <w:r>
+        <w:t xml:space="preserve">, </w:t>
+      </w:r>
+      <w:proofErr w:type="spellStart"/>
+      <w:r>
+        <w:t>Chaos</w:t>
+      </w:r>
+      <w:proofErr w:type="spellEnd"/>
+      <w:r>
+        <w:t xml:space="preserve"> </w:t>
+      </w:r>
+      <w:proofErr w:type="spellStart"/>
+      <w:r>
+        <w:t>Monkey</w:t>
+      </w:r>
+      <w:proofErr w:type="spellEnd"/>
+      <w:r>
+        <w:t xml:space="preserve"> for Spring Boot, Byte-</w:t>
+      </w:r>
+      <w:proofErr w:type="spellStart"/>
+      <w:r>
+        <w:t>Monkey</w:t>
+      </w:r>
+      <w:proofErr w:type="spellEnd"/>
+      <w:r>
+        <w:t xml:space="preserve">, </w:t>
+      </w:r>
+      <w:proofErr w:type="spellStart"/>
+      <w:r>
+        <w:t>GomJabbar</w:t>
+      </w:r>
+      <w:proofErr w:type="spellEnd"/>
+      <w:r>
+        <w:t xml:space="preserve">, </w:t>
+      </w:r>
+      <w:proofErr w:type="spellStart"/>
+      <w:r>
+        <w:t>Litmus</w:t>
+      </w:r>
+      <w:proofErr w:type="spellEnd"/>
+      <w:r>
+        <w:t xml:space="preserve">, </w:t>
+      </w:r>
+      <w:proofErr w:type="spellStart"/>
+      <w:r>
+        <w:t>Monkey-Ops</w:t>
+      </w:r>
+      <w:commentRangeStart w:id="33"/>
+      <w:proofErr w:type="spellEnd"/>
+      <w:r>
+        <w:t>,</w:t>
+      </w:r>
+      <w:commentRangeEnd w:id="33"/>
+      <w:r>
+        <w:rPr>
+          <w:rStyle w:val="Refdecomentrio"/>
+        </w:rPr>
+        <w:commentReference w:id="33"/>
+      </w:r>
+      <w:r>
+        <w:t xml:space="preserve"> </w:t>
+      </w:r>
+      <w:proofErr w:type="spellStart"/>
+      <w:r>
+        <w:t>Chaos</w:t>
+      </w:r>
+      <w:proofErr w:type="spellEnd"/>
+      <w:r>
+        <w:t xml:space="preserve"> HTTP Proxy. As atividades propostas no </w:t>
+      </w:r>
+      <w:commentRangeStart w:id="34"/>
+      <w:r>
+        <w:t xml:space="preserve">framework </w:t>
+      </w:r>
+      <w:commentRangeEnd w:id="34"/>
+      <w:r>
+        <w:rPr>
+          <w:rStyle w:val="Refdecomentrio"/>
+        </w:rPr>
+        <w:commentReference w:id="34"/>
+      </w:r>
+      <w:commentRangeStart w:id="35"/>
+      <w:r>
+        <w:t xml:space="preserve">são </w:t>
+      </w:r>
+      <w:commentRangeEnd w:id="35"/>
+      <w:r>
+        <w:rPr>
+          <w:rStyle w:val="Refdecomentrio"/>
+        </w:rPr>
+        <w:commentReference w:id="35"/>
+      </w:r>
+      <w:r>
+        <w:t xml:space="preserve">descoberta, implementação, sofisticação e expansão. A descoberta cria um acúmulo de Experimentos do Caos que são possíveis e adequados para serem executados para o aplicativo em teste e a implementação configura e executa apenas um Experimento do Caos. A sofisticação verifica a validade e segurança dos Experimentos do Caos e a expansão adiciona o princípio de aumentar a implementação da Engenharia do Caos de forma incremental ao </w:t>
+      </w:r>
+      <w:commentRangeStart w:id="36"/>
+      <w:r>
+        <w:t>framework</w:t>
+      </w:r>
+      <w:commentRangeEnd w:id="36"/>
+      <w:r>
+        <w:rPr>
+          <w:rStyle w:val="Refdecomentrio"/>
+        </w:rPr>
+        <w:commentReference w:id="36"/>
+      </w:r>
+      <w:r>
+        <w:t>.</w:t>
       </w:r>
     </w:p>
     <w:p>
@@ -1245,7 +1681,15 @@
         <w:t>realizados</w:t>
       </w:r>
       <w:r>
-        <w:t xml:space="preserve"> por Jernberg (2020)</w:t>
+        <w:t xml:space="preserve"> por </w:t>
+      </w:r>
+      <w:proofErr w:type="spellStart"/>
+      <w:r>
+        <w:t>Jernberg</w:t>
+      </w:r>
+      <w:proofErr w:type="spellEnd"/>
+      <w:r>
+        <w:t xml:space="preserve"> (2020)</w:t>
       </w:r>
       <w:r>
         <w:t xml:space="preserve"> </w:t>
@@ -1254,13 +1698,52 @@
         <w:t>n</w:t>
       </w:r>
       <w:r>
-        <w:t>o framework</w:t>
+        <w:t xml:space="preserve">o </w:t>
+      </w:r>
+      <w:commentRangeStart w:id="37"/>
+      <w:r>
+        <w:t>framework</w:t>
+      </w:r>
+      <w:commentRangeEnd w:id="37"/>
+      <w:r>
+        <w:rPr>
+          <w:rStyle w:val="Refdecomentrio"/>
+        </w:rPr>
+        <w:commentReference w:id="37"/>
       </w:r>
       <w:r>
         <w:t>,</w:t>
       </w:r>
       <w:r>
-        <w:t xml:space="preserve"> ocorreram em duas partes, primeiro durante o seu desenvolvimento na parte de validação empírica da pesquisa, foram realizados testes em aplicativos de amostra com versões iniciais do framework. Para os testes realizados com a versão final do framework, foram </w:t>
+        <w:t xml:space="preserve"> ocorreram em duas partes, primeiro durante o seu desenvolvimento na parte de validação empírica da pesquisa, foram realizados testes em aplicativos de amostra com versões iniciais do </w:t>
+      </w:r>
+      <w:commentRangeStart w:id="38"/>
+      <w:r>
+        <w:t>framework</w:t>
+      </w:r>
+      <w:commentRangeEnd w:id="38"/>
+      <w:r>
+        <w:rPr>
+          <w:rStyle w:val="Refdecomentrio"/>
+        </w:rPr>
+        <w:commentReference w:id="38"/>
+      </w:r>
+      <w:r>
+        <w:t xml:space="preserve">. Para os testes realizados com a versão final do </w:t>
+      </w:r>
+      <w:commentRangeStart w:id="39"/>
+      <w:r>
+        <w:t>framework</w:t>
+      </w:r>
+      <w:commentRangeEnd w:id="39"/>
+      <w:r>
+        <w:rPr>
+          <w:rStyle w:val="Refdecomentrio"/>
+        </w:rPr>
+        <w:commentReference w:id="39"/>
+      </w:r>
+      <w:r>
+        <w:t xml:space="preserve">, foram </w:t>
       </w:r>
       <w:r>
         <w:t>aproveitados</w:t>
@@ -1274,11 +1757,46 @@
       <w:r>
         <w:t xml:space="preserve">profissionais da ICA que não participavam diretamente no desenvolvimento ou teste dos softwares. </w:t>
       </w:r>
-      <w:r>
-        <w:t>Jernberg (2020) optou por introduzir a</w:t>
-      </w:r>
-      <w:r>
-        <w:t xml:space="preserve">penas a ferramenta Chaos Tooltik na utilização do framework dentro da ICA pois a introdução das 12 ferramentas no mesmo momento teria um grande impacto nos times </w:t>
+      <w:proofErr w:type="spellStart"/>
+      <w:r>
+        <w:t>Jernberg</w:t>
+      </w:r>
+      <w:proofErr w:type="spellEnd"/>
+      <w:r>
+        <w:t xml:space="preserve"> (2020) optou por introduzir a</w:t>
+      </w:r>
+      <w:r>
+        <w:t xml:space="preserve">penas a ferramenta </w:t>
+      </w:r>
+      <w:proofErr w:type="spellStart"/>
+      <w:r>
+        <w:t>Chaos</w:t>
+      </w:r>
+      <w:proofErr w:type="spellEnd"/>
+      <w:r>
+        <w:t xml:space="preserve"> </w:t>
+      </w:r>
+      <w:proofErr w:type="spellStart"/>
+      <w:r>
+        <w:t>Tooltik</w:t>
+      </w:r>
+      <w:proofErr w:type="spellEnd"/>
+      <w:r>
+        <w:t xml:space="preserve"> na utilização do </w:t>
+      </w:r>
+      <w:commentRangeStart w:id="40"/>
+      <w:r>
+        <w:t xml:space="preserve">framework </w:t>
+      </w:r>
+      <w:commentRangeEnd w:id="40"/>
+      <w:r>
+        <w:rPr>
+          <w:rStyle w:val="Refdecomentrio"/>
+        </w:rPr>
+        <w:commentReference w:id="40"/>
+      </w:r>
+      <w:r>
+        <w:t xml:space="preserve">dentro da ICA pois a introdução das 12 ferramentas no mesmo momento teria um grande impacto nos times </w:t>
       </w:r>
       <w:r>
         <w:t>da organização</w:t>
@@ -1296,7 +1814,18 @@
         <w:t>d</w:t>
       </w:r>
       <w:r>
-        <w:t>o framework</w:t>
+        <w:t xml:space="preserve">o </w:t>
+      </w:r>
+      <w:commentRangeStart w:id="41"/>
+      <w:r>
+        <w:t>framework</w:t>
+      </w:r>
+      <w:commentRangeEnd w:id="41"/>
+      <w:r>
+        <w:rPr>
+          <w:rStyle w:val="Refdecomentrio"/>
+        </w:rPr>
+        <w:commentReference w:id="41"/>
       </w:r>
       <w:r>
         <w:t xml:space="preserve">. Além disso, </w:t>
@@ -1325,25 +1854,66 @@
         <w:pStyle w:val="TF-TEXTO"/>
       </w:pPr>
       <w:r>
-        <w:t>Segundo J</w:t>
-      </w:r>
-      <w:r>
-        <w:t>ernberg (2020)</w:t>
+        <w:t xml:space="preserve">Segundo </w:t>
+      </w:r>
+      <w:proofErr w:type="spellStart"/>
+      <w:r>
+        <w:t>J</w:t>
+      </w:r>
+      <w:r>
+        <w:t>ernberg</w:t>
+      </w:r>
+      <w:proofErr w:type="spellEnd"/>
+      <w:r>
+        <w:t xml:space="preserve"> (2020)</w:t>
       </w:r>
       <w:r>
         <w:t>, o</w:t>
       </w:r>
       <w:r>
-        <w:t xml:space="preserve"> framework trouxe benefícios como introduzir maneiras mais simples para as equipes de desenvolvimento </w:t>
+        <w:t xml:space="preserve"> </w:t>
+      </w:r>
+      <w:commentRangeStart w:id="42"/>
+      <w:r>
+        <w:t xml:space="preserve">framework </w:t>
+      </w:r>
+      <w:commentRangeEnd w:id="42"/>
+      <w:r>
+        <w:rPr>
+          <w:rStyle w:val="Refdecomentrio"/>
+        </w:rPr>
+        <w:commentReference w:id="42"/>
+      </w:r>
+      <w:r>
+        <w:t xml:space="preserve">trouxe benefícios como introduzir maneiras mais simples para as equipes de desenvolvimento </w:t>
       </w:r>
       <w:r>
         <w:t xml:space="preserve">começarem a utilizar ou a implementar </w:t>
       </w:r>
       <w:r>
-        <w:t xml:space="preserve">a Engenharia do Caos. O framework trouxe também uma base comum de conhecimento o que permite diferentes pessoas falarem a mesma língua sobre o tema. </w:t>
-      </w:r>
-      <w:r>
-        <w:t xml:space="preserve">Jernberg (2020) </w:t>
+        <w:t xml:space="preserve">a Engenharia do Caos. O </w:t>
+      </w:r>
+      <w:commentRangeStart w:id="43"/>
+      <w:r>
+        <w:t xml:space="preserve">framework </w:t>
+      </w:r>
+      <w:commentRangeEnd w:id="43"/>
+      <w:r>
+        <w:rPr>
+          <w:rStyle w:val="Refdecomentrio"/>
+        </w:rPr>
+        <w:commentReference w:id="43"/>
+      </w:r>
+      <w:r>
+        <w:t xml:space="preserve">trouxe também uma base comum de conhecimento o que permite diferentes pessoas falarem a mesma língua sobre o tema. </w:t>
+      </w:r>
+      <w:proofErr w:type="spellStart"/>
+      <w:r>
+        <w:t>Jernberg</w:t>
+      </w:r>
+      <w:proofErr w:type="spellEnd"/>
+      <w:r>
+        <w:t xml:space="preserve"> (2020) </w:t>
       </w:r>
       <w:r>
         <w:t>sugere a utilização de outras ferramentas</w:t>
@@ -1367,7 +1937,21 @@
         <w:t>. Além disso,</w:t>
       </w:r>
       <w:r>
-        <w:t xml:space="preserve"> realizar a validação de todas as atividades presentes no framework pois o tempo de realização do projeto não permitiu a validação de todas as atividades apenas a </w:t>
+        <w:t xml:space="preserve"> realizar a validação de todas as atividades presentes no </w:t>
+      </w:r>
+      <w:commentRangeStart w:id="44"/>
+      <w:r>
+        <w:t xml:space="preserve">framework </w:t>
+      </w:r>
+      <w:commentRangeEnd w:id="44"/>
+      <w:r>
+        <w:rPr>
+          <w:rStyle w:val="Refdecomentrio"/>
+        </w:rPr>
+        <w:commentReference w:id="44"/>
+      </w:r>
+      <w:r>
+        <w:t xml:space="preserve">pois o tempo de realização do projeto não permitiu a validação de todas as atividades apenas a </w:t>
       </w:r>
       <w:r>
         <w:t xml:space="preserve">parte </w:t>
@@ -1390,22 +1974,27 @@
           <w:lang w:val="en-US"/>
         </w:rPr>
       </w:pPr>
-      <w:bookmarkStart w:id="24" w:name="_Hlk82996186"/>
+      <w:bookmarkStart w:id="45" w:name="_Hlk82996186"/>
       <w:r>
         <w:rPr>
           <w:lang w:val="en-US"/>
         </w:rPr>
         <w:t>DEVELOPING FOR RESILIENCE: INTRODUCING A CHAOS ENGINEERING TOOL</w:t>
       </w:r>
-      <w:bookmarkEnd w:id="24"/>
+      <w:bookmarkEnd w:id="45"/>
     </w:p>
     <w:p>
       <w:pPr>
         <w:pStyle w:val="TF-TEXTO"/>
       </w:pPr>
       <w:r>
-        <w:t>Monge e Matók</w:t>
-      </w:r>
+        <w:t xml:space="preserve">Monge e </w:t>
+      </w:r>
+      <w:proofErr w:type="spellStart"/>
+      <w:r>
+        <w:t>Matók</w:t>
+      </w:r>
+      <w:proofErr w:type="spellEnd"/>
       <w:r>
         <w:t xml:space="preserve"> (2020) </w:t>
       </w:r>
@@ -1467,8 +2056,13 @@
         <w:t xml:space="preserve"> chamada de Ciência do Design para Metodologia de Pesquisa em Sistema de Informação</w:t>
       </w:r>
       <w:r>
-        <w:t xml:space="preserve"> de Peffers</w:t>
-      </w:r>
+        <w:t xml:space="preserve"> de </w:t>
+      </w:r>
+      <w:proofErr w:type="spellStart"/>
+      <w:r>
+        <w:t>Peffers</w:t>
+      </w:r>
+      <w:proofErr w:type="spellEnd"/>
       <w:r>
         <w:t xml:space="preserve"> </w:t>
       </w:r>
@@ -1509,8 +2103,13 @@
         <w:t xml:space="preserve"> </w:t>
       </w:r>
       <w:r>
-        <w:t>Monge e Matók</w:t>
-      </w:r>
+        <w:t xml:space="preserve">Monge e </w:t>
+      </w:r>
+      <w:proofErr w:type="spellStart"/>
+      <w:r>
+        <w:t>Matók</w:t>
+      </w:r>
+      <w:proofErr w:type="spellEnd"/>
       <w:r>
         <w:t xml:space="preserve"> (2020)</w:t>
       </w:r>
@@ -1551,7 +2150,45 @@
         <w:t>utilizou-se</w:t>
       </w:r>
       <w:r>
-        <w:t xml:space="preserve"> o framework Spring Boot com o módulo Spring Boot Starters Application que permite adicionar dependências Maven ou Gradle de outros projetos Java em Spring Boot. </w:t>
+        <w:t xml:space="preserve"> o </w:t>
+      </w:r>
+      <w:commentRangeStart w:id="46"/>
+      <w:r>
+        <w:t xml:space="preserve">framework </w:t>
+      </w:r>
+      <w:commentRangeEnd w:id="46"/>
+      <w:r>
+        <w:rPr>
+          <w:rStyle w:val="Refdecomentrio"/>
+        </w:rPr>
+        <w:commentReference w:id="46"/>
+      </w:r>
+      <w:r>
+        <w:t xml:space="preserve">Spring Boot com o módulo Spring Boot Starters </w:t>
+      </w:r>
+      <w:proofErr w:type="spellStart"/>
+      <w:r>
+        <w:t>Application</w:t>
+      </w:r>
+      <w:proofErr w:type="spellEnd"/>
+      <w:r>
+        <w:t xml:space="preserve"> que permite adicionar dependências </w:t>
+      </w:r>
+      <w:proofErr w:type="spellStart"/>
+      <w:r>
+        <w:t>Maven</w:t>
+      </w:r>
+      <w:proofErr w:type="spellEnd"/>
+      <w:r>
+        <w:t xml:space="preserve"> ou </w:t>
+      </w:r>
+      <w:proofErr w:type="spellStart"/>
+      <w:r>
+        <w:t>Gradle</w:t>
+      </w:r>
+      <w:proofErr w:type="spellEnd"/>
+      <w:r>
+        <w:t xml:space="preserve"> de outros projetos Java em Spring Boot. </w:t>
       </w:r>
       <w:r>
         <w:t xml:space="preserve">Tendo </w:t>
@@ -1580,8 +2217,13 @@
         <w:tab/>
       </w:r>
       <w:r>
-        <w:t>Monge e Matók</w:t>
-      </w:r>
+        <w:t xml:space="preserve">Monge e </w:t>
+      </w:r>
+      <w:proofErr w:type="spellStart"/>
+      <w:r>
+        <w:t>Matók</w:t>
+      </w:r>
+      <w:proofErr w:type="spellEnd"/>
       <w:r>
         <w:t xml:space="preserve"> (2020) </w:t>
       </w:r>
@@ -1604,8 +2246,13 @@
         <w:t xml:space="preserve"> </w:t>
       </w:r>
       <w:r>
-        <w:t>Monge e Matók</w:t>
-      </w:r>
+        <w:t xml:space="preserve">Monge e </w:t>
+      </w:r>
+      <w:proofErr w:type="spellStart"/>
+      <w:r>
+        <w:t>Matók</w:t>
+      </w:r>
+      <w:proofErr w:type="spellEnd"/>
       <w:r>
         <w:t xml:space="preserve"> (2020) </w:t>
       </w:r>
@@ -1667,7 +2314,21 @@
         <w:t>requisições</w:t>
       </w:r>
       <w:r>
-        <w:t xml:space="preserve"> com falha, alto uso de memória, alto uso da CPU e a interromper a execução de ataques</w:t>
+        <w:t xml:space="preserve"> com falha, alto uso de memória, alto uso da </w:t>
+      </w:r>
+      <w:commentRangeStart w:id="47"/>
+      <w:r>
+        <w:t xml:space="preserve">CPU </w:t>
+      </w:r>
+      <w:commentRangeEnd w:id="47"/>
+      <w:r>
+        <w:rPr>
+          <w:rStyle w:val="Refdecomentrio"/>
+        </w:rPr>
+        <w:commentReference w:id="47"/>
+      </w:r>
+      <w:r>
+        <w:t>e a interromper a execução de ataques</w:t>
       </w:r>
       <w:r>
         <w:t>.</w:t>
@@ -1681,8 +2342,13 @@
         <w:tab/>
       </w:r>
       <w:r>
-        <w:t>Monge e Matók</w:t>
-      </w:r>
+        <w:t xml:space="preserve">Monge e </w:t>
+      </w:r>
+      <w:proofErr w:type="spellStart"/>
+      <w:r>
+        <w:t>Matók</w:t>
+      </w:r>
+      <w:proofErr w:type="spellEnd"/>
       <w:r>
         <w:t xml:space="preserve"> (2020)</w:t>
       </w:r>
@@ -1704,8 +2370,13 @@
       <w:r>
         <w:t xml:space="preserve">, a </w:t>
       </w:r>
-      <w:r>
-        <w:t>observabilidade sobre as operações, propriedades configuráveis e um “botão de parada de emergência”.</w:t>
+      <w:proofErr w:type="spellStart"/>
+      <w:r>
+        <w:t>observabilidade</w:t>
+      </w:r>
+      <w:proofErr w:type="spellEnd"/>
+      <w:r>
+        <w:t xml:space="preserve"> sobre as operações, propriedades configuráveis e um “botão de parada de emergência”.</w:t>
       </w:r>
       <w:r>
         <w:t xml:space="preserve"> </w:t>
@@ -1720,8 +2391,13 @@
         <w:t xml:space="preserve">, segundo </w:t>
       </w:r>
       <w:r>
-        <w:t>Monge e Matók</w:t>
-      </w:r>
+        <w:t xml:space="preserve">Monge e </w:t>
+      </w:r>
+      <w:proofErr w:type="spellStart"/>
+      <w:r>
+        <w:t>Matók</w:t>
+      </w:r>
+      <w:proofErr w:type="spellEnd"/>
       <w:r>
         <w:t xml:space="preserve"> (2020),</w:t>
       </w:r>
@@ -1748,8 +2424,13 @@
       <w:pPr>
         <w:pStyle w:val="TF-TEXTO"/>
       </w:pPr>
-      <w:r>
-        <w:t>Kesim (2019) an</w:t>
+      <w:proofErr w:type="spellStart"/>
+      <w:r>
+        <w:t>Kesim</w:t>
+      </w:r>
+      <w:proofErr w:type="spellEnd"/>
+      <w:r>
+        <w:t xml:space="preserve"> (2019) an</w:t>
       </w:r>
       <w:r>
         <w:t>a</w:t>
@@ -1867,8 +2548,13 @@
         <w:t>via</w:t>
       </w:r>
       <w:r>
-        <w:t xml:space="preserve"> JMeter</w:t>
-      </w:r>
+        <w:t xml:space="preserve"> </w:t>
+      </w:r>
+      <w:proofErr w:type="spellStart"/>
+      <w:r>
+        <w:t>JMeter</w:t>
+      </w:r>
+      <w:proofErr w:type="spellEnd"/>
       <w:r>
         <w:t>, que é responsável por montar um ambiente de estresse com o software alvo para simular o comportamento do usuário</w:t>
       </w:r>
@@ -1895,8 +2581,13 @@
       <w:r>
         <w:t xml:space="preserve">, </w:t>
       </w:r>
-      <w:r>
-        <w:t xml:space="preserve">Kesim (2019) </w:t>
+      <w:proofErr w:type="spellStart"/>
+      <w:r>
+        <w:t>Kesim</w:t>
+      </w:r>
+      <w:proofErr w:type="spellEnd"/>
+      <w:r>
+        <w:t xml:space="preserve"> (2019) </w:t>
       </w:r>
       <w:r>
         <w:t xml:space="preserve">desenvolveu um </w:t>
@@ -1913,6 +2604,7 @@
       <w:r>
         <w:t xml:space="preserve"> arquitetura de </w:t>
       </w:r>
+      <w:proofErr w:type="spellStart"/>
       <w:r>
         <w:t>micro</w:t>
       </w:r>
@@ -1920,16 +2612,47 @@
         <w:t>s</w:t>
       </w:r>
       <w:r>
-        <w:t xml:space="preserve">serviços utilizando componentes do Kubernetes, utilizando </w:t>
+        <w:t>serviços</w:t>
+      </w:r>
+      <w:proofErr w:type="spellEnd"/>
+      <w:r>
+        <w:t xml:space="preserve"> utilizando componentes do </w:t>
+      </w:r>
+      <w:proofErr w:type="spellStart"/>
+      <w:r>
+        <w:t>Kubernetes</w:t>
+      </w:r>
+      <w:proofErr w:type="spellEnd"/>
+      <w:r>
+        <w:t xml:space="preserve">, utilizando </w:t>
       </w:r>
       <w:r>
         <w:t xml:space="preserve">o </w:t>
       </w:r>
-      <w:r>
-        <w:t xml:space="preserve">Postgres SQL como banco de dados e </w:t>
-      </w:r>
-      <w:r>
-        <w:t>o protocolo HTTP como serviço de comunicação</w:t>
+      <w:proofErr w:type="spellStart"/>
+      <w:r>
+        <w:t>Postgres</w:t>
+      </w:r>
+      <w:proofErr w:type="spellEnd"/>
+      <w:r>
+        <w:t xml:space="preserve"> SQL como banco de dados e </w:t>
+      </w:r>
+      <w:r>
+        <w:t xml:space="preserve">o protocolo </w:t>
+      </w:r>
+      <w:commentRangeStart w:id="48"/>
+      <w:r>
+        <w:t xml:space="preserve">HTTP </w:t>
+      </w:r>
+      <w:commentRangeEnd w:id="48"/>
+      <w:r>
+        <w:rPr>
+          <w:rStyle w:val="Refdecomentrio"/>
+        </w:rPr>
+        <w:commentReference w:id="48"/>
+      </w:r>
+      <w:r>
+        <w:t>como serviço de comunicação</w:t>
       </w:r>
       <w:r>
         <w:t xml:space="preserve"> juntamente </w:t>
@@ -1963,8 +2686,13 @@
       <w:r>
         <w:t xml:space="preserve"> </w:t>
       </w:r>
-      <w:r>
-        <w:t xml:space="preserve">Kesim (2019) </w:t>
+      <w:proofErr w:type="spellStart"/>
+      <w:r>
+        <w:t>Kesim</w:t>
+      </w:r>
+      <w:proofErr w:type="spellEnd"/>
+      <w:r>
+        <w:t xml:space="preserve"> (2019) </w:t>
       </w:r>
       <w:r>
         <w:t>optou</w:t>
@@ -1976,16 +2704,48 @@
         <w:t>pel</w:t>
       </w:r>
       <w:r>
-        <w:t xml:space="preserve">a plataforma Microsoft Azure utilizando o </w:t>
-      </w:r>
-      <w:r>
-        <w:t>serviço Azure Kubernetes Service (AKS)</w:t>
+        <w:t xml:space="preserve">a plataforma Microsoft </w:t>
+      </w:r>
+      <w:proofErr w:type="spellStart"/>
+      <w:r>
+        <w:t>Azure</w:t>
+      </w:r>
+      <w:proofErr w:type="spellEnd"/>
+      <w:r>
+        <w:t xml:space="preserve"> utilizando o </w:t>
+      </w:r>
+      <w:r>
+        <w:t xml:space="preserve">serviço </w:t>
+      </w:r>
+      <w:proofErr w:type="spellStart"/>
+      <w:r>
+        <w:t>Azure</w:t>
+      </w:r>
+      <w:proofErr w:type="spellEnd"/>
+      <w:r>
+        <w:t xml:space="preserve"> </w:t>
+      </w:r>
+      <w:proofErr w:type="spellStart"/>
+      <w:r>
+        <w:t>Kubernetes</w:t>
+      </w:r>
+      <w:proofErr w:type="spellEnd"/>
+      <w:r>
+        <w:t xml:space="preserve"> Service (AKS)</w:t>
       </w:r>
       <w:r>
         <w:t xml:space="preserve">, configurando a </w:t>
       </w:r>
       <w:r>
-        <w:t xml:space="preserve">ferramenta JMeter para as análises estatísticas. </w:t>
+        <w:t xml:space="preserve">ferramenta </w:t>
+      </w:r>
+      <w:proofErr w:type="spellStart"/>
+      <w:r>
+        <w:t>JMeter</w:t>
+      </w:r>
+      <w:proofErr w:type="spellEnd"/>
+      <w:r>
+        <w:t xml:space="preserve"> para as análises estatísticas. </w:t>
       </w:r>
       <w:r>
         <w:t>Já o</w:t>
@@ -1999,8 +2759,13 @@
       <w:r>
         <w:t xml:space="preserve"> foram realizados utilizando a ferramenta </w:t>
       </w:r>
-      <w:r>
-        <w:t>Chaos Toolkit</w:t>
+      <w:proofErr w:type="spellStart"/>
+      <w:r>
+        <w:t>Chaos</w:t>
+      </w:r>
+      <w:proofErr w:type="spellEnd"/>
+      <w:r>
+        <w:t xml:space="preserve"> Toolkit</w:t>
       </w:r>
       <w:r>
         <w:t xml:space="preserve"> </w:t>
@@ -2015,7 +2780,15 @@
         <w:t>,</w:t>
       </w:r>
       <w:r>
-        <w:t xml:space="preserve"> os resultados dos experimentos de engenharia do caos foram analisados ​​aplicando o teste de hipótese de Kolmogorov-Smirnov.</w:t>
+        <w:t xml:space="preserve"> os resultados dos experimentos de engenharia do caos foram analisados ​​aplicando o teste de hipótese de </w:t>
+      </w:r>
+      <w:proofErr w:type="spellStart"/>
+      <w:r>
+        <w:t>Kolmogorov-Smirnov</w:t>
+      </w:r>
+      <w:proofErr w:type="spellEnd"/>
+      <w:r>
+        <w:t>.</w:t>
       </w:r>
       <w:r>
         <w:t xml:space="preserve"> </w:t>
@@ -2062,26 +2835,149 @@
         <w:t>no qual</w:t>
       </w:r>
       <w:r>
-        <w:t>, antes de executar o experimento no pod de configuração ao banco de dados ocorreu um erro de falta de memória e o sistema não conseguiu se recuperar para o estado estável.</w:t>
-      </w:r>
+        <w:t xml:space="preserve">, antes de executar o experimento no </w:t>
+      </w:r>
+      <w:commentRangeStart w:id="49"/>
+      <w:proofErr w:type="spellStart"/>
+      <w:r>
+        <w:t>pod</w:t>
+      </w:r>
+      <w:proofErr w:type="spellEnd"/>
       <w:r>
         <w:t xml:space="preserve"> </w:t>
       </w:r>
+      <w:commentRangeEnd w:id="49"/>
+      <w:r>
+        <w:rPr>
+          <w:rStyle w:val="Refdecomentrio"/>
+        </w:rPr>
+        <w:commentReference w:id="49"/>
+      </w:r>
+      <w:r>
+        <w:t>de configuração ao banco de dados ocorreu um erro de falta de memória e o sistema não conseguiu se recuperar para o estado estável.</w:t>
+      </w:r>
+      <w:r>
+        <w:t xml:space="preserve"> </w:t>
+      </w:r>
       <w:r>
         <w:rPr>
           <w:rStyle w:val="hgkelc"/>
         </w:rPr>
-        <w:t>Um pod do Kubernetes é um conjunto de um ou mais containers Linux, sendo a menor unidade de uma aplicação Kubernetes.</w:t>
+        <w:t xml:space="preserve">Um </w:t>
+      </w:r>
+      <w:commentRangeStart w:id="50"/>
+      <w:proofErr w:type="spellStart"/>
+      <w:r>
+        <w:rPr>
+          <w:rStyle w:val="hgkelc"/>
+        </w:rPr>
+        <w:t>pod</w:t>
+      </w:r>
+      <w:proofErr w:type="spellEnd"/>
+      <w:r>
+        <w:rPr>
+          <w:rStyle w:val="hgkelc"/>
+        </w:rPr>
+        <w:t xml:space="preserve"> </w:t>
+      </w:r>
+      <w:commentRangeEnd w:id="50"/>
+      <w:r>
+        <w:rPr>
+          <w:rStyle w:val="Refdecomentrio"/>
+        </w:rPr>
+        <w:commentReference w:id="50"/>
+      </w:r>
+      <w:r>
+        <w:rPr>
+          <w:rStyle w:val="hgkelc"/>
+        </w:rPr>
+        <w:t xml:space="preserve">do </w:t>
+      </w:r>
+      <w:proofErr w:type="spellStart"/>
+      <w:r>
+        <w:rPr>
+          <w:rStyle w:val="hgkelc"/>
+        </w:rPr>
+        <w:t>Kubernetes</w:t>
+      </w:r>
+      <w:proofErr w:type="spellEnd"/>
+      <w:r>
+        <w:rPr>
+          <w:rStyle w:val="hgkelc"/>
+        </w:rPr>
+        <w:t xml:space="preserve"> é um conjunto de um ou mais containers Linux, sendo a menor unidade de uma aplicação </w:t>
+      </w:r>
+      <w:proofErr w:type="spellStart"/>
+      <w:r>
+        <w:rPr>
+          <w:rStyle w:val="hgkelc"/>
+        </w:rPr>
+        <w:t>Kubernetes</w:t>
+      </w:r>
+      <w:proofErr w:type="spellEnd"/>
+      <w:r>
+        <w:rPr>
+          <w:rStyle w:val="hgkelc"/>
+        </w:rPr>
+        <w:t>.</w:t>
       </w:r>
       <w:r>
         <w:t xml:space="preserve"> O</w:t>
       </w:r>
       <w:r>
-        <w:t xml:space="preserve"> quarto foi desconsiderado pois é recomendado consertar qualquer fraqueza antes de realizar novos experimentos. O primeiro teste foi sobre a hipótese de que os tempos de resposta não aumentariam após matar um pod do Kubernetes, o segundo foi mais destrutivo, ele eliminou todos os pods de </w:t>
-      </w:r>
+        <w:t xml:space="preserve"> quarto foi desconsiderado pois é recomendado consertar qualquer fraqueza antes de realizar novos experimentos. O primeiro teste foi sobre a hipótese de que os tempos de resposta não aumentariam após matar um </w:t>
+      </w:r>
+      <w:commentRangeStart w:id="51"/>
+      <w:proofErr w:type="spellStart"/>
+      <w:r>
+        <w:t>pod</w:t>
+      </w:r>
+      <w:proofErr w:type="spellEnd"/>
+      <w:r>
+        <w:t xml:space="preserve"> </w:t>
+      </w:r>
+      <w:commentRangeEnd w:id="51"/>
+      <w:r>
+        <w:rPr>
+          <w:rStyle w:val="Refdecomentrio"/>
+        </w:rPr>
+        <w:commentReference w:id="51"/>
+      </w:r>
+      <w:r>
+        <w:t xml:space="preserve">do </w:t>
+      </w:r>
+      <w:proofErr w:type="spellStart"/>
+      <w:r>
+        <w:t>Kubernetes</w:t>
+      </w:r>
+      <w:proofErr w:type="spellEnd"/>
+      <w:r>
+        <w:t xml:space="preserve">, o segundo foi mais destrutivo, ele eliminou todos os </w:t>
+      </w:r>
+      <w:commentRangeStart w:id="52"/>
+      <w:proofErr w:type="spellStart"/>
+      <w:r>
+        <w:t>pods</w:t>
+      </w:r>
+      <w:proofErr w:type="spellEnd"/>
+      <w:r>
+        <w:t xml:space="preserve"> </w:t>
+      </w:r>
+      <w:commentRangeEnd w:id="52"/>
+      <w:r>
+        <w:rPr>
+          <w:rStyle w:val="Refdecomentrio"/>
+        </w:rPr>
+        <w:commentReference w:id="52"/>
+      </w:r>
+      <w:r>
+        <w:t xml:space="preserve">de </w:t>
+      </w:r>
+      <w:proofErr w:type="spellStart"/>
       <w:r>
         <w:t>microsserviços</w:t>
       </w:r>
+      <w:proofErr w:type="spellEnd"/>
       <w:r>
         <w:t xml:space="preserve"> de configuração disponíveis</w:t>
       </w:r>
@@ -2104,13 +3000,55 @@
         <w:t>um objeto de configuração</w:t>
       </w:r>
       <w:r>
-        <w:t xml:space="preserve"> ao banco de dados (ID = 2)</w:t>
-      </w:r>
-      <w:r>
-        <w:t xml:space="preserve"> solicitando a API do administrador</w:t>
-      </w:r>
-      <w:r>
-        <w:t xml:space="preserve"> e encerrado o objeto de configuração inicial (ID = 1)</w:t>
+        <w:t xml:space="preserve"> ao banco de dados (</w:t>
+      </w:r>
+      <w:commentRangeStart w:id="53"/>
+      <w:r>
+        <w:t>ID = 2</w:t>
+      </w:r>
+      <w:commentRangeEnd w:id="53"/>
+      <w:r>
+        <w:rPr>
+          <w:rStyle w:val="Refdecomentrio"/>
+        </w:rPr>
+        <w:commentReference w:id="53"/>
+      </w:r>
+      <w:r>
+        <w:t>)</w:t>
+      </w:r>
+      <w:r>
+        <w:t xml:space="preserve"> solicitando a </w:t>
+      </w:r>
+      <w:commentRangeStart w:id="54"/>
+      <w:r>
+        <w:t xml:space="preserve">API </w:t>
+      </w:r>
+      <w:commentRangeEnd w:id="54"/>
+      <w:r>
+        <w:rPr>
+          <w:rStyle w:val="Refdecomentrio"/>
+        </w:rPr>
+        <w:commentReference w:id="54"/>
+      </w:r>
+      <w:r>
+        <w:t>do administrador</w:t>
+      </w:r>
+      <w:r>
+        <w:t xml:space="preserve"> e encerrado o objeto de configuração inicial (</w:t>
+      </w:r>
+      <w:commentRangeStart w:id="55"/>
+      <w:r>
+        <w:t>ID = 1</w:t>
+      </w:r>
+      <w:commentRangeEnd w:id="55"/>
+      <w:r>
+        <w:rPr>
+          <w:rStyle w:val="Refdecomentrio"/>
+        </w:rPr>
+        <w:commentReference w:id="55"/>
+      </w:r>
+      <w:r>
+        <w:t>)</w:t>
       </w:r>
       <w:r>
         <w:t xml:space="preserve">. </w:t>
@@ -2123,8 +3061,13 @@
       <w:pPr>
         <w:pStyle w:val="TF-TEXTO"/>
       </w:pPr>
-      <w:r>
-        <w:t xml:space="preserve">Kesim (2019) </w:t>
+      <w:proofErr w:type="spellStart"/>
+      <w:r>
+        <w:t>Kesim</w:t>
+      </w:r>
+      <w:proofErr w:type="spellEnd"/>
+      <w:r>
+        <w:t xml:space="preserve"> (2019) </w:t>
       </w:r>
       <w:r>
         <w:t xml:space="preserve">conseguiu aplicar com sucesso meios para </w:t>
@@ -2169,7 +3112,15 @@
         <w:t>,</w:t>
       </w:r>
       <w:r>
-        <w:t xml:space="preserve"> Kesim (2019</w:t>
+        <w:t xml:space="preserve"> </w:t>
+      </w:r>
+      <w:proofErr w:type="spellStart"/>
+      <w:r>
+        <w:t>Kesim</w:t>
+      </w:r>
+      <w:proofErr w:type="spellEnd"/>
+      <w:r>
+        <w:t xml:space="preserve"> (2019</w:t>
       </w:r>
       <w:r>
         <w:t xml:space="preserve">) aponta que a visualização é um importante campo a ser </w:t>
@@ -2189,14 +3140,14 @@
       <w:pPr>
         <w:pStyle w:val="Ttulo1"/>
       </w:pPr>
-      <w:bookmarkStart w:id="25" w:name="_Toc54164921"/>
-      <w:bookmarkStart w:id="26" w:name="_Toc54165675"/>
-      <w:bookmarkStart w:id="27" w:name="_Toc54169333"/>
-      <w:bookmarkStart w:id="28" w:name="_Toc96347439"/>
-      <w:bookmarkStart w:id="29" w:name="_Toc96357723"/>
-      <w:bookmarkStart w:id="30" w:name="_Toc96491866"/>
-      <w:bookmarkStart w:id="31" w:name="_Toc411603107"/>
-      <w:bookmarkEnd w:id="23"/>
+      <w:bookmarkStart w:id="56" w:name="_Toc54164921"/>
+      <w:bookmarkStart w:id="57" w:name="_Toc54165675"/>
+      <w:bookmarkStart w:id="58" w:name="_Toc54169333"/>
+      <w:bookmarkStart w:id="59" w:name="_Toc96347439"/>
+      <w:bookmarkStart w:id="60" w:name="_Toc96357723"/>
+      <w:bookmarkStart w:id="61" w:name="_Toc96491866"/>
+      <w:bookmarkStart w:id="62" w:name="_Toc411603107"/>
+      <w:bookmarkEnd w:id="26"/>
       <w:r>
         <w:t>proposta</w:t>
       </w:r>
@@ -2218,7 +3169,21 @@
         <w:t xml:space="preserve"> a motivação para o desenvolvimento deste trabalho </w:t>
       </w:r>
       <w:r>
-        <w:t xml:space="preserve">em conjunto com seus principais pilares e a relações entre os trabalhos correlatos a este que que descrevem a fundamentação necessária </w:t>
+        <w:t xml:space="preserve">em conjunto com seus principais pilares e a relações entre os trabalhos correlatos a este </w:t>
+      </w:r>
+      <w:commentRangeStart w:id="63"/>
+      <w:r>
+        <w:t xml:space="preserve">que </w:t>
+      </w:r>
+      <w:commentRangeEnd w:id="63"/>
+      <w:r>
+        <w:rPr>
+          <w:rStyle w:val="Refdecomentrio"/>
+        </w:rPr>
+        <w:commentReference w:id="63"/>
+      </w:r>
+      <w:r>
+        <w:t xml:space="preserve">que descrevem a fundamentação necessária </w:t>
       </w:r>
       <w:r>
         <w:t xml:space="preserve">para exemplificar </w:t>
@@ -2235,13 +3200,13 @@
         <w:pStyle w:val="Ttulo2"/>
         <w:spacing w:after="120" w:line="240" w:lineRule="auto"/>
       </w:pPr>
-      <w:bookmarkStart w:id="32" w:name="_Toc54164915"/>
-      <w:bookmarkStart w:id="33" w:name="_Toc54165669"/>
-      <w:bookmarkStart w:id="34" w:name="_Toc54169327"/>
-      <w:bookmarkStart w:id="35" w:name="_Toc96347433"/>
-      <w:bookmarkStart w:id="36" w:name="_Toc96357717"/>
-      <w:bookmarkStart w:id="37" w:name="_Toc96491860"/>
-      <w:bookmarkStart w:id="38" w:name="_Toc351015594"/>
+      <w:bookmarkStart w:id="64" w:name="_Toc54164915"/>
+      <w:bookmarkStart w:id="65" w:name="_Toc54165669"/>
+      <w:bookmarkStart w:id="66" w:name="_Toc54169327"/>
+      <w:bookmarkStart w:id="67" w:name="_Toc96347433"/>
+      <w:bookmarkStart w:id="68" w:name="_Toc96357717"/>
+      <w:bookmarkStart w:id="69" w:name="_Toc96491860"/>
+      <w:bookmarkStart w:id="70" w:name="_Toc351015594"/>
       <w:r>
         <w:t>JUSTIFICATIVA</w:t>
       </w:r>
@@ -2250,6 +3215,82 @@
       <w:pPr>
         <w:pStyle w:val="TF-TEXTO"/>
       </w:pPr>
+      <w:commentRangeStart w:id="71"/>
+      <w:r>
+        <w:rPr>
+          <w:noProof/>
+        </w:rPr>
+        <mc:AlternateContent>
+          <mc:Choice Requires="wps">
+            <w:drawing>
+              <wp:anchor distT="0" distB="0" distL="114300" distR="114300" simplePos="0" relativeHeight="251659264" behindDoc="0" locked="0" layoutInCell="1" allowOverlap="1" wp14:anchorId="68387C99" wp14:editId="78698E88">
+                <wp:simplePos x="0" y="0"/>
+                <wp:positionH relativeFrom="column">
+                  <wp:posOffset>5769346</wp:posOffset>
+                </wp:positionH>
+                <wp:positionV relativeFrom="paragraph">
+                  <wp:posOffset>180240</wp:posOffset>
+                </wp:positionV>
+                <wp:extent cx="0" cy="1391479"/>
+                <wp:effectExtent l="12700" t="0" r="12700" b="18415"/>
+                <wp:wrapNone/>
+                <wp:docPr id="1" name="Conector Reto 1"/>
+                <wp:cNvGraphicFramePr/>
+                <a:graphic xmlns:a="http://schemas.openxmlformats.org/drawingml/2006/main">
+                  <a:graphicData uri="http://schemas.microsoft.com/office/word/2010/wordprocessingShape">
+                    <wps:wsp>
+                      <wps:cNvCnPr/>
+                      <wps:spPr>
+                        <a:xfrm>
+                          <a:off x="0" y="0"/>
+                          <a:ext cx="0" cy="1391479"/>
+                        </a:xfrm>
+                        <a:prstGeom prst="line">
+                          <a:avLst/>
+                        </a:prstGeom>
+                        <a:ln w="28575">
+                          <a:solidFill>
+                            <a:srgbClr val="FF0000"/>
+                          </a:solidFill>
+                        </a:ln>
+                      </wps:spPr>
+                      <wps:style>
+                        <a:lnRef idx="1">
+                          <a:schemeClr val="accent1"/>
+                        </a:lnRef>
+                        <a:fillRef idx="0">
+                          <a:schemeClr val="accent1"/>
+                        </a:fillRef>
+                        <a:effectRef idx="0">
+                          <a:schemeClr val="accent1"/>
+                        </a:effectRef>
+                        <a:fontRef idx="minor">
+                          <a:schemeClr val="tx1"/>
+                        </a:fontRef>
+                      </wps:style>
+                      <wps:bodyPr/>
+                    </wps:wsp>
+                  </a:graphicData>
+                </a:graphic>
+              </wp:anchor>
+            </w:drawing>
+          </mc:Choice>
+          <mc:Fallback>
+            <w:pict>
+              <v:line w14:anchorId="0DFFC839" id="Conector Reto 1" o:spid="_x0000_s1026" style="position:absolute;z-index:251659264;visibility:visible;mso-wrap-style:square;mso-wrap-distance-left:9pt;mso-wrap-distance-top:0;mso-wrap-distance-right:9pt;mso-wrap-distance-bottom:0;mso-position-horizontal:absolute;mso-position-horizontal-relative:text;mso-position-vertical:absolute;mso-position-vertical-relative:text" from="454.3pt,14.2pt" to="454.3pt,123.75pt" o:gfxdata="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" strokecolor="red" strokeweight="2.25pt">
+                <v:stroke joinstyle="miter"/>
+              </v:line>
+            </w:pict>
+          </mc:Fallback>
+        </mc:AlternateContent>
+      </w:r>
+      <w:commentRangeEnd w:id="71"/>
+      <w:r>
+        <w:rPr>
+          <w:rStyle w:val="Refdecomentrio"/>
+        </w:rPr>
+        <w:commentReference w:id="71"/>
+      </w:r>
       <w:r>
         <w:t xml:space="preserve">O </w:t>
       </w:r>
@@ -2303,19 +3344,35 @@
       <w:pPr>
         <w:pStyle w:val="TF-LEGENDA-Ilustracao"/>
       </w:pPr>
-      <w:bookmarkStart w:id="39" w:name="_Ref84682379"/>
+      <w:bookmarkStart w:id="72" w:name="_Ref84682379"/>
       <w:r>
         <w:t xml:space="preserve">Quadro </w:t>
       </w:r>
-      <w:fldSimple w:instr=" SEQ Quadro \* ARABIC ">
-        <w:r>
-          <w:rPr>
-            <w:noProof/>
-          </w:rPr>
-          <w:t>1</w:t>
-        </w:r>
-      </w:fldSimple>
-      <w:bookmarkEnd w:id="39"/>
+      <w:r>
+        <w:fldChar w:fldCharType="begin"/>
+      </w:r>
+      <w:r>
+        <w:instrText xml:space="preserve"> SEQ Quadro</w:instrText>
+      </w:r>
+      <w:r>
+        <w:instrText xml:space="preserve"> \* ARABIC </w:instrText>
+      </w:r>
+      <w:r>
+        <w:fldChar w:fldCharType="separate"/>
+      </w:r>
+      <w:r>
+        <w:rPr>
+          <w:noProof/>
+        </w:rPr>
+        <w:t>1</w:t>
+      </w:r>
+      <w:r>
+        <w:rPr>
+          <w:noProof/>
+        </w:rPr>
+        <w:fldChar w:fldCharType="end"/>
+      </w:r>
+      <w:bookmarkEnd w:id="72"/>
       <w:r>
         <w:t xml:space="preserve"> – Comparativo entre os trabalhos correlatos</w:t>
       </w:r>
@@ -2393,11 +3450,21 @@
               <w:ind w:firstLine="0"/>
               <w:jc w:val="left"/>
             </w:pPr>
+            <w:commentRangeStart w:id="73"/>
+            <w:proofErr w:type="spellStart"/>
             <w:r>
               <w:t>Característias</w:t>
             </w:r>
+            <w:proofErr w:type="spellEnd"/>
             <w:r>
               <w:t xml:space="preserve"> </w:t>
+            </w:r>
+            <w:commentRangeEnd w:id="73"/>
+            <w:r>
+              <w:rPr>
+                <w:rStyle w:val="Refdecomentrio"/>
+              </w:rPr>
+              <w:commentReference w:id="73"/>
             </w:r>
           </w:p>
         </w:tc>
@@ -2419,10 +3486,12 @@
                 <w:szCs w:val="22"/>
               </w:rPr>
             </w:pPr>
-            <w:bookmarkStart w:id="40" w:name="_Hlk84340095"/>
+            <w:bookmarkStart w:id="74" w:name="_Hlk84340095"/>
+            <w:proofErr w:type="spellStart"/>
             <w:r>
               <w:t>Jernberg</w:t>
             </w:r>
+            <w:proofErr w:type="spellEnd"/>
             <w:r>
               <w:rPr>
                 <w:color w:val="000000"/>
@@ -2463,7 +3532,7 @@
               </w:rPr>
               <w:t>)</w:t>
             </w:r>
-            <w:bookmarkEnd w:id="40"/>
+            <w:bookmarkEnd w:id="74"/>
           </w:p>
         </w:tc>
         <w:tc>
@@ -2480,8 +3549,13 @@
               <w:jc w:val="center"/>
             </w:pPr>
             <w:r>
-              <w:t>Monge e Matók</w:t>
+              <w:t xml:space="preserve">Monge e </w:t>
             </w:r>
+            <w:proofErr w:type="spellStart"/>
+            <w:r>
+              <w:t>Matók</w:t>
+            </w:r>
+            <w:proofErr w:type="spellEnd"/>
             <w:r>
               <w:t xml:space="preserve"> (20</w:t>
             </w:r>
@@ -2511,13 +3585,23 @@
                 <w:szCs w:val="22"/>
               </w:rPr>
             </w:pPr>
+            <w:proofErr w:type="spellStart"/>
             <w:r>
               <w:rPr>
                 <w:color w:val="000000"/>
                 <w:sz w:val="22"/>
                 <w:szCs w:val="22"/>
               </w:rPr>
-              <w:t xml:space="preserve">Kesim </w:t>
+              <w:t>Kesim</w:t>
+            </w:r>
+            <w:proofErr w:type="spellEnd"/>
+            <w:r>
+              <w:rPr>
+                <w:color w:val="000000"/>
+                <w:sz w:val="22"/>
+                <w:szCs w:val="22"/>
+              </w:rPr>
+              <w:t xml:space="preserve"> </w:t>
             </w:r>
           </w:p>
           <w:p>
@@ -2574,10 +3658,24 @@
               <w:jc w:val="center"/>
             </w:pPr>
             <w:r>
-              <w:t>Construir um framework</w:t>
+              <w:t xml:space="preserve">Construir um </w:t>
+            </w:r>
+            <w:commentRangeStart w:id="75"/>
+            <w:r>
+              <w:t>framework</w:t>
             </w:r>
             <w:r>
-              <w:t xml:space="preserve"> de Engenharia do Caos robusto</w:t>
+              <w:t xml:space="preserve"> </w:t>
+            </w:r>
+            <w:commentRangeEnd w:id="75"/>
+            <w:r>
+              <w:rPr>
+                <w:rStyle w:val="Refdecomentrio"/>
+              </w:rPr>
+              <w:commentReference w:id="75"/>
+            </w:r>
+            <w:r>
+              <w:t>de Engenharia do Caos robusto</w:t>
             </w:r>
             <w:r>
               <w:t xml:space="preserve"> e com um longo período de utilização</w:t>
@@ -2675,7 +3773,15 @@
               <w:t xml:space="preserve">Novos aplicativos em versões iniciais e no </w:t>
             </w:r>
             <w:r>
-              <w:t xml:space="preserve">site ica.se desenvolvidos na ICA Gruppen AB </w:t>
+              <w:t xml:space="preserve">site ica.se desenvolvidos na ICA </w:t>
+            </w:r>
+            <w:proofErr w:type="spellStart"/>
+            <w:r>
+              <w:t>Gruppen</w:t>
+            </w:r>
+            <w:proofErr w:type="spellEnd"/>
+            <w:r>
+              <w:t xml:space="preserve"> AB </w:t>
             </w:r>
           </w:p>
         </w:tc>
@@ -2763,8 +3869,13 @@
               <w:ind w:firstLine="0"/>
               <w:jc w:val="center"/>
             </w:pPr>
+            <w:proofErr w:type="spellStart"/>
             <w:r>
-              <w:t>Chaos Toolkit</w:t>
+              <w:t>Chaos</w:t>
+            </w:r>
+            <w:proofErr w:type="spellEnd"/>
+            <w:r>
+              <w:t xml:space="preserve"> Toolkit</w:t>
             </w:r>
           </w:p>
         </w:tc>
@@ -2799,8 +3910,13 @@
               <w:ind w:firstLine="0"/>
               <w:jc w:val="center"/>
             </w:pPr>
+            <w:proofErr w:type="spellStart"/>
             <w:r>
-              <w:t>Chaos Toolkit</w:t>
+              <w:t>Chaos</w:t>
+            </w:r>
+            <w:proofErr w:type="spellEnd"/>
+            <w:r>
+              <w:t xml:space="preserve"> Toolkit</w:t>
             </w:r>
           </w:p>
         </w:tc>
@@ -2870,24 +3986,28 @@
                 <w:lang w:val="en-US"/>
               </w:rPr>
             </w:pPr>
+            <w:proofErr w:type="spellStart"/>
             <w:r>
               <w:rPr>
                 <w:lang w:val="en-US"/>
               </w:rPr>
               <w:t>Linguagem</w:t>
             </w:r>
+            <w:proofErr w:type="spellEnd"/>
             <w:r>
               <w:rPr>
                 <w:lang w:val="en-US"/>
               </w:rPr>
               <w:t xml:space="preserve"> Java </w:t>
             </w:r>
+            <w:proofErr w:type="spellStart"/>
             <w:r>
               <w:rPr>
                 <w:lang w:val="en-US"/>
               </w:rPr>
               <w:t>utilizando</w:t>
             </w:r>
+            <w:proofErr w:type="spellEnd"/>
             <w:r>
               <w:rPr>
                 <w:lang w:val="en-US"/>
@@ -2898,7 +4018,21 @@
               <w:rPr>
                 <w:lang w:val="en-US"/>
               </w:rPr>
-              <w:t>ramework Spring Boot com o módulo Spring Boot Starters Application</w:t>
+              <w:t xml:space="preserve">ramework Spring Boot com o </w:t>
+            </w:r>
+            <w:proofErr w:type="spellStart"/>
+            <w:r>
+              <w:rPr>
+                <w:lang w:val="en-US"/>
+              </w:rPr>
+              <w:t>módulo</w:t>
+            </w:r>
+            <w:proofErr w:type="spellEnd"/>
+            <w:r>
+              <w:rPr>
+                <w:lang w:val="en-US"/>
+              </w:rPr>
+              <w:t xml:space="preserve"> Spring Boot Starters Application</w:t>
             </w:r>
           </w:p>
         </w:tc>
@@ -2952,6 +4086,160 @@
         </w:rPr>
       </w:pPr>
       <w:r>
+        <w:rPr>
+          <w:noProof/>
+        </w:rPr>
+        <mc:AlternateContent>
+          <mc:Choice Requires="wps">
+            <w:drawing>
+              <wp:anchor distT="0" distB="0" distL="114300" distR="114300" simplePos="0" relativeHeight="251660288" behindDoc="0" locked="0" layoutInCell="1" allowOverlap="1" wp14:anchorId="1478E4E0" wp14:editId="23BBFA3C">
+                <wp:simplePos x="0" y="0"/>
+                <wp:positionH relativeFrom="column">
+                  <wp:posOffset>-71142</wp:posOffset>
+                </wp:positionH>
+                <wp:positionV relativeFrom="paragraph">
+                  <wp:posOffset>1071136</wp:posOffset>
+                </wp:positionV>
+                <wp:extent cx="3518535" cy="163457"/>
+                <wp:effectExtent l="12700" t="12700" r="12065" b="14605"/>
+                <wp:wrapNone/>
+                <wp:docPr id="2" name="Retângulo 2"/>
+                <wp:cNvGraphicFramePr/>
+                <a:graphic xmlns:a="http://schemas.openxmlformats.org/drawingml/2006/main">
+                  <a:graphicData uri="http://schemas.microsoft.com/office/word/2010/wordprocessingShape">
+                    <wps:wsp>
+                      <wps:cNvSpPr/>
+                      <wps:spPr>
+                        <a:xfrm>
+                          <a:off x="0" y="0"/>
+                          <a:ext cx="3518535" cy="163457"/>
+                        </a:xfrm>
+                        <a:prstGeom prst="rect">
+                          <a:avLst/>
+                        </a:prstGeom>
+                        <a:noFill/>
+                        <a:ln w="28575">
+                          <a:solidFill>
+                            <a:srgbClr val="FF0000"/>
+                          </a:solidFill>
+                        </a:ln>
+                      </wps:spPr>
+                      <wps:style>
+                        <a:lnRef idx="2">
+                          <a:schemeClr val="accent1">
+                            <a:shade val="50000"/>
+                          </a:schemeClr>
+                        </a:lnRef>
+                        <a:fillRef idx="1">
+                          <a:schemeClr val="accent1"/>
+                        </a:fillRef>
+                        <a:effectRef idx="0">
+                          <a:schemeClr val="accent1"/>
+                        </a:effectRef>
+                        <a:fontRef idx="minor">
+                          <a:schemeClr val="lt1"/>
+                        </a:fontRef>
+                      </wps:style>
+                      <wps:bodyPr rot="0" spcFirstLastPara="0" vertOverflow="overflow" horzOverflow="overflow" vert="horz" wrap="square" lIns="91440" tIns="45720" rIns="91440" bIns="45720" numCol="1" spcCol="0" rtlCol="0" fromWordArt="0" anchor="ctr" anchorCtr="0" forceAA="0" compatLnSpc="1">
+                        <a:prstTxWarp prst="textNoShape">
+                          <a:avLst/>
+                        </a:prstTxWarp>
+                        <a:noAutofit/>
+                      </wps:bodyPr>
+                    </wps:wsp>
+                  </a:graphicData>
+                </a:graphic>
+                <wp14:sizeRelV relativeFrom="margin">
+                  <wp14:pctHeight>0</wp14:pctHeight>
+                </wp14:sizeRelV>
+              </wp:anchor>
+            </w:drawing>
+          </mc:Choice>
+          <mc:Fallback>
+            <w:pict>
+              <v:rect w14:anchorId="2BD636AD" id="Retângulo 2" o:spid="_x0000_s1026" style="position:absolute;margin-left:-5.6pt;margin-top:84.35pt;width:277.05pt;height:12.85pt;z-index:251660288;visibility:visible;mso-wrap-style:square;mso-height-percent:0;mso-wrap-distance-left:9pt;mso-wrap-distance-top:0;mso-wrap-distance-right:9pt;mso-wrap-distance-bottom:0;mso-position-horizontal:absolute;mso-position-horizontal-relative:text;mso-position-vertical:absolute;mso-position-vertical-relative:text;mso-height-percent:0;mso-height-relative:margin;v-text-anchor:middle" o:gfxdata="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" filled="f" strokecolor="red" strokeweight="2.25pt"/>
+            </w:pict>
+          </mc:Fallback>
+        </mc:AlternateContent>
+      </w:r>
+      <w:r>
+        <w:rPr>
+          <w:noProof/>
+        </w:rPr>
+        <mc:AlternateContent>
+          <mc:Choice Requires="wps">
+            <w:drawing>
+              <wp:anchor distT="0" distB="0" distL="114300" distR="114300" simplePos="0" relativeHeight="251661312" behindDoc="0" locked="0" layoutInCell="1" allowOverlap="1" wp14:anchorId="571058D7" wp14:editId="57968679">
+                <wp:simplePos x="0" y="0"/>
+                <wp:positionH relativeFrom="column">
+                  <wp:posOffset>4992830</wp:posOffset>
+                </wp:positionH>
+                <wp:positionV relativeFrom="paragraph">
+                  <wp:posOffset>806362</wp:posOffset>
+                </wp:positionV>
+                <wp:extent cx="775663" cy="189186"/>
+                <wp:effectExtent l="12700" t="12700" r="12065" b="14605"/>
+                <wp:wrapNone/>
+                <wp:docPr id="3" name="Retângulo 3"/>
+                <wp:cNvGraphicFramePr/>
+                <a:graphic xmlns:a="http://schemas.openxmlformats.org/drawingml/2006/main">
+                  <a:graphicData uri="http://schemas.microsoft.com/office/word/2010/wordprocessingShape">
+                    <wps:wsp>
+                      <wps:cNvSpPr/>
+                      <wps:spPr>
+                        <a:xfrm>
+                          <a:off x="0" y="0"/>
+                          <a:ext cx="775663" cy="189186"/>
+                        </a:xfrm>
+                        <a:prstGeom prst="rect">
+                          <a:avLst/>
+                        </a:prstGeom>
+                        <a:noFill/>
+                        <a:ln w="28575">
+                          <a:solidFill>
+                            <a:srgbClr val="FF0000"/>
+                          </a:solidFill>
+                        </a:ln>
+                      </wps:spPr>
+                      <wps:style>
+                        <a:lnRef idx="2">
+                          <a:schemeClr val="accent1">
+                            <a:shade val="50000"/>
+                          </a:schemeClr>
+                        </a:lnRef>
+                        <a:fillRef idx="1">
+                          <a:schemeClr val="accent1"/>
+                        </a:fillRef>
+                        <a:effectRef idx="0">
+                          <a:schemeClr val="accent1"/>
+                        </a:effectRef>
+                        <a:fontRef idx="minor">
+                          <a:schemeClr val="lt1"/>
+                        </a:fontRef>
+                      </wps:style>
+                      <wps:bodyPr rot="0" spcFirstLastPara="0" vertOverflow="overflow" horzOverflow="overflow" vert="horz" wrap="square" lIns="91440" tIns="45720" rIns="91440" bIns="45720" numCol="1" spcCol="0" rtlCol="0" fromWordArt="0" anchor="ctr" anchorCtr="0" forceAA="0" compatLnSpc="1">
+                        <a:prstTxWarp prst="textNoShape">
+                          <a:avLst/>
+                        </a:prstTxWarp>
+                        <a:noAutofit/>
+                      </wps:bodyPr>
+                    </wps:wsp>
+                  </a:graphicData>
+                </a:graphic>
+                <wp14:sizeRelH relativeFrom="margin">
+                  <wp14:pctWidth>0</wp14:pctWidth>
+                </wp14:sizeRelH>
+              </wp:anchor>
+            </w:drawing>
+          </mc:Choice>
+          <mc:Fallback>
+            <w:pict>
+              <v:rect w14:anchorId="5162CC24" id="Retângulo 3" o:spid="_x0000_s1026" style="position:absolute;margin-left:393.15pt;margin-top:63.5pt;width:61.1pt;height:14.9pt;z-index:251661312;visibility:visible;mso-wrap-style:square;mso-width-percent:0;mso-wrap-distance-left:9pt;mso-wrap-distance-top:0;mso-wrap-distance-right:9pt;mso-wrap-distance-bottom:0;mso-position-horizontal:absolute;mso-position-horizontal-relative:text;mso-position-vertical:absolute;mso-position-vertical-relative:text;mso-width-percent:0;mso-width-relative:margin;v-text-anchor:middle" o:gfxdata="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" filled="f" strokecolor="red" strokeweight="2.25pt"/>
+            </w:pict>
+          </mc:Fallback>
+        </mc:AlternateContent>
+      </w:r>
+      <w:r>
         <w:t xml:space="preserve">A </w:t>
       </w:r>
       <w:r>
@@ -3003,48 +4291,104 @@
         <w:t xml:space="preserve">por </w:t>
       </w:r>
       <w:r>
-        <w:t>Monge e Matók</w:t>
-      </w:r>
-      <w:r>
-        <w:t xml:space="preserve"> (2020). Já Kesim (2019) e Jernberg</w:t>
-      </w:r>
+        <w:t xml:space="preserve">Monge e </w:t>
+      </w:r>
+      <w:proofErr w:type="spellStart"/>
+      <w:r>
+        <w:t>Matók</w:t>
+      </w:r>
+      <w:proofErr w:type="spellEnd"/>
+      <w:r>
+        <w:t xml:space="preserve"> (2020). Já </w:t>
+      </w:r>
+      <w:proofErr w:type="spellStart"/>
+      <w:r>
+        <w:t>Kesim</w:t>
+      </w:r>
+      <w:proofErr w:type="spellEnd"/>
+      <w:r>
+        <w:t xml:space="preserve"> (2019) e </w:t>
+      </w:r>
+      <w:proofErr w:type="spellStart"/>
+      <w:r>
+        <w:t>Jernberg</w:t>
+      </w:r>
+      <w:proofErr w:type="spellEnd"/>
       <w:r>
         <w:rPr>
           <w:sz w:val="22"/>
           <w:szCs w:val="22"/>
         </w:rPr>
-        <w:t xml:space="preserve"> (2020) utilizam uma</w:t>
-      </w:r>
+        <w:t xml:space="preserve"> (2020) </w:t>
+      </w:r>
+      <w:commentRangeStart w:id="76"/>
       <w:r>
         <w:rPr>
           <w:sz w:val="22"/>
           <w:szCs w:val="22"/>
         </w:rPr>
-        <w:t xml:space="preserve"> ferramenta Engenharia do Caos </w:t>
+        <w:t>utilizam uma</w:t>
       </w:r>
       <w:r>
         <w:rPr>
           <w:sz w:val="22"/>
           <w:szCs w:val="22"/>
         </w:rPr>
-        <w:t xml:space="preserve">de </w:t>
-      </w:r>
+        <w:t xml:space="preserve"> </w:t>
+      </w:r>
+      <w:commentRangeEnd w:id="76"/>
+      <w:r>
+        <w:rPr>
+          <w:rStyle w:val="Refdecomentrio"/>
+        </w:rPr>
+        <w:commentReference w:id="76"/>
+      </w:r>
+      <w:commentRangeStart w:id="77"/>
       <w:r>
         <w:rPr>
           <w:sz w:val="22"/>
           <w:szCs w:val="22"/>
         </w:rPr>
-        <w:t xml:space="preserve">código aberto </w:t>
+        <w:t xml:space="preserve">ferramenta Engenharia do Caos </w:t>
       </w:r>
       <w:r>
         <w:rPr>
           <w:sz w:val="22"/>
           <w:szCs w:val="22"/>
         </w:rPr>
+        <w:t xml:space="preserve">de </w:t>
+      </w:r>
+      <w:r>
+        <w:rPr>
+          <w:sz w:val="22"/>
+          <w:szCs w:val="22"/>
+        </w:rPr>
+        <w:t xml:space="preserve">código aberto </w:t>
+      </w:r>
+      <w:r>
+        <w:rPr>
+          <w:sz w:val="22"/>
+          <w:szCs w:val="22"/>
+        </w:rPr>
         <w:t>já existente,</w:t>
       </w:r>
       <w:r>
-        <w:t xml:space="preserve"> a Chaos Toolkit.</w:t>
+        <w:t xml:space="preserve"> a </w:t>
+      </w:r>
+      <w:commentRangeEnd w:id="77"/>
+      <w:r>
+        <w:rPr>
+          <w:rStyle w:val="Refdecomentrio"/>
+        </w:rPr>
+        <w:commentReference w:id="77"/>
+      </w:r>
+      <w:proofErr w:type="spellStart"/>
+      <w:r>
+        <w:t>Chaos</w:t>
+      </w:r>
+      <w:proofErr w:type="spellEnd"/>
+      <w:r>
+        <w:t xml:space="preserve"> Toolkit.</w:t>
       </w:r>
       <w:r>
         <w:rPr>
@@ -3073,22 +4417,244 @@
         <w:t xml:space="preserve">a solução ou o estudo proposto foi aplicado se divergiram nos três </w:t>
       </w:r>
       <w:r>
+        <w:rPr>
+          <w:noProof/>
+        </w:rPr>
         <w:lastRenderedPageBreak/>
-        <w:t>trabalhos. Jernberg</w:t>
-      </w:r>
+        <mc:AlternateContent>
+          <mc:Choice Requires="wps">
+            <w:drawing>
+              <wp:anchor distT="0" distB="0" distL="114300" distR="114300" simplePos="0" relativeHeight="251663360" behindDoc="0" locked="0" layoutInCell="1" allowOverlap="1" wp14:anchorId="04C115EB" wp14:editId="002390F9">
+                <wp:simplePos x="0" y="0"/>
+                <wp:positionH relativeFrom="column">
+                  <wp:posOffset>1593609</wp:posOffset>
+                </wp:positionH>
+                <wp:positionV relativeFrom="paragraph">
+                  <wp:posOffset>29845</wp:posOffset>
+                </wp:positionV>
+                <wp:extent cx="4206152" cy="163457"/>
+                <wp:effectExtent l="12700" t="12700" r="10795" b="14605"/>
+                <wp:wrapNone/>
+                <wp:docPr id="4" name="Retângulo 4"/>
+                <wp:cNvGraphicFramePr/>
+                <a:graphic xmlns:a="http://schemas.openxmlformats.org/drawingml/2006/main">
+                  <a:graphicData uri="http://schemas.microsoft.com/office/word/2010/wordprocessingShape">
+                    <wps:wsp>
+                      <wps:cNvSpPr/>
+                      <wps:spPr>
+                        <a:xfrm>
+                          <a:off x="0" y="0"/>
+                          <a:ext cx="4206152" cy="163457"/>
+                        </a:xfrm>
+                        <a:prstGeom prst="rect">
+                          <a:avLst/>
+                        </a:prstGeom>
+                        <a:noFill/>
+                        <a:ln w="28575">
+                          <a:solidFill>
+                            <a:srgbClr val="FF0000"/>
+                          </a:solidFill>
+                        </a:ln>
+                      </wps:spPr>
+                      <wps:style>
+                        <a:lnRef idx="2">
+                          <a:schemeClr val="accent1">
+                            <a:shade val="50000"/>
+                          </a:schemeClr>
+                        </a:lnRef>
+                        <a:fillRef idx="1">
+                          <a:schemeClr val="accent1"/>
+                        </a:fillRef>
+                        <a:effectRef idx="0">
+                          <a:schemeClr val="accent1"/>
+                        </a:effectRef>
+                        <a:fontRef idx="minor">
+                          <a:schemeClr val="lt1"/>
+                        </a:fontRef>
+                      </wps:style>
+                      <wps:bodyPr rot="0" spcFirstLastPara="0" vertOverflow="overflow" horzOverflow="overflow" vert="horz" wrap="square" lIns="91440" tIns="45720" rIns="91440" bIns="45720" numCol="1" spcCol="0" rtlCol="0" fromWordArt="0" anchor="ctr" anchorCtr="0" forceAA="0" compatLnSpc="1">
+                        <a:prstTxWarp prst="textNoShape">
+                          <a:avLst/>
+                        </a:prstTxWarp>
+                        <a:noAutofit/>
+                      </wps:bodyPr>
+                    </wps:wsp>
+                  </a:graphicData>
+                </a:graphic>
+                <wp14:sizeRelH relativeFrom="margin">
+                  <wp14:pctWidth>0</wp14:pctWidth>
+                </wp14:sizeRelH>
+                <wp14:sizeRelV relativeFrom="margin">
+                  <wp14:pctHeight>0</wp14:pctHeight>
+                </wp14:sizeRelV>
+              </wp:anchor>
+            </w:drawing>
+          </mc:Choice>
+          <mc:Fallback>
+            <w:pict>
+              <v:rect w14:anchorId="4F8EA4E2" id="Retângulo 4" o:spid="_x0000_s1026" style="position:absolute;margin-left:125.5pt;margin-top:2.35pt;width:331.2pt;height:12.85pt;z-index:251663360;visibility:visible;mso-wrap-style:square;mso-width-percent:0;mso-height-percent:0;mso-wrap-distance-left:9pt;mso-wrap-distance-top:0;mso-wrap-distance-right:9pt;mso-wrap-distance-bottom:0;mso-position-horizontal:absolute;mso-position-horizontal-relative:text;mso-position-vertical:absolute;mso-position-vertical-relative:text;mso-width-percent:0;mso-height-percent:0;mso-width-relative:margin;mso-height-relative:margin;v-text-anchor:middle" o:gfxdata="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" filled="f" strokecolor="red" strokeweight="2.25pt"/>
+            </w:pict>
+          </mc:Fallback>
+        </mc:AlternateContent>
+      </w:r>
+      <w:r>
+        <w:rPr>
+          <w:noProof/>
+        </w:rPr>
+        <mc:AlternateContent>
+          <mc:Choice Requires="wps">
+            <w:drawing>
+              <wp:anchor distT="0" distB="0" distL="114300" distR="114300" simplePos="0" relativeHeight="251665408" behindDoc="0" locked="0" layoutInCell="1" allowOverlap="1" wp14:anchorId="3FFF8F06" wp14:editId="3C85F3B0">
+                <wp:simplePos x="0" y="0"/>
+                <wp:positionH relativeFrom="column">
+                  <wp:posOffset>-64747</wp:posOffset>
+                </wp:positionH>
+                <wp:positionV relativeFrom="paragraph">
+                  <wp:posOffset>282093</wp:posOffset>
+                </wp:positionV>
+                <wp:extent cx="1034130" cy="163457"/>
+                <wp:effectExtent l="12700" t="12700" r="7620" b="14605"/>
+                <wp:wrapNone/>
+                <wp:docPr id="5" name="Retângulo 5"/>
+                <wp:cNvGraphicFramePr/>
+                <a:graphic xmlns:a="http://schemas.openxmlformats.org/drawingml/2006/main">
+                  <a:graphicData uri="http://schemas.microsoft.com/office/word/2010/wordprocessingShape">
+                    <wps:wsp>
+                      <wps:cNvSpPr/>
+                      <wps:spPr>
+                        <a:xfrm>
+                          <a:off x="0" y="0"/>
+                          <a:ext cx="1034130" cy="163457"/>
+                        </a:xfrm>
+                        <a:prstGeom prst="rect">
+                          <a:avLst/>
+                        </a:prstGeom>
+                        <a:noFill/>
+                        <a:ln w="28575">
+                          <a:solidFill>
+                            <a:srgbClr val="FF0000"/>
+                          </a:solidFill>
+                        </a:ln>
+                      </wps:spPr>
+                      <wps:style>
+                        <a:lnRef idx="2">
+                          <a:schemeClr val="accent1">
+                            <a:shade val="50000"/>
+                          </a:schemeClr>
+                        </a:lnRef>
+                        <a:fillRef idx="1">
+                          <a:schemeClr val="accent1"/>
+                        </a:fillRef>
+                        <a:effectRef idx="0">
+                          <a:schemeClr val="accent1"/>
+                        </a:effectRef>
+                        <a:fontRef idx="minor">
+                          <a:schemeClr val="lt1"/>
+                        </a:fontRef>
+                      </wps:style>
+                      <wps:bodyPr rot="0" spcFirstLastPara="0" vertOverflow="overflow" horzOverflow="overflow" vert="horz" wrap="square" lIns="91440" tIns="45720" rIns="91440" bIns="45720" numCol="1" spcCol="0" rtlCol="0" fromWordArt="0" anchor="ctr" anchorCtr="0" forceAA="0" compatLnSpc="1">
+                        <a:prstTxWarp prst="textNoShape">
+                          <a:avLst/>
+                        </a:prstTxWarp>
+                        <a:noAutofit/>
+                      </wps:bodyPr>
+                    </wps:wsp>
+                  </a:graphicData>
+                </a:graphic>
+                <wp14:sizeRelH relativeFrom="margin">
+                  <wp14:pctWidth>0</wp14:pctWidth>
+                </wp14:sizeRelH>
+                <wp14:sizeRelV relativeFrom="margin">
+                  <wp14:pctHeight>0</wp14:pctHeight>
+                </wp14:sizeRelV>
+              </wp:anchor>
+            </w:drawing>
+          </mc:Choice>
+          <mc:Fallback>
+            <w:pict>
+              <v:rect w14:anchorId="43AFE454" id="Retângulo 5" o:spid="_x0000_s1026" style="position:absolute;margin-left:-5.1pt;margin-top:22.2pt;width:81.45pt;height:12.85pt;z-index:251665408;visibility:visible;mso-wrap-style:square;mso-width-percent:0;mso-height-percent:0;mso-wrap-distance-left:9pt;mso-wrap-distance-top:0;mso-wrap-distance-right:9pt;mso-wrap-distance-bottom:0;mso-position-horizontal:absolute;mso-position-horizontal-relative:text;mso-position-vertical:absolute;mso-position-vertical-relative:text;mso-width-percent:0;mso-height-percent:0;mso-width-relative:margin;mso-height-relative:margin;v-text-anchor:middle" o:gfxdata="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" filled="f" strokecolor="red" strokeweight="2.25pt"/>
+            </w:pict>
+          </mc:Fallback>
+        </mc:AlternateContent>
+      </w:r>
+      <w:r>
+        <w:t xml:space="preserve">trabalhos. </w:t>
+      </w:r>
+      <w:proofErr w:type="spellStart"/>
+      <w:r>
+        <w:t>Jernberg</w:t>
+      </w:r>
+      <w:proofErr w:type="spellEnd"/>
       <w:r>
         <w:rPr>
           <w:sz w:val="22"/>
           <w:szCs w:val="22"/>
         </w:rPr>
-        <w:t xml:space="preserve"> (2020) optou por aplicá-la com foco no site ica.se que é um site para buscar receitas desenvolvido no </w:t>
-      </w:r>
-      <w:r>
-        <w:t xml:space="preserve">ICA Gruppen AB (ICA), mas nas primeiras versões do framework foram utilizados aplicativos em versões iniciais para teste. </w:t>
-      </w:r>
-      <w:r>
-        <w:t>Monge e Matók</w:t>
-      </w:r>
+        <w:t xml:space="preserve"> (2020) </w:t>
+      </w:r>
+      <w:commentRangeStart w:id="78"/>
+      <w:r>
+        <w:rPr>
+          <w:sz w:val="22"/>
+          <w:szCs w:val="22"/>
+        </w:rPr>
+        <w:t xml:space="preserve">optou por aplicá-la com foco no site ica.se que é um site para buscar receitas </w:t>
+      </w:r>
+      <w:commentRangeEnd w:id="78"/>
+      <w:r>
+        <w:rPr>
+          <w:rStyle w:val="Refdecomentrio"/>
+        </w:rPr>
+        <w:commentReference w:id="78"/>
+      </w:r>
+      <w:commentRangeStart w:id="79"/>
+      <w:r>
+        <w:rPr>
+          <w:sz w:val="22"/>
+          <w:szCs w:val="22"/>
+        </w:rPr>
+        <w:t xml:space="preserve">desenvolvido no </w:t>
+      </w:r>
+      <w:commentRangeEnd w:id="79"/>
+      <w:r>
+        <w:rPr>
+          <w:rStyle w:val="Refdecomentrio"/>
+        </w:rPr>
+        <w:commentReference w:id="79"/>
+      </w:r>
+      <w:r>
+        <w:t xml:space="preserve">ICA </w:t>
+      </w:r>
+      <w:proofErr w:type="spellStart"/>
+      <w:r>
+        <w:t>Gruppen</w:t>
+      </w:r>
+      <w:proofErr w:type="spellEnd"/>
+      <w:r>
+        <w:t xml:space="preserve"> AB (ICA), mas nas primeiras versões do </w:t>
+      </w:r>
+      <w:commentRangeStart w:id="80"/>
+      <w:r>
+        <w:t xml:space="preserve">framework </w:t>
+      </w:r>
+      <w:commentRangeEnd w:id="80"/>
+      <w:r>
+        <w:rPr>
+          <w:rStyle w:val="Refdecomentrio"/>
+        </w:rPr>
+        <w:commentReference w:id="80"/>
+      </w:r>
+      <w:r>
+        <w:t xml:space="preserve">foram utilizados aplicativos em versões iniciais para teste. </w:t>
+      </w:r>
+      <w:r>
+        <w:t xml:space="preserve">Monge e </w:t>
+      </w:r>
+      <w:proofErr w:type="spellStart"/>
+      <w:r>
+        <w:t>Matók</w:t>
+      </w:r>
+      <w:proofErr w:type="spellEnd"/>
       <w:r>
         <w:t xml:space="preserve"> </w:t>
       </w:r>
@@ -3102,7 +4668,15 @@
         <w:t xml:space="preserve"> promover a identificação e análise de falhas em um sistema distribuído.</w:t>
       </w:r>
       <w:r>
-        <w:t xml:space="preserve"> Já Kesim (2019) desenvolveu um protótipo com base em um sistema distribuído para analisar e planejar a experimentação da Engenharia do Caos em um software em desenvolvimento.</w:t>
+        <w:t xml:space="preserve"> Já </w:t>
+      </w:r>
+      <w:proofErr w:type="spellStart"/>
+      <w:r>
+        <w:t>Kesim</w:t>
+      </w:r>
+      <w:proofErr w:type="spellEnd"/>
+      <w:r>
+        <w:t xml:space="preserve"> (2019) desenvolveu um protótipo com base em um sistema distribuído para analisar e planejar a experimentação da Engenharia do Caos em um software em desenvolvimento.</w:t>
       </w:r>
     </w:p>
     <w:p>
@@ -3119,8 +4693,13 @@
         <w:t xml:space="preserve">Apenas </w:t>
       </w:r>
       <w:r>
-        <w:t>Monge e Matók</w:t>
-      </w:r>
+        <w:t xml:space="preserve">Monge e </w:t>
+      </w:r>
+      <w:proofErr w:type="spellStart"/>
+      <w:r>
+        <w:t>Matók</w:t>
+      </w:r>
+      <w:proofErr w:type="spellEnd"/>
       <w:r>
         <w:t xml:space="preserve"> </w:t>
       </w:r>
@@ -3137,7 +4716,37 @@
         <w:t xml:space="preserve"> </w:t>
       </w:r>
       <w:r>
-        <w:t xml:space="preserve">uma ferramenta que aplica o Caos em um sistema distribuído. O framework de Jernberg (2020) é uma metodologia de trabalho para a utilização de ferramentas já existentes e Kesim (2019) desenvolveu um protótipo de sistema </w:t>
+        <w:t xml:space="preserve">uma ferramenta que aplica o Caos em um sistema distribuído. O </w:t>
+      </w:r>
+      <w:commentRangeStart w:id="81"/>
+      <w:r>
+        <w:t xml:space="preserve">framework </w:t>
+      </w:r>
+      <w:commentRangeEnd w:id="81"/>
+      <w:r>
+        <w:rPr>
+          <w:rStyle w:val="Refdecomentrio"/>
+        </w:rPr>
+        <w:commentReference w:id="81"/>
+      </w:r>
+      <w:r>
+        <w:t xml:space="preserve">de </w:t>
+      </w:r>
+      <w:proofErr w:type="spellStart"/>
+      <w:r>
+        <w:t>Jernberg</w:t>
+      </w:r>
+      <w:proofErr w:type="spellEnd"/>
+      <w:r>
+        <w:t xml:space="preserve"> (2020) é uma metodologia de trabalho para a utilização de ferramentas já existentes e </w:t>
+      </w:r>
+      <w:proofErr w:type="spellStart"/>
+      <w:r>
+        <w:t>Kesim</w:t>
+      </w:r>
+      <w:proofErr w:type="spellEnd"/>
+      <w:r>
+        <w:t xml:space="preserve"> (2019) desenvolveu um protótipo de sistema </w:t>
       </w:r>
       <w:r>
         <w:t>distribuído</w:t>
@@ -3146,7 +4755,23 @@
         <w:t xml:space="preserve">, </w:t>
       </w:r>
       <w:r>
-        <w:t xml:space="preserve">aplicando o Caos com o uso da ferramenta Chaos Tooltik. </w:t>
+        <w:t xml:space="preserve">aplicando o Caos com o uso da ferramenta </w:t>
+      </w:r>
+      <w:proofErr w:type="spellStart"/>
+      <w:r>
+        <w:t>Chaos</w:t>
+      </w:r>
+      <w:proofErr w:type="spellEnd"/>
+      <w:r>
+        <w:t xml:space="preserve"> </w:t>
+      </w:r>
+      <w:proofErr w:type="spellStart"/>
+      <w:r>
+        <w:t>Tooltik</w:t>
+      </w:r>
+      <w:proofErr w:type="spellEnd"/>
+      <w:r>
+        <w:t xml:space="preserve">. </w:t>
       </w:r>
       <w:r>
         <w:t>O desenvolvimento da ferramenta de</w:t>
@@ -3155,13 +4780,43 @@
         <w:t xml:space="preserve"> </w:t>
       </w:r>
       <w:r>
-        <w:t xml:space="preserve">Monge e Matók </w:t>
+        <w:t xml:space="preserve">Monge e </w:t>
+      </w:r>
+      <w:proofErr w:type="spellStart"/>
+      <w:r>
+        <w:t>Matók</w:t>
+      </w:r>
+      <w:proofErr w:type="spellEnd"/>
+      <w:r>
+        <w:t xml:space="preserve"> </w:t>
       </w:r>
       <w:r>
         <w:t xml:space="preserve">(2020) </w:t>
       </w:r>
       <w:r>
-        <w:t xml:space="preserve">utilizou a linguagem Java e framework Spring Boot com o módulo Spring Boot Starters Application, uma arquitetura </w:t>
+        <w:t xml:space="preserve">utilizou a linguagem Java e </w:t>
+      </w:r>
+      <w:commentRangeStart w:id="82"/>
+      <w:r>
+        <w:t xml:space="preserve">framework </w:t>
+      </w:r>
+      <w:commentRangeEnd w:id="82"/>
+      <w:r>
+        <w:rPr>
+          <w:rStyle w:val="Refdecomentrio"/>
+        </w:rPr>
+        <w:commentReference w:id="82"/>
+      </w:r>
+      <w:r>
+        <w:t xml:space="preserve">Spring Boot com o módulo Spring Boot Starters </w:t>
+      </w:r>
+      <w:proofErr w:type="spellStart"/>
+      <w:r>
+        <w:t>Application</w:t>
+      </w:r>
+      <w:proofErr w:type="spellEnd"/>
+      <w:r>
+        <w:t xml:space="preserve">, uma arquitetura </w:t>
       </w:r>
       <w:r>
         <w:t xml:space="preserve">robusta e </w:t>
@@ -3226,22 +4881,84 @@
         <w:t xml:space="preserve"> Engenharia do Caos. </w:t>
       </w:r>
       <w:r>
-        <w:t>Para isso, será utilizada a linguagem Java com o framework Spring Boot para o desenvolvimento da ferramenta</w:t>
+        <w:t xml:space="preserve">Para isso, será utilizada a linguagem Java com o </w:t>
+      </w:r>
+      <w:commentRangeStart w:id="83"/>
+      <w:r>
+        <w:t xml:space="preserve">framework </w:t>
+      </w:r>
+      <w:commentRangeEnd w:id="83"/>
+      <w:r>
+        <w:rPr>
+          <w:rStyle w:val="Refdecomentrio"/>
+        </w:rPr>
+        <w:commentReference w:id="83"/>
+      </w:r>
+      <w:r>
+        <w:t>Spring Boot para o desenvolvimento da ferramenta</w:t>
       </w:r>
       <w:r>
         <w:t>, sendo</w:t>
       </w:r>
       <w:r>
-        <w:t xml:space="preserve"> responsável por realizar experimentos do caos em conjunto com os serviços da Google Cloud Plataform</w:t>
-      </w:r>
+        <w:t xml:space="preserve"> responsável por realizar experimentos do caos em conjunto com os serviços da Google </w:t>
+      </w:r>
+      <w:proofErr w:type="spellStart"/>
+      <w:r>
+        <w:t>Cloud</w:t>
+      </w:r>
+      <w:proofErr w:type="spellEnd"/>
+      <w:r>
+        <w:t xml:space="preserve"> </w:t>
+      </w:r>
+      <w:proofErr w:type="spellStart"/>
+      <w:r>
+        <w:t>Plataform</w:t>
+      </w:r>
+      <w:proofErr w:type="spellEnd"/>
       <w:r>
         <w:t xml:space="preserve"> (GCP)</w:t>
       </w:r>
       <w:r>
-        <w:t xml:space="preserve"> para Kubernetes. Será adaptado o jogo Super Breakout para comunicar com </w:t>
-      </w:r>
-      <w:r>
-        <w:t xml:space="preserve">o framework </w:t>
+        <w:t xml:space="preserve"> para </w:t>
+      </w:r>
+      <w:proofErr w:type="spellStart"/>
+      <w:r>
+        <w:t>Kubernetes</w:t>
+      </w:r>
+      <w:proofErr w:type="spellEnd"/>
+      <w:r>
+        <w:t xml:space="preserve">. Será adaptado o jogo </w:t>
+      </w:r>
+      <w:proofErr w:type="spellStart"/>
+      <w:r>
+        <w:t>Super</w:t>
+      </w:r>
+      <w:proofErr w:type="spellEnd"/>
+      <w:r>
+        <w:t xml:space="preserve"> </w:t>
+      </w:r>
+      <w:proofErr w:type="spellStart"/>
+      <w:r>
+        <w:t>Breakout</w:t>
+      </w:r>
+      <w:proofErr w:type="spellEnd"/>
+      <w:r>
+        <w:t xml:space="preserve"> para comunicar com </w:t>
+      </w:r>
+      <w:r>
+        <w:t xml:space="preserve">o </w:t>
+      </w:r>
+      <w:commentRangeStart w:id="84"/>
+      <w:r>
+        <w:t xml:space="preserve">framework </w:t>
+      </w:r>
+      <w:commentRangeEnd w:id="84"/>
+      <w:r>
+        <w:rPr>
+          <w:rStyle w:val="Refdecomentrio"/>
+        </w:rPr>
+        <w:commentReference w:id="84"/>
       </w:r>
       <w:r>
         <w:t>conectando a destruição dos objetos no jogo a ataques realizados ao sistema alvo</w:t>
@@ -3259,7 +4976,31 @@
         <w:t>.</w:t>
       </w:r>
       <w:r>
-        <w:t xml:space="preserve"> Os resultados dos experimentos poderão ser avaliados no Kubernetes Engine Monitoring (GKE)</w:t>
+        <w:t xml:space="preserve"> Os resultados dos experimentos poderão ser avaliados no </w:t>
+      </w:r>
+      <w:proofErr w:type="spellStart"/>
+      <w:r>
+        <w:t>Kubernetes</w:t>
+      </w:r>
+      <w:proofErr w:type="spellEnd"/>
+      <w:r>
+        <w:t xml:space="preserve"> </w:t>
+      </w:r>
+      <w:proofErr w:type="spellStart"/>
+      <w:r>
+        <w:t>Engine</w:t>
+      </w:r>
+      <w:proofErr w:type="spellEnd"/>
+      <w:r>
+        <w:t xml:space="preserve"> </w:t>
+      </w:r>
+      <w:proofErr w:type="spellStart"/>
+      <w:r>
+        <w:t>Monitoring</w:t>
+      </w:r>
+      <w:proofErr w:type="spellEnd"/>
+      <w:r>
+        <w:t xml:space="preserve"> (GKE)</w:t>
       </w:r>
       <w:r>
         <w:t>, oferecido pela plataforma Google, que agrega registros, eventos e métric</w:t>
@@ -3277,7 +5018,15 @@
         <w:t xml:space="preserve">O </w:t>
       </w:r>
       <w:r>
-        <w:t>sistema alvo será selecionado podendo ser qualquer sistema distribuído que utilize Kubernetes.</w:t>
+        <w:t xml:space="preserve">sistema alvo será selecionado podendo ser qualquer sistema distribuído que utilize </w:t>
+      </w:r>
+      <w:proofErr w:type="spellStart"/>
+      <w:r>
+        <w:t>Kubernetes</w:t>
+      </w:r>
+      <w:proofErr w:type="spellEnd"/>
+      <w:r>
+        <w:t>.</w:t>
       </w:r>
       <w:r>
         <w:t xml:space="preserve"> </w:t>
@@ -3336,13 +5085,13 @@
         </w:rPr>
         <w:t>REQUISITOS PRINCIPAIS DO PROBLEMA A SER TRABALHADO</w:t>
       </w:r>
-      <w:bookmarkEnd w:id="32"/>
-      <w:bookmarkEnd w:id="33"/>
-      <w:bookmarkEnd w:id="34"/>
-      <w:bookmarkEnd w:id="35"/>
-      <w:bookmarkEnd w:id="36"/>
-      <w:bookmarkEnd w:id="37"/>
-      <w:bookmarkEnd w:id="38"/>
+      <w:bookmarkEnd w:id="64"/>
+      <w:bookmarkEnd w:id="65"/>
+      <w:bookmarkEnd w:id="66"/>
+      <w:bookmarkEnd w:id="67"/>
+      <w:bookmarkEnd w:id="68"/>
+      <w:bookmarkEnd w:id="69"/>
+      <w:bookmarkEnd w:id="70"/>
     </w:p>
     <w:p>
       <w:pPr>
@@ -3354,8 +5103,16 @@
       <w:r>
         <w:t xml:space="preserve"> </w:t>
       </w:r>
+      <w:commentRangeStart w:id="85"/>
       <w:r>
         <w:t xml:space="preserve">framework </w:t>
+      </w:r>
+      <w:commentRangeEnd w:id="85"/>
+      <w:r>
+        <w:rPr>
+          <w:rStyle w:val="Refdecomentrio"/>
+        </w:rPr>
+        <w:commentReference w:id="85"/>
       </w:r>
       <w:r>
         <w:t xml:space="preserve">a ser </w:t>
@@ -3419,19 +5176,33 @@
         <w:rPr>
           <w:color w:val="000000"/>
         </w:rPr>
-        <w:t xml:space="preserve"> micro</w:t>
-      </w:r>
+        <w:t xml:space="preserve"> </w:t>
+      </w:r>
+      <w:proofErr w:type="spellStart"/>
       <w:r>
         <w:rPr>
           <w:color w:val="000000"/>
         </w:rPr>
+        <w:t>micro</w:t>
+      </w:r>
+      <w:r>
+        <w:rPr>
+          <w:color w:val="000000"/>
+        </w:rPr>
         <w:t>s</w:t>
       </w:r>
       <w:r>
         <w:rPr>
           <w:color w:val="000000"/>
         </w:rPr>
-        <w:t xml:space="preserve">serviços e </w:t>
+        <w:t>serviços</w:t>
+      </w:r>
+      <w:proofErr w:type="spellEnd"/>
+      <w:r>
+        <w:rPr>
+          <w:color w:val="000000"/>
+        </w:rPr>
+        <w:t xml:space="preserve"> e </w:t>
       </w:r>
       <w:r>
         <w:rPr>
@@ -3457,8 +5228,13 @@
       <w:r>
         <w:t xml:space="preserve">permitir a configuração do cluster </w:t>
       </w:r>
-      <w:r>
-        <w:t xml:space="preserve">Kubernetes </w:t>
+      <w:proofErr w:type="spellStart"/>
+      <w:r>
+        <w:t>Kubernetes</w:t>
+      </w:r>
+      <w:proofErr w:type="spellEnd"/>
+      <w:r>
+        <w:t xml:space="preserve"> </w:t>
       </w:r>
       <w:r>
         <w:t>(RF);</w:t>
@@ -3493,9 +5269,19 @@
       <w:r>
         <w:t xml:space="preserve"> </w:t>
       </w:r>
-      <w:r>
-        <w:t>Super Breakout</w:t>
-      </w:r>
+      <w:proofErr w:type="spellStart"/>
+      <w:r>
+        <w:t>Super</w:t>
+      </w:r>
+      <w:proofErr w:type="spellEnd"/>
+      <w:r>
+        <w:t xml:space="preserve"> </w:t>
+      </w:r>
+      <w:proofErr w:type="spellStart"/>
+      <w:r>
+        <w:t>Breakout</w:t>
+      </w:r>
+      <w:proofErr w:type="spellEnd"/>
       <w:r>
         <w:t xml:space="preserve"> (</w:t>
       </w:r>
@@ -3533,14 +5319,72 @@
         <w:t xml:space="preserve">métricas </w:t>
       </w:r>
       <w:r>
-        <w:t xml:space="preserve">(Rolling Update, Liveness Probe, Retry, Time Out e Circuit Breaker) </w:t>
+        <w:t xml:space="preserve">(Rolling Update, </w:t>
+      </w:r>
+      <w:proofErr w:type="spellStart"/>
+      <w:r>
+        <w:t>Liveness</w:t>
+      </w:r>
+      <w:proofErr w:type="spellEnd"/>
+      <w:r>
+        <w:t xml:space="preserve"> </w:t>
+      </w:r>
+      <w:proofErr w:type="spellStart"/>
+      <w:r>
+        <w:t>Probe</w:t>
+      </w:r>
+      <w:proofErr w:type="spellEnd"/>
+      <w:r>
+        <w:t xml:space="preserve">, </w:t>
+      </w:r>
+      <w:proofErr w:type="spellStart"/>
+      <w:r>
+        <w:t>Retry</w:t>
+      </w:r>
+      <w:proofErr w:type="spellEnd"/>
+      <w:r>
+        <w:t xml:space="preserve">, Time Out e </w:t>
+      </w:r>
+      <w:proofErr w:type="spellStart"/>
+      <w:r>
+        <w:t>Circuit</w:t>
+      </w:r>
+      <w:proofErr w:type="spellEnd"/>
+      <w:r>
+        <w:t xml:space="preserve"> </w:t>
+      </w:r>
+      <w:proofErr w:type="spellStart"/>
+      <w:r>
+        <w:t>Breaker</w:t>
+      </w:r>
+      <w:proofErr w:type="spellEnd"/>
+      <w:r>
+        <w:t xml:space="preserve">) </w:t>
       </w:r>
       <w:r>
         <w:t xml:space="preserve">utilizando o </w:t>
       </w:r>
-      <w:r>
-        <w:t>Kubernetes Engine Monitoring</w:t>
-      </w:r>
+      <w:proofErr w:type="spellStart"/>
+      <w:r>
+        <w:t>Kubernetes</w:t>
+      </w:r>
+      <w:proofErr w:type="spellEnd"/>
+      <w:r>
+        <w:t xml:space="preserve"> </w:t>
+      </w:r>
+      <w:proofErr w:type="spellStart"/>
+      <w:r>
+        <w:t>Engine</w:t>
+      </w:r>
+      <w:proofErr w:type="spellEnd"/>
+      <w:r>
+        <w:t xml:space="preserve"> </w:t>
+      </w:r>
+      <w:proofErr w:type="spellStart"/>
+      <w:r>
+        <w:t>Monitoring</w:t>
+      </w:r>
+      <w:proofErr w:type="spellEnd"/>
       <w:r>
         <w:t xml:space="preserve"> </w:t>
       </w:r>
@@ -3569,13 +5413,40 @@
         <w:t>uma versão de código aberto d</w:t>
       </w:r>
       <w:r>
-        <w:t>o jogo Super Breakout</w:t>
-      </w:r>
+        <w:t xml:space="preserve">o jogo </w:t>
+      </w:r>
+      <w:proofErr w:type="spellStart"/>
+      <w:r>
+        <w:t>Super</w:t>
+      </w:r>
+      <w:proofErr w:type="spellEnd"/>
       <w:r>
         <w:t xml:space="preserve"> </w:t>
       </w:r>
-      <w:r>
-        <w:t>(Requisito não Funcional - RNF)</w:t>
+      <w:proofErr w:type="spellStart"/>
+      <w:r>
+        <w:t>Breakout</w:t>
+      </w:r>
+      <w:proofErr w:type="spellEnd"/>
+      <w:r>
+        <w:t xml:space="preserve"> </w:t>
+      </w:r>
+      <w:r>
+        <w:t xml:space="preserve">(Requisito </w:t>
+      </w:r>
+      <w:commentRangeStart w:id="86"/>
+      <w:r>
+        <w:t xml:space="preserve">não </w:t>
+      </w:r>
+      <w:commentRangeEnd w:id="86"/>
+      <w:r>
+        <w:rPr>
+          <w:rStyle w:val="Refdecomentrio"/>
+        </w:rPr>
+        <w:commentReference w:id="86"/>
+      </w:r>
+      <w:r>
+        <w:t>Funcional - RNF)</w:t>
       </w:r>
       <w:r>
         <w:t>;</w:t>
@@ -3608,10 +5479,24 @@
         <w:t xml:space="preserve"> </w:t>
       </w:r>
       <w:r>
-        <w:t>para desenvolver o framework</w:t>
-      </w:r>
-      <w:r>
-        <w:t xml:space="preserve"> (RNF)</w:t>
+        <w:t xml:space="preserve">para desenvolver o </w:t>
+      </w:r>
+      <w:commentRangeStart w:id="87"/>
+      <w:r>
+        <w:t>framework</w:t>
+      </w:r>
+      <w:r>
+        <w:t xml:space="preserve"> </w:t>
+      </w:r>
+      <w:commentRangeEnd w:id="87"/>
+      <w:r>
+        <w:rPr>
+          <w:rStyle w:val="Refdecomentrio"/>
+        </w:rPr>
+        <w:commentReference w:id="87"/>
+      </w:r>
+      <w:r>
+        <w:t>(RNF)</w:t>
       </w:r>
       <w:r>
         <w:t>;</w:t>
@@ -3626,7 +5511,15 @@
         </w:numPr>
       </w:pPr>
       <w:r>
-        <w:t xml:space="preserve">utilizar a plataforma Google Cloud Platform </w:t>
+        <w:t xml:space="preserve">utilizar a plataforma Google </w:t>
+      </w:r>
+      <w:proofErr w:type="spellStart"/>
+      <w:r>
+        <w:t>Cloud</w:t>
+      </w:r>
+      <w:proofErr w:type="spellEnd"/>
+      <w:r>
+        <w:t xml:space="preserve"> Platform </w:t>
       </w:r>
       <w:r>
         <w:t>(RNF).</w:t>
@@ -3670,7 +5563,23 @@
         <w:t>.</w:t>
       </w:r>
       <w:r>
-        <w:t xml:space="preserve"> Estudar o Kubernetes e a plataforma Google Cloud Platform</w:t>
+        <w:t xml:space="preserve"> Estudar o </w:t>
+      </w:r>
+      <w:proofErr w:type="spellStart"/>
+      <w:r>
+        <w:t>Kubernetes</w:t>
+      </w:r>
+      <w:proofErr w:type="spellEnd"/>
+      <w:r>
+        <w:t xml:space="preserve"> e a plataforma Google </w:t>
+      </w:r>
+      <w:proofErr w:type="spellStart"/>
+      <w:r>
+        <w:t>Cloud</w:t>
+      </w:r>
+      <w:proofErr w:type="spellEnd"/>
+      <w:r>
+        <w:t xml:space="preserve"> Platform</w:t>
       </w:r>
       <w:r>
         <w:t xml:space="preserve"> </w:t>
@@ -3718,8 +5627,21 @@
         <w:t xml:space="preserve">adaptação do </w:t>
       </w:r>
       <w:r>
-        <w:t>jogo Super Breakout</w:t>
-      </w:r>
+        <w:t xml:space="preserve">jogo </w:t>
+      </w:r>
+      <w:proofErr w:type="spellStart"/>
+      <w:r>
+        <w:t>Super</w:t>
+      </w:r>
+      <w:proofErr w:type="spellEnd"/>
+      <w:r>
+        <w:t xml:space="preserve"> </w:t>
+      </w:r>
+      <w:proofErr w:type="spellStart"/>
+      <w:r>
+        <w:t>Breakout</w:t>
+      </w:r>
+      <w:proofErr w:type="spellEnd"/>
       <w:r>
         <w:t xml:space="preserve">: alterar o código fonte do jogo para permitir a inserção de falhas utilizando </w:t>
       </w:r>
@@ -3742,16 +5664,78 @@
         <w:t>specificação</w:t>
       </w:r>
       <w:r>
-        <w:t xml:space="preserve"> do framework</w:t>
+        <w:t xml:space="preserve"> do </w:t>
+      </w:r>
+      <w:commentRangeStart w:id="88"/>
+      <w:r>
+        <w:t>framework</w:t>
+      </w:r>
+      <w:commentRangeEnd w:id="88"/>
+      <w:r>
+        <w:rPr>
+          <w:rStyle w:val="Refdecomentrio"/>
+        </w:rPr>
+        <w:commentReference w:id="88"/>
       </w:r>
       <w:r>
         <w:t xml:space="preserve">: formalizar as estruturas e evoluções da arquitetura do </w:t>
       </w:r>
+      <w:commentRangeStart w:id="89"/>
       <w:r>
         <w:t>framework</w:t>
       </w:r>
       <w:r>
-        <w:t xml:space="preserve"> através de ferramentas de diagramação Lucidchart e Cloudcraft para elaborar o diagrama de estrutura de acordo com a Unified Modeling Language (UML);</w:t>
+        <w:t xml:space="preserve"> </w:t>
+      </w:r>
+      <w:commentRangeEnd w:id="89"/>
+      <w:r>
+        <w:rPr>
+          <w:rStyle w:val="Refdecomentrio"/>
+        </w:rPr>
+        <w:commentReference w:id="89"/>
+      </w:r>
+      <w:r>
+        <w:t xml:space="preserve">através de ferramentas de diagramação </w:t>
+      </w:r>
+      <w:proofErr w:type="spellStart"/>
+      <w:r>
+        <w:t>Lucidchart</w:t>
+      </w:r>
+      <w:proofErr w:type="spellEnd"/>
+      <w:r>
+        <w:t xml:space="preserve"> e </w:t>
+      </w:r>
+      <w:proofErr w:type="spellStart"/>
+      <w:r>
+        <w:t>Cloudcraft</w:t>
+      </w:r>
+      <w:proofErr w:type="spellEnd"/>
+      <w:r>
+        <w:t xml:space="preserve"> para elaborar o diagrama de estrutura de acordo com a </w:t>
+      </w:r>
+      <w:proofErr w:type="spellStart"/>
+      <w:r>
+        <w:t>Unified</w:t>
+      </w:r>
+      <w:proofErr w:type="spellEnd"/>
+      <w:r>
+        <w:t xml:space="preserve"> </w:t>
+      </w:r>
+      <w:proofErr w:type="spellStart"/>
+      <w:r>
+        <w:t>Modeling</w:t>
+      </w:r>
+      <w:proofErr w:type="spellEnd"/>
+      <w:r>
+        <w:t xml:space="preserve"> </w:t>
+      </w:r>
+      <w:proofErr w:type="spellStart"/>
+      <w:r>
+        <w:t>Language</w:t>
+      </w:r>
+      <w:proofErr w:type="spellEnd"/>
+      <w:r>
+        <w:t xml:space="preserve"> (UML);</w:t>
       </w:r>
     </w:p>
     <w:p>
@@ -3766,7 +5750,18 @@
         <w:t xml:space="preserve">implementação: implementar </w:t>
       </w:r>
       <w:r>
-        <w:t xml:space="preserve">o framework </w:t>
+        <w:t xml:space="preserve">o </w:t>
+      </w:r>
+      <w:commentRangeStart w:id="90"/>
+      <w:r>
+        <w:t xml:space="preserve">framework </w:t>
+      </w:r>
+      <w:commentRangeEnd w:id="90"/>
+      <w:r>
+        <w:rPr>
+          <w:rStyle w:val="Refdecomentrio"/>
+        </w:rPr>
+        <w:commentReference w:id="90"/>
       </w:r>
       <w:r>
         <w:t xml:space="preserve">utilizando a linguagem de programação Java </w:t>
@@ -3790,10 +5785,23 @@
         <w:t xml:space="preserve">ospedar a </w:t>
       </w:r>
       <w:r>
-        <w:t>arquitetura de microsserviçoes</w:t>
-      </w:r>
-      <w:r>
-        <w:t xml:space="preserve"> na plataforma Google Cloud. Para tanto, a partir do</w:t>
+        <w:t xml:space="preserve">arquitetura de </w:t>
+      </w:r>
+      <w:proofErr w:type="spellStart"/>
+      <w:r>
+        <w:t>microsserviçoes</w:t>
+      </w:r>
+      <w:proofErr w:type="spellEnd"/>
+      <w:r>
+        <w:t xml:space="preserve"> na plataforma Google </w:t>
+      </w:r>
+      <w:proofErr w:type="spellStart"/>
+      <w:r>
+        <w:t>Cloud</w:t>
+      </w:r>
+      <w:proofErr w:type="spellEnd"/>
+      <w:r>
+        <w:t>. Para tanto, a partir do</w:t>
       </w:r>
       <w:r>
         <w:t>s</w:t>
@@ -3829,10 +5837,29 @@
         <w:t xml:space="preserve"> para cada fraqueza identificada na arquitetura d</w:t>
       </w:r>
       <w:r>
-        <w:t>o framework</w:t>
-      </w:r>
-      <w:r>
-        <w:t>, documentar e reprojetar a solução para assegurar maior resiliência</w:t>
+        <w:t xml:space="preserve">o </w:t>
+      </w:r>
+      <w:commentRangeStart w:id="91"/>
+      <w:r>
+        <w:t>framework</w:t>
+      </w:r>
+      <w:commentRangeEnd w:id="91"/>
+      <w:r>
+        <w:rPr>
+          <w:rStyle w:val="Refdecomentrio"/>
+        </w:rPr>
+        <w:commentReference w:id="91"/>
+      </w:r>
+      <w:r>
+        <w:t xml:space="preserve">, documentar e </w:t>
+      </w:r>
+      <w:proofErr w:type="spellStart"/>
+      <w:r>
+        <w:t>reprojetar</w:t>
+      </w:r>
+      <w:proofErr w:type="spellEnd"/>
+      <w:r>
+        <w:t xml:space="preserve"> a solução para assegurar maior resiliência</w:t>
       </w:r>
       <w:r>
         <w:t>;</w:t>
@@ -3860,8 +5887,21 @@
         <w:t xml:space="preserve">resiliência do sistema através dos experimentos projetados pela engenharia do caos, a partir </w:t>
       </w:r>
       <w:r>
-        <w:t>do jogo Super Breakout</w:t>
-      </w:r>
+        <w:t xml:space="preserve">do jogo </w:t>
+      </w:r>
+      <w:proofErr w:type="spellStart"/>
+      <w:r>
+        <w:t>Super</w:t>
+      </w:r>
+      <w:proofErr w:type="spellEnd"/>
+      <w:r>
+        <w:t xml:space="preserve"> </w:t>
+      </w:r>
+      <w:proofErr w:type="spellStart"/>
+      <w:r>
+        <w:t>Breakout</w:t>
+      </w:r>
+      <w:proofErr w:type="spellEnd"/>
       <w:r>
         <w:t>. Deverá ser utilizado ferramentas específicas de engenharia do caos para maior amplitude e assertividade dos testes</w:t>
       </w:r>
@@ -3908,19 +5948,32 @@
       <w:pPr>
         <w:pStyle w:val="TF-LEGENDA"/>
       </w:pPr>
-      <w:bookmarkStart w:id="41" w:name="_Ref84686188"/>
+      <w:bookmarkStart w:id="92" w:name="_Ref84686188"/>
       <w:r>
         <w:t xml:space="preserve">Quadro </w:t>
       </w:r>
-      <w:fldSimple w:instr=" SEQ Quadro \* ARABIC ">
-        <w:r>
-          <w:rPr>
-            <w:noProof/>
-          </w:rPr>
-          <w:t>2</w:t>
-        </w:r>
-      </w:fldSimple>
-      <w:bookmarkEnd w:id="41"/>
+      <w:r>
+        <w:fldChar w:fldCharType="begin"/>
+      </w:r>
+      <w:r>
+        <w:instrText xml:space="preserve"> SEQ Quadro \* ARABIC </w:instrText>
+      </w:r>
+      <w:r>
+        <w:fldChar w:fldCharType="separate"/>
+      </w:r>
+      <w:r>
+        <w:rPr>
+          <w:noProof/>
+        </w:rPr>
+        <w:t>2</w:t>
+      </w:r>
+      <w:r>
+        <w:rPr>
+          <w:noProof/>
+        </w:rPr>
+        <w:fldChar w:fldCharType="end"/>
+      </w:r>
+      <w:bookmarkEnd w:id="92"/>
       <w:r>
         <w:t xml:space="preserve"> – Cronograma de atividades a serem realizadas</w:t>
       </w:r>
@@ -5239,8 +7292,21 @@
               </w:pBdr>
             </w:pPr>
             <w:r>
-              <w:t>adaptação do jogo Super Breakout</w:t>
+              <w:t xml:space="preserve">adaptação do jogo </w:t>
             </w:r>
+            <w:proofErr w:type="spellStart"/>
+            <w:r>
+              <w:t>Super</w:t>
+            </w:r>
+            <w:proofErr w:type="spellEnd"/>
+            <w:r>
+              <w:t xml:space="preserve"> </w:t>
+            </w:r>
+            <w:proofErr w:type="spellStart"/>
+            <w:r>
+              <w:t>Breakout</w:t>
+            </w:r>
+            <w:proofErr w:type="spellEnd"/>
           </w:p>
         </w:tc>
         <w:tc>
@@ -5535,7 +7601,18 @@
               <w:t>specificação</w:t>
             </w:r>
             <w:r>
-              <w:t xml:space="preserve"> do framework</w:t>
+              <w:t xml:space="preserve"> do </w:t>
+            </w:r>
+            <w:commentRangeStart w:id="93"/>
+            <w:r>
+              <w:t>framework</w:t>
+            </w:r>
+            <w:commentRangeEnd w:id="93"/>
+            <w:r>
+              <w:rPr>
+                <w:rStyle w:val="Refdecomentrio"/>
+              </w:rPr>
+              <w:commentReference w:id="93"/>
             </w:r>
           </w:p>
         </w:tc>
@@ -6395,8 +8472,19 @@
         <w:pStyle w:val="TF-FONTE"/>
         <w:ind w:firstLine="709"/>
       </w:pPr>
-      <w:r>
-        <w:t>Fonte: elaborado pelo autor</w:t>
+      <w:commentRangeStart w:id="94"/>
+      <w:r>
+        <w:t>Fonte</w:t>
+      </w:r>
+      <w:commentRangeEnd w:id="94"/>
+      <w:r>
+        <w:rPr>
+          <w:rStyle w:val="Refdecomentrio"/>
+        </w:rPr>
+        <w:commentReference w:id="94"/>
+      </w:r>
+      <w:r>
+        <w:t>: elaborado pelo autor</w:t>
       </w:r>
     </w:p>
     <w:p>
@@ -6411,8 +8499,19 @@
       <w:pPr>
         <w:pStyle w:val="TF-TEXTO"/>
       </w:pPr>
-      <w:r>
-        <w:t xml:space="preserve">Este capítulo tem como objetivo explorar </w:t>
+      <w:commentRangeStart w:id="95"/>
+      <w:r>
+        <w:t xml:space="preserve">Este capítulo </w:t>
+      </w:r>
+      <w:commentRangeEnd w:id="95"/>
+      <w:r>
+        <w:rPr>
+          <w:rStyle w:val="Refdecomentrio"/>
+        </w:rPr>
+        <w:commentReference w:id="95"/>
+      </w:r>
+      <w:r>
+        <w:t xml:space="preserve">tem como objetivo explorar </w:t>
       </w:r>
       <w:r>
         <w:t xml:space="preserve">brevemente </w:t>
@@ -6482,8 +8581,13 @@
       <w:r>
         <w:t xml:space="preserve">”. </w:t>
       </w:r>
-      <w:r>
-        <w:t>Deconti (2021) conta que a</w:t>
+      <w:proofErr w:type="spellStart"/>
+      <w:r>
+        <w:t>Deconti</w:t>
+      </w:r>
+      <w:proofErr w:type="spellEnd"/>
+      <w:r>
+        <w:t xml:space="preserve"> (2021) conta que a</w:t>
       </w:r>
       <w:r>
         <w:t xml:space="preserve"> resiliência</w:t>
@@ -6543,8 +8647,13 @@
       <w:r>
         <w:t xml:space="preserve">Segundo </w:t>
       </w:r>
-      <w:r>
-        <w:t>Basiri (201</w:t>
+      <w:proofErr w:type="spellStart"/>
+      <w:r>
+        <w:t>Basiri</w:t>
+      </w:r>
+      <w:proofErr w:type="spellEnd"/>
+      <w:r>
+        <w:t xml:space="preserve"> (201</w:t>
       </w:r>
       <w:r>
         <w:t>7</w:t>
@@ -6615,18 +8724,18 @@
       <w:pPr>
         <w:pStyle w:val="TF-refernciasbibliogrficasTTULO"/>
       </w:pPr>
-      <w:bookmarkStart w:id="42" w:name="_Toc351015602"/>
-      <w:bookmarkEnd w:id="25"/>
-      <w:bookmarkEnd w:id="26"/>
-      <w:bookmarkEnd w:id="27"/>
-      <w:bookmarkEnd w:id="28"/>
-      <w:bookmarkEnd w:id="29"/>
-      <w:bookmarkEnd w:id="30"/>
-      <w:bookmarkEnd w:id="31"/>
+      <w:bookmarkStart w:id="96" w:name="_Toc351015602"/>
+      <w:bookmarkEnd w:id="56"/>
+      <w:bookmarkEnd w:id="57"/>
+      <w:bookmarkEnd w:id="58"/>
+      <w:bookmarkEnd w:id="59"/>
+      <w:bookmarkEnd w:id="60"/>
+      <w:bookmarkEnd w:id="61"/>
+      <w:bookmarkEnd w:id="62"/>
       <w:r>
         <w:t>Referências</w:t>
       </w:r>
-      <w:bookmarkEnd w:id="42"/>
+      <w:bookmarkEnd w:id="96"/>
     </w:p>
     <w:p>
       <w:pPr>
@@ -6635,7 +8744,7 @@
           <w:lang w:val="en-US"/>
         </w:rPr>
       </w:pPr>
-      <w:bookmarkStart w:id="43" w:name="_Toc54169336"/>
+      <w:bookmarkStart w:id="97" w:name="_Toc54169336"/>
       <w:r>
         <w:t xml:space="preserve">BASIRI, Ali </w:t>
       </w:r>
@@ -6649,21 +8758,114 @@
       <w:r>
         <w:t xml:space="preserve">. </w:t>
       </w:r>
+      <w:proofErr w:type="spellStart"/>
       <w:r>
         <w:rPr>
           <w:b/>
           <w:bCs/>
         </w:rPr>
-        <w:t>Chaos Engineering.</w:t>
-      </w:r>
-      <w:r>
-        <w:t xml:space="preserve"> 2017. Disponível em: &lt;https://www.infoq.com/articles/chaos-engineering&gt;. </w:t>
-      </w:r>
+        <w:t>Chaos</w:t>
+      </w:r>
+      <w:proofErr w:type="spellEnd"/>
+      <w:r>
+        <w:rPr>
+          <w:b/>
+          <w:bCs/>
+        </w:rPr>
+        <w:t xml:space="preserve"> </w:t>
+      </w:r>
+      <w:proofErr w:type="spellStart"/>
+      <w:r>
+        <w:rPr>
+          <w:b/>
+          <w:bCs/>
+        </w:rPr>
+        <w:t>Engineering</w:t>
+      </w:r>
+      <w:proofErr w:type="spellEnd"/>
+      <w:r>
+        <w:rPr>
+          <w:b/>
+          <w:bCs/>
+        </w:rPr>
+        <w:t>.</w:t>
+      </w:r>
+      <w:r>
+        <w:t xml:space="preserve"> 2017. Disponível em: </w:t>
+      </w:r>
+      <w:commentRangeStart w:id="98"/>
+      <w:r>
+        <w:t>&lt;</w:t>
+      </w:r>
+      <w:commentRangeEnd w:id="98"/>
+      <w:proofErr w:type="spellStart"/>
+      <w:r>
+        <w:rPr>
+          <w:rStyle w:val="Refdecomentrio"/>
+        </w:rPr>
+        <w:commentReference w:id="98"/>
+      </w:r>
+      <w:r>
+        <w:t>https</w:t>
+      </w:r>
+      <w:proofErr w:type="spellEnd"/>
+      <w:r>
+        <w:t>://www.infoq.com/</w:t>
+      </w:r>
+      <w:proofErr w:type="spellStart"/>
+      <w:r>
+        <w:t>articles</w:t>
+      </w:r>
+      <w:proofErr w:type="spellEnd"/>
+      <w:r>
+        <w:t>/</w:t>
+      </w:r>
+      <w:proofErr w:type="spellStart"/>
+      <w:r>
+        <w:t>chaos-engineering</w:t>
+      </w:r>
+      <w:commentRangeStart w:id="99"/>
+      <w:proofErr w:type="spellEnd"/>
+      <w:r>
+        <w:t>&gt;</w:t>
+      </w:r>
+      <w:commentRangeEnd w:id="99"/>
+      <w:r>
+        <w:rPr>
+          <w:rStyle w:val="Refdecomentrio"/>
+        </w:rPr>
+        <w:commentReference w:id="99"/>
+      </w:r>
+      <w:r>
+        <w:t xml:space="preserve">. </w:t>
+      </w:r>
+      <w:proofErr w:type="spellStart"/>
       <w:r>
         <w:rPr>
           <w:lang w:val="en-US"/>
         </w:rPr>
-        <w:t>Acesso em 27 ago. 2021.</w:t>
+        <w:t>Acesso</w:t>
+      </w:r>
+      <w:proofErr w:type="spellEnd"/>
+      <w:r>
+        <w:rPr>
+          <w:lang w:val="en-US"/>
+        </w:rPr>
+        <w:t xml:space="preserve"> </w:t>
+      </w:r>
+      <w:proofErr w:type="spellStart"/>
+      <w:r>
+        <w:rPr>
+          <w:lang w:val="en-US"/>
+        </w:rPr>
+        <w:t>em</w:t>
+      </w:r>
+      <w:proofErr w:type="spellEnd"/>
+      <w:r>
+        <w:rPr>
+          <w:lang w:val="en-US"/>
+        </w:rPr>
+        <w:t xml:space="preserve"> 27 ago. 2021.</w:t>
       </w:r>
     </w:p>
     <w:p>
@@ -6682,261 +8884,23 @@
           <w:bCs/>
           <w:lang w:val="en-US"/>
         </w:rPr>
-        <w:t>Distributed Systems: Concepts and Design</w:t>
-      </w:r>
-      <w:r>
-        <w:rPr>
-          <w:lang w:val="en-US"/>
-        </w:rPr>
-        <w:t xml:space="preserve">. </w:t>
-      </w:r>
-      <w:r>
-        <w:t>3. ed. Boston: Addison Wesley, 2000. 800 p.</w:t>
-      </w:r>
-    </w:p>
-    <w:p>
-      <w:pPr>
-        <w:pStyle w:val="TF-refernciasITEM"/>
-      </w:pPr>
-      <w:r>
-        <w:t xml:space="preserve">DECONTI, Rosemeire. </w:t>
-      </w:r>
-      <w:r>
-        <w:rPr>
-          <w:b/>
-          <w:bCs/>
-        </w:rPr>
-        <w:t>Criando sistemas resilientes</w:t>
-      </w:r>
-      <w:r>
-        <w:t xml:space="preserve">. </w:t>
-      </w:r>
-      <w:r>
-        <w:t xml:space="preserve">2021. </w:t>
-      </w:r>
-      <w:r>
-        <w:t xml:space="preserve">Disponível em: </w:t>
-      </w:r>
-      <w:r>
-        <w:br/>
-        <w:t>&lt;</w:t>
-      </w:r>
-      <w:r>
-        <w:t>https://digitalinnovation.one/artigos/criando-sistemas-resilientes</w:t>
-      </w:r>
-      <w:r>
-        <w:t xml:space="preserve">/ </w:t>
-      </w:r>
-      <w:r>
-        <w:t xml:space="preserve">&gt;. </w:t>
-      </w:r>
-      <w:r>
-        <w:t>Acesso em: 05 set. 2021.</w:t>
-      </w:r>
-    </w:p>
-    <w:p>
-      <w:pPr>
-        <w:pStyle w:val="TF-refernciasITEM"/>
-      </w:pPr>
-      <w:r>
-        <w:t xml:space="preserve">ESPINDOLA, Rodrigo </w:t>
-      </w:r>
-      <w:r>
-        <w:rPr>
-          <w:i/>
-          <w:iCs/>
-        </w:rPr>
-        <w:t>et al</w:t>
-      </w:r>
-      <w:r>
-        <w:t xml:space="preserve">. </w:t>
-      </w:r>
-      <w:r>
-        <w:rPr>
-          <w:b/>
-          <w:bCs/>
-        </w:rPr>
-        <w:t>Uma Abordagem Baseada em Gestão do Conhecimento para Gerência de Requisitos em Desenvolvimento Distribuído de Software</w:t>
-      </w:r>
-      <w:r>
-        <w:t xml:space="preserve">: rafael prikladnick. 2005. 13 f. Monografia (Especialização) - Curso de Ciência da Computação, Pontifícia Universidade Católica do Rio Grande do Sul, Porto Alegre. </w:t>
-      </w:r>
-    </w:p>
-    <w:p>
-      <w:pPr>
-        <w:pStyle w:val="TF-refernciasITEM"/>
-      </w:pPr>
-      <w:r>
-        <w:t xml:space="preserve">GOMES, Vanessa M. </w:t>
-      </w:r>
-      <w:r>
-        <w:rPr>
-          <w:b/>
-          <w:bCs/>
-        </w:rPr>
-        <w:t xml:space="preserve">Um </w:t>
-      </w:r>
-      <w:r>
-        <w:rPr>
-          <w:b/>
-          <w:bCs/>
-        </w:rPr>
-        <w:t>E</w:t>
-      </w:r>
-      <w:r>
-        <w:rPr>
-          <w:b/>
-          <w:bCs/>
-        </w:rPr>
-        <w:t xml:space="preserve">studo </w:t>
-      </w:r>
-      <w:r>
-        <w:rPr>
-          <w:b/>
-          <w:bCs/>
-        </w:rPr>
-        <w:t>E</w:t>
-      </w:r>
-      <w:r>
-        <w:rPr>
-          <w:b/>
-          <w:bCs/>
-        </w:rPr>
-        <w:t xml:space="preserve">mpírico </w:t>
-      </w:r>
-      <w:r>
-        <w:rPr>
-          <w:b/>
-          <w:bCs/>
-        </w:rPr>
-        <w:t>S</w:t>
-      </w:r>
-      <w:r>
-        <w:rPr>
-          <w:b/>
-          <w:bCs/>
-        </w:rPr>
-        <w:t xml:space="preserve">obre o </w:t>
-      </w:r>
-      <w:r>
-        <w:rPr>
-          <w:b/>
-          <w:bCs/>
-        </w:rPr>
-        <w:t>I</w:t>
-      </w:r>
-      <w:r>
-        <w:rPr>
-          <w:b/>
-          <w:bCs/>
-        </w:rPr>
-        <w:t xml:space="preserve">mpacto da </w:t>
-      </w:r>
-      <w:r>
-        <w:rPr>
-          <w:b/>
-          <w:bCs/>
-        </w:rPr>
-        <w:t>C</w:t>
-      </w:r>
-      <w:r>
-        <w:rPr>
-          <w:b/>
-          <w:bCs/>
-        </w:rPr>
-        <w:t xml:space="preserve">onfiança no </w:t>
-      </w:r>
-      <w:r>
-        <w:rPr>
-          <w:b/>
-          <w:bCs/>
-        </w:rPr>
-        <w:t>D</w:t>
-      </w:r>
-      <w:r>
-        <w:rPr>
-          <w:b/>
-          <w:bCs/>
-        </w:rPr>
-        <w:t xml:space="preserve">esempenho de </w:t>
-      </w:r>
-      <w:r>
-        <w:rPr>
-          <w:b/>
-          <w:bCs/>
-        </w:rPr>
-        <w:t>P</w:t>
-      </w:r>
-      <w:r>
-        <w:rPr>
-          <w:b/>
-          <w:bCs/>
-        </w:rPr>
-        <w:t xml:space="preserve">rojetos </w:t>
-      </w:r>
-      <w:r>
-        <w:rPr>
-          <w:b/>
-          <w:bCs/>
-        </w:rPr>
-        <w:t>D</w:t>
-      </w:r>
-      <w:r>
-        <w:rPr>
-          <w:b/>
-          <w:bCs/>
-        </w:rPr>
-        <w:t xml:space="preserve">istribuídos de </w:t>
-      </w:r>
-      <w:r>
-        <w:rPr>
-          <w:b/>
-          <w:bCs/>
-        </w:rPr>
-        <w:t>D</w:t>
-      </w:r>
-      <w:r>
-        <w:rPr>
-          <w:b/>
-          <w:bCs/>
-        </w:rPr>
-        <w:t xml:space="preserve">esenvolvimento de </w:t>
-      </w:r>
-      <w:r>
-        <w:rPr>
-          <w:b/>
-          <w:bCs/>
-        </w:rPr>
-        <w:t>S</w:t>
-      </w:r>
-      <w:r>
-        <w:rPr>
-          <w:b/>
-          <w:bCs/>
-        </w:rPr>
-        <w:t>oftware</w:t>
-      </w:r>
-      <w:r>
-        <w:t xml:space="preserve">. 2013. 110 f. Dissertação (Mestrado) - Curso de Ciência da Computação, Pontifícia Universidade Católica do Rio Grande do Su, Porto Alegre. </w:t>
-      </w:r>
-    </w:p>
-    <w:p>
-      <w:pPr>
-        <w:pStyle w:val="TF-refernciasITEM"/>
-      </w:pPr>
-      <w:r>
-        <w:rPr>
-          <w:lang w:val="en-US"/>
-        </w:rPr>
-        <w:t xml:space="preserve">JERNBERG, Hugo. </w:t>
-      </w:r>
+        <w:t xml:space="preserve">Distributed Systems: </w:t>
+      </w:r>
+      <w:commentRangeStart w:id="100"/>
       <w:r>
         <w:rPr>
           <w:b/>
           <w:bCs/>
           <w:lang w:val="en-US"/>
         </w:rPr>
-        <w:t>Building a Framework for Chaos EngineeringBuilding a Framework for Chaos Engineering</w:t>
+        <w:t>Concepts and Design</w:t>
+      </w:r>
+      <w:commentRangeEnd w:id="100"/>
+      <w:r>
+        <w:rPr>
+          <w:rStyle w:val="Refdecomentrio"/>
+        </w:rPr>
+        <w:commentReference w:id="100"/>
       </w:r>
       <w:r>
         <w:rPr>
@@ -6945,10 +8909,15 @@
         <w:t xml:space="preserve">. </w:t>
       </w:r>
       <w:r>
-        <w:t>2020. 108 f. Dissertação (Doutorado) - Curso de Ciência da Computação, Departamento de Ciência da Computação, Universidade de Lund, Lund</w:t>
-      </w:r>
-      <w:r>
-        <w:t>.</w:t>
+        <w:t xml:space="preserve">3. ed. Boston: </w:t>
+      </w:r>
+      <w:proofErr w:type="spellStart"/>
+      <w:r>
+        <w:t>Addison</w:t>
+      </w:r>
+      <w:proofErr w:type="spellEnd"/>
+      <w:r>
+        <w:t xml:space="preserve"> Wesley, 2000. 800 p.</w:t>
       </w:r>
     </w:p>
     <w:p>
@@ -6956,10 +8925,277 @@
         <w:pStyle w:val="TF-refernciasITEM"/>
       </w:pPr>
       <w:r>
+        <w:t xml:space="preserve">DECONTI, Rosemeire. </w:t>
+      </w:r>
+      <w:r>
+        <w:rPr>
+          <w:b/>
+          <w:bCs/>
+        </w:rPr>
+        <w:t xml:space="preserve">Criando sistemas </w:t>
+      </w:r>
+      <w:proofErr w:type="spellStart"/>
+      <w:r>
+        <w:rPr>
+          <w:b/>
+          <w:bCs/>
+        </w:rPr>
+        <w:t>resilientes</w:t>
+      </w:r>
+      <w:proofErr w:type="spellEnd"/>
+      <w:r>
+        <w:t xml:space="preserve">. </w:t>
+      </w:r>
+      <w:r>
+        <w:t xml:space="preserve">2021. </w:t>
+      </w:r>
+      <w:r>
+        <w:t xml:space="preserve">Disponível em: </w:t>
+      </w:r>
+      <w:r>
+        <w:br/>
+        <w:t>&lt;</w:t>
+      </w:r>
+      <w:r>
+        <w:t>https://digitalinnovation.one/artigos/criando-sistemas-resilientes</w:t>
+      </w:r>
+      <w:r>
+        <w:t xml:space="preserve">/ </w:t>
+      </w:r>
+      <w:r>
+        <w:t xml:space="preserve">&gt;. </w:t>
+      </w:r>
+      <w:r>
+        <w:t>Acesso em: 05 set. 2021.</w:t>
+      </w:r>
+    </w:p>
+    <w:p>
+      <w:pPr>
+        <w:pStyle w:val="TF-refernciasITEM"/>
+      </w:pPr>
+      <w:r>
+        <w:t xml:space="preserve">ESPINDOLA, Rodrigo </w:t>
+      </w:r>
+      <w:r>
+        <w:rPr>
+          <w:i/>
+          <w:iCs/>
+        </w:rPr>
+        <w:t>et al</w:t>
+      </w:r>
+      <w:r>
+        <w:t xml:space="preserve">. </w:t>
+      </w:r>
+      <w:r>
+        <w:rPr>
+          <w:b/>
+          <w:bCs/>
+        </w:rPr>
+        <w:t>Uma Abordagem Baseada em Gestão do Conhecimento para Gerência de Requisitos em Desenvolvimento Distribuído de Software</w:t>
+      </w:r>
+      <w:r>
+        <w:t xml:space="preserve">: </w:t>
+      </w:r>
+      <w:proofErr w:type="spellStart"/>
+      <w:r>
+        <w:t>rafael</w:t>
+      </w:r>
+      <w:proofErr w:type="spellEnd"/>
+      <w:r>
+        <w:t xml:space="preserve"> </w:t>
+      </w:r>
+      <w:proofErr w:type="spellStart"/>
+      <w:r>
+        <w:t>prikladnick</w:t>
+      </w:r>
+      <w:proofErr w:type="spellEnd"/>
+      <w:r>
+        <w:t xml:space="preserve">. 2005. 13 f. Monografia (Especialização) - Curso de Ciência da Computação, Pontifícia Universidade Católica do Rio Grande do Sul, Porto Alegre. </w:t>
+      </w:r>
+    </w:p>
+    <w:p>
+      <w:pPr>
+        <w:pStyle w:val="TF-refernciasITEM"/>
+      </w:pPr>
+      <w:r>
+        <w:t xml:space="preserve">GOMES, Vanessa M. </w:t>
+      </w:r>
+      <w:r>
+        <w:rPr>
+          <w:b/>
+          <w:bCs/>
+        </w:rPr>
+        <w:t xml:space="preserve">Um </w:t>
+      </w:r>
+      <w:r>
+        <w:rPr>
+          <w:b/>
+          <w:bCs/>
+        </w:rPr>
+        <w:t>E</w:t>
+      </w:r>
+      <w:r>
+        <w:rPr>
+          <w:b/>
+          <w:bCs/>
+        </w:rPr>
+        <w:t xml:space="preserve">studo </w:t>
+      </w:r>
+      <w:r>
+        <w:rPr>
+          <w:b/>
+          <w:bCs/>
+        </w:rPr>
+        <w:t>E</w:t>
+      </w:r>
+      <w:r>
+        <w:rPr>
+          <w:b/>
+          <w:bCs/>
+        </w:rPr>
+        <w:t xml:space="preserve">mpírico </w:t>
+      </w:r>
+      <w:r>
+        <w:rPr>
+          <w:b/>
+          <w:bCs/>
+        </w:rPr>
+        <w:t>S</w:t>
+      </w:r>
+      <w:r>
+        <w:rPr>
+          <w:b/>
+          <w:bCs/>
+        </w:rPr>
+        <w:t xml:space="preserve">obre o </w:t>
+      </w:r>
+      <w:r>
+        <w:rPr>
+          <w:b/>
+          <w:bCs/>
+        </w:rPr>
+        <w:t>I</w:t>
+      </w:r>
+      <w:r>
+        <w:rPr>
+          <w:b/>
+          <w:bCs/>
+        </w:rPr>
+        <w:t xml:space="preserve">mpacto da </w:t>
+      </w:r>
+      <w:r>
+        <w:rPr>
+          <w:b/>
+          <w:bCs/>
+        </w:rPr>
+        <w:t>C</w:t>
+      </w:r>
+      <w:r>
+        <w:rPr>
+          <w:b/>
+          <w:bCs/>
+        </w:rPr>
+        <w:t xml:space="preserve">onfiança no </w:t>
+      </w:r>
+      <w:r>
+        <w:rPr>
+          <w:b/>
+          <w:bCs/>
+        </w:rPr>
+        <w:t>D</w:t>
+      </w:r>
+      <w:r>
+        <w:rPr>
+          <w:b/>
+          <w:bCs/>
+        </w:rPr>
+        <w:t xml:space="preserve">esempenho de </w:t>
+      </w:r>
+      <w:r>
+        <w:rPr>
+          <w:b/>
+          <w:bCs/>
+        </w:rPr>
+        <w:t>P</w:t>
+      </w:r>
+      <w:r>
+        <w:rPr>
+          <w:b/>
+          <w:bCs/>
+        </w:rPr>
+        <w:t xml:space="preserve">rojetos </w:t>
+      </w:r>
+      <w:r>
+        <w:rPr>
+          <w:b/>
+          <w:bCs/>
+        </w:rPr>
+        <w:t>D</w:t>
+      </w:r>
+      <w:r>
+        <w:rPr>
+          <w:b/>
+          <w:bCs/>
+        </w:rPr>
+        <w:t xml:space="preserve">istribuídos de </w:t>
+      </w:r>
+      <w:r>
+        <w:rPr>
+          <w:b/>
+          <w:bCs/>
+        </w:rPr>
+        <w:t>D</w:t>
+      </w:r>
+      <w:r>
+        <w:rPr>
+          <w:b/>
+          <w:bCs/>
+        </w:rPr>
+        <w:t xml:space="preserve">esenvolvimento de </w:t>
+      </w:r>
+      <w:r>
+        <w:rPr>
+          <w:b/>
+          <w:bCs/>
+        </w:rPr>
+        <w:t>S</w:t>
+      </w:r>
+      <w:r>
+        <w:rPr>
+          <w:b/>
+          <w:bCs/>
+        </w:rPr>
+        <w:t>oftware</w:t>
+      </w:r>
+      <w:r>
+        <w:t xml:space="preserve">. 2013. 110 f. Dissertação (Mestrado) - Curso de Ciência da Computação, Pontifícia Universidade Católica do Rio Grande do </w:t>
+      </w:r>
+      <w:commentRangeStart w:id="101"/>
+      <w:proofErr w:type="spellStart"/>
+      <w:r>
+        <w:t>Su</w:t>
+      </w:r>
+      <w:commentRangeEnd w:id="101"/>
+      <w:proofErr w:type="spellEnd"/>
+      <w:r>
+        <w:rPr>
+          <w:rStyle w:val="Refdecomentrio"/>
+        </w:rPr>
+        <w:commentReference w:id="101"/>
+      </w:r>
+      <w:r>
+        <w:t xml:space="preserve">, Porto Alegre. </w:t>
+      </w:r>
+    </w:p>
+    <w:p>
+      <w:pPr>
+        <w:pStyle w:val="TF-refernciasITEM"/>
+      </w:pPr>
+      <w:r>
         <w:rPr>
           <w:lang w:val="en-US"/>
         </w:rPr>
-        <w:t xml:space="preserve">KESIM, Dominik. </w:t>
+        <w:t xml:space="preserve">JERNBERG, Hugo. </w:t>
       </w:r>
       <w:r>
         <w:rPr>
@@ -6967,130 +9203,42 @@
           <w:bCs/>
           <w:lang w:val="en-US"/>
         </w:rPr>
-        <w:t>Assessing Resilience of Software Systems by Application of Chaos Engineering – A Case Study</w:t>
-      </w:r>
-      <w:r>
-        <w:rPr>
-          <w:lang w:val="en-US"/>
-        </w:rPr>
-        <w:t xml:space="preserve">. </w:t>
-      </w:r>
-      <w:r>
-        <w:t xml:space="preserve">2019. </w:t>
-      </w:r>
-      <w:r>
-        <w:t>187</w:t>
-      </w:r>
-      <w:r>
-        <w:t xml:space="preserve"> </w:t>
-      </w:r>
-      <w:r>
-        <w:t>f</w:t>
-      </w:r>
-      <w:r>
-        <w:t>.</w:t>
-      </w:r>
-      <w:r>
-        <w:t xml:space="preserve"> TCC (Graduação) - Curso de Engenharia de Software, Universidade de Estugarda, Estugarda</w:t>
-      </w:r>
-      <w:r>
-        <w:t>.</w:t>
-      </w:r>
-      <w:r>
-        <w:t xml:space="preserve"> </w:t>
-      </w:r>
-    </w:p>
-    <w:p>
-      <w:pPr>
-        <w:pStyle w:val="TF-refernciasITEM"/>
-        <w:rPr>
-          <w:lang w:val="en-US"/>
-        </w:rPr>
-      </w:pPr>
-      <w:r>
-        <w:t>M</w:t>
-      </w:r>
-      <w:r>
-        <w:t xml:space="preserve">ATOS, </w:t>
-      </w:r>
-      <w:r>
-        <w:t>David</w:t>
-      </w:r>
-      <w:r>
-        <w:t xml:space="preserve">. </w:t>
-      </w:r>
-      <w:r>
-        <w:rPr>
-          <w:b/>
-          <w:bCs/>
-        </w:rPr>
-        <w:t>Kubernetes: Pods, Nodes, Containers e Clusters</w:t>
-      </w:r>
-      <w:r>
-        <w:rPr>
-          <w:b/>
-          <w:bCs/>
-        </w:rPr>
-        <w:t>.</w:t>
-      </w:r>
-      <w:r>
-        <w:t xml:space="preserve"> 2018. </w:t>
-      </w:r>
-      <w:r>
-        <w:br/>
-        <w:t>Disponível em: &lt;</w:t>
-      </w:r>
-      <w:r>
-        <w:t>https://www.cienciaedados.com/kubernetes-pods-nodes-containers-e-clusters</w:t>
-      </w:r>
-      <w:r>
-        <w:t xml:space="preserve">&gt;. </w:t>
-      </w:r>
-      <w:r>
-        <w:rPr>
-          <w:lang w:val="en-US"/>
-        </w:rPr>
-        <w:t>Acesso em: 08 set. 2021.</w:t>
-      </w:r>
-    </w:p>
-    <w:p>
-      <w:pPr>
-        <w:pStyle w:val="TF-refernciasITEM"/>
-      </w:pPr>
-      <w:r>
-        <w:rPr>
-          <w:lang w:val="en-US"/>
-        </w:rPr>
-        <w:t xml:space="preserve">MONGE, Ignacio; MATÓK, Enikő. </w:t>
-      </w:r>
+        <w:t xml:space="preserve">Building a Framework for Chaos </w:t>
+      </w:r>
+      <w:proofErr w:type="spellStart"/>
       <w:r>
         <w:rPr>
           <w:b/>
           <w:bCs/>
           <w:lang w:val="en-US"/>
         </w:rPr>
-        <w:t>Developing for Resilience</w:t>
-      </w:r>
-      <w:r>
-        <w:rPr>
+        <w:t>EngineeringBuilding</w:t>
+      </w:r>
+      <w:proofErr w:type="spellEnd"/>
+      <w:r>
+        <w:rPr>
+          <w:b/>
+          <w:bCs/>
           <w:lang w:val="en-US"/>
         </w:rPr>
-        <w:t xml:space="preserve">: </w:t>
+        <w:t xml:space="preserve"> a Framework for Chaos Engineering</w:t>
       </w:r>
       <w:r>
         <w:rPr>
           <w:lang w:val="en-US"/>
         </w:rPr>
-        <w:t>Introducing a Chaos Engineering tool</w:t>
-      </w:r>
-      <w:r>
-        <w:rPr>
-          <w:lang w:val="en-US"/>
-        </w:rPr>
         <w:t xml:space="preserve">. </w:t>
       </w:r>
       <w:r>
-        <w:t>2020. 93 f. Dissertação (Mestrado) - Curso de Faculdade de Tecnologia e Sociedade, Departamento de Ciência da Computação e Tecnologia de Mídia, Universidade de Malmö, Malmö</w:t>
+        <w:t xml:space="preserve">2020. 108 f. Dissertação (Doutorado) - Curso de Ciência da Computação, Departamento de Ciência da Computação, Universidade de </w:t>
+      </w:r>
+      <w:proofErr w:type="spellStart"/>
+      <w:r>
+        <w:t>Lund</w:t>
+      </w:r>
+      <w:proofErr w:type="spellEnd"/>
+      <w:r>
+        <w:t>, Lund</w:t>
       </w:r>
       <w:r>
         <w:t>.</w:t>
@@ -7101,17 +9249,61 @@
         <w:pStyle w:val="TF-refernciasITEM"/>
       </w:pPr>
       <w:r>
-        <w:t xml:space="preserve">OLIVEIRA, Rômulo. </w:t>
+        <w:rPr>
+          <w:lang w:val="en-US"/>
+        </w:rPr>
+        <w:t xml:space="preserve">KESIM, Dominik. </w:t>
       </w:r>
       <w:r>
         <w:rPr>
           <w:b/>
           <w:bCs/>
-        </w:rPr>
-        <w:t>Programação em Sistemas Distríbuidos</w:t>
-      </w:r>
-      <w:r>
-        <w:t>. Florianópolis: Escola de Informática da Sbc-Su, 2002. 49 p. Disponível em: http://www.romulosilvadeoliveira.eng.br/artigos/Romulo-Joni-Montez-Eri2002.pdf. Acesso em: 06 out. 2021.</w:t>
+          <w:lang w:val="en-US"/>
+        </w:rPr>
+        <w:t>Assessing Resilience of Software Systems by Application of Chaos Engineering – A Case Study</w:t>
+      </w:r>
+      <w:r>
+        <w:rPr>
+          <w:lang w:val="en-US"/>
+        </w:rPr>
+        <w:t xml:space="preserve">. </w:t>
+      </w:r>
+      <w:r>
+        <w:t xml:space="preserve">2019. </w:t>
+      </w:r>
+      <w:r>
+        <w:t>187</w:t>
+      </w:r>
+      <w:r>
+        <w:t xml:space="preserve"> </w:t>
+      </w:r>
+      <w:r>
+        <w:t>f</w:t>
+      </w:r>
+      <w:r>
+        <w:t>.</w:t>
+      </w:r>
+      <w:r>
+        <w:t xml:space="preserve"> TCC (Graduação) - Curso de Engenharia de Software, Universidade de </w:t>
+      </w:r>
+      <w:proofErr w:type="spellStart"/>
+      <w:r>
+        <w:t>Estugarda</w:t>
+      </w:r>
+      <w:proofErr w:type="spellEnd"/>
+      <w:r>
+        <w:t xml:space="preserve">, </w:t>
+      </w:r>
+      <w:proofErr w:type="spellStart"/>
+      <w:r>
+        <w:t>Estugarda</w:t>
+      </w:r>
+      <w:proofErr w:type="spellEnd"/>
+      <w:r>
+        <w:t>.</w:t>
+      </w:r>
+      <w:r>
+        <w:t xml:space="preserve"> </w:t>
       </w:r>
     </w:p>
     <w:p>
@@ -7122,35 +9314,355 @@
         </w:rPr>
       </w:pPr>
       <w:r>
-        <w:t xml:space="preserve">PRINCIPLE OF CHAOS. </w:t>
-      </w:r>
+        <w:t>M</w:t>
+      </w:r>
+      <w:r>
+        <w:t xml:space="preserve">ATOS, </w:t>
+      </w:r>
+      <w:r>
+        <w:t>David</w:t>
+      </w:r>
+      <w:r>
+        <w:t xml:space="preserve">. </w:t>
+      </w:r>
+      <w:proofErr w:type="spellStart"/>
       <w:r>
         <w:rPr>
           <w:b/>
           <w:bCs/>
         </w:rPr>
-        <w:t>Princípios de Chaos Engineering</w:t>
+        <w:t>Kubernetes</w:t>
+      </w:r>
+      <w:proofErr w:type="spellEnd"/>
+      <w:r>
+        <w:rPr>
+          <w:b/>
+          <w:bCs/>
+        </w:rPr>
+        <w:t xml:space="preserve">: </w:t>
+      </w:r>
+      <w:proofErr w:type="spellStart"/>
+      <w:r>
+        <w:rPr>
+          <w:b/>
+          <w:bCs/>
+        </w:rPr>
+        <w:t>Pods</w:t>
+      </w:r>
+      <w:proofErr w:type="spellEnd"/>
+      <w:r>
+        <w:rPr>
+          <w:b/>
+          <w:bCs/>
+        </w:rPr>
+        <w:t>, Nodes, Containers e Clusters</w:t>
+      </w:r>
+      <w:r>
+        <w:rPr>
+          <w:b/>
+          <w:bCs/>
+        </w:rPr>
+        <w:t>.</w:t>
+      </w:r>
+      <w:r>
+        <w:t xml:space="preserve"> 2018. </w:t>
+      </w:r>
+      <w:r>
+        <w:br/>
+        <w:t xml:space="preserve">Disponível em: </w:t>
+      </w:r>
+      <w:commentRangeStart w:id="102"/>
+      <w:r>
+        <w:t>&lt;</w:t>
+      </w:r>
+      <w:commentRangeEnd w:id="102"/>
+      <w:r>
+        <w:rPr>
+          <w:rStyle w:val="Refdecomentrio"/>
+        </w:rPr>
+        <w:commentReference w:id="102"/>
+      </w:r>
+      <w:r>
+        <w:t>https://www.cienciaedados.com/kubernetes-pods-nodes-containers-e-clusters</w:t>
+      </w:r>
+      <w:commentRangeStart w:id="103"/>
+      <w:r>
+        <w:t>&gt;</w:t>
+      </w:r>
+      <w:commentRangeEnd w:id="103"/>
+      <w:r>
+        <w:rPr>
+          <w:rStyle w:val="Refdecomentrio"/>
+        </w:rPr>
+        <w:commentReference w:id="103"/>
       </w:r>
       <w:r>
         <w:t xml:space="preserve">. </w:t>
       </w:r>
+      <w:proofErr w:type="spellStart"/>
+      <w:r>
+        <w:rPr>
+          <w:lang w:val="en-US"/>
+        </w:rPr>
+        <w:t>Acesso</w:t>
+      </w:r>
+      <w:proofErr w:type="spellEnd"/>
+      <w:r>
+        <w:rPr>
+          <w:lang w:val="en-US"/>
+        </w:rPr>
+        <w:t xml:space="preserve"> </w:t>
+      </w:r>
+      <w:proofErr w:type="spellStart"/>
+      <w:r>
+        <w:rPr>
+          <w:lang w:val="en-US"/>
+        </w:rPr>
+        <w:t>em</w:t>
+      </w:r>
+      <w:proofErr w:type="spellEnd"/>
+      <w:r>
+        <w:rPr>
+          <w:lang w:val="en-US"/>
+        </w:rPr>
+        <w:t>: 08 set. 2021.</w:t>
+      </w:r>
+    </w:p>
+    <w:p>
+      <w:pPr>
+        <w:pStyle w:val="TF-refernciasITEM"/>
+      </w:pPr>
+      <w:r>
+        <w:rPr>
+          <w:lang w:val="en-US"/>
+        </w:rPr>
+        <w:t xml:space="preserve">MONGE, Ignacio; MATÓK, </w:t>
+      </w:r>
+      <w:proofErr w:type="spellStart"/>
+      <w:r>
+        <w:rPr>
+          <w:lang w:val="en-US"/>
+        </w:rPr>
+        <w:t>Enikő</w:t>
+      </w:r>
+      <w:proofErr w:type="spellEnd"/>
+      <w:r>
+        <w:rPr>
+          <w:lang w:val="en-US"/>
+        </w:rPr>
+        <w:t xml:space="preserve">. </w:t>
+      </w:r>
+      <w:r>
+        <w:rPr>
+          <w:b/>
+          <w:bCs/>
+          <w:lang w:val="en-US"/>
+        </w:rPr>
+        <w:t>Developing for Resilience</w:t>
+      </w:r>
+      <w:r>
+        <w:rPr>
+          <w:lang w:val="en-US"/>
+        </w:rPr>
+        <w:t xml:space="preserve">: </w:t>
+      </w:r>
+      <w:r>
+        <w:rPr>
+          <w:lang w:val="en-US"/>
+        </w:rPr>
+        <w:t>Introducing a Chaos Engineering tool</w:t>
+      </w:r>
+      <w:r>
+        <w:rPr>
+          <w:lang w:val="en-US"/>
+        </w:rPr>
+        <w:t xml:space="preserve">. </w:t>
+      </w:r>
+      <w:r>
+        <w:t>2020. 93 f. Dissertação (Mestrado) - Curso de Faculdade de Tecnologia e Sociedade, Departamento de Ciência da Computação e Tecnologia de Mídia, Universidade de Malmö, Malmö</w:t>
+      </w:r>
+      <w:r>
+        <w:t>.</w:t>
+      </w:r>
+    </w:p>
+    <w:p>
+      <w:pPr>
+        <w:pStyle w:val="TF-refernciasITEM"/>
+      </w:pPr>
+      <w:r>
+        <w:t xml:space="preserve">OLIVEIRA, Rômulo. </w:t>
+      </w:r>
+      <w:r>
+        <w:rPr>
+          <w:b/>
+          <w:bCs/>
+        </w:rPr>
+        <w:t xml:space="preserve">Programação em Sistemas </w:t>
+      </w:r>
+      <w:commentRangeStart w:id="104"/>
+      <w:proofErr w:type="spellStart"/>
+      <w:r>
+        <w:rPr>
+          <w:b/>
+          <w:bCs/>
+        </w:rPr>
+        <w:t>Distríbuidos</w:t>
+      </w:r>
+      <w:commentRangeEnd w:id="104"/>
+      <w:proofErr w:type="spellEnd"/>
+      <w:r>
+        <w:rPr>
+          <w:rStyle w:val="Refdecomentrio"/>
+        </w:rPr>
+        <w:commentReference w:id="104"/>
+      </w:r>
+      <w:r>
+        <w:t xml:space="preserve">. Florianópolis: Escola de Informática da </w:t>
+      </w:r>
+      <w:proofErr w:type="spellStart"/>
+      <w:r>
+        <w:t>Sbc-</w:t>
+      </w:r>
+      <w:commentRangeStart w:id="105"/>
+      <w:r>
+        <w:t>Su</w:t>
+      </w:r>
+      <w:commentRangeEnd w:id="105"/>
+      <w:proofErr w:type="spellEnd"/>
+      <w:r>
+        <w:rPr>
+          <w:rStyle w:val="Refdecomentrio"/>
+        </w:rPr>
+        <w:commentReference w:id="105"/>
+      </w:r>
+      <w:r>
+        <w:t>, 2002. 49 p. Disponível em: http://www.romulosilvadeoliveira.eng.br/artigos/Romulo-Joni-Montez-Eri2002.pdf. Acesso em: 06 out. 2021.</w:t>
+      </w:r>
+    </w:p>
+    <w:p>
+      <w:pPr>
+        <w:pStyle w:val="TF-refernciasITEM"/>
+        <w:rPr>
+          <w:lang w:val="en-US"/>
+        </w:rPr>
+      </w:pPr>
+      <w:r>
+        <w:t xml:space="preserve">PRINCIPLE OF CHAOS. </w:t>
+      </w:r>
+      <w:r>
+        <w:rPr>
+          <w:b/>
+          <w:bCs/>
+        </w:rPr>
+        <w:t xml:space="preserve">Princípios de </w:t>
+      </w:r>
+      <w:proofErr w:type="spellStart"/>
+      <w:r>
+        <w:rPr>
+          <w:b/>
+          <w:bCs/>
+        </w:rPr>
+        <w:t>Chaos</w:t>
+      </w:r>
+      <w:proofErr w:type="spellEnd"/>
+      <w:r>
+        <w:rPr>
+          <w:b/>
+          <w:bCs/>
+        </w:rPr>
+        <w:t xml:space="preserve"> </w:t>
+      </w:r>
+      <w:proofErr w:type="spellStart"/>
+      <w:r>
+        <w:rPr>
+          <w:b/>
+          <w:bCs/>
+        </w:rPr>
+        <w:t>Engineering</w:t>
+      </w:r>
+      <w:proofErr w:type="spellEnd"/>
+      <w:r>
+        <w:t xml:space="preserve">. </w:t>
+      </w:r>
       <w:r>
         <w:t>Disponível em:</w:t>
       </w:r>
       <w:r>
-        <w:t xml:space="preserve"> &lt;</w:t>
-      </w:r>
-      <w:r>
-        <w:t>http://principlesofchaos.org/?lang=PTBRcontent</w:t>
-      </w:r>
-      <w:r>
-        <w:t xml:space="preserve">&gt;. </w:t>
-      </w:r>
+        <w:t xml:space="preserve"> </w:t>
+      </w:r>
+      <w:commentRangeStart w:id="106"/>
+      <w:r>
+        <w:t>&lt;</w:t>
+      </w:r>
+      <w:commentRangeEnd w:id="106"/>
+      <w:proofErr w:type="spellStart"/>
+      <w:r>
+        <w:rPr>
+          <w:rStyle w:val="Refdecomentrio"/>
+        </w:rPr>
+        <w:commentReference w:id="106"/>
+      </w:r>
+      <w:r>
+        <w:t>http</w:t>
+      </w:r>
+      <w:proofErr w:type="spellEnd"/>
+      <w:r>
+        <w:t>://principlesofchaos.org/?</w:t>
+      </w:r>
+      <w:proofErr w:type="spellStart"/>
+      <w:r>
+        <w:t>lang</w:t>
+      </w:r>
+      <w:proofErr w:type="spellEnd"/>
+      <w:r>
+        <w:t>=</w:t>
+      </w:r>
+      <w:proofErr w:type="spellStart"/>
+      <w:r>
+        <w:t>PTBRcontent</w:t>
+      </w:r>
+      <w:commentRangeStart w:id="107"/>
+      <w:proofErr w:type="spellEnd"/>
+      <w:r>
+        <w:t>&gt;</w:t>
+      </w:r>
+      <w:commentRangeEnd w:id="107"/>
+      <w:r>
+        <w:rPr>
+          <w:rStyle w:val="Refdecomentrio"/>
+        </w:rPr>
+        <w:commentReference w:id="107"/>
+      </w:r>
+      <w:r>
+        <w:t xml:space="preserve">. </w:t>
+      </w:r>
+      <w:proofErr w:type="spellStart"/>
       <w:r>
         <w:rPr>
           <w:lang w:val="en-US"/>
         </w:rPr>
-        <w:t>Acesso em: 16 set. 2019.</w:t>
+        <w:t>Acesso</w:t>
+      </w:r>
+      <w:proofErr w:type="spellEnd"/>
+      <w:r>
+        <w:rPr>
+          <w:lang w:val="en-US"/>
+        </w:rPr>
+        <w:t xml:space="preserve"> </w:t>
+      </w:r>
+      <w:proofErr w:type="spellStart"/>
+      <w:r>
+        <w:rPr>
+          <w:lang w:val="en-US"/>
+        </w:rPr>
+        <w:t>em</w:t>
+      </w:r>
+      <w:proofErr w:type="spellEnd"/>
+      <w:r>
+        <w:rPr>
+          <w:lang w:val="en-US"/>
+        </w:rPr>
+        <w:t>: 16 set. 2019.</w:t>
       </w:r>
     </w:p>
     <w:p>
@@ -7190,8 +9702,13 @@
         </w:rPr>
         <w:t xml:space="preserve"> Building Confidence in System Behavior through Experiments. </w:t>
       </w:r>
-      <w:r>
-        <w:t>O’Reilly, 2017.</w:t>
+      <w:proofErr w:type="spellStart"/>
+      <w:r>
+        <w:t>O’Reilly</w:t>
+      </w:r>
+      <w:proofErr w:type="spellEnd"/>
+      <w:r>
+        <w:t>, 2017.</w:t>
       </w:r>
     </w:p>
     <w:p>
@@ -7207,7 +9724,23 @@
           <w:b/>
           <w:bCs/>
         </w:rPr>
-        <w:t xml:space="preserve">Entrando no Mundo de Microsserviços: </w:t>
+        <w:t xml:space="preserve">Entrando no Mundo de </w:t>
+      </w:r>
+      <w:proofErr w:type="spellStart"/>
+      <w:r>
+        <w:rPr>
+          <w:b/>
+          <w:bCs/>
+        </w:rPr>
+        <w:t>Microsserviços</w:t>
+      </w:r>
+      <w:proofErr w:type="spellEnd"/>
+      <w:r>
+        <w:rPr>
+          <w:b/>
+          <w:bCs/>
+        </w:rPr>
+        <w:t xml:space="preserve">: </w:t>
       </w:r>
       <w:r>
         <w:t xml:space="preserve">Parte 1. </w:t>
@@ -7219,13 +9752,41 @@
         <w:br/>
       </w:r>
       <w:r>
-        <w:t>Disponível em: &lt;</w:t>
-      </w:r>
-      <w:r>
-        <w:t xml:space="preserve"> https://www.linkapi.solutions/blog/entrando-no-mundo-de-microsservicos-parte-1</w:t>
-      </w:r>
-      <w:r>
-        <w:t xml:space="preserve">/&gt;. </w:t>
+        <w:t xml:space="preserve">Disponível em: </w:t>
+      </w:r>
+      <w:commentRangeStart w:id="108"/>
+      <w:r>
+        <w:t>&lt;</w:t>
+      </w:r>
+      <w:r>
+        <w:t xml:space="preserve"> </w:t>
+      </w:r>
+      <w:commentRangeEnd w:id="108"/>
+      <w:r>
+        <w:rPr>
+          <w:rStyle w:val="Refdecomentrio"/>
+        </w:rPr>
+        <w:commentReference w:id="108"/>
+      </w:r>
+      <w:r>
+        <w:t>https://www.linkapi.solutions/blog/entrando-no-mundo-de-microsservicos-parte-1</w:t>
+      </w:r>
+      <w:r>
+        <w:t>/</w:t>
+      </w:r>
+      <w:commentRangeStart w:id="109"/>
+      <w:r>
+        <w:t>&gt;</w:t>
+      </w:r>
+      <w:commentRangeEnd w:id="109"/>
+      <w:r>
+        <w:rPr>
+          <w:rStyle w:val="Refdecomentrio"/>
+        </w:rPr>
+        <w:commentReference w:id="109"/>
+      </w:r>
+      <w:r>
+        <w:t xml:space="preserve">. </w:t>
       </w:r>
       <w:r>
         <w:t>Acesso em 04 set. 2021.</w:t>
@@ -7239,7 +9800,15 @@
         </w:rPr>
       </w:pPr>
       <w:r>
-        <w:t>SEVERO JÚNIOR, Elemar R</w:t>
+        <w:t xml:space="preserve">SEVERO JÚNIOR, </w:t>
+      </w:r>
+      <w:proofErr w:type="spellStart"/>
+      <w:r>
+        <w:t>Elemar</w:t>
+      </w:r>
+      <w:proofErr w:type="spellEnd"/>
+      <w:r>
+        <w:t xml:space="preserve"> R</w:t>
       </w:r>
       <w:r>
         <w:t xml:space="preserve">. </w:t>
@@ -7249,25 +9818,81 @@
           <w:b/>
           <w:bCs/>
         </w:rPr>
-        <w:t>Fundamentos para arquiteturas de sistemas resilientes</w:t>
-      </w:r>
+        <w:t xml:space="preserve">Fundamentos para arquiteturas de sistemas </w:t>
+      </w:r>
+      <w:proofErr w:type="spellStart"/>
+      <w:r>
+        <w:rPr>
+          <w:b/>
+          <w:bCs/>
+        </w:rPr>
+        <w:t>resilientes</w:t>
+      </w:r>
+      <w:proofErr w:type="spellEnd"/>
       <w:r>
         <w:t xml:space="preserve">. </w:t>
       </w:r>
       <w:r>
-        <w:t>2021. Disponível em: &lt;</w:t>
+        <w:t xml:space="preserve">2021. Disponível em: </w:t>
+      </w:r>
+      <w:commentRangeStart w:id="110"/>
+      <w:r>
+        <w:t>&lt;</w:t>
+      </w:r>
+      <w:commentRangeEnd w:id="110"/>
+      <w:r>
+        <w:rPr>
+          <w:rStyle w:val="Refdecomentrio"/>
+        </w:rPr>
+        <w:commentReference w:id="110"/>
       </w:r>
       <w:r>
         <w:t xml:space="preserve"> https://arquiteturadesoftware.online/fundamentos-para-arquiteturas-de-sistemas-resilientes-capitulo-13-v-1-01/#Taticas_para_previnir_falhas</w:t>
       </w:r>
       <w:r>
-        <w:t xml:space="preserve">/&gt;. </w:t>
-      </w:r>
+        <w:t>/</w:t>
+      </w:r>
+      <w:commentRangeStart w:id="111"/>
+      <w:r>
+        <w:t>&gt;</w:t>
+      </w:r>
+      <w:commentRangeEnd w:id="111"/>
+      <w:r>
+        <w:rPr>
+          <w:rStyle w:val="Refdecomentrio"/>
+        </w:rPr>
+        <w:commentReference w:id="111"/>
+      </w:r>
+      <w:r>
+        <w:t xml:space="preserve">. </w:t>
+      </w:r>
+      <w:proofErr w:type="spellStart"/>
       <w:r>
         <w:rPr>
           <w:lang w:val="en-US"/>
         </w:rPr>
-        <w:t>Acesso em 04 set. 2021.</w:t>
+        <w:t>Acesso</w:t>
+      </w:r>
+      <w:proofErr w:type="spellEnd"/>
+      <w:r>
+        <w:rPr>
+          <w:lang w:val="en-US"/>
+        </w:rPr>
+        <w:t xml:space="preserve"> </w:t>
+      </w:r>
+      <w:proofErr w:type="spellStart"/>
+      <w:r>
+        <w:rPr>
+          <w:lang w:val="en-US"/>
+        </w:rPr>
+        <w:t>em</w:t>
+      </w:r>
+      <w:proofErr w:type="spellEnd"/>
+      <w:r>
+        <w:rPr>
+          <w:lang w:val="en-US"/>
+        </w:rPr>
+        <w:t xml:space="preserve"> 04 set. 2021.</w:t>
       </w:r>
     </w:p>
     <w:p>
@@ -7300,17 +9925,35 @@
         </w:rPr>
         <w:t xml:space="preserve">. Understanding stress resilience: understanding resilience. </w:t>
       </w:r>
+      <w:proofErr w:type="spellStart"/>
       <w:r>
         <w:rPr>
           <w:b/>
           <w:bCs/>
         </w:rPr>
-        <w:t>Behavioral Neuroscience</w:t>
-      </w:r>
+        <w:t>Behavioral</w:t>
+      </w:r>
+      <w:proofErr w:type="spellEnd"/>
+      <w:r>
+        <w:rPr>
+          <w:b/>
+          <w:bCs/>
+        </w:rPr>
+        <w:t xml:space="preserve"> </w:t>
+      </w:r>
+      <w:proofErr w:type="spellStart"/>
+      <w:r>
+        <w:rPr>
+          <w:b/>
+          <w:bCs/>
+        </w:rPr>
+        <w:t>Neuroscience</w:t>
+      </w:r>
+      <w:proofErr w:type="spellEnd"/>
       <w:r>
         <w:t>. Boulder, p. 1-1. 15 fev. 2013. Disponível em: https://www.frontiersin.org/articles/10.3389/fnbeh.2013.00010/full. Acesso em: 05 out. 2021.</w:t>
       </w:r>
-      <w:bookmarkEnd w:id="43"/>
+      <w:bookmarkEnd w:id="97"/>
     </w:p>
     <w:p>
       <w:pPr>
@@ -7376,10 +10019,10 @@
       </w:tblPr>
       <w:tblGrid>
         <w:gridCol w:w="359"/>
-        <w:gridCol w:w="7232"/>
-        <w:gridCol w:w="483"/>
-        <w:gridCol w:w="487"/>
-        <w:gridCol w:w="481"/>
+        <w:gridCol w:w="7049"/>
+        <w:gridCol w:w="353"/>
+        <w:gridCol w:w="928"/>
+        <w:gridCol w:w="353"/>
       </w:tblGrid>
       <w:tr>
         <w:trPr>
@@ -7555,6 +10198,12 @@
                 <w:sz w:val="18"/>
               </w:rPr>
             </w:pPr>
+            <w:r>
+              <w:rPr>
+                <w:sz w:val="18"/>
+              </w:rPr>
+              <w:t>X</w:t>
+            </w:r>
           </w:p>
         </w:tc>
         <w:tc>
@@ -7671,6 +10320,12 @@
                 <w:sz w:val="18"/>
               </w:rPr>
             </w:pPr>
+            <w:r>
+              <w:rPr>
+                <w:sz w:val="18"/>
+              </w:rPr>
+              <w:t>X</w:t>
+            </w:r>
           </w:p>
         </w:tc>
         <w:tc>
@@ -7798,6 +10453,12 @@
                 <w:sz w:val="18"/>
               </w:rPr>
             </w:pPr>
+            <w:r>
+              <w:rPr>
+                <w:sz w:val="18"/>
+              </w:rPr>
+              <w:t>X</w:t>
+            </w:r>
           </w:p>
         </w:tc>
         <w:tc>
@@ -7914,6 +10575,12 @@
                 <w:sz w:val="18"/>
               </w:rPr>
             </w:pPr>
+            <w:r>
+              <w:rPr>
+                <w:sz w:val="18"/>
+              </w:rPr>
+              <w:t>X</w:t>
+            </w:r>
           </w:p>
         </w:tc>
         <w:tc>
@@ -8042,6 +10709,12 @@
                 <w:sz w:val="18"/>
               </w:rPr>
             </w:pPr>
+            <w:r>
+              <w:rPr>
+                <w:sz w:val="18"/>
+              </w:rPr>
+              <w:t>X</w:t>
+            </w:r>
           </w:p>
         </w:tc>
         <w:tc>
@@ -8169,6 +10842,12 @@
                 <w:sz w:val="18"/>
               </w:rPr>
             </w:pPr>
+            <w:r>
+              <w:rPr>
+                <w:sz w:val="18"/>
+              </w:rPr>
+              <w:t>X</w:t>
+            </w:r>
           </w:p>
         </w:tc>
         <w:tc>
@@ -8284,6 +10963,12 @@
                 <w:sz w:val="18"/>
               </w:rPr>
             </w:pPr>
+            <w:r>
+              <w:rPr>
+                <w:sz w:val="18"/>
+              </w:rPr>
+              <w:t>X</w:t>
+            </w:r>
           </w:p>
         </w:tc>
         <w:tc>
@@ -8399,6 +11084,12 @@
                 <w:sz w:val="18"/>
               </w:rPr>
             </w:pPr>
+            <w:r>
+              <w:rPr>
+                <w:sz w:val="18"/>
+              </w:rPr>
+              <w:t>X</w:t>
+            </w:r>
           </w:p>
         </w:tc>
         <w:tc>
@@ -8526,6 +11217,12 @@
                 <w:sz w:val="18"/>
               </w:rPr>
             </w:pPr>
+            <w:r>
+              <w:rPr>
+                <w:sz w:val="18"/>
+              </w:rPr>
+              <w:t>X</w:t>
+            </w:r>
           </w:p>
         </w:tc>
         <w:tc>
@@ -8654,6 +11351,12 @@
                 <w:sz w:val="18"/>
               </w:rPr>
             </w:pPr>
+            <w:r>
+              <w:rPr>
+                <w:sz w:val="18"/>
+              </w:rPr>
+              <w:t>X</w:t>
+            </w:r>
           </w:p>
         </w:tc>
         <w:tc>
@@ -8770,6 +11473,12 @@
                 <w:sz w:val="18"/>
               </w:rPr>
             </w:pPr>
+            <w:r>
+              <w:rPr>
+                <w:sz w:val="18"/>
+              </w:rPr>
+              <w:t>X</w:t>
+            </w:r>
           </w:p>
         </w:tc>
         <w:tc>
@@ -8901,6 +11610,12 @@
                 <w:sz w:val="18"/>
               </w:rPr>
             </w:pPr>
+            <w:r>
+              <w:rPr>
+                <w:sz w:val="18"/>
+              </w:rPr>
+              <w:t>X</w:t>
+            </w:r>
           </w:p>
         </w:tc>
         <w:tc>
@@ -9017,6 +11732,12 @@
                 <w:sz w:val="18"/>
               </w:rPr>
             </w:pPr>
+            <w:r>
+              <w:rPr>
+                <w:sz w:val="18"/>
+              </w:rPr>
+              <w:t>X</w:t>
+            </w:r>
           </w:p>
         </w:tc>
         <w:tc>
@@ -9145,6 +11866,12 @@
                 <w:sz w:val="18"/>
               </w:rPr>
             </w:pPr>
+            <w:r>
+              <w:rPr>
+                <w:sz w:val="18"/>
+              </w:rPr>
+              <w:t>X</w:t>
+            </w:r>
           </w:p>
         </w:tc>
         <w:tc>
@@ -9260,6 +11987,12 @@
                 <w:sz w:val="18"/>
               </w:rPr>
             </w:pPr>
+            <w:r>
+              <w:rPr>
+                <w:sz w:val="18"/>
+              </w:rPr>
+              <w:t>X</w:t>
+            </w:r>
           </w:p>
         </w:tc>
         <w:tc>
@@ -9387,6 +12120,12 @@
                 <w:sz w:val="18"/>
               </w:rPr>
             </w:pPr>
+            <w:r>
+              <w:rPr>
+                <w:sz w:val="18"/>
+              </w:rPr>
+              <w:t>X</w:t>
+            </w:r>
           </w:p>
         </w:tc>
         <w:tc>
@@ -9538,6 +12277,20 @@
                 <w:sz w:val="18"/>
               </w:rPr>
             </w:pPr>
+            <w:commentRangeStart w:id="112"/>
+            <w:r>
+              <w:rPr>
+                <w:sz w:val="18"/>
+              </w:rPr>
+              <w:t>X</w:t>
+            </w:r>
+            <w:commentRangeEnd w:id="112"/>
+            <w:r>
+              <w:rPr>
+                <w:rStyle w:val="Refdecomentrio"/>
+              </w:rPr>
+              <w:commentReference w:id="112"/>
+            </w:r>
           </w:p>
         </w:tc>
         <w:tc>
@@ -9645,6 +12398,12 @@
                 <w:sz w:val="18"/>
               </w:rPr>
             </w:pPr>
+            <w:r>
+              <w:rPr>
+                <w:sz w:val="18"/>
+              </w:rPr>
+              <w:t>X</w:t>
+            </w:r>
           </w:p>
         </w:tc>
         <w:tc>
@@ -9783,6 +12542,20 @@
                 <w:sz w:val="18"/>
               </w:rPr>
             </w:pPr>
+            <w:commentRangeStart w:id="113"/>
+            <w:r>
+              <w:rPr>
+                <w:sz w:val="18"/>
+              </w:rPr>
+              <w:t>X</w:t>
+            </w:r>
+            <w:commentRangeEnd w:id="113"/>
+            <w:r>
+              <w:rPr>
+                <w:rStyle w:val="Refdecomentrio"/>
+              </w:rPr>
+              <w:commentReference w:id="113"/>
+            </w:r>
           </w:p>
         </w:tc>
         <w:tc>
@@ -9876,6 +12649,12 @@
                 <w:sz w:val="18"/>
               </w:rPr>
             </w:pPr>
+            <w:r>
+              <w:rPr>
+                <w:sz w:val="18"/>
+              </w:rPr>
+              <w:t>X</w:t>
+            </w:r>
           </w:p>
         </w:tc>
         <w:tc>
@@ -9930,9 +12709,9 @@
       </w:pPr>
     </w:p>
     <w:sectPr>
-      <w:headerReference w:type="default" r:id="rId11"/>
-      <w:footerReference w:type="even" r:id="rId12"/>
-      <w:footerReference w:type="default" r:id="rId13"/>
+      <w:headerReference w:type="default" r:id="rId15"/>
+      <w:footerReference w:type="even" r:id="rId16"/>
+      <w:footerReference w:type="default" r:id="rId17"/>
       <w:pgSz w:w="11907" w:h="16840" w:code="9"/>
       <w:pgMar w:top="1701" w:right="1134" w:bottom="1134" w:left="1701" w:header="720" w:footer="720" w:gutter="0"/>
       <w:pgNumType w:start="1"/>
@@ -9941,6 +12720,1683 @@
     </w:sectPr>
   </w:body>
 </w:document>
+</file>
+
+<file path=word/comments.xml><?xml version="1.0" encoding="utf-8"?>
+<w:comments xmlns:wpc="http://schemas.microsoft.com/office/word/2010/wordprocessingCanvas" xmlns:cx="http://schemas.microsoft.com/office/drawing/2014/chartex" xmlns:cx1="http://schemas.microsoft.com/office/drawing/2015/9/8/chartex" xmlns:cx2="http://schemas.microsoft.com/office/drawing/2015/10/21/chartex" xmlns:cx3="http://schemas.microsoft.com/office/drawing/2016/5/9/chartex" xmlns:cx4="http://schemas.microsoft.com/office/drawing/2016/5/10/chartex" xmlns:cx5="http://schemas.microsoft.com/office/drawing/2016/5/11/chartex" xmlns:cx6="http://schemas.microsoft.com/office/drawing/2016/5/12/chartex" xmlns:cx7="http://schemas.microsoft.com/office/drawing/2016/5/13/chartex" xmlns:cx8="http://schemas.microsoft.com/office/drawing/2016/5/14/chartex" xmlns:mc="http://schemas.openxmlformats.org/markup-compatibility/2006" xmlns:aink="http://schemas.microsoft.com/office/drawing/2016/ink" xmlns:am3d="http://schemas.microsoft.com/office/drawing/2017/model3d" xmlns:o="urn:schemas-microsoft-com:office:office" xmlns:r="http://schemas.openxmlformats.org/officeDocument/2006/relationships" xmlns:m="http://schemas.openxmlformats.org/officeDocument/2006/math" xmlns:v="urn:schemas-microsoft-com:vml" xmlns:wp14="http://schemas.microsoft.com/office/word/2010/wordprocessingDrawing" xmlns:wp="http://schemas.openxmlformats.org/drawingml/2006/wordprocessingDrawing" xmlns:w10="urn:schemas-microsoft-com:office:word" xmlns:w="http://schemas.openxmlformats.org/wordprocessingml/2006/main" xmlns:w14="http://schemas.microsoft.com/office/word/2010/wordml" xmlns:w15="http://schemas.microsoft.com/office/word/2012/wordml" xmlns:w16cex="http://schemas.microsoft.com/office/word/2018/wordml/cex" xmlns:w16cid="http://schemas.microsoft.com/office/word/2016/wordml/cid" xmlns:w16="http://schemas.microsoft.com/office/word/2018/wordml" xmlns:w16sdtdh="http://schemas.microsoft.com/office/word/2020/wordml/sdtdatahash" xmlns:w16se="http://schemas.microsoft.com/office/word/2015/wordml/symex" xmlns:wpg="http://schemas.microsoft.com/office/word/2010/wordprocessingGroup" xmlns:wpi="http://schemas.microsoft.com/office/word/2010/wordprocessingInk" xmlns:wne="http://schemas.microsoft.com/office/word/2006/wordml" xmlns:wps="http://schemas.microsoft.com/office/word/2010/wordprocessingShape" mc:Ignorable="w14 w15 w16se w16cid w16 w16cex w16sdtdh wp14">
+  <w:comment w:id="9" w:author="Dalton Solano dos Reis" w:date="2021-10-22T16:30:00Z" w:initials="DSdR">
+    <w:p>
+      <w:pPr>
+        <w:pStyle w:val="Textodecomentrio"/>
+      </w:pPr>
+      <w:r>
+        <w:rPr>
+          <w:rStyle w:val="Refdecomentrio"/>
+        </w:rPr>
+        <w:annotationRef/>
+      </w:r>
+      <w:r>
+        <w:t>2018 ou 2019</w:t>
+      </w:r>
+    </w:p>
+  </w:comment>
+  <w:comment w:id="10" w:author="Dalton Solano dos Reis" w:date="2021-10-22T16:33:00Z" w:initials="DSdR">
+    <w:p>
+      <w:pPr>
+        <w:pStyle w:val="Textodecomentrio"/>
+      </w:pPr>
+      <w:r>
+        <w:rPr>
+          <w:rStyle w:val="Refdecomentrio"/>
+        </w:rPr>
+        <w:annotationRef/>
+      </w:r>
+      <w:r>
+        <w:t>Itálico.</w:t>
+      </w:r>
+    </w:p>
+  </w:comment>
+  <w:comment w:id="25" w:author="Dalton Solano dos Reis" w:date="2021-10-22T16:35:00Z" w:initials="DSdR">
+    <w:p>
+      <w:pPr>
+        <w:pStyle w:val="Textodecomentrio"/>
+      </w:pPr>
+      <w:r>
+        <w:rPr>
+          <w:rStyle w:val="Refdecomentrio"/>
+        </w:rPr>
+        <w:annotationRef/>
+      </w:r>
+      <w:r>
+        <w:t>Itálico.</w:t>
+      </w:r>
+    </w:p>
+  </w:comment>
+  <w:comment w:id="27" w:author="Dalton Solano dos Reis" w:date="2021-10-22T16:37:00Z" w:initials="DSdR">
+    <w:p>
+      <w:pPr>
+        <w:pStyle w:val="Textodecomentrio"/>
+      </w:pPr>
+      <w:r>
+        <w:rPr>
+          <w:rStyle w:val="Refdecomentrio"/>
+        </w:rPr>
+        <w:annotationRef/>
+      </w:r>
+      <w:r>
+        <w:t>Itálico.</w:t>
+      </w:r>
+    </w:p>
+  </w:comment>
+  <w:comment w:id="28" w:author="Dalton Solano dos Reis" w:date="2021-10-22T16:38:00Z" w:initials="DSdR">
+    <w:p>
+      <w:pPr>
+        <w:pStyle w:val="Textodecomentrio"/>
+      </w:pPr>
+      <w:r>
+        <w:rPr>
+          <w:rStyle w:val="Refdecomentrio"/>
+        </w:rPr>
+        <w:annotationRef/>
+      </w:r>
+      <w:r>
+        <w:t>Itálico.</w:t>
+      </w:r>
+    </w:p>
+  </w:comment>
+  <w:comment w:id="29" w:author="Dalton Solano dos Reis" w:date="2021-10-22T16:39:00Z" w:initials="DSdR">
+    <w:p>
+      <w:pPr>
+        <w:pStyle w:val="Textodecomentrio"/>
+      </w:pPr>
+      <w:r>
+        <w:rPr>
+          <w:rStyle w:val="Refdecomentrio"/>
+        </w:rPr>
+        <w:annotationRef/>
+      </w:r>
+      <w:r>
+        <w:t>Tecnologia da Informação (TI)</w:t>
+      </w:r>
+    </w:p>
+  </w:comment>
+  <w:comment w:id="30" w:author="Dalton Solano dos Reis" w:date="2021-10-22T16:40:00Z" w:initials="DSdR">
+    <w:p>
+      <w:pPr>
+        <w:pStyle w:val="Textodecomentrio"/>
+      </w:pPr>
+      <w:r>
+        <w:rPr>
+          <w:rStyle w:val="Refdecomentrio"/>
+        </w:rPr>
+        <w:annotationRef/>
+      </w:r>
+      <w:r>
+        <w:t>Itálico.</w:t>
+      </w:r>
+    </w:p>
+  </w:comment>
+  <w:comment w:id="31" w:author="Dalton Solano dos Reis" w:date="2021-10-22T16:40:00Z" w:initials="DSdR">
+    <w:p>
+      <w:pPr>
+        <w:pStyle w:val="Textodecomentrio"/>
+      </w:pPr>
+      <w:r>
+        <w:rPr>
+          <w:rStyle w:val="Refdecomentrio"/>
+        </w:rPr>
+        <w:annotationRef/>
+      </w:r>
+      <w:r>
+        <w:t>Itálico.</w:t>
+      </w:r>
+    </w:p>
+  </w:comment>
+  <w:comment w:id="32" w:author="Dalton Solano dos Reis" w:date="2021-10-22T16:45:00Z" w:initials="DSdR">
+    <w:p>
+      <w:pPr>
+        <w:pStyle w:val="Textodecomentrio"/>
+      </w:pPr>
+      <w:r>
+        <w:rPr>
+          <w:rStyle w:val="Refdecomentrio"/>
+        </w:rPr>
+        <w:annotationRef/>
+      </w:r>
+      <w:r>
+        <w:t>foram</w:t>
+      </w:r>
+      <w:r>
+        <w:t>:</w:t>
+      </w:r>
+    </w:p>
+  </w:comment>
+  <w:comment w:id="33" w:author="Dalton Solano dos Reis" w:date="2021-10-22T16:41:00Z" w:initials="DSdR">
+    <w:p>
+      <w:pPr>
+        <w:pStyle w:val="Textodecomentrio"/>
+      </w:pPr>
+      <w:r>
+        <w:rPr>
+          <w:rStyle w:val="Refdecomentrio"/>
+        </w:rPr>
+        <w:annotationRef/>
+      </w:r>
+      <w:r>
+        <w:t>Trocar virgula por e</w:t>
+      </w:r>
+    </w:p>
+  </w:comment>
+  <w:comment w:id="34" w:author="Dalton Solano dos Reis" w:date="2021-10-22T16:42:00Z" w:initials="DSdR">
+    <w:p>
+      <w:pPr>
+        <w:pStyle w:val="Textodecomentrio"/>
+      </w:pPr>
+      <w:r>
+        <w:rPr>
+          <w:rStyle w:val="Refdecomentrio"/>
+        </w:rPr>
+        <w:annotationRef/>
+      </w:r>
+      <w:r>
+        <w:t>Itálico.</w:t>
+      </w:r>
+    </w:p>
+  </w:comment>
+  <w:comment w:id="35" w:author="Dalton Solano dos Reis" w:date="2021-10-22T16:45:00Z" w:initials="DSdR">
+    <w:p>
+      <w:pPr>
+        <w:pStyle w:val="Textodecomentrio"/>
+      </w:pPr>
+      <w:r>
+        <w:rPr>
+          <w:rStyle w:val="Refdecomentrio"/>
+        </w:rPr>
+        <w:annotationRef/>
+      </w:r>
+      <w:r>
+        <w:t>são</w:t>
+      </w:r>
+      <w:r>
+        <w:t>:</w:t>
+      </w:r>
+    </w:p>
+  </w:comment>
+  <w:comment w:id="36" w:author="Dalton Solano dos Reis" w:date="2021-10-22T16:54:00Z" w:initials="DSdR">
+    <w:p>
+      <w:pPr>
+        <w:pStyle w:val="Textodecomentrio"/>
+      </w:pPr>
+      <w:r>
+        <w:rPr>
+          <w:rStyle w:val="Refdecomentrio"/>
+        </w:rPr>
+        <w:annotationRef/>
+      </w:r>
+      <w:r>
+        <w:t>Itálico.</w:t>
+      </w:r>
+    </w:p>
+  </w:comment>
+  <w:comment w:id="37" w:author="Dalton Solano dos Reis" w:date="2021-10-22T16:54:00Z" w:initials="DSdR">
+    <w:p>
+      <w:pPr>
+        <w:pStyle w:val="Textodecomentrio"/>
+      </w:pPr>
+      <w:r>
+        <w:rPr>
+          <w:rStyle w:val="Refdecomentrio"/>
+        </w:rPr>
+        <w:annotationRef/>
+      </w:r>
+      <w:r>
+        <w:t>Itálico.</w:t>
+      </w:r>
+    </w:p>
+  </w:comment>
+  <w:comment w:id="38" w:author="Dalton Solano dos Reis" w:date="2021-10-22T16:54:00Z" w:initials="DSdR">
+    <w:p>
+      <w:pPr>
+        <w:pStyle w:val="Textodecomentrio"/>
+      </w:pPr>
+      <w:r>
+        <w:rPr>
+          <w:rStyle w:val="Refdecomentrio"/>
+        </w:rPr>
+        <w:annotationRef/>
+      </w:r>
+      <w:r>
+        <w:t>Itálico.</w:t>
+      </w:r>
+    </w:p>
+  </w:comment>
+  <w:comment w:id="39" w:author="Dalton Solano dos Reis" w:date="2021-10-22T16:54:00Z" w:initials="DSdR">
+    <w:p>
+      <w:pPr>
+        <w:pStyle w:val="Textodecomentrio"/>
+      </w:pPr>
+      <w:r>
+        <w:rPr>
+          <w:rStyle w:val="Refdecomentrio"/>
+        </w:rPr>
+        <w:annotationRef/>
+      </w:r>
+      <w:r>
+        <w:t>Itálico.</w:t>
+      </w:r>
+    </w:p>
+  </w:comment>
+  <w:comment w:id="40" w:author="Dalton Solano dos Reis" w:date="2021-10-22T16:55:00Z" w:initials="DSdR">
+    <w:p>
+      <w:pPr>
+        <w:pStyle w:val="Textodecomentrio"/>
+      </w:pPr>
+      <w:r>
+        <w:rPr>
+          <w:rStyle w:val="Refdecomentrio"/>
+        </w:rPr>
+        <w:annotationRef/>
+      </w:r>
+      <w:r>
+        <w:t>Itálico.</w:t>
+      </w:r>
+    </w:p>
+  </w:comment>
+  <w:comment w:id="41" w:author="Dalton Solano dos Reis" w:date="2021-10-22T16:55:00Z" w:initials="DSdR">
+    <w:p>
+      <w:pPr>
+        <w:pStyle w:val="Textodecomentrio"/>
+      </w:pPr>
+      <w:r>
+        <w:rPr>
+          <w:rStyle w:val="Refdecomentrio"/>
+        </w:rPr>
+        <w:annotationRef/>
+      </w:r>
+      <w:r>
+        <w:t>Itálico.</w:t>
+      </w:r>
+    </w:p>
+  </w:comment>
+  <w:comment w:id="42" w:author="Dalton Solano dos Reis" w:date="2021-10-22T16:55:00Z" w:initials="DSdR">
+    <w:p>
+      <w:pPr>
+        <w:pStyle w:val="Textodecomentrio"/>
+      </w:pPr>
+      <w:r>
+        <w:rPr>
+          <w:rStyle w:val="Refdecomentrio"/>
+        </w:rPr>
+        <w:annotationRef/>
+      </w:r>
+      <w:r>
+        <w:t>Itálico.</w:t>
+      </w:r>
+    </w:p>
+  </w:comment>
+  <w:comment w:id="43" w:author="Dalton Solano dos Reis" w:date="2021-10-22T16:55:00Z" w:initials="DSdR">
+    <w:p>
+      <w:pPr>
+        <w:pStyle w:val="Textodecomentrio"/>
+      </w:pPr>
+      <w:r>
+        <w:rPr>
+          <w:rStyle w:val="Refdecomentrio"/>
+        </w:rPr>
+        <w:annotationRef/>
+      </w:r>
+      <w:r>
+        <w:t>Itálico.</w:t>
+      </w:r>
+    </w:p>
+  </w:comment>
+  <w:comment w:id="44" w:author="Dalton Solano dos Reis" w:date="2021-10-22T16:56:00Z" w:initials="DSdR">
+    <w:p>
+      <w:pPr>
+        <w:pStyle w:val="Textodecomentrio"/>
+      </w:pPr>
+      <w:r>
+        <w:rPr>
+          <w:rStyle w:val="Refdecomentrio"/>
+        </w:rPr>
+        <w:annotationRef/>
+      </w:r>
+      <w:r>
+        <w:t>Itálico.</w:t>
+      </w:r>
+    </w:p>
+  </w:comment>
+  <w:comment w:id="46" w:author="Dalton Solano dos Reis" w:date="2021-10-22T16:57:00Z" w:initials="DSdR">
+    <w:p>
+      <w:pPr>
+        <w:pStyle w:val="Textodecomentrio"/>
+      </w:pPr>
+      <w:r>
+        <w:rPr>
+          <w:rStyle w:val="Refdecomentrio"/>
+        </w:rPr>
+        <w:annotationRef/>
+      </w:r>
+      <w:r>
+        <w:t>Itálico.</w:t>
+      </w:r>
+    </w:p>
+  </w:comment>
+  <w:comment w:id="47" w:author="Dalton Solano dos Reis" w:date="2021-10-22T17:00:00Z" w:initials="DSdR">
+    <w:p>
+      <w:pPr>
+        <w:pStyle w:val="Textodecomentrio"/>
+      </w:pPr>
+      <w:r>
+        <w:rPr>
+          <w:rStyle w:val="Refdecomentrio"/>
+        </w:rPr>
+        <w:annotationRef/>
+      </w:r>
+      <w:r>
+        <w:t xml:space="preserve">da Unidade </w:t>
+      </w:r>
+      <w:r>
+        <w:t xml:space="preserve">Central </w:t>
+      </w:r>
+      <w:r>
+        <w:t xml:space="preserve">de Processamento (Central </w:t>
+      </w:r>
+      <w:proofErr w:type="spellStart"/>
+      <w:r>
+        <w:t>Processing</w:t>
+      </w:r>
+      <w:proofErr w:type="spellEnd"/>
+      <w:r>
+        <w:t xml:space="preserve"> Unit</w:t>
+      </w:r>
+      <w:r>
+        <w:t xml:space="preserve"> - </w:t>
+      </w:r>
+      <w:r>
+        <w:t>CPU)</w:t>
+      </w:r>
+    </w:p>
+  </w:comment>
+  <w:comment w:id="48" w:author="Dalton Solano dos Reis" w:date="2021-10-22T17:05:00Z" w:initials="DSdR">
+    <w:p>
+      <w:pPr>
+        <w:pStyle w:val="Textodecomentrio"/>
+        <w:rPr>
+          <w:lang w:val="en-US"/>
+        </w:rPr>
+      </w:pPr>
+      <w:r>
+        <w:rPr>
+          <w:rStyle w:val="Refdecomentrio"/>
+        </w:rPr>
+        <w:annotationRef/>
+      </w:r>
+      <w:r>
+        <w:rPr>
+          <w:lang w:val="en-US"/>
+        </w:rPr>
+        <w:t>Hyper</w:t>
+      </w:r>
+      <w:r>
+        <w:rPr>
+          <w:lang w:val="en-US"/>
+        </w:rPr>
+        <w:t xml:space="preserve"> </w:t>
+      </w:r>
+      <w:r>
+        <w:rPr>
+          <w:lang w:val="en-US"/>
+        </w:rPr>
+        <w:t>Text</w:t>
+      </w:r>
+      <w:r>
+        <w:rPr>
+          <w:lang w:val="en-US"/>
+        </w:rPr>
+        <w:t xml:space="preserve"> </w:t>
+      </w:r>
+      <w:r>
+        <w:rPr>
+          <w:lang w:val="en-US"/>
+        </w:rPr>
+        <w:t>Transfer</w:t>
+      </w:r>
+      <w:r>
+        <w:rPr>
+          <w:lang w:val="en-US"/>
+        </w:rPr>
+        <w:t xml:space="preserve"> </w:t>
+      </w:r>
+      <w:r>
+        <w:rPr>
+          <w:lang w:val="en-US"/>
+        </w:rPr>
+        <w:t>Protocol</w:t>
+      </w:r>
+      <w:r>
+        <w:rPr>
+          <w:lang w:val="en-US"/>
+        </w:rPr>
+        <w:t xml:space="preserve"> (HTTP)</w:t>
+      </w:r>
+    </w:p>
+  </w:comment>
+  <w:comment w:id="49" w:author="Dalton Solano dos Reis" w:date="2021-10-22T17:06:00Z" w:initials="DSdR">
+    <w:p>
+      <w:pPr>
+        <w:pStyle w:val="Textodecomentrio"/>
+      </w:pPr>
+      <w:r>
+        <w:t xml:space="preserve">Estilo fonte: </w:t>
+      </w:r>
+      <w:r>
+        <w:rPr>
+          <w:rStyle w:val="Refdecomentrio"/>
+        </w:rPr>
+        <w:annotationRef/>
+      </w:r>
+      <w:r>
+        <w:t>TF-Courier</w:t>
+      </w:r>
+    </w:p>
+  </w:comment>
+  <w:comment w:id="50" w:author="Dalton Solano dos Reis" w:date="2021-10-22T17:07:00Z" w:initials="DSdR">
+    <w:p>
+      <w:pPr>
+        <w:pStyle w:val="Textodecomentrio"/>
+      </w:pPr>
+      <w:r>
+        <w:rPr>
+          <w:rStyle w:val="Refdecomentrio"/>
+        </w:rPr>
+        <w:annotationRef/>
+      </w:r>
+      <w:r>
+        <w:t xml:space="preserve">Estilo fonte: </w:t>
+      </w:r>
+      <w:r>
+        <w:rPr>
+          <w:rStyle w:val="Refdecomentrio"/>
+        </w:rPr>
+        <w:annotationRef/>
+      </w:r>
+      <w:r>
+        <w:t>TF-Courier</w:t>
+      </w:r>
+    </w:p>
+  </w:comment>
+  <w:comment w:id="51" w:author="Dalton Solano dos Reis" w:date="2021-10-22T17:07:00Z" w:initials="DSdR">
+    <w:p>
+      <w:pPr>
+        <w:pStyle w:val="Textodecomentrio"/>
+        <w:rPr>
+          <w:lang w:val="en-US"/>
+        </w:rPr>
+      </w:pPr>
+      <w:r>
+        <w:rPr>
+          <w:rStyle w:val="Refdecomentrio"/>
+        </w:rPr>
+        <w:annotationRef/>
+      </w:r>
+      <w:proofErr w:type="spellStart"/>
+      <w:r>
+        <w:rPr>
+          <w:lang w:val="en-US"/>
+        </w:rPr>
+        <w:t>Estilo</w:t>
+      </w:r>
+      <w:proofErr w:type="spellEnd"/>
+      <w:r>
+        <w:rPr>
+          <w:lang w:val="en-US"/>
+        </w:rPr>
+        <w:t xml:space="preserve"> </w:t>
+      </w:r>
+      <w:proofErr w:type="spellStart"/>
+      <w:r>
+        <w:rPr>
+          <w:lang w:val="en-US"/>
+        </w:rPr>
+        <w:t>fonte</w:t>
+      </w:r>
+      <w:proofErr w:type="spellEnd"/>
+      <w:r>
+        <w:rPr>
+          <w:lang w:val="en-US"/>
+        </w:rPr>
+        <w:t xml:space="preserve">: </w:t>
+      </w:r>
+      <w:r>
+        <w:rPr>
+          <w:rStyle w:val="Refdecomentrio"/>
+        </w:rPr>
+        <w:annotationRef/>
+      </w:r>
+      <w:r>
+        <w:rPr>
+          <w:lang w:val="en-US"/>
+        </w:rPr>
+        <w:t>TF-Co</w:t>
+      </w:r>
+      <w:r>
+        <w:rPr>
+          <w:lang w:val="en-US"/>
+        </w:rPr>
+        <w:t>urier</w:t>
+      </w:r>
+    </w:p>
+  </w:comment>
+  <w:comment w:id="52" w:author="Dalton Solano dos Reis" w:date="2021-10-22T17:07:00Z" w:initials="DSdR">
+    <w:p>
+      <w:pPr>
+        <w:pStyle w:val="Textodecomentrio"/>
+        <w:rPr>
+          <w:lang w:val="en-US"/>
+        </w:rPr>
+      </w:pPr>
+      <w:r>
+        <w:rPr>
+          <w:rStyle w:val="Refdecomentrio"/>
+        </w:rPr>
+        <w:annotationRef/>
+      </w:r>
+      <w:proofErr w:type="spellStart"/>
+      <w:r>
+        <w:rPr>
+          <w:lang w:val="en-US"/>
+        </w:rPr>
+        <w:t>Estilo</w:t>
+      </w:r>
+      <w:proofErr w:type="spellEnd"/>
+      <w:r>
+        <w:rPr>
+          <w:lang w:val="en-US"/>
+        </w:rPr>
+        <w:t xml:space="preserve"> </w:t>
+      </w:r>
+      <w:proofErr w:type="spellStart"/>
+      <w:r>
+        <w:rPr>
+          <w:lang w:val="en-US"/>
+        </w:rPr>
+        <w:t>fonte</w:t>
+      </w:r>
+      <w:proofErr w:type="spellEnd"/>
+      <w:r>
+        <w:rPr>
+          <w:lang w:val="en-US"/>
+        </w:rPr>
+        <w:t xml:space="preserve">: </w:t>
+      </w:r>
+      <w:r>
+        <w:rPr>
+          <w:rStyle w:val="Refdecomentrio"/>
+        </w:rPr>
+        <w:annotationRef/>
+      </w:r>
+      <w:r>
+        <w:rPr>
+          <w:lang w:val="en-US"/>
+        </w:rPr>
+        <w:t>TF-Co</w:t>
+      </w:r>
+      <w:r>
+        <w:rPr>
+          <w:lang w:val="en-US"/>
+        </w:rPr>
+        <w:t>urier</w:t>
+      </w:r>
+    </w:p>
+  </w:comment>
+  <w:comment w:id="53" w:author="Dalton Solano dos Reis" w:date="2021-10-22T17:08:00Z" w:initials="DSdR">
+    <w:p>
+      <w:pPr>
+        <w:pStyle w:val="Textodecomentrio"/>
+        <w:rPr>
+          <w:lang w:val="en-US"/>
+        </w:rPr>
+      </w:pPr>
+      <w:r>
+        <w:rPr>
+          <w:rStyle w:val="Refdecomentrio"/>
+        </w:rPr>
+        <w:annotationRef/>
+      </w:r>
+      <w:proofErr w:type="spellStart"/>
+      <w:r>
+        <w:rPr>
+          <w:lang w:val="en-US"/>
+        </w:rPr>
+        <w:t>Estilo</w:t>
+      </w:r>
+      <w:proofErr w:type="spellEnd"/>
+      <w:r>
+        <w:rPr>
+          <w:lang w:val="en-US"/>
+        </w:rPr>
+        <w:t xml:space="preserve"> </w:t>
+      </w:r>
+      <w:proofErr w:type="spellStart"/>
+      <w:r>
+        <w:rPr>
+          <w:lang w:val="en-US"/>
+        </w:rPr>
+        <w:t>fonte</w:t>
+      </w:r>
+      <w:proofErr w:type="spellEnd"/>
+      <w:r>
+        <w:rPr>
+          <w:lang w:val="en-US"/>
+        </w:rPr>
+        <w:t xml:space="preserve">: </w:t>
+      </w:r>
+      <w:r>
+        <w:rPr>
+          <w:rStyle w:val="Refdecomentrio"/>
+        </w:rPr>
+        <w:annotationRef/>
+      </w:r>
+      <w:r>
+        <w:rPr>
+          <w:lang w:val="en-US"/>
+        </w:rPr>
+        <w:t>TF-Co</w:t>
+      </w:r>
+      <w:r>
+        <w:rPr>
+          <w:lang w:val="en-US"/>
+        </w:rPr>
+        <w:t>urier</w:t>
+      </w:r>
+    </w:p>
+  </w:comment>
+  <w:comment w:id="54" w:author="Dalton Solano dos Reis" w:date="2021-10-22T17:08:00Z" w:initials="DSdR">
+    <w:p>
+      <w:pPr>
+        <w:pStyle w:val="Textodecomentrio"/>
+        <w:rPr>
+          <w:lang w:val="en-US"/>
+        </w:rPr>
+      </w:pPr>
+      <w:r>
+        <w:rPr>
+          <w:rStyle w:val="Refdecomentrio"/>
+        </w:rPr>
+        <w:annotationRef/>
+      </w:r>
+      <w:r>
+        <w:rPr>
+          <w:lang w:val="en-US"/>
+        </w:rPr>
+        <w:t>Application Programming Interface</w:t>
+      </w:r>
+      <w:r>
+        <w:rPr>
+          <w:lang w:val="en-US"/>
+        </w:rPr>
+        <w:t xml:space="preserve"> (API)</w:t>
+      </w:r>
+    </w:p>
+  </w:comment>
+  <w:comment w:id="55" w:author="Dalton Solano dos Reis" w:date="2021-10-22T17:08:00Z" w:initials="DSdR">
+    <w:p>
+      <w:pPr>
+        <w:pStyle w:val="Textodecomentrio"/>
+        <w:rPr>
+          <w:lang w:val="en-US"/>
+        </w:rPr>
+      </w:pPr>
+      <w:r>
+        <w:rPr>
+          <w:rStyle w:val="Refdecomentrio"/>
+        </w:rPr>
+        <w:annotationRef/>
+      </w:r>
+      <w:proofErr w:type="spellStart"/>
+      <w:r>
+        <w:rPr>
+          <w:lang w:val="en-US"/>
+        </w:rPr>
+        <w:t>Estilo</w:t>
+      </w:r>
+      <w:proofErr w:type="spellEnd"/>
+      <w:r>
+        <w:rPr>
+          <w:lang w:val="en-US"/>
+        </w:rPr>
+        <w:t xml:space="preserve"> </w:t>
+      </w:r>
+      <w:proofErr w:type="spellStart"/>
+      <w:r>
+        <w:rPr>
+          <w:lang w:val="en-US"/>
+        </w:rPr>
+        <w:t>fonte</w:t>
+      </w:r>
+      <w:proofErr w:type="spellEnd"/>
+      <w:r>
+        <w:rPr>
+          <w:lang w:val="en-US"/>
+        </w:rPr>
+        <w:t xml:space="preserve">: </w:t>
+      </w:r>
+      <w:r>
+        <w:rPr>
+          <w:rStyle w:val="Refdecomentrio"/>
+        </w:rPr>
+        <w:annotationRef/>
+      </w:r>
+      <w:r>
+        <w:rPr>
+          <w:lang w:val="en-US"/>
+        </w:rPr>
+        <w:t>TF-Co</w:t>
+      </w:r>
+      <w:r>
+        <w:rPr>
+          <w:lang w:val="en-US"/>
+        </w:rPr>
+        <w:t>urier</w:t>
+      </w:r>
+    </w:p>
+  </w:comment>
+  <w:comment w:id="63" w:author="Dalton Solano dos Reis" w:date="2021-10-22T17:10:00Z" w:initials="DSdR">
+    <w:p>
+      <w:pPr>
+        <w:pStyle w:val="Textodecomentrio"/>
+      </w:pPr>
+      <w:r>
+        <w:rPr>
+          <w:rStyle w:val="Refdecomentrio"/>
+        </w:rPr>
+        <w:annotationRef/>
+      </w:r>
+      <w:r>
+        <w:t>Remover.</w:t>
+      </w:r>
+    </w:p>
+  </w:comment>
+  <w:comment w:id="71" w:author="Dalton Solano dos Reis" w:date="2021-10-22T16:22:00Z" w:initials="DSdR">
+    <w:p>
+      <w:pPr>
+        <w:pStyle w:val="Textodecomentrio"/>
+      </w:pPr>
+      <w:r>
+        <w:rPr>
+          <w:rStyle w:val="Refdecomentrio"/>
+        </w:rPr>
+        <w:annotationRef/>
+      </w:r>
+      <w:r>
+        <w:t>A borda do quadro não pode ultrapassar a margem direita.</w:t>
+      </w:r>
+    </w:p>
+  </w:comment>
+  <w:comment w:id="73" w:author="Dalton Solano dos Reis" w:date="2021-10-22T17:10:00Z" w:initials="DSdR">
+    <w:p>
+      <w:pPr>
+        <w:pStyle w:val="Textodecomentrio"/>
+      </w:pPr>
+      <w:r>
+        <w:rPr>
+          <w:rStyle w:val="Refdecomentrio"/>
+        </w:rPr>
+        <w:annotationRef/>
+      </w:r>
+      <w:r>
+        <w:t>Características</w:t>
+      </w:r>
+    </w:p>
+  </w:comment>
+  <w:comment w:id="75" w:author="Dalton Solano dos Reis" w:date="2021-10-22T17:11:00Z" w:initials="DSdR">
+    <w:p>
+      <w:pPr>
+        <w:pStyle w:val="Textodecomentrio"/>
+      </w:pPr>
+      <w:r>
+        <w:rPr>
+          <w:rStyle w:val="Refdecomentrio"/>
+        </w:rPr>
+        <w:annotationRef/>
+      </w:r>
+      <w:r>
+        <w:t>Itálico.</w:t>
+      </w:r>
+    </w:p>
+  </w:comment>
+  <w:comment w:id="76" w:author="Dalton Solano dos Reis" w:date="2021-10-22T17:15:00Z" w:initials="DSdR">
+    <w:p>
+      <w:pPr>
+        <w:pStyle w:val="Textodecomentrio"/>
+      </w:pPr>
+      <w:r>
+        <w:rPr>
+          <w:rStyle w:val="Refdecomentrio"/>
+        </w:rPr>
+        <w:annotationRef/>
+      </w:r>
+      <w:r>
+        <w:t>Formato da fonte.</w:t>
+      </w:r>
+    </w:p>
+  </w:comment>
+  <w:comment w:id="77" w:author="Dalton Solano dos Reis" w:date="2021-10-22T17:15:00Z" w:initials="DSdR">
+    <w:p>
+      <w:pPr>
+        <w:pStyle w:val="Textodecomentrio"/>
+      </w:pPr>
+      <w:r>
+        <w:rPr>
+          <w:rStyle w:val="Refdecomentrio"/>
+        </w:rPr>
+        <w:annotationRef/>
+      </w:r>
+      <w:r>
+        <w:rPr>
+          <w:rStyle w:val="Refdecomentrio"/>
+        </w:rPr>
+        <w:annotationRef/>
+      </w:r>
+      <w:r>
+        <w:t>Formato da fonte.</w:t>
+      </w:r>
+    </w:p>
+    <w:p>
+      <w:pPr>
+        <w:pStyle w:val="Textodecomentrio"/>
+      </w:pPr>
+    </w:p>
+  </w:comment>
+  <w:comment w:id="78" w:author="Dalton Solano dos Reis" w:date="2021-10-22T17:18:00Z" w:initials="DSdR">
+    <w:p>
+      <w:pPr>
+        <w:pStyle w:val="Textodecomentrio"/>
+      </w:pPr>
+      <w:r>
+        <w:rPr>
+          <w:rStyle w:val="Refdecomentrio"/>
+        </w:rPr>
+        <w:annotationRef/>
+      </w:r>
+      <w:r>
+        <w:t>Formato da fonte.</w:t>
+      </w:r>
+    </w:p>
+  </w:comment>
+  <w:comment w:id="79" w:author="Dalton Solano dos Reis" w:date="2021-10-22T17:18:00Z" w:initials="DSdR">
+    <w:p>
+      <w:pPr>
+        <w:pStyle w:val="Textodecomentrio"/>
+      </w:pPr>
+      <w:r>
+        <w:rPr>
+          <w:rStyle w:val="Refdecomentrio"/>
+        </w:rPr>
+        <w:annotationRef/>
+      </w:r>
+      <w:r>
+        <w:t>Formato da fonte.</w:t>
+      </w:r>
+    </w:p>
+  </w:comment>
+  <w:comment w:id="80" w:author="Dalton Solano dos Reis" w:date="2021-10-22T17:19:00Z" w:initials="DSdR">
+    <w:p>
+      <w:pPr>
+        <w:pStyle w:val="Textodecomentrio"/>
+      </w:pPr>
+      <w:r>
+        <w:rPr>
+          <w:rStyle w:val="Refdecomentrio"/>
+        </w:rPr>
+        <w:annotationRef/>
+      </w:r>
+      <w:r>
+        <w:t>Itálico.</w:t>
+      </w:r>
+    </w:p>
+  </w:comment>
+  <w:comment w:id="81" w:author="Dalton Solano dos Reis" w:date="2021-10-22T17:19:00Z" w:initials="DSdR">
+    <w:p>
+      <w:pPr>
+        <w:pStyle w:val="Textodecomentrio"/>
+      </w:pPr>
+      <w:r>
+        <w:rPr>
+          <w:rStyle w:val="Refdecomentrio"/>
+        </w:rPr>
+        <w:annotationRef/>
+      </w:r>
+      <w:r>
+        <w:rPr>
+          <w:rStyle w:val="Refdecomentrio"/>
+        </w:rPr>
+        <w:t>Itálico.</w:t>
+      </w:r>
+    </w:p>
+  </w:comment>
+  <w:comment w:id="82" w:author="Dalton Solano dos Reis" w:date="2021-10-22T17:19:00Z" w:initials="DSdR">
+    <w:p>
+      <w:pPr>
+        <w:pStyle w:val="Textodecomentrio"/>
+      </w:pPr>
+      <w:r>
+        <w:rPr>
+          <w:rStyle w:val="Refdecomentrio"/>
+        </w:rPr>
+        <w:annotationRef/>
+      </w:r>
+      <w:r>
+        <w:rPr>
+          <w:rStyle w:val="Refdecomentrio"/>
+        </w:rPr>
+        <w:t>Itálico.</w:t>
+      </w:r>
+    </w:p>
+  </w:comment>
+  <w:comment w:id="83" w:author="Dalton Solano dos Reis" w:date="2021-10-22T17:21:00Z" w:initials="DSdR">
+    <w:p>
+      <w:pPr>
+        <w:pStyle w:val="Textodecomentrio"/>
+      </w:pPr>
+      <w:r>
+        <w:rPr>
+          <w:rStyle w:val="Refdecomentrio"/>
+        </w:rPr>
+        <w:annotationRef/>
+      </w:r>
+      <w:r>
+        <w:t>Itálico.</w:t>
+      </w:r>
+    </w:p>
+  </w:comment>
+  <w:comment w:id="84" w:author="Dalton Solano dos Reis" w:date="2021-10-22T17:21:00Z" w:initials="DSdR">
+    <w:p>
+      <w:pPr>
+        <w:pStyle w:val="Textodecomentrio"/>
+      </w:pPr>
+      <w:r>
+        <w:rPr>
+          <w:rStyle w:val="Refdecomentrio"/>
+        </w:rPr>
+        <w:annotationRef/>
+      </w:r>
+      <w:r>
+        <w:rPr>
+          <w:rStyle w:val="Refdecomentrio"/>
+        </w:rPr>
+        <w:t>Itálico.</w:t>
+      </w:r>
+    </w:p>
+  </w:comment>
+  <w:comment w:id="85" w:author="Dalton Solano dos Reis" w:date="2021-10-22T17:22:00Z" w:initials="DSdR">
+    <w:p>
+      <w:pPr>
+        <w:pStyle w:val="Textodecomentrio"/>
+      </w:pPr>
+      <w:r>
+        <w:rPr>
+          <w:rStyle w:val="Refdecomentrio"/>
+        </w:rPr>
+        <w:annotationRef/>
+      </w:r>
+      <w:r>
+        <w:rPr>
+          <w:rStyle w:val="Refdecomentrio"/>
+        </w:rPr>
+        <w:t>Itálico.</w:t>
+      </w:r>
+    </w:p>
+  </w:comment>
+  <w:comment w:id="86" w:author="Dalton Solano dos Reis" w:date="2021-10-22T17:23:00Z" w:initials="DSdR">
+    <w:p>
+      <w:pPr>
+        <w:pStyle w:val="Textodecomentrio"/>
+      </w:pPr>
+      <w:r>
+        <w:rPr>
+          <w:rStyle w:val="Refdecomentrio"/>
+        </w:rPr>
+        <w:annotationRef/>
+      </w:r>
+      <w:r>
+        <w:t>N</w:t>
+      </w:r>
+      <w:r>
+        <w:t>ão</w:t>
+      </w:r>
+    </w:p>
+  </w:comment>
+  <w:comment w:id="87" w:author="Dalton Solano dos Reis" w:date="2021-10-22T17:23:00Z" w:initials="DSdR">
+    <w:p>
+      <w:pPr>
+        <w:pStyle w:val="Textodecomentrio"/>
+      </w:pPr>
+      <w:r>
+        <w:rPr>
+          <w:rStyle w:val="Refdecomentrio"/>
+        </w:rPr>
+        <w:annotationRef/>
+      </w:r>
+      <w:r>
+        <w:t>Itálico.</w:t>
+      </w:r>
+    </w:p>
+  </w:comment>
+  <w:comment w:id="88" w:author="Dalton Solano dos Reis" w:date="2021-10-22T17:24:00Z" w:initials="DSdR">
+    <w:p>
+      <w:pPr>
+        <w:pStyle w:val="Textodecomentrio"/>
+      </w:pPr>
+      <w:r>
+        <w:rPr>
+          <w:rStyle w:val="Refdecomentrio"/>
+        </w:rPr>
+        <w:annotationRef/>
+      </w:r>
+      <w:r>
+        <w:t>Itálico.</w:t>
+      </w:r>
+    </w:p>
+  </w:comment>
+  <w:comment w:id="89" w:author="Dalton Solano dos Reis" w:date="2021-10-22T17:25:00Z" w:initials="DSdR">
+    <w:p>
+      <w:pPr>
+        <w:pStyle w:val="Textodecomentrio"/>
+      </w:pPr>
+      <w:r>
+        <w:rPr>
+          <w:rStyle w:val="Refdecomentrio"/>
+        </w:rPr>
+        <w:annotationRef/>
+      </w:r>
+      <w:r>
+        <w:t>Itálico.</w:t>
+      </w:r>
+    </w:p>
+  </w:comment>
+  <w:comment w:id="90" w:author="Dalton Solano dos Reis" w:date="2021-10-22T17:25:00Z" w:initials="DSdR">
+    <w:p>
+      <w:pPr>
+        <w:pStyle w:val="Textodecomentrio"/>
+      </w:pPr>
+      <w:r>
+        <w:rPr>
+          <w:rStyle w:val="Refdecomentrio"/>
+        </w:rPr>
+        <w:annotationRef/>
+      </w:r>
+      <w:r>
+        <w:t>Itálico.</w:t>
+      </w:r>
+    </w:p>
+  </w:comment>
+  <w:comment w:id="91" w:author="Dalton Solano dos Reis" w:date="2021-10-22T17:25:00Z" w:initials="DSdR">
+    <w:p>
+      <w:pPr>
+        <w:pStyle w:val="Textodecomentrio"/>
+      </w:pPr>
+      <w:r>
+        <w:rPr>
+          <w:rStyle w:val="Refdecomentrio"/>
+        </w:rPr>
+        <w:annotationRef/>
+      </w:r>
+      <w:r>
+        <w:t>Itálico.</w:t>
+      </w:r>
+    </w:p>
+  </w:comment>
+  <w:comment w:id="93" w:author="Dalton Solano dos Reis" w:date="2021-10-22T17:25:00Z" w:initials="DSdR">
+    <w:p>
+      <w:pPr>
+        <w:pStyle w:val="Textodecomentrio"/>
+      </w:pPr>
+      <w:r>
+        <w:rPr>
+          <w:rStyle w:val="Refdecomentrio"/>
+        </w:rPr>
+        <w:annotationRef/>
+      </w:r>
+      <w:r>
+        <w:t>Itálico.</w:t>
+      </w:r>
+    </w:p>
+  </w:comment>
+  <w:comment w:id="94" w:author="Dalton Solano dos Reis" w:date="2021-10-22T17:28:00Z" w:initials="DSdR">
+    <w:p>
+      <w:pPr>
+        <w:pStyle w:val="Textodecomentrio"/>
+      </w:pPr>
+      <w:r>
+        <w:rPr>
+          <w:rStyle w:val="Refdecomentrio"/>
+        </w:rPr>
+        <w:annotationRef/>
+      </w:r>
+      <w:r>
+        <w:t xml:space="preserve">Centralizar entre margens </w:t>
+      </w:r>
+      <w:proofErr w:type="spellStart"/>
+      <w:r>
+        <w:t>esq</w:t>
+      </w:r>
+      <w:proofErr w:type="spellEnd"/>
+      <w:r>
+        <w:t>/</w:t>
+      </w:r>
+      <w:proofErr w:type="spellStart"/>
+      <w:r>
+        <w:t>dir</w:t>
+      </w:r>
+      <w:proofErr w:type="spellEnd"/>
+      <w:r>
+        <w:t>, e não parágrafo.</w:t>
+      </w:r>
+    </w:p>
+  </w:comment>
+  <w:comment w:id="95" w:author="Dalton Solano dos Reis" w:date="2021-10-22T16:23:00Z" w:initials="DSdR">
+    <w:p>
+      <w:pPr>
+        <w:pStyle w:val="Textodecomentrio"/>
+      </w:pPr>
+      <w:r>
+        <w:rPr>
+          <w:rStyle w:val="Refdecomentrio"/>
+        </w:rPr>
+        <w:annotationRef/>
+      </w:r>
+      <w:r>
+        <w:t>Esta seção</w:t>
+      </w:r>
+    </w:p>
+  </w:comment>
+  <w:comment w:id="98" w:author="Dalton Solano dos Reis" w:date="2021-10-22T18:20:00Z" w:initials="DSdR">
+    <w:p>
+      <w:pPr>
+        <w:pStyle w:val="Textodecomentrio"/>
+      </w:pPr>
+      <w:r>
+        <w:rPr>
+          <w:rStyle w:val="Refdecomentrio"/>
+        </w:rPr>
+        <w:annotationRef/>
+      </w:r>
+      <w:r>
+        <w:t>Remover.</w:t>
+      </w:r>
+    </w:p>
+  </w:comment>
+  <w:comment w:id="99" w:author="Dalton Solano dos Reis" w:date="2021-10-22T18:20:00Z" w:initials="DSdR">
+    <w:p>
+      <w:pPr>
+        <w:pStyle w:val="Textodecomentrio"/>
+      </w:pPr>
+      <w:r>
+        <w:rPr>
+          <w:rStyle w:val="Refdecomentrio"/>
+        </w:rPr>
+        <w:annotationRef/>
+      </w:r>
+      <w:r>
+        <w:t>Remover.</w:t>
+      </w:r>
+    </w:p>
+  </w:comment>
+  <w:comment w:id="100" w:author="Dalton Solano dos Reis" w:date="2021-10-22T18:21:00Z" w:initials="DSdR">
+    <w:p>
+      <w:pPr>
+        <w:pStyle w:val="Textodecomentrio"/>
+      </w:pPr>
+      <w:r>
+        <w:rPr>
+          <w:rStyle w:val="Refdecomentrio"/>
+        </w:rPr>
+        <w:annotationRef/>
+      </w:r>
+      <w:r>
+        <w:t>Não negrito.</w:t>
+      </w:r>
+    </w:p>
+  </w:comment>
+  <w:comment w:id="101" w:author="Dalton Solano dos Reis" w:date="2021-10-22T18:21:00Z" w:initials="DSdR">
+    <w:p>
+      <w:pPr>
+        <w:pStyle w:val="Textodecomentrio"/>
+      </w:pPr>
+      <w:r>
+        <w:rPr>
+          <w:rStyle w:val="Refdecomentrio"/>
+        </w:rPr>
+        <w:annotationRef/>
+      </w:r>
+      <w:r>
+        <w:t>Sul</w:t>
+      </w:r>
+    </w:p>
+  </w:comment>
+  <w:comment w:id="102" w:author="Dalton Solano dos Reis" w:date="2021-10-22T18:21:00Z" w:initials="DSdR">
+    <w:p>
+      <w:pPr>
+        <w:pStyle w:val="Textodecomentrio"/>
+      </w:pPr>
+      <w:r>
+        <w:rPr>
+          <w:rStyle w:val="Refdecomentrio"/>
+        </w:rPr>
+        <w:annotationRef/>
+      </w:r>
+      <w:r>
+        <w:t>Remover.</w:t>
+      </w:r>
+    </w:p>
+  </w:comment>
+  <w:comment w:id="103" w:author="Dalton Solano dos Reis" w:date="2021-10-22T18:22:00Z" w:initials="DSdR">
+    <w:p>
+      <w:pPr>
+        <w:pStyle w:val="Textodecomentrio"/>
+      </w:pPr>
+      <w:r>
+        <w:rPr>
+          <w:rStyle w:val="Refdecomentrio"/>
+        </w:rPr>
+        <w:annotationRef/>
+      </w:r>
+      <w:r>
+        <w:t>Remover.</w:t>
+      </w:r>
+    </w:p>
+  </w:comment>
+  <w:comment w:id="104" w:author="Dalton Solano dos Reis" w:date="2021-10-22T18:22:00Z" w:initials="DSdR">
+    <w:p>
+      <w:pPr>
+        <w:pStyle w:val="Textodecomentrio"/>
+      </w:pPr>
+      <w:r>
+        <w:rPr>
+          <w:rStyle w:val="Refdecomentrio"/>
+        </w:rPr>
+        <w:annotationRef/>
+      </w:r>
+      <w:r>
+        <w:rPr>
+          <w:rStyle w:val="Refdecomentrio"/>
+        </w:rPr>
+        <w:t>Distribuídos</w:t>
+      </w:r>
+    </w:p>
+  </w:comment>
+  <w:comment w:id="105" w:author="Dalton Solano dos Reis" w:date="2021-10-22T18:22:00Z" w:initials="DSdR">
+    <w:p>
+      <w:pPr>
+        <w:pStyle w:val="Textodecomentrio"/>
+      </w:pPr>
+      <w:r>
+        <w:rPr>
+          <w:rStyle w:val="Refdecomentrio"/>
+        </w:rPr>
+        <w:annotationRef/>
+      </w:r>
+      <w:r>
+        <w:t>Sul</w:t>
+      </w:r>
+    </w:p>
+  </w:comment>
+  <w:comment w:id="106" w:author="Dalton Solano dos Reis" w:date="2021-10-22T18:23:00Z" w:initials="DSdR">
+    <w:p>
+      <w:pPr>
+        <w:pStyle w:val="Textodecomentrio"/>
+      </w:pPr>
+      <w:r>
+        <w:rPr>
+          <w:rStyle w:val="Refdecomentrio"/>
+        </w:rPr>
+        <w:annotationRef/>
+      </w:r>
+      <w:r>
+        <w:t>Remover</w:t>
+      </w:r>
+    </w:p>
+  </w:comment>
+  <w:comment w:id="107" w:author="Dalton Solano dos Reis" w:date="2021-10-22T18:23:00Z" w:initials="DSdR">
+    <w:p>
+      <w:pPr>
+        <w:pStyle w:val="Textodecomentrio"/>
+      </w:pPr>
+      <w:r>
+        <w:rPr>
+          <w:rStyle w:val="Refdecomentrio"/>
+        </w:rPr>
+        <w:annotationRef/>
+      </w:r>
+      <w:r>
+        <w:t>Remover</w:t>
+      </w:r>
+    </w:p>
+  </w:comment>
+  <w:comment w:id="108" w:author="Dalton Solano dos Reis" w:date="2021-10-22T18:23:00Z" w:initials="DSdR">
+    <w:p>
+      <w:pPr>
+        <w:pStyle w:val="Textodecomentrio"/>
+      </w:pPr>
+      <w:r>
+        <w:rPr>
+          <w:rStyle w:val="Refdecomentrio"/>
+        </w:rPr>
+        <w:annotationRef/>
+      </w:r>
+      <w:r>
+        <w:t>Remover</w:t>
+      </w:r>
+    </w:p>
+  </w:comment>
+  <w:comment w:id="109" w:author="Dalton Solano dos Reis" w:date="2021-10-22T18:23:00Z" w:initials="DSdR">
+    <w:p>
+      <w:pPr>
+        <w:pStyle w:val="Textodecomentrio"/>
+      </w:pPr>
+      <w:r>
+        <w:rPr>
+          <w:rStyle w:val="Refdecomentrio"/>
+        </w:rPr>
+        <w:annotationRef/>
+      </w:r>
+      <w:r>
+        <w:t>Remover</w:t>
+      </w:r>
+    </w:p>
+  </w:comment>
+  <w:comment w:id="110" w:author="Dalton Solano dos Reis" w:date="2021-10-22T18:23:00Z" w:initials="DSdR">
+    <w:p>
+      <w:pPr>
+        <w:pStyle w:val="Textodecomentrio"/>
+      </w:pPr>
+      <w:r>
+        <w:rPr>
+          <w:rStyle w:val="Refdecomentrio"/>
+        </w:rPr>
+        <w:annotationRef/>
+      </w:r>
+      <w:r>
+        <w:t>Remover</w:t>
+      </w:r>
+    </w:p>
+  </w:comment>
+  <w:comment w:id="111" w:author="Dalton Solano dos Reis" w:date="2021-10-22T18:23:00Z" w:initials="DSdR">
+    <w:p>
+      <w:pPr>
+        <w:pStyle w:val="Textodecomentrio"/>
+      </w:pPr>
+      <w:r>
+        <w:rPr>
+          <w:rStyle w:val="Refdecomentrio"/>
+        </w:rPr>
+        <w:annotationRef/>
+      </w:r>
+      <w:r>
+        <w:t>Remover</w:t>
+      </w:r>
+    </w:p>
+  </w:comment>
+  <w:comment w:id="112" w:author="Dalton Solano dos Reis" w:date="2021-10-22T18:25:00Z" w:initials="DSdR">
+    <w:p>
+      <w:pPr>
+        <w:pStyle w:val="Textodecomentrio"/>
+      </w:pPr>
+      <w:r>
+        <w:rPr>
+          <w:rStyle w:val="Refdecomentrio"/>
+        </w:rPr>
+        <w:annotationRef/>
+      </w:r>
+      <w:r>
+        <w:t>Indicadas no texto.</w:t>
+      </w:r>
+    </w:p>
+  </w:comment>
+  <w:comment w:id="113" w:author="Dalton Solano dos Reis" w:date="2021-10-22T18:25:00Z" w:initials="DSdR">
+    <w:p>
+      <w:pPr>
+        <w:pStyle w:val="Textodecomentrio"/>
+      </w:pPr>
+      <w:r>
+        <w:rPr>
+          <w:rStyle w:val="Refdecomentrio"/>
+        </w:rPr>
+        <w:annotationRef/>
+      </w:r>
+      <w:r>
+        <w:t>Indicadas no texto.</w:t>
+      </w:r>
+    </w:p>
+  </w:comment>
+</w:comments>
+</file>
+
+<file path=word/commentsExtended.xml><?xml version="1.0" encoding="utf-8"?>
+<w15:commentsEx xmlns:wpc="http://schemas.microsoft.com/office/word/2010/wordprocessingCanvas" xmlns:cx="http://schemas.microsoft.com/office/drawing/2014/chartex" xmlns:cx1="http://schemas.microsoft.com/office/drawing/2015/9/8/chartex" xmlns:cx2="http://schemas.microsoft.com/office/drawing/2015/10/21/chartex" xmlns:cx3="http://schemas.microsoft.com/office/drawing/2016/5/9/chartex" xmlns:cx4="http://schemas.microsoft.com/office/drawing/2016/5/10/chartex" xmlns:cx5="http://schemas.microsoft.com/office/drawing/2016/5/11/chartex" xmlns:cx6="http://schemas.microsoft.com/office/drawing/2016/5/12/chartex" xmlns:cx7="http://schemas.microsoft.com/office/drawing/2016/5/13/chartex" xmlns:cx8="http://schemas.microsoft.com/office/drawing/2016/5/14/chartex" xmlns:mc="http://schemas.openxmlformats.org/markup-compatibility/2006" xmlns:aink="http://schemas.microsoft.com/office/drawing/2016/ink" xmlns:am3d="http://schemas.microsoft.com/office/drawing/2017/model3d" xmlns:o="urn:schemas-microsoft-com:office:office" xmlns:r="http://schemas.openxmlformats.org/officeDocument/2006/relationships" xmlns:m="http://schemas.openxmlformats.org/officeDocument/2006/math" xmlns:v="urn:schemas-microsoft-com:vml" xmlns:wp14="http://schemas.microsoft.com/office/word/2010/wordprocessingDrawing" xmlns:wp="http://schemas.openxmlformats.org/drawingml/2006/wordprocessingDrawing" xmlns:w10="urn:schemas-microsoft-com:office:word" xmlns:w="http://schemas.openxmlformats.org/wordprocessingml/2006/main" xmlns:w14="http://schemas.microsoft.com/office/word/2010/wordml" xmlns:w15="http://schemas.microsoft.com/office/word/2012/wordml" xmlns:w16cex="http://schemas.microsoft.com/office/word/2018/wordml/cex" xmlns:w16cid="http://schemas.microsoft.com/office/word/2016/wordml/cid" xmlns:w16="http://schemas.microsoft.com/office/word/2018/wordml" xmlns:w16sdtdh="http://schemas.microsoft.com/office/word/2020/wordml/sdtdatahash" xmlns:w16se="http://schemas.microsoft.com/office/word/2015/wordml/symex" xmlns:wpg="http://schemas.microsoft.com/office/word/2010/wordprocessingGroup" xmlns:wpi="http://schemas.microsoft.com/office/word/2010/wordprocessingInk" xmlns:wne="http://schemas.microsoft.com/office/word/2006/wordml" xmlns:wps="http://schemas.microsoft.com/office/word/2010/wordprocessingShape" mc:Ignorable="w14 w15 w16se w16cid w16 w16cex w16sdtdh wp14">
+  <w15:commentEx w15:paraId="7DC8DBC9" w15:done="0"/>
+  <w15:commentEx w15:paraId="5BBE6776" w15:done="0"/>
+  <w15:commentEx w15:paraId="3EAAE69D" w15:done="0"/>
+  <w15:commentEx w15:paraId="4F3A6370" w15:done="0"/>
+  <w15:commentEx w15:paraId="464539E7" w15:done="0"/>
+  <w15:commentEx w15:paraId="3C23CB9A" w15:done="0"/>
+  <w15:commentEx w15:paraId="70550FCF" w15:done="0"/>
+  <w15:commentEx w15:paraId="19CC60E2" w15:done="0"/>
+  <w15:commentEx w15:paraId="7C3E2583" w15:done="0"/>
+  <w15:commentEx w15:paraId="4B2065B0" w15:done="0"/>
+  <w15:commentEx w15:paraId="3C044109" w15:done="0"/>
+  <w15:commentEx w15:paraId="5A1E7CC0" w15:done="0"/>
+  <w15:commentEx w15:paraId="4875C6EC" w15:done="0"/>
+  <w15:commentEx w15:paraId="2811A9BE" w15:done="0"/>
+  <w15:commentEx w15:paraId="3EA2E288" w15:done="0"/>
+  <w15:commentEx w15:paraId="3E916260" w15:done="0"/>
+  <w15:commentEx w15:paraId="3E94B68F" w15:done="0"/>
+  <w15:commentEx w15:paraId="70EEDA6F" w15:done="0"/>
+  <w15:commentEx w15:paraId="666E8872" w15:done="0"/>
+  <w15:commentEx w15:paraId="3D942C79" w15:done="0"/>
+  <w15:commentEx w15:paraId="45693DE5" w15:done="0"/>
+  <w15:commentEx w15:paraId="4307D6D5" w15:done="0"/>
+  <w15:commentEx w15:paraId="750F1434" w15:done="0"/>
+  <w15:commentEx w15:paraId="1C8949E4" w15:done="0"/>
+  <w15:commentEx w15:paraId="3EBA53F4" w15:done="0"/>
+  <w15:commentEx w15:paraId="7955B2E8" w15:done="0"/>
+  <w15:commentEx w15:paraId="144F3373" w15:done="0"/>
+  <w15:commentEx w15:paraId="522CB69C" w15:done="0"/>
+  <w15:commentEx w15:paraId="4BBEF01E" w15:done="0"/>
+  <w15:commentEx w15:paraId="78322A60" w15:done="0"/>
+  <w15:commentEx w15:paraId="44C4002F" w15:done="0"/>
+  <w15:commentEx w15:paraId="417A2441" w15:done="0"/>
+  <w15:commentEx w15:paraId="55443A40" w15:done="0"/>
+  <w15:commentEx w15:paraId="71D2C5E4" w15:done="0"/>
+  <w15:commentEx w15:paraId="0AB91BF6" w15:done="0"/>
+  <w15:commentEx w15:paraId="5FB83BC5" w15:done="0"/>
+  <w15:commentEx w15:paraId="27310FA9" w15:done="0"/>
+  <w15:commentEx w15:paraId="11DD90B4" w15:done="0"/>
+  <w15:commentEx w15:paraId="6F7D55E1" w15:done="0"/>
+  <w15:commentEx w15:paraId="2717A3B6" w15:done="0"/>
+  <w15:commentEx w15:paraId="4DCD7E0E" w15:done="0"/>
+  <w15:commentEx w15:paraId="21B4CF28" w15:done="0"/>
+  <w15:commentEx w15:paraId="0C83926A" w15:done="0"/>
+  <w15:commentEx w15:paraId="3E6DC496" w15:done="0"/>
+  <w15:commentEx w15:paraId="2DA1B1E8" w15:done="0"/>
+  <w15:commentEx w15:paraId="67D7A219" w15:done="0"/>
+  <w15:commentEx w15:paraId="7B6A351A" w15:done="0"/>
+  <w15:commentEx w15:paraId="210F3E88" w15:done="0"/>
+  <w15:commentEx w15:paraId="0E5769C3" w15:done="0"/>
+  <w15:commentEx w15:paraId="5695B5F8" w15:done="0"/>
+  <w15:commentEx w15:paraId="68D61BFC" w15:done="0"/>
+  <w15:commentEx w15:paraId="7AC7542E" w15:done="0"/>
+  <w15:commentEx w15:paraId="54EC1AC4" w15:done="0"/>
+  <w15:commentEx w15:paraId="11488CAD" w15:done="0"/>
+  <w15:commentEx w15:paraId="4B40CC0D" w15:done="0"/>
+  <w15:commentEx w15:paraId="000F073C" w15:done="0"/>
+  <w15:commentEx w15:paraId="5F791B7F" w15:done="0"/>
+  <w15:commentEx w15:paraId="3DED237A" w15:done="0"/>
+  <w15:commentEx w15:paraId="100399CC" w15:done="0"/>
+  <w15:commentEx w15:paraId="08D564D8" w15:done="0"/>
+  <w15:commentEx w15:paraId="079B51E7" w15:done="0"/>
+  <w15:commentEx w15:paraId="01602BB9" w15:done="0"/>
+  <w15:commentEx w15:paraId="69714E56" w15:done="0"/>
+  <w15:commentEx w15:paraId="49369AAF" w15:done="0"/>
+  <w15:commentEx w15:paraId="764B5009" w15:done="0"/>
+  <w15:commentEx w15:paraId="5A2C751B" w15:done="0"/>
+  <w15:commentEx w15:paraId="4EEA5D1D" w15:done="0"/>
+  <w15:commentEx w15:paraId="024FC7BE" w15:done="0"/>
+  <w15:commentEx w15:paraId="00E995B6" w15:done="0"/>
+  <w15:commentEx w15:paraId="528A30F9" w15:done="0"/>
+</w15:commentsEx>
+</file>
+
+<file path=word/commentsExtensible.xml><?xml version="1.0" encoding="utf-8"?>
+<w16cex:commentsExtensible xmlns:wpc="http://schemas.microsoft.com/office/word/2010/wordprocessingCanvas" xmlns:cx="http://schemas.microsoft.com/office/drawing/2014/chartex" xmlns:cx1="http://schemas.microsoft.com/office/drawing/2015/9/8/chartex" xmlns:cx2="http://schemas.microsoft.com/office/drawing/2015/10/21/chartex" xmlns:cx3="http://schemas.microsoft.com/office/drawing/2016/5/9/chartex" xmlns:cx4="http://schemas.microsoft.com/office/drawing/2016/5/10/chartex" xmlns:cx5="http://schemas.microsoft.com/office/drawing/2016/5/11/chartex" xmlns:cx6="http://schemas.microsoft.com/office/drawing/2016/5/12/chartex" xmlns:cx7="http://schemas.microsoft.com/office/drawing/2016/5/13/chartex" xmlns:cx8="http://schemas.microsoft.com/office/drawing/2016/5/14/chartex" xmlns:mc="http://schemas.openxmlformats.org/markup-compatibility/2006" xmlns:aink="http://schemas.microsoft.com/office/drawing/2016/ink" xmlns:am3d="http://schemas.microsoft.com/office/drawing/2017/model3d" xmlns:o="urn:schemas-microsoft-com:office:office" xmlns:r="http://schemas.openxmlformats.org/officeDocument/2006/relationships" xmlns:m="http://schemas.openxmlformats.org/officeDocument/2006/math" xmlns:v="urn:schemas-microsoft-com:vml" xmlns:wp14="http://schemas.microsoft.com/office/word/2010/wordprocessingDrawing" xmlns:wp="http://schemas.openxmlformats.org/drawingml/2006/wordprocessingDrawing" xmlns:w10="urn:schemas-microsoft-com:office:word" xmlns:w="http://schemas.openxmlformats.org/wordprocessingml/2006/main" xmlns:w14="http://schemas.microsoft.com/office/word/2010/wordml" xmlns:w15="http://schemas.microsoft.com/office/word/2012/wordml" xmlns:w16cex="http://schemas.microsoft.com/office/word/2018/wordml/cex" xmlns:w16cid="http://schemas.microsoft.com/office/word/2016/wordml/cid" xmlns:w16="http://schemas.microsoft.com/office/word/2018/wordml" xmlns:w16sdtdh="http://schemas.microsoft.com/office/word/2020/wordml/sdtdatahash" xmlns:w16se="http://schemas.microsoft.com/office/word/2015/wordml/symex" xmlns:wpg="http://schemas.microsoft.com/office/word/2010/wordprocessingGroup" xmlns:wpi="http://schemas.microsoft.com/office/word/2010/wordprocessingInk" xmlns:wne="http://schemas.microsoft.com/office/word/2006/wordml" xmlns:wps="http://schemas.microsoft.com/office/word/2010/wordprocessingShape" mc:Ignorable="w14 w15 w16se w16cid w16 w16cex w16sdtdh wp14">
+  <w16cex:commentExtensible w16cex:durableId="251D65A7" w16cex:dateUtc="2021-10-22T19:30:00Z"/>
+  <w16cex:commentExtensible w16cex:durableId="251D664B" w16cex:dateUtc="2021-10-22T19:33:00Z"/>
+  <w16cex:commentExtensible w16cex:durableId="251D66E4" w16cex:dateUtc="2021-10-22T19:35:00Z"/>
+  <w16cex:commentExtensible w16cex:durableId="251D673D" w16cex:dateUtc="2021-10-22T19:37:00Z"/>
+  <w16cex:commentExtensible w16cex:durableId="251D6788" w16cex:dateUtc="2021-10-22T19:38:00Z"/>
+  <w16cex:commentExtensible w16cex:durableId="251D67CA" w16cex:dateUtc="2021-10-22T19:39:00Z"/>
+  <w16cex:commentExtensible w16cex:durableId="251D67E8" w16cex:dateUtc="2021-10-22T19:40:00Z"/>
+  <w16cex:commentExtensible w16cex:durableId="251D6807" w16cex:dateUtc="2021-10-22T19:40:00Z"/>
+  <w16cex:commentExtensible w16cex:durableId="251D6938" w16cex:dateUtc="2021-10-22T19:45:00Z"/>
+  <w16cex:commentExtensible w16cex:durableId="251D6856" w16cex:dateUtc="2021-10-22T19:41:00Z"/>
+  <w16cex:commentExtensible w16cex:durableId="251D6869" w16cex:dateUtc="2021-10-22T19:42:00Z"/>
+  <w16cex:commentExtensible w16cex:durableId="251D6943" w16cex:dateUtc="2021-10-22T19:45:00Z"/>
+  <w16cex:commentExtensible w16cex:durableId="251D6B3E" w16cex:dateUtc="2021-10-22T19:54:00Z"/>
+  <w16cex:commentExtensible w16cex:durableId="251D6B46" w16cex:dateUtc="2021-10-22T19:54:00Z"/>
+  <w16cex:commentExtensible w16cex:durableId="251D6B5E" w16cex:dateUtc="2021-10-22T19:54:00Z"/>
+  <w16cex:commentExtensible w16cex:durableId="251D6B63" w16cex:dateUtc="2021-10-22T19:54:00Z"/>
+  <w16cex:commentExtensible w16cex:durableId="251D6B73" w16cex:dateUtc="2021-10-22T19:55:00Z"/>
+  <w16cex:commentExtensible w16cex:durableId="251D6B84" w16cex:dateUtc="2021-10-22T19:55:00Z"/>
+  <w16cex:commentExtensible w16cex:durableId="251D6B8F" w16cex:dateUtc="2021-10-22T19:55:00Z"/>
+  <w16cex:commentExtensible w16cex:durableId="251D6B9B" w16cex:dateUtc="2021-10-22T19:55:00Z"/>
+  <w16cex:commentExtensible w16cex:durableId="251D6BB7" w16cex:dateUtc="2021-10-22T19:56:00Z"/>
+  <w16cex:commentExtensible w16cex:durableId="251D6C10" w16cex:dateUtc="2021-10-22T19:57:00Z"/>
+  <w16cex:commentExtensible w16cex:durableId="251D6CB4" w16cex:dateUtc="2021-10-22T20:00:00Z"/>
+  <w16cex:commentExtensible w16cex:durableId="251D6DCB" w16cex:dateUtc="2021-10-22T20:05:00Z"/>
+  <w16cex:commentExtensible w16cex:durableId="251D6E29" w16cex:dateUtc="2021-10-22T20:06:00Z"/>
+  <w16cex:commentExtensible w16cex:durableId="251D6E3C" w16cex:dateUtc="2021-10-22T20:07:00Z"/>
+  <w16cex:commentExtensible w16cex:durableId="251D6E5F" w16cex:dateUtc="2021-10-22T20:07:00Z"/>
+  <w16cex:commentExtensible w16cex:durableId="251D6E6A" w16cex:dateUtc="2021-10-22T20:07:00Z"/>
+  <w16cex:commentExtensible w16cex:durableId="251D6E80" w16cex:dateUtc="2021-10-22T20:08:00Z"/>
+  <w16cex:commentExtensible w16cex:durableId="251D6EA6" w16cex:dateUtc="2021-10-22T20:08:00Z"/>
+  <w16cex:commentExtensible w16cex:durableId="251D6E86" w16cex:dateUtc="2021-10-22T20:08:00Z"/>
+  <w16cex:commentExtensible w16cex:durableId="251D6EF4" w16cex:dateUtc="2021-10-22T20:10:00Z"/>
+  <w16cex:commentExtensible w16cex:durableId="251D63B4" w16cex:dateUtc="2021-10-22T19:22:00Z"/>
+  <w16cex:commentExtensible w16cex:durableId="251D6F19" w16cex:dateUtc="2021-10-22T20:10:00Z"/>
+  <w16cex:commentExtensible w16cex:durableId="251D6F29" w16cex:dateUtc="2021-10-22T20:11:00Z"/>
+  <w16cex:commentExtensible w16cex:durableId="251D7014" w16cex:dateUtc="2021-10-22T20:15:00Z"/>
+  <w16cex:commentExtensible w16cex:durableId="251D7025" w16cex:dateUtc="2021-10-22T20:15:00Z"/>
+  <w16cex:commentExtensible w16cex:durableId="251D70EC" w16cex:dateUtc="2021-10-22T20:18:00Z"/>
+  <w16cex:commentExtensible w16cex:durableId="251D70F6" w16cex:dateUtc="2021-10-22T20:18:00Z"/>
+  <w16cex:commentExtensible w16cex:durableId="251D710A" w16cex:dateUtc="2021-10-22T20:19:00Z"/>
+  <w16cex:commentExtensible w16cex:durableId="251D712B" w16cex:dateUtc="2021-10-22T20:19:00Z"/>
+  <w16cex:commentExtensible w16cex:durableId="251D713D" w16cex:dateUtc="2021-10-22T20:19:00Z"/>
+  <w16cex:commentExtensible w16cex:durableId="251D7188" w16cex:dateUtc="2021-10-22T20:21:00Z"/>
+  <w16cex:commentExtensible w16cex:durableId="251D7194" w16cex:dateUtc="2021-10-22T20:21:00Z"/>
+  <w16cex:commentExtensible w16cex:durableId="251D71D6" w16cex:dateUtc="2021-10-22T20:22:00Z"/>
+  <w16cex:commentExtensible w16cex:durableId="251D7216" w16cex:dateUtc="2021-10-22T20:23:00Z"/>
+  <w16cex:commentExtensible w16cex:durableId="251D7221" w16cex:dateUtc="2021-10-22T20:23:00Z"/>
+  <w16cex:commentExtensible w16cex:durableId="251D7268" w16cex:dateUtc="2021-10-22T20:24:00Z"/>
+  <w16cex:commentExtensible w16cex:durableId="251D727C" w16cex:dateUtc="2021-10-22T20:25:00Z"/>
+  <w16cex:commentExtensible w16cex:durableId="251D7288" w16cex:dateUtc="2021-10-22T20:25:00Z"/>
+  <w16cex:commentExtensible w16cex:durableId="251D729E" w16cex:dateUtc="2021-10-22T20:25:00Z"/>
+  <w16cex:commentExtensible w16cex:durableId="251D7272" w16cex:dateUtc="2021-10-22T20:25:00Z"/>
+  <w16cex:commentExtensible w16cex:durableId="251D7348" w16cex:dateUtc="2021-10-22T20:28:00Z"/>
+  <w16cex:commentExtensible w16cex:durableId="251D63F7" w16cex:dateUtc="2021-10-22T19:23:00Z"/>
+  <w16cex:commentExtensible w16cex:durableId="251D7F7F" w16cex:dateUtc="2021-10-22T21:20:00Z"/>
+  <w16cex:commentExtensible w16cex:durableId="251D7F87" w16cex:dateUtc="2021-10-22T21:20:00Z"/>
+  <w16cex:commentExtensible w16cex:durableId="251D7F93" w16cex:dateUtc="2021-10-22T21:21:00Z"/>
+  <w16cex:commentExtensible w16cex:durableId="251D7FB3" w16cex:dateUtc="2021-10-22T21:21:00Z"/>
+  <w16cex:commentExtensible w16cex:durableId="251D7FC5" w16cex:dateUtc="2021-10-22T21:21:00Z"/>
+  <w16cex:commentExtensible w16cex:durableId="251D7FCA" w16cex:dateUtc="2021-10-22T21:22:00Z"/>
+  <w16cex:commentExtensible w16cex:durableId="251D7FDA" w16cex:dateUtc="2021-10-22T21:22:00Z"/>
+  <w16cex:commentExtensible w16cex:durableId="251D7FFD" w16cex:dateUtc="2021-10-22T21:22:00Z"/>
+  <w16cex:commentExtensible w16cex:durableId="251D8005" w16cex:dateUtc="2021-10-22T21:23:00Z"/>
+  <w16cex:commentExtensible w16cex:durableId="251D800B" w16cex:dateUtc="2021-10-22T21:23:00Z"/>
+  <w16cex:commentExtensible w16cex:durableId="251D8019" w16cex:dateUtc="2021-10-22T21:23:00Z"/>
+  <w16cex:commentExtensible w16cex:durableId="251D8021" w16cex:dateUtc="2021-10-22T21:23:00Z"/>
+  <w16cex:commentExtensible w16cex:durableId="251D8029" w16cex:dateUtc="2021-10-22T21:23:00Z"/>
+  <w16cex:commentExtensible w16cex:durableId="251D802F" w16cex:dateUtc="2021-10-22T21:23:00Z"/>
+  <w16cex:commentExtensible w16cex:durableId="251D8082" w16cex:dateUtc="2021-10-22T21:25:00Z"/>
+  <w16cex:commentExtensible w16cex:durableId="251D8091" w16cex:dateUtc="2021-10-22T21:25:00Z"/>
+</w16cex:commentsExtensible>
+</file>
+
+<file path=word/commentsIds.xml><?xml version="1.0" encoding="utf-8"?>
+<w16cid:commentsIds xmlns:wpc="http://schemas.microsoft.com/office/word/2010/wordprocessingCanvas" xmlns:cx="http://schemas.microsoft.com/office/drawing/2014/chartex" xmlns:cx1="http://schemas.microsoft.com/office/drawing/2015/9/8/chartex" xmlns:cx2="http://schemas.microsoft.com/office/drawing/2015/10/21/chartex" xmlns:cx3="http://schemas.microsoft.com/office/drawing/2016/5/9/chartex" xmlns:cx4="http://schemas.microsoft.com/office/drawing/2016/5/10/chartex" xmlns:cx5="http://schemas.microsoft.com/office/drawing/2016/5/11/chartex" xmlns:cx6="http://schemas.microsoft.com/office/drawing/2016/5/12/chartex" xmlns:cx7="http://schemas.microsoft.com/office/drawing/2016/5/13/chartex" xmlns:cx8="http://schemas.microsoft.com/office/drawing/2016/5/14/chartex" xmlns:mc="http://schemas.openxmlformats.org/markup-compatibility/2006" xmlns:aink="http://schemas.microsoft.com/office/drawing/2016/ink" xmlns:am3d="http://schemas.microsoft.com/office/drawing/2017/model3d" xmlns:o="urn:schemas-microsoft-com:office:office" xmlns:r="http://schemas.openxmlformats.org/officeDocument/2006/relationships" xmlns:m="http://schemas.openxmlformats.org/officeDocument/2006/math" xmlns:v="urn:schemas-microsoft-com:vml" xmlns:wp14="http://schemas.microsoft.com/office/word/2010/wordprocessingDrawing" xmlns:wp="http://schemas.openxmlformats.org/drawingml/2006/wordprocessingDrawing" xmlns:w10="urn:schemas-microsoft-com:office:word" xmlns:w="http://schemas.openxmlformats.org/wordprocessingml/2006/main" xmlns:w14="http://schemas.microsoft.com/office/word/2010/wordml" xmlns:w15="http://schemas.microsoft.com/office/word/2012/wordml" xmlns:w16cex="http://schemas.microsoft.com/office/word/2018/wordml/cex" xmlns:w16cid="http://schemas.microsoft.com/office/word/2016/wordml/cid" xmlns:w16="http://schemas.microsoft.com/office/word/2018/wordml" xmlns:w16sdtdh="http://schemas.microsoft.com/office/word/2020/wordml/sdtdatahash" xmlns:w16se="http://schemas.microsoft.com/office/word/2015/wordml/symex" xmlns:wpg="http://schemas.microsoft.com/office/word/2010/wordprocessingGroup" xmlns:wpi="http://schemas.microsoft.com/office/word/2010/wordprocessingInk" xmlns:wne="http://schemas.microsoft.com/office/word/2006/wordml" xmlns:wps="http://schemas.microsoft.com/office/word/2010/wordprocessingShape" mc:Ignorable="w14 w15 w16se w16cid w16 w16cex w16sdtdh wp14">
+  <w16cid:commentId w16cid:paraId="7DC8DBC9" w16cid:durableId="251D65A7"/>
+  <w16cid:commentId w16cid:paraId="5BBE6776" w16cid:durableId="251D664B"/>
+  <w16cid:commentId w16cid:paraId="3EAAE69D" w16cid:durableId="251D66E4"/>
+  <w16cid:commentId w16cid:paraId="4F3A6370" w16cid:durableId="251D673D"/>
+  <w16cid:commentId w16cid:paraId="464539E7" w16cid:durableId="251D6788"/>
+  <w16cid:commentId w16cid:paraId="3C23CB9A" w16cid:durableId="251D67CA"/>
+  <w16cid:commentId w16cid:paraId="70550FCF" w16cid:durableId="251D67E8"/>
+  <w16cid:commentId w16cid:paraId="19CC60E2" w16cid:durableId="251D6807"/>
+  <w16cid:commentId w16cid:paraId="7C3E2583" w16cid:durableId="251D6938"/>
+  <w16cid:commentId w16cid:paraId="4B2065B0" w16cid:durableId="251D6856"/>
+  <w16cid:commentId w16cid:paraId="3C044109" w16cid:durableId="251D6869"/>
+  <w16cid:commentId w16cid:paraId="5A1E7CC0" w16cid:durableId="251D6943"/>
+  <w16cid:commentId w16cid:paraId="4875C6EC" w16cid:durableId="251D6B3E"/>
+  <w16cid:commentId w16cid:paraId="2811A9BE" w16cid:durableId="251D6B46"/>
+  <w16cid:commentId w16cid:paraId="3EA2E288" w16cid:durableId="251D6B5E"/>
+  <w16cid:commentId w16cid:paraId="3E916260" w16cid:durableId="251D6B63"/>
+  <w16cid:commentId w16cid:paraId="3E94B68F" w16cid:durableId="251D6B73"/>
+  <w16cid:commentId w16cid:paraId="70EEDA6F" w16cid:durableId="251D6B84"/>
+  <w16cid:commentId w16cid:paraId="666E8872" w16cid:durableId="251D6B8F"/>
+  <w16cid:commentId w16cid:paraId="3D942C79" w16cid:durableId="251D6B9B"/>
+  <w16cid:commentId w16cid:paraId="45693DE5" w16cid:durableId="251D6BB7"/>
+  <w16cid:commentId w16cid:paraId="4307D6D5" w16cid:durableId="251D6C10"/>
+  <w16cid:commentId w16cid:paraId="750F1434" w16cid:durableId="251D6CB4"/>
+  <w16cid:commentId w16cid:paraId="1C8949E4" w16cid:durableId="251D6DCB"/>
+  <w16cid:commentId w16cid:paraId="3EBA53F4" w16cid:durableId="251D6E29"/>
+  <w16cid:commentId w16cid:paraId="7955B2E8" w16cid:durableId="251D6E3C"/>
+  <w16cid:commentId w16cid:paraId="144F3373" w16cid:durableId="251D6E5F"/>
+  <w16cid:commentId w16cid:paraId="522CB69C" w16cid:durableId="251D6E6A"/>
+  <w16cid:commentId w16cid:paraId="4BBEF01E" w16cid:durableId="251D6E80"/>
+  <w16cid:commentId w16cid:paraId="78322A60" w16cid:durableId="251D6EA6"/>
+  <w16cid:commentId w16cid:paraId="44C4002F" w16cid:durableId="251D6E86"/>
+  <w16cid:commentId w16cid:paraId="417A2441" w16cid:durableId="251D6EF4"/>
+  <w16cid:commentId w16cid:paraId="55443A40" w16cid:durableId="251D63B4"/>
+  <w16cid:commentId w16cid:paraId="71D2C5E4" w16cid:durableId="251D6F19"/>
+  <w16cid:commentId w16cid:paraId="0AB91BF6" w16cid:durableId="251D6F29"/>
+  <w16cid:commentId w16cid:paraId="5FB83BC5" w16cid:durableId="251D7014"/>
+  <w16cid:commentId w16cid:paraId="27310FA9" w16cid:durableId="251D7025"/>
+  <w16cid:commentId w16cid:paraId="11DD90B4" w16cid:durableId="251D70EC"/>
+  <w16cid:commentId w16cid:paraId="6F7D55E1" w16cid:durableId="251D70F6"/>
+  <w16cid:commentId w16cid:paraId="2717A3B6" w16cid:durableId="251D710A"/>
+  <w16cid:commentId w16cid:paraId="4DCD7E0E" w16cid:durableId="251D712B"/>
+  <w16cid:commentId w16cid:paraId="21B4CF28" w16cid:durableId="251D713D"/>
+  <w16cid:commentId w16cid:paraId="0C83926A" w16cid:durableId="251D7188"/>
+  <w16cid:commentId w16cid:paraId="3E6DC496" w16cid:durableId="251D7194"/>
+  <w16cid:commentId w16cid:paraId="2DA1B1E8" w16cid:durableId="251D71D6"/>
+  <w16cid:commentId w16cid:paraId="67D7A219" w16cid:durableId="251D7216"/>
+  <w16cid:commentId w16cid:paraId="7B6A351A" w16cid:durableId="251D7221"/>
+  <w16cid:commentId w16cid:paraId="210F3E88" w16cid:durableId="251D7268"/>
+  <w16cid:commentId w16cid:paraId="0E5769C3" w16cid:durableId="251D727C"/>
+  <w16cid:commentId w16cid:paraId="5695B5F8" w16cid:durableId="251D7288"/>
+  <w16cid:commentId w16cid:paraId="68D61BFC" w16cid:durableId="251D729E"/>
+  <w16cid:commentId w16cid:paraId="7AC7542E" w16cid:durableId="251D7272"/>
+  <w16cid:commentId w16cid:paraId="54EC1AC4" w16cid:durableId="251D7348"/>
+  <w16cid:commentId w16cid:paraId="11488CAD" w16cid:durableId="251D63F7"/>
+  <w16cid:commentId w16cid:paraId="4B40CC0D" w16cid:durableId="251D7F7F"/>
+  <w16cid:commentId w16cid:paraId="000F073C" w16cid:durableId="251D7F87"/>
+  <w16cid:commentId w16cid:paraId="5F791B7F" w16cid:durableId="251D7F93"/>
+  <w16cid:commentId w16cid:paraId="3DED237A" w16cid:durableId="251D7FB3"/>
+  <w16cid:commentId w16cid:paraId="100399CC" w16cid:durableId="251D7FC5"/>
+  <w16cid:commentId w16cid:paraId="08D564D8" w16cid:durableId="251D7FCA"/>
+  <w16cid:commentId w16cid:paraId="079B51E7" w16cid:durableId="251D7FDA"/>
+  <w16cid:commentId w16cid:paraId="01602BB9" w16cid:durableId="251D7FFD"/>
+  <w16cid:commentId w16cid:paraId="69714E56" w16cid:durableId="251D8005"/>
+  <w16cid:commentId w16cid:paraId="49369AAF" w16cid:durableId="251D800B"/>
+  <w16cid:commentId w16cid:paraId="764B5009" w16cid:durableId="251D8019"/>
+  <w16cid:commentId w16cid:paraId="5A2C751B" w16cid:durableId="251D8021"/>
+  <w16cid:commentId w16cid:paraId="4EEA5D1D" w16cid:durableId="251D8029"/>
+  <w16cid:commentId w16cid:paraId="024FC7BE" w16cid:durableId="251D802F"/>
+  <w16cid:commentId w16cid:paraId="00E995B6" w16cid:durableId="251D8082"/>
+  <w16cid:commentId w16cid:paraId="528A30F9" w16cid:durableId="251D8091"/>
+</w16cid:commentsIds>
 </file>
 
 <file path=word/endnotes.xml><?xml version="1.0" encoding="utf-8"?>
@@ -11358,6 +15814,14 @@
     </w:lvlOverride>
   </w:num>
 </w:numbering>
+</file>
+
+<file path=word/people.xml><?xml version="1.0" encoding="utf-8"?>
+<w15:people xmlns:wpc="http://schemas.microsoft.com/office/word/2010/wordprocessingCanvas" xmlns:cx="http://schemas.microsoft.com/office/drawing/2014/chartex" xmlns:cx1="http://schemas.microsoft.com/office/drawing/2015/9/8/chartex" xmlns:cx2="http://schemas.microsoft.com/office/drawing/2015/10/21/chartex" xmlns:cx3="http://schemas.microsoft.com/office/drawing/2016/5/9/chartex" xmlns:cx4="http://schemas.microsoft.com/office/drawing/2016/5/10/chartex" xmlns:cx5="http://schemas.microsoft.com/office/drawing/2016/5/11/chartex" xmlns:cx6="http://schemas.microsoft.com/office/drawing/2016/5/12/chartex" xmlns:cx7="http://schemas.microsoft.com/office/drawing/2016/5/13/chartex" xmlns:cx8="http://schemas.microsoft.com/office/drawing/2016/5/14/chartex" xmlns:mc="http://schemas.openxmlformats.org/markup-compatibility/2006" xmlns:aink="http://schemas.microsoft.com/office/drawing/2016/ink" xmlns:am3d="http://schemas.microsoft.com/office/drawing/2017/model3d" xmlns:o="urn:schemas-microsoft-com:office:office" xmlns:r="http://schemas.openxmlformats.org/officeDocument/2006/relationships" xmlns:m="http://schemas.openxmlformats.org/officeDocument/2006/math" xmlns:v="urn:schemas-microsoft-com:vml" xmlns:wp14="http://schemas.microsoft.com/office/word/2010/wordprocessingDrawing" xmlns:wp="http://schemas.openxmlformats.org/drawingml/2006/wordprocessingDrawing" xmlns:w10="urn:schemas-microsoft-com:office:word" xmlns:w="http://schemas.openxmlformats.org/wordprocessingml/2006/main" xmlns:w14="http://schemas.microsoft.com/office/word/2010/wordml" xmlns:w15="http://schemas.microsoft.com/office/word/2012/wordml" xmlns:w16cex="http://schemas.microsoft.com/office/word/2018/wordml/cex" xmlns:w16cid="http://schemas.microsoft.com/office/word/2016/wordml/cid" xmlns:w16="http://schemas.microsoft.com/office/word/2018/wordml" xmlns:w16sdtdh="http://schemas.microsoft.com/office/word/2020/wordml/sdtdatahash" xmlns:w16se="http://schemas.microsoft.com/office/word/2015/wordml/symex" xmlns:wpg="http://schemas.microsoft.com/office/word/2010/wordprocessingGroup" xmlns:wpi="http://schemas.microsoft.com/office/word/2010/wordprocessingInk" xmlns:wne="http://schemas.microsoft.com/office/word/2006/wordml" xmlns:wps="http://schemas.microsoft.com/office/word/2010/wordprocessingShape" mc:Ignorable="w14 w15 w16se w16cid w16 w16cex w16sdtdh wp14">
+  <w15:person w15:author="Dalton Solano dos Reis">
+    <w15:presenceInfo w15:providerId="AD" w15:userId="S::dalton@furb.br::6af4c44a-d9df-45de-a1b2-d9ee411f495f"/>
+  </w15:person>
+</w15:people>
 </file>
 
 <file path=word/styles.xml><?xml version="1.0" encoding="utf-8"?>
@@ -11972,7 +16436,6 @@
   <w:style w:type="character" w:default="1" w:styleId="Fontepargpadro">
     <w:name w:val="Default Paragraph Font"/>
     <w:uiPriority w:val="1"/>
-    <w:semiHidden/>
     <w:unhideWhenUsed/>
   </w:style>
   <w:style w:type="table" w:default="1" w:styleId="Tabelanormal">
@@ -13781,67 +18244,6 @@
 </file>
 
 <file path=customXml/item1.xml><?xml version="1.0" encoding="utf-8"?>
-<p:properties xmlns:p="http://schemas.microsoft.com/office/2006/metadata/properties" xmlns:xsi="http://www.w3.org/2001/XMLSchema-instance" xmlns:pc="http://schemas.microsoft.com/office/infopath/2007/PartnerControls">
-  <documentManagement>
-    <Has_Teacher_Only_SectionGroup xmlns="f8440490-6d1a-488a-8abf-48b89d0123a0" xsi:nil="true"/>
-    <NotebookType xmlns="f8440490-6d1a-488a-8abf-48b89d0123a0" xsi:nil="true"/>
-    <DefaultSectionNames xmlns="f8440490-6d1a-488a-8abf-48b89d0123a0" xsi:nil="true"/>
-    <Self_Registration_Enabled xmlns="f8440490-6d1a-488a-8abf-48b89d0123a0" xsi:nil="true"/>
-    <FolderType xmlns="f8440490-6d1a-488a-8abf-48b89d0123a0" xsi:nil="true"/>
-    <AppVersion xmlns="f8440490-6d1a-488a-8abf-48b89d0123a0" xsi:nil="true"/>
-    <TeamsChannelId xmlns="f8440490-6d1a-488a-8abf-48b89d0123a0" xsi:nil="true"/>
-    <IsNotebookLocked xmlns="f8440490-6d1a-488a-8abf-48b89d0123a0" xsi:nil="true"/>
-    <Students xmlns="f8440490-6d1a-488a-8abf-48b89d0123a0">
-      <UserInfo>
-        <DisplayName/>
-        <AccountId xsi:nil="true"/>
-        <AccountType/>
-      </UserInfo>
-    </Students>
-    <Templates xmlns="f8440490-6d1a-488a-8abf-48b89d0123a0" xsi:nil="true"/>
-    <CultureName xmlns="f8440490-6d1a-488a-8abf-48b89d0123a0" xsi:nil="true"/>
-    <Invited_Students xmlns="f8440490-6d1a-488a-8abf-48b89d0123a0" xsi:nil="true"/>
-    <Owner xmlns="f8440490-6d1a-488a-8abf-48b89d0123a0">
-      <UserInfo>
-        <DisplayName/>
-        <AccountId xsi:nil="true"/>
-        <AccountType/>
-      </UserInfo>
-    </Owner>
-    <Teachers xmlns="f8440490-6d1a-488a-8abf-48b89d0123a0">
-      <UserInfo>
-        <DisplayName/>
-        <AccountId xsi:nil="true"/>
-        <AccountType/>
-      </UserInfo>
-    </Teachers>
-    <Student_Groups xmlns="f8440490-6d1a-488a-8abf-48b89d0123a0">
-      <UserInfo>
-        <DisplayName/>
-        <AccountId xsi:nil="true"/>
-        <AccountType/>
-      </UserInfo>
-    </Student_Groups>
-    <Invited_Teachers xmlns="f8440490-6d1a-488a-8abf-48b89d0123a0" xsi:nil="true"/>
-    <Is_Collaboration_Space_Locked xmlns="f8440490-6d1a-488a-8abf-48b89d0123a0" xsi:nil="true"/>
-  </documentManagement>
-</p:properties>
-</file>
-
-<file path=customXml/item2.xml><?xml version="1.0" encoding="utf-8"?>
-<b:Sources xmlns:b="http://schemas.openxmlformats.org/officeDocument/2006/bibliography" xmlns="http://schemas.openxmlformats.org/officeDocument/2006/bibliography" SelectedStyle="" StyleName=""/>
-</file>
-
-<file path=customXml/item3.xml><?xml version="1.0" encoding="utf-8"?>
-<?mso-contentType ?>
-<FormTemplates xmlns="http://schemas.microsoft.com/sharepoint/v3/contenttype/forms">
-  <Display>DocumentLibraryForm</Display>
-  <Edit>DocumentLibraryForm</Edit>
-  <New>DocumentLibraryForm</New>
-</FormTemplates>
-</file>
-
-<file path=customXml/item4.xml><?xml version="1.0" encoding="utf-8"?>
 <ct:contentTypeSchema xmlns:ct="http://schemas.microsoft.com/office/2006/metadata/contentType" xmlns:ma="http://schemas.microsoft.com/office/2006/metadata/properties/metaAttributes" ct:_="" ma:_="" ma:contentTypeName="Documento" ma:contentTypeID="0x010100F13453D0801D5E45B1745A09551F1C32" ma:contentTypeVersion="28" ma:contentTypeDescription="Crie um novo documento." ma:contentTypeScope="" ma:versionID="fa9ef3803bb4ef638f344296fd7d9170">
   <xsd:schema xmlns:xsd="http://www.w3.org/2001/XMLSchema" xmlns:xs="http://www.w3.org/2001/XMLSchema" xmlns:p="http://schemas.microsoft.com/office/2006/metadata/properties" xmlns:ns3="f8440490-6d1a-488a-8abf-48b89d0123a0" xmlns:ns4="22206413-f776-4b11-bcb2-0b935dc83731" targetNamespace="http://schemas.microsoft.com/office/2006/metadata/properties" ma:root="true" ma:fieldsID="5a7e583b53460e8ff4480ccd12c418cb" ns3:_="" ns4:_="">
     <xsd:import namespace="f8440490-6d1a-488a-8abf-48b89d0123a0"/>
@@ -14216,33 +18618,68 @@
 </ct:contentTypeSchema>
 </file>
 
-<file path=customXml/itemProps1.xml><?xml version="1.0" encoding="utf-8"?>
-<ds:datastoreItem xmlns:ds="http://schemas.openxmlformats.org/officeDocument/2006/customXml" ds:itemID="{F72CAF51-4C4B-4D6B-B6E3-64C6CFA182EF}">
-  <ds:schemaRefs>
-    <ds:schemaRef ds:uri="http://schemas.microsoft.com/office/2006/metadata/properties"/>
-    <ds:schemaRef ds:uri="http://schemas.microsoft.com/office/infopath/2007/PartnerControls"/>
-    <ds:schemaRef ds:uri="f8440490-6d1a-488a-8abf-48b89d0123a0"/>
-  </ds:schemaRefs>
-</ds:datastoreItem>
+<file path=customXml/item2.xml><?xml version="1.0" encoding="utf-8"?>
+<?mso-contentType ?>
+<FormTemplates xmlns="http://schemas.microsoft.com/sharepoint/v3/contenttype/forms">
+  <Display>DocumentLibraryForm</Display>
+  <Edit>DocumentLibraryForm</Edit>
+  <New>DocumentLibraryForm</New>
+</FormTemplates>
 </file>
 
-<file path=customXml/itemProps2.xml><?xml version="1.0" encoding="utf-8"?>
-<ds:datastoreItem xmlns:ds="http://schemas.openxmlformats.org/officeDocument/2006/customXml" ds:itemID="{6E5711AF-35D7-438D-9AAA-4B2278DAC27F}">
-  <ds:schemaRefs>
-    <ds:schemaRef ds:uri="http://schemas.openxmlformats.org/officeDocument/2006/bibliography"/>
-  </ds:schemaRefs>
-</ds:datastoreItem>
+<file path=customXml/item3.xml><?xml version="1.0" encoding="utf-8"?>
+<b:Sources xmlns:b="http://schemas.openxmlformats.org/officeDocument/2006/bibliography" xmlns="http://schemas.openxmlformats.org/officeDocument/2006/bibliography" SelectedStyle="" StyleName=""/>
 </file>
 
-<file path=customXml/itemProps3.xml><?xml version="1.0" encoding="utf-8"?>
-<ds:datastoreItem xmlns:ds="http://schemas.openxmlformats.org/officeDocument/2006/customXml" ds:itemID="{BD6001B7-DA9F-4B65-BC19-CF31DE11455A}">
-  <ds:schemaRefs>
-    <ds:schemaRef ds:uri="http://schemas.microsoft.com/sharepoint/v3/contenttype/forms"/>
-  </ds:schemaRefs>
-</ds:datastoreItem>
+<file path=customXml/item4.xml><?xml version="1.0" encoding="utf-8"?>
+<p:properties xmlns:p="http://schemas.microsoft.com/office/2006/metadata/properties" xmlns:xsi="http://www.w3.org/2001/XMLSchema-instance" xmlns:pc="http://schemas.microsoft.com/office/infopath/2007/PartnerControls">
+  <documentManagement>
+    <Has_Teacher_Only_SectionGroup xmlns="f8440490-6d1a-488a-8abf-48b89d0123a0" xsi:nil="true"/>
+    <NotebookType xmlns="f8440490-6d1a-488a-8abf-48b89d0123a0" xsi:nil="true"/>
+    <DefaultSectionNames xmlns="f8440490-6d1a-488a-8abf-48b89d0123a0" xsi:nil="true"/>
+    <Self_Registration_Enabled xmlns="f8440490-6d1a-488a-8abf-48b89d0123a0" xsi:nil="true"/>
+    <FolderType xmlns="f8440490-6d1a-488a-8abf-48b89d0123a0" xsi:nil="true"/>
+    <AppVersion xmlns="f8440490-6d1a-488a-8abf-48b89d0123a0" xsi:nil="true"/>
+    <TeamsChannelId xmlns="f8440490-6d1a-488a-8abf-48b89d0123a0" xsi:nil="true"/>
+    <IsNotebookLocked xmlns="f8440490-6d1a-488a-8abf-48b89d0123a0" xsi:nil="true"/>
+    <Students xmlns="f8440490-6d1a-488a-8abf-48b89d0123a0">
+      <UserInfo>
+        <DisplayName/>
+        <AccountId xsi:nil="true"/>
+        <AccountType/>
+      </UserInfo>
+    </Students>
+    <Templates xmlns="f8440490-6d1a-488a-8abf-48b89d0123a0" xsi:nil="true"/>
+    <CultureName xmlns="f8440490-6d1a-488a-8abf-48b89d0123a0" xsi:nil="true"/>
+    <Invited_Students xmlns="f8440490-6d1a-488a-8abf-48b89d0123a0" xsi:nil="true"/>
+    <Owner xmlns="f8440490-6d1a-488a-8abf-48b89d0123a0">
+      <UserInfo>
+        <DisplayName/>
+        <AccountId xsi:nil="true"/>
+        <AccountType/>
+      </UserInfo>
+    </Owner>
+    <Teachers xmlns="f8440490-6d1a-488a-8abf-48b89d0123a0">
+      <UserInfo>
+        <DisplayName/>
+        <AccountId xsi:nil="true"/>
+        <AccountType/>
+      </UserInfo>
+    </Teachers>
+    <Student_Groups xmlns="f8440490-6d1a-488a-8abf-48b89d0123a0">
+      <UserInfo>
+        <DisplayName/>
+        <AccountId xsi:nil="true"/>
+        <AccountType/>
+      </UserInfo>
+    </Student_Groups>
+    <Invited_Teachers xmlns="f8440490-6d1a-488a-8abf-48b89d0123a0" xsi:nil="true"/>
+    <Is_Collaboration_Space_Locked xmlns="f8440490-6d1a-488a-8abf-48b89d0123a0" xsi:nil="true"/>
+  </documentManagement>
+</p:properties>
 </file>
 
-<file path=customXml/itemProps4.xml><?xml version="1.0" encoding="utf-8"?>
+<file path=customXml/itemProps1.xml><?xml version="1.0" encoding="utf-8"?>
 <ds:datastoreItem xmlns:ds="http://schemas.openxmlformats.org/officeDocument/2006/customXml" ds:itemID="{B509BA13-A767-465E-8B68-C3C034C035CE}">
   <ds:schemaRefs>
     <ds:schemaRef ds:uri="http://schemas.microsoft.com/office/2006/metadata/contentType"/>
@@ -14259,4 +18696,30 @@
     <ds:schemaRef ds:uri="http://schemas.microsoft.com/internal/obd"/>
   </ds:schemaRefs>
 </ds:datastoreItem>
+</file>
+
+<file path=customXml/itemProps2.xml><?xml version="1.0" encoding="utf-8"?>
+<ds:datastoreItem xmlns:ds="http://schemas.openxmlformats.org/officeDocument/2006/customXml" ds:itemID="{BD6001B7-DA9F-4B65-BC19-CF31DE11455A}">
+  <ds:schemaRefs>
+    <ds:schemaRef ds:uri="http://schemas.microsoft.com/sharepoint/v3/contenttype/forms"/>
+  </ds:schemaRefs>
+</ds:datastoreItem>
+</file>
+
+<file path=customXml/itemProps3.xml><?xml version="1.0" encoding="utf-8"?>
+<ds:datastoreItem xmlns:ds="http://schemas.openxmlformats.org/officeDocument/2006/customXml" ds:itemID="{6E5711AF-35D7-438D-9AAA-4B2278DAC27F}">
+  <ds:schemaRefs>
+    <ds:schemaRef ds:uri="http://schemas.openxmlformats.org/officeDocument/2006/bibliography"/>
+  </ds:schemaRefs>
+</ds:datastoreItem>
+</file>
+
+<file path=customXml/itemProps4.xml><?xml version="1.0" encoding="utf-8"?>
+<ds:datastoreItem xmlns:ds="http://schemas.openxmlformats.org/officeDocument/2006/customXml" ds:itemID="{F72CAF51-4C4B-4D6B-B6E3-64C6CFA182EF}">
+  <ds:schemaRefs>
+    <ds:schemaRef ds:uri="http://schemas.microsoft.com/office/2006/metadata/properties"/>
+    <ds:schemaRef ds:uri="http://schemas.microsoft.com/office/infopath/2007/PartnerControls"/>
+    <ds:schemaRef ds:uri="f8440490-6d1a-488a-8abf-48b89d0123a0"/>
+  </ds:schemaRefs>
+</ds:datastoreItem>
 </file>
--- a/_._/OLD/2021-2/SIS/LucasVanderlinde/LucasVanderlinde_PreProjeto_RevisaoTCC1.docx
+++ b/_._/OLD/2021-2/SIS/LucasVanderlinde/LucasVanderlinde_PreProjeto_RevisaoTCC1.docx
@@ -254,8 +254,19 @@
       <w:pPr>
         <w:pStyle w:val="TF-TEXTO"/>
       </w:pPr>
-      <w:r>
-        <w:t xml:space="preserve">De acordo com Espindola </w:t>
+      <w:commentRangeStart w:id="9"/>
+      <w:r>
+        <w:t xml:space="preserve">De acordo </w:t>
+      </w:r>
+      <w:commentRangeEnd w:id="9"/>
+      <w:r>
+        <w:rPr>
+          <w:rStyle w:val="Refdecomentrio"/>
+        </w:rPr>
+        <w:commentReference w:id="9"/>
+      </w:r>
+      <w:r>
+        <w:t xml:space="preserve">com Espindola </w:t>
       </w:r>
       <w:r>
         <w:rPr>
@@ -498,16 +509,16 @@
       <w:r>
         <w:t xml:space="preserve"> (</w:t>
       </w:r>
-      <w:commentRangeStart w:id="9"/>
+      <w:commentRangeStart w:id="10"/>
       <w:r>
         <w:t>2018</w:t>
       </w:r>
-      <w:commentRangeEnd w:id="9"/>
+      <w:commentRangeEnd w:id="10"/>
       <w:r>
         <w:rPr>
           <w:rStyle w:val="Refdecomentrio"/>
         </w:rPr>
-        <w:commentReference w:id="9"/>
+        <w:commentReference w:id="10"/>
       </w:r>
       <w:r>
         <w:t>)</w:t>
@@ -757,16 +768,16 @@
       <w:r>
         <w:t xml:space="preserve">visa desenvolver um </w:t>
       </w:r>
-      <w:commentRangeStart w:id="10"/>
+      <w:commentRangeStart w:id="11"/>
       <w:r>
         <w:t xml:space="preserve">framework </w:t>
       </w:r>
-      <w:commentRangeEnd w:id="10"/>
+      <w:commentRangeEnd w:id="11"/>
       <w:r>
         <w:rPr>
           <w:rStyle w:val="Refdecomentrio"/>
         </w:rPr>
-        <w:commentReference w:id="10"/>
+        <w:commentReference w:id="11"/>
       </w:r>
       <w:r>
         <w:t xml:space="preserve">de Engenharia do Caos aplicado a um sistema distribuído implantado com </w:t>
@@ -808,13 +819,24 @@
       <w:r>
         <w:t xml:space="preserve"> de forma </w:t>
       </w:r>
+      <w:commentRangeStart w:id="12"/>
       <w:proofErr w:type="spellStart"/>
       <w:r>
         <w:t>gameficada</w:t>
       </w:r>
       <w:proofErr w:type="spellEnd"/>
       <w:r>
-        <w:t xml:space="preserve"> através do jogo </w:t>
+        <w:t xml:space="preserve"> </w:t>
+      </w:r>
+      <w:commentRangeEnd w:id="12"/>
+      <w:r>
+        <w:rPr>
+          <w:rStyle w:val="Refdecomentrio"/>
+        </w:rPr>
+        <w:commentReference w:id="12"/>
+      </w:r>
+      <w:r>
+        <w:t xml:space="preserve">através do jogo </w:t>
       </w:r>
       <w:proofErr w:type="spellStart"/>
       <w:r>
@@ -840,25 +862,23 @@
       <w:pPr>
         <w:pStyle w:val="Ttulo2"/>
       </w:pPr>
-      <w:bookmarkStart w:id="11" w:name="_Toc419598576"/>
-      <w:bookmarkStart w:id="12" w:name="_Toc420721317"/>
-      <w:bookmarkStart w:id="13" w:name="_Toc420721467"/>
-      <w:bookmarkStart w:id="14" w:name="_Toc420721562"/>
-      <w:bookmarkStart w:id="15" w:name="_Toc420721768"/>
-      <w:bookmarkStart w:id="16" w:name="_Toc420723209"/>
-      <w:bookmarkStart w:id="17" w:name="_Toc482682370"/>
-      <w:bookmarkStart w:id="18" w:name="_Toc54164904"/>
-      <w:bookmarkStart w:id="19" w:name="_Toc54165664"/>
-      <w:bookmarkStart w:id="20" w:name="_Toc54169316"/>
-      <w:bookmarkStart w:id="21" w:name="_Toc96347426"/>
-      <w:bookmarkStart w:id="22" w:name="_Toc96357710"/>
-      <w:bookmarkStart w:id="23" w:name="_Toc96491850"/>
-      <w:bookmarkStart w:id="24" w:name="_Toc411603090"/>
+      <w:bookmarkStart w:id="13" w:name="_Toc419598576"/>
+      <w:bookmarkStart w:id="14" w:name="_Toc420721317"/>
+      <w:bookmarkStart w:id="15" w:name="_Toc420721467"/>
+      <w:bookmarkStart w:id="16" w:name="_Toc420721562"/>
+      <w:bookmarkStart w:id="17" w:name="_Toc420721768"/>
+      <w:bookmarkStart w:id="18" w:name="_Toc420723209"/>
+      <w:bookmarkStart w:id="19" w:name="_Toc482682370"/>
+      <w:bookmarkStart w:id="20" w:name="_Toc54164904"/>
+      <w:bookmarkStart w:id="21" w:name="_Toc54165664"/>
+      <w:bookmarkStart w:id="22" w:name="_Toc54169316"/>
+      <w:bookmarkStart w:id="23" w:name="_Toc96347426"/>
+      <w:bookmarkStart w:id="24" w:name="_Toc96357710"/>
+      <w:bookmarkStart w:id="25" w:name="_Toc96491850"/>
+      <w:bookmarkStart w:id="26" w:name="_Toc411603090"/>
       <w:r>
         <w:t>OBJETIVOS</w:t>
       </w:r>
-      <w:bookmarkEnd w:id="11"/>
-      <w:bookmarkEnd w:id="12"/>
       <w:bookmarkEnd w:id="13"/>
       <w:bookmarkEnd w:id="14"/>
       <w:bookmarkEnd w:id="15"/>
@@ -871,6 +891,8 @@
       <w:bookmarkEnd w:id="22"/>
       <w:bookmarkEnd w:id="23"/>
       <w:bookmarkEnd w:id="24"/>
+      <w:bookmarkEnd w:id="25"/>
+      <w:bookmarkEnd w:id="26"/>
     </w:p>
     <w:p>
       <w:pPr>
@@ -886,16 +908,16 @@
       <w:r>
         <w:t xml:space="preserve">um </w:t>
       </w:r>
-      <w:commentRangeStart w:id="25"/>
+      <w:commentRangeStart w:id="27"/>
       <w:r>
         <w:t xml:space="preserve">framework </w:t>
       </w:r>
-      <w:commentRangeEnd w:id="25"/>
+      <w:commentRangeEnd w:id="27"/>
       <w:r>
         <w:rPr>
           <w:rStyle w:val="Refdecomentrio"/>
         </w:rPr>
-        <w:commentReference w:id="25"/>
+        <w:commentReference w:id="27"/>
       </w:r>
       <w:r>
         <w:t>de engenharia do Caos que possibilite avaliar a resiliência de um sistema distribuído</w:t>
@@ -986,7 +1008,7 @@
       <w:pPr>
         <w:pStyle w:val="Ttulo1"/>
       </w:pPr>
-      <w:bookmarkStart w:id="26" w:name="_Toc419598587"/>
+      <w:bookmarkStart w:id="28" w:name="_Toc419598587"/>
       <w:r>
         <w:lastRenderedPageBreak/>
         <w:t xml:space="preserve">trabalhos </w:t>
@@ -1019,16 +1041,16 @@
       <w:r>
         <w:t xml:space="preserve"> (2020) construiu um </w:t>
       </w:r>
-      <w:commentRangeStart w:id="27"/>
+      <w:commentRangeStart w:id="29"/>
       <w:r>
         <w:t xml:space="preserve">framework </w:t>
       </w:r>
-      <w:commentRangeEnd w:id="27"/>
+      <w:commentRangeEnd w:id="29"/>
       <w:r>
         <w:rPr>
           <w:rStyle w:val="Refdecomentrio"/>
         </w:rPr>
-        <w:commentReference w:id="27"/>
+        <w:commentReference w:id="29"/>
       </w:r>
       <w:r>
         <w:t xml:space="preserve">utilizando os conceitos e técnicas da engenharia do caos. Na seção 2.2 </w:t>
@@ -1130,16 +1152,16 @@
       <w:r>
         <w:t xml:space="preserve"> um </w:t>
       </w:r>
-      <w:commentRangeStart w:id="28"/>
+      <w:commentRangeStart w:id="30"/>
       <w:r>
         <w:t xml:space="preserve">framework </w:t>
       </w:r>
-      <w:commentRangeEnd w:id="28"/>
+      <w:commentRangeEnd w:id="30"/>
       <w:r>
         <w:rPr>
           <w:rStyle w:val="Refdecomentrio"/>
         </w:rPr>
-        <w:commentReference w:id="28"/>
+        <w:commentReference w:id="30"/>
       </w:r>
       <w:r>
         <w:t xml:space="preserve">utilizando os conceitos e técnicas da </w:t>
@@ -1281,16 +1303,16 @@
       <w:r>
         <w:t xml:space="preserve"> da ICA para entender como o departamento de </w:t>
       </w:r>
-      <w:commentRangeStart w:id="29"/>
+      <w:commentRangeStart w:id="31"/>
       <w:r>
         <w:t>TI</w:t>
       </w:r>
-      <w:commentRangeEnd w:id="29"/>
+      <w:commentRangeEnd w:id="31"/>
       <w:r>
         <w:rPr>
           <w:rStyle w:val="Refdecomentrio"/>
         </w:rPr>
-        <w:commentReference w:id="29"/>
+        <w:commentReference w:id="31"/>
       </w:r>
       <w:r>
         <w:t xml:space="preserve"> trabalha e </w:t>
@@ -1325,16 +1347,16 @@
       <w:r>
         <w:t xml:space="preserve">ferramentas de Engenharia do Caos que seriam apropriadas para o </w:t>
       </w:r>
-      <w:commentRangeStart w:id="30"/>
+      <w:commentRangeStart w:id="32"/>
       <w:r>
         <w:t xml:space="preserve">framework </w:t>
       </w:r>
-      <w:commentRangeEnd w:id="30"/>
+      <w:commentRangeEnd w:id="32"/>
       <w:r>
         <w:rPr>
           <w:rStyle w:val="Refdecomentrio"/>
         </w:rPr>
-        <w:commentReference w:id="30"/>
+        <w:commentReference w:id="32"/>
       </w:r>
       <w:r>
         <w:t xml:space="preserve">desenvolvido. </w:t>
@@ -1416,16 +1438,16 @@
       <w:r>
         <w:t xml:space="preserve"> do </w:t>
       </w:r>
-      <w:commentRangeStart w:id="31"/>
+      <w:commentRangeStart w:id="33"/>
       <w:r>
         <w:t xml:space="preserve">framework </w:t>
       </w:r>
-      <w:commentRangeEnd w:id="31"/>
+      <w:commentRangeEnd w:id="33"/>
       <w:r>
         <w:rPr>
           <w:rStyle w:val="Refdecomentrio"/>
         </w:rPr>
-        <w:commentReference w:id="31"/>
+        <w:commentReference w:id="33"/>
       </w:r>
       <w:r>
         <w:t xml:space="preserve">para testar a viabilidade da </w:t>
@@ -1500,17 +1522,17 @@
       <w:r>
         <w:t xml:space="preserve">, junto com 12 ferramentas de engenharia do caos que passaram por um processo de seleção e avaliação dentre 27 ferramentas de código aberto. As ferramentas selecionadas </w:t>
       </w:r>
-      <w:commentRangeStart w:id="32"/>
+      <w:commentRangeStart w:id="34"/>
       <w:r>
         <w:t xml:space="preserve">foram </w:t>
       </w:r>
-      <w:commentRangeEnd w:id="32"/>
+      <w:commentRangeEnd w:id="34"/>
       <w:r>
         <w:rPr>
           <w:rStyle w:val="Refdecomentrio"/>
         </w:rPr>
         <w:lastRenderedPageBreak/>
-        <w:commentReference w:id="32"/>
+        <w:commentReference w:id="34"/>
       </w:r>
       <w:proofErr w:type="spellStart"/>
       <w:r>
@@ -1604,17 +1626,17 @@
       <w:r>
         <w:t>Monkey-Ops</w:t>
       </w:r>
-      <w:commentRangeStart w:id="33"/>
+      <w:commentRangeStart w:id="35"/>
       <w:proofErr w:type="spellEnd"/>
       <w:r>
         <w:t>,</w:t>
       </w:r>
-      <w:commentRangeEnd w:id="33"/>
+      <w:commentRangeEnd w:id="35"/>
       <w:r>
         <w:rPr>
           <w:rStyle w:val="Refdecomentrio"/>
         </w:rPr>
-        <w:commentReference w:id="33"/>
+        <w:commentReference w:id="35"/>
       </w:r>
       <w:r>
         <w:t xml:space="preserve"> </w:t>
@@ -1627,41 +1649,41 @@
       <w:r>
         <w:t xml:space="preserve"> HTTP Proxy. As atividades propostas no </w:t>
       </w:r>
-      <w:commentRangeStart w:id="34"/>
+      <w:commentRangeStart w:id="36"/>
       <w:r>
         <w:t xml:space="preserve">framework </w:t>
       </w:r>
-      <w:commentRangeEnd w:id="34"/>
+      <w:commentRangeEnd w:id="36"/>
       <w:r>
         <w:rPr>
           <w:rStyle w:val="Refdecomentrio"/>
         </w:rPr>
-        <w:commentReference w:id="34"/>
-      </w:r>
-      <w:commentRangeStart w:id="35"/>
+        <w:commentReference w:id="36"/>
+      </w:r>
+      <w:commentRangeStart w:id="37"/>
       <w:r>
         <w:t xml:space="preserve">são </w:t>
       </w:r>
-      <w:commentRangeEnd w:id="35"/>
+      <w:commentRangeEnd w:id="37"/>
       <w:r>
         <w:rPr>
           <w:rStyle w:val="Refdecomentrio"/>
         </w:rPr>
-        <w:commentReference w:id="35"/>
+        <w:commentReference w:id="37"/>
       </w:r>
       <w:r>
         <w:t xml:space="preserve">descoberta, implementação, sofisticação e expansão. A descoberta cria um acúmulo de Experimentos do Caos que são possíveis e adequados para serem executados para o aplicativo em teste e a implementação configura e executa apenas um Experimento do Caos. A sofisticação verifica a validade e segurança dos Experimentos do Caos e a expansão adiciona o princípio de aumentar a implementação da Engenharia do Caos de forma incremental ao </w:t>
       </w:r>
-      <w:commentRangeStart w:id="36"/>
+      <w:commentRangeStart w:id="38"/>
       <w:r>
         <w:t>framework</w:t>
       </w:r>
-      <w:commentRangeEnd w:id="36"/>
+      <w:commentRangeEnd w:id="38"/>
       <w:r>
         <w:rPr>
           <w:rStyle w:val="Refdecomentrio"/>
         </w:rPr>
-        <w:commentReference w:id="36"/>
+        <w:commentReference w:id="38"/>
       </w:r>
       <w:r>
         <w:t>.</w:t>
@@ -1700,16 +1722,16 @@
       <w:r>
         <w:t xml:space="preserve">o </w:t>
       </w:r>
-      <w:commentRangeStart w:id="37"/>
+      <w:commentRangeStart w:id="39"/>
       <w:r>
         <w:t>framework</w:t>
       </w:r>
-      <w:commentRangeEnd w:id="37"/>
+      <w:commentRangeEnd w:id="39"/>
       <w:r>
         <w:rPr>
           <w:rStyle w:val="Refdecomentrio"/>
         </w:rPr>
-        <w:commentReference w:id="37"/>
+        <w:commentReference w:id="39"/>
       </w:r>
       <w:r>
         <w:t>,</w:t>
@@ -1717,30 +1739,30 @@
       <w:r>
         <w:t xml:space="preserve"> ocorreram em duas partes, primeiro durante o seu desenvolvimento na parte de validação empírica da pesquisa, foram realizados testes em aplicativos de amostra com versões iniciais do </w:t>
       </w:r>
-      <w:commentRangeStart w:id="38"/>
+      <w:commentRangeStart w:id="40"/>
       <w:r>
         <w:t>framework</w:t>
       </w:r>
-      <w:commentRangeEnd w:id="38"/>
+      <w:commentRangeEnd w:id="40"/>
       <w:r>
         <w:rPr>
           <w:rStyle w:val="Refdecomentrio"/>
         </w:rPr>
-        <w:commentReference w:id="38"/>
+        <w:commentReference w:id="40"/>
       </w:r>
       <w:r>
         <w:t xml:space="preserve">. Para os testes realizados com a versão final do </w:t>
       </w:r>
-      <w:commentRangeStart w:id="39"/>
+      <w:commentRangeStart w:id="41"/>
       <w:r>
         <w:t>framework</w:t>
       </w:r>
-      <w:commentRangeEnd w:id="39"/>
+      <w:commentRangeEnd w:id="41"/>
       <w:r>
         <w:rPr>
           <w:rStyle w:val="Refdecomentrio"/>
         </w:rPr>
-        <w:commentReference w:id="39"/>
+        <w:commentReference w:id="41"/>
       </w:r>
       <w:r>
         <w:t xml:space="preserve">, foram </w:t>
@@ -1784,16 +1806,16 @@
       <w:r>
         <w:t xml:space="preserve"> na utilização do </w:t>
       </w:r>
-      <w:commentRangeStart w:id="40"/>
+      <w:commentRangeStart w:id="42"/>
       <w:r>
         <w:t xml:space="preserve">framework </w:t>
       </w:r>
-      <w:commentRangeEnd w:id="40"/>
+      <w:commentRangeEnd w:id="42"/>
       <w:r>
         <w:rPr>
           <w:rStyle w:val="Refdecomentrio"/>
         </w:rPr>
-        <w:commentReference w:id="40"/>
+        <w:commentReference w:id="42"/>
       </w:r>
       <w:r>
         <w:t xml:space="preserve">dentro da ICA pois a introdução das 12 ferramentas no mesmo momento teria um grande impacto nos times </w:t>
@@ -1816,16 +1838,16 @@
       <w:r>
         <w:t xml:space="preserve">o </w:t>
       </w:r>
-      <w:commentRangeStart w:id="41"/>
+      <w:commentRangeStart w:id="43"/>
       <w:r>
         <w:t>framework</w:t>
       </w:r>
-      <w:commentRangeEnd w:id="41"/>
+      <w:commentRangeEnd w:id="43"/>
       <w:r>
         <w:rPr>
           <w:rStyle w:val="Refdecomentrio"/>
         </w:rPr>
-        <w:commentReference w:id="41"/>
+        <w:commentReference w:id="43"/>
       </w:r>
       <w:r>
         <w:t xml:space="preserve">. Além disso, </w:t>
@@ -1873,16 +1895,16 @@
       <w:r>
         <w:t xml:space="preserve"> </w:t>
       </w:r>
-      <w:commentRangeStart w:id="42"/>
+      <w:commentRangeStart w:id="44"/>
       <w:r>
         <w:t xml:space="preserve">framework </w:t>
       </w:r>
-      <w:commentRangeEnd w:id="42"/>
+      <w:commentRangeEnd w:id="44"/>
       <w:r>
         <w:rPr>
           <w:rStyle w:val="Refdecomentrio"/>
         </w:rPr>
-        <w:commentReference w:id="42"/>
+        <w:commentReference w:id="44"/>
       </w:r>
       <w:r>
         <w:t xml:space="preserve">trouxe benefícios como introduzir maneiras mais simples para as equipes de desenvolvimento </w:t>
@@ -1893,16 +1915,16 @@
       <w:r>
         <w:t xml:space="preserve">a Engenharia do Caos. O </w:t>
       </w:r>
-      <w:commentRangeStart w:id="43"/>
+      <w:commentRangeStart w:id="45"/>
       <w:r>
         <w:t xml:space="preserve">framework </w:t>
       </w:r>
-      <w:commentRangeEnd w:id="43"/>
+      <w:commentRangeEnd w:id="45"/>
       <w:r>
         <w:rPr>
           <w:rStyle w:val="Refdecomentrio"/>
         </w:rPr>
-        <w:commentReference w:id="43"/>
+        <w:commentReference w:id="45"/>
       </w:r>
       <w:r>
         <w:t xml:space="preserve">trouxe também uma base comum de conhecimento o que permite diferentes pessoas falarem a mesma língua sobre o tema. </w:t>
@@ -1939,16 +1961,16 @@
       <w:r>
         <w:t xml:space="preserve"> realizar a validação de todas as atividades presentes no </w:t>
       </w:r>
-      <w:commentRangeStart w:id="44"/>
+      <w:commentRangeStart w:id="46"/>
       <w:r>
         <w:t xml:space="preserve">framework </w:t>
       </w:r>
-      <w:commentRangeEnd w:id="44"/>
+      <w:commentRangeEnd w:id="46"/>
       <w:r>
         <w:rPr>
           <w:rStyle w:val="Refdecomentrio"/>
         </w:rPr>
-        <w:commentReference w:id="44"/>
+        <w:commentReference w:id="46"/>
       </w:r>
       <w:r>
         <w:t xml:space="preserve">pois o tempo de realização do projeto não permitiu a validação de todas as atividades apenas a </w:t>
@@ -1974,14 +1996,14 @@
           <w:lang w:val="en-US"/>
         </w:rPr>
       </w:pPr>
-      <w:bookmarkStart w:id="45" w:name="_Hlk82996186"/>
+      <w:bookmarkStart w:id="47" w:name="_Hlk82996186"/>
       <w:r>
         <w:rPr>
           <w:lang w:val="en-US"/>
         </w:rPr>
         <w:t>DEVELOPING FOR RESILIENCE: INTRODUCING A CHAOS ENGINEERING TOOL</w:t>
       </w:r>
-      <w:bookmarkEnd w:id="45"/>
+      <w:bookmarkEnd w:id="47"/>
     </w:p>
     <w:p>
       <w:pPr>
@@ -2152,16 +2174,16 @@
       <w:r>
         <w:t xml:space="preserve"> o </w:t>
       </w:r>
-      <w:commentRangeStart w:id="46"/>
+      <w:commentRangeStart w:id="48"/>
       <w:r>
         <w:t xml:space="preserve">framework </w:t>
       </w:r>
-      <w:commentRangeEnd w:id="46"/>
+      <w:commentRangeEnd w:id="48"/>
       <w:r>
         <w:rPr>
           <w:rStyle w:val="Refdecomentrio"/>
         </w:rPr>
-        <w:commentReference w:id="46"/>
+        <w:commentReference w:id="48"/>
       </w:r>
       <w:r>
         <w:t xml:space="preserve">Spring Boot com o módulo Spring Boot Starters </w:t>
@@ -2316,16 +2338,16 @@
       <w:r>
         <w:t xml:space="preserve"> com falha, alto uso de memória, alto uso da </w:t>
       </w:r>
-      <w:commentRangeStart w:id="47"/>
+      <w:commentRangeStart w:id="49"/>
       <w:r>
         <w:t xml:space="preserve">CPU </w:t>
       </w:r>
-      <w:commentRangeEnd w:id="47"/>
+      <w:commentRangeEnd w:id="49"/>
       <w:r>
         <w:rPr>
           <w:rStyle w:val="Refdecomentrio"/>
         </w:rPr>
-        <w:commentReference w:id="47"/>
+        <w:commentReference w:id="49"/>
       </w:r>
       <w:r>
         <w:t>e a interromper a execução de ataques</w:t>
@@ -2370,13 +2392,24 @@
       <w:r>
         <w:t xml:space="preserve">, a </w:t>
       </w:r>
+      <w:commentRangeStart w:id="50"/>
       <w:proofErr w:type="spellStart"/>
       <w:r>
         <w:t>observabilidade</w:t>
       </w:r>
       <w:proofErr w:type="spellEnd"/>
       <w:r>
-        <w:t xml:space="preserve"> sobre as operações, propriedades configuráveis e um “botão de parada de emergência”.</w:t>
+        <w:t xml:space="preserve"> </w:t>
+      </w:r>
+      <w:commentRangeEnd w:id="50"/>
+      <w:r>
+        <w:rPr>
+          <w:rStyle w:val="Refdecomentrio"/>
+        </w:rPr>
+        <w:commentReference w:id="50"/>
+      </w:r>
+      <w:r>
+        <w:t>sobre as operações, propriedades configuráveis e um “botão de parada de emergência”.</w:t>
       </w:r>
       <w:r>
         <w:t xml:space="preserve"> </w:t>
@@ -2640,16 +2673,16 @@
       <w:r>
         <w:t xml:space="preserve">o protocolo </w:t>
       </w:r>
-      <w:commentRangeStart w:id="48"/>
+      <w:commentRangeStart w:id="51"/>
       <w:r>
         <w:t xml:space="preserve">HTTP </w:t>
       </w:r>
-      <w:commentRangeEnd w:id="48"/>
+      <w:commentRangeEnd w:id="51"/>
       <w:r>
         <w:rPr>
           <w:rStyle w:val="Refdecomentrio"/>
         </w:rPr>
-        <w:commentReference w:id="48"/>
+        <w:commentReference w:id="51"/>
       </w:r>
       <w:r>
         <w:t>como serviço de comunicação</w:t>
@@ -2837,138 +2870,138 @@
       <w:r>
         <w:t xml:space="preserve">, antes de executar o experimento no </w:t>
       </w:r>
-      <w:commentRangeStart w:id="49"/>
-      <w:proofErr w:type="spellStart"/>
-      <w:r>
-        <w:t>pod</w:t>
-      </w:r>
-      <w:proofErr w:type="spellEnd"/>
-      <w:r>
-        <w:t xml:space="preserve"> </w:t>
-      </w:r>
-      <w:commentRangeEnd w:id="49"/>
-      <w:r>
-        <w:rPr>
-          <w:rStyle w:val="Refdecomentrio"/>
-        </w:rPr>
-        <w:commentReference w:id="49"/>
-      </w:r>
-      <w:r>
-        <w:t>de configuração ao banco de dados ocorreu um erro de falta de memória e o sistema não conseguiu se recuperar para o estado estável.</w:t>
-      </w:r>
-      <w:r>
-        <w:t xml:space="preserve"> </w:t>
-      </w:r>
-      <w:r>
-        <w:rPr>
-          <w:rStyle w:val="hgkelc"/>
-        </w:rPr>
-        <w:t xml:space="preserve">Um </w:t>
-      </w:r>
-      <w:commentRangeStart w:id="50"/>
-      <w:proofErr w:type="spellStart"/>
-      <w:r>
-        <w:rPr>
-          <w:rStyle w:val="hgkelc"/>
-        </w:rPr>
-        <w:t>pod</w:t>
-      </w:r>
-      <w:proofErr w:type="spellEnd"/>
-      <w:r>
-        <w:rPr>
-          <w:rStyle w:val="hgkelc"/>
-        </w:rPr>
-        <w:t xml:space="preserve"> </w:t>
-      </w:r>
-      <w:commentRangeEnd w:id="50"/>
-      <w:r>
-        <w:rPr>
-          <w:rStyle w:val="Refdecomentrio"/>
-        </w:rPr>
-        <w:commentReference w:id="50"/>
-      </w:r>
-      <w:r>
-        <w:rPr>
-          <w:rStyle w:val="hgkelc"/>
-        </w:rPr>
-        <w:t xml:space="preserve">do </w:t>
-      </w:r>
-      <w:proofErr w:type="spellStart"/>
-      <w:r>
-        <w:rPr>
-          <w:rStyle w:val="hgkelc"/>
-        </w:rPr>
-        <w:t>Kubernetes</w:t>
-      </w:r>
-      <w:proofErr w:type="spellEnd"/>
-      <w:r>
-        <w:rPr>
-          <w:rStyle w:val="hgkelc"/>
-        </w:rPr>
-        <w:t xml:space="preserve"> é um conjunto de um ou mais containers Linux, sendo a menor unidade de uma aplicação </w:t>
-      </w:r>
-      <w:proofErr w:type="spellStart"/>
-      <w:r>
-        <w:rPr>
-          <w:rStyle w:val="hgkelc"/>
-        </w:rPr>
-        <w:t>Kubernetes</w:t>
-      </w:r>
-      <w:proofErr w:type="spellEnd"/>
-      <w:r>
-        <w:rPr>
-          <w:rStyle w:val="hgkelc"/>
-        </w:rPr>
-        <w:t>.</w:t>
-      </w:r>
-      <w:r>
-        <w:t xml:space="preserve"> O</w:t>
-      </w:r>
-      <w:r>
-        <w:t xml:space="preserve"> quarto foi desconsiderado pois é recomendado consertar qualquer fraqueza antes de realizar novos experimentos. O primeiro teste foi sobre a hipótese de que os tempos de resposta não aumentariam após matar um </w:t>
-      </w:r>
-      <w:commentRangeStart w:id="51"/>
-      <w:proofErr w:type="spellStart"/>
-      <w:r>
-        <w:t>pod</w:t>
-      </w:r>
-      <w:proofErr w:type="spellEnd"/>
-      <w:r>
-        <w:t xml:space="preserve"> </w:t>
-      </w:r>
-      <w:commentRangeEnd w:id="51"/>
-      <w:r>
-        <w:rPr>
-          <w:rStyle w:val="Refdecomentrio"/>
-        </w:rPr>
-        <w:commentReference w:id="51"/>
-      </w:r>
-      <w:r>
-        <w:t xml:space="preserve">do </w:t>
-      </w:r>
-      <w:proofErr w:type="spellStart"/>
-      <w:r>
-        <w:t>Kubernetes</w:t>
-      </w:r>
-      <w:proofErr w:type="spellEnd"/>
-      <w:r>
-        <w:t xml:space="preserve">, o segundo foi mais destrutivo, ele eliminou todos os </w:t>
-      </w:r>
       <w:commentRangeStart w:id="52"/>
       <w:proofErr w:type="spellStart"/>
       <w:r>
+        <w:t>pod</w:t>
+      </w:r>
+      <w:proofErr w:type="spellEnd"/>
+      <w:r>
+        <w:t xml:space="preserve"> </w:t>
+      </w:r>
+      <w:commentRangeEnd w:id="52"/>
+      <w:r>
+        <w:rPr>
+          <w:rStyle w:val="Refdecomentrio"/>
+        </w:rPr>
+        <w:commentReference w:id="52"/>
+      </w:r>
+      <w:r>
+        <w:t>de configuração ao banco de dados ocorreu um erro de falta de memória e o sistema não conseguiu se recuperar para o estado estável.</w:t>
+      </w:r>
+      <w:r>
+        <w:t xml:space="preserve"> </w:t>
+      </w:r>
+      <w:r>
+        <w:rPr>
+          <w:rStyle w:val="hgkelc"/>
+        </w:rPr>
+        <w:t xml:space="preserve">Um </w:t>
+      </w:r>
+      <w:commentRangeStart w:id="53"/>
+      <w:proofErr w:type="spellStart"/>
+      <w:r>
+        <w:rPr>
+          <w:rStyle w:val="hgkelc"/>
+        </w:rPr>
+        <w:t>pod</w:t>
+      </w:r>
+      <w:proofErr w:type="spellEnd"/>
+      <w:r>
+        <w:rPr>
+          <w:rStyle w:val="hgkelc"/>
+        </w:rPr>
+        <w:t xml:space="preserve"> </w:t>
+      </w:r>
+      <w:commentRangeEnd w:id="53"/>
+      <w:r>
+        <w:rPr>
+          <w:rStyle w:val="Refdecomentrio"/>
+        </w:rPr>
+        <w:commentReference w:id="53"/>
+      </w:r>
+      <w:r>
+        <w:rPr>
+          <w:rStyle w:val="hgkelc"/>
+        </w:rPr>
+        <w:t xml:space="preserve">do </w:t>
+      </w:r>
+      <w:proofErr w:type="spellStart"/>
+      <w:r>
+        <w:rPr>
+          <w:rStyle w:val="hgkelc"/>
+        </w:rPr>
+        <w:t>Kubernetes</w:t>
+      </w:r>
+      <w:proofErr w:type="spellEnd"/>
+      <w:r>
+        <w:rPr>
+          <w:rStyle w:val="hgkelc"/>
+        </w:rPr>
+        <w:t xml:space="preserve"> é um conjunto de um ou mais containers Linux, sendo a menor unidade de uma aplicação </w:t>
+      </w:r>
+      <w:proofErr w:type="spellStart"/>
+      <w:r>
+        <w:rPr>
+          <w:rStyle w:val="hgkelc"/>
+        </w:rPr>
+        <w:t>Kubernetes</w:t>
+      </w:r>
+      <w:proofErr w:type="spellEnd"/>
+      <w:r>
+        <w:rPr>
+          <w:rStyle w:val="hgkelc"/>
+        </w:rPr>
+        <w:t>.</w:t>
+      </w:r>
+      <w:r>
+        <w:t xml:space="preserve"> O</w:t>
+      </w:r>
+      <w:r>
+        <w:t xml:space="preserve"> quarto foi desconsiderado pois é recomendado consertar qualquer fraqueza antes de realizar novos experimentos. O primeiro teste foi sobre a hipótese de que os tempos de resposta não aumentariam após matar um </w:t>
+      </w:r>
+      <w:commentRangeStart w:id="54"/>
+      <w:proofErr w:type="spellStart"/>
+      <w:r>
+        <w:t>pod</w:t>
+      </w:r>
+      <w:proofErr w:type="spellEnd"/>
+      <w:r>
+        <w:t xml:space="preserve"> </w:t>
+      </w:r>
+      <w:commentRangeEnd w:id="54"/>
+      <w:r>
+        <w:rPr>
+          <w:rStyle w:val="Refdecomentrio"/>
+        </w:rPr>
+        <w:commentReference w:id="54"/>
+      </w:r>
+      <w:r>
+        <w:t xml:space="preserve">do </w:t>
+      </w:r>
+      <w:proofErr w:type="spellStart"/>
+      <w:r>
+        <w:t>Kubernetes</w:t>
+      </w:r>
+      <w:proofErr w:type="spellEnd"/>
+      <w:r>
+        <w:t xml:space="preserve">, o segundo foi mais destrutivo, ele eliminou todos os </w:t>
+      </w:r>
+      <w:commentRangeStart w:id="55"/>
+      <w:proofErr w:type="spellStart"/>
+      <w:r>
         <w:t>pods</w:t>
       </w:r>
       <w:proofErr w:type="spellEnd"/>
       <w:r>
         <w:t xml:space="preserve"> </w:t>
       </w:r>
-      <w:commentRangeEnd w:id="52"/>
+      <w:commentRangeEnd w:id="55"/>
       <w:r>
         <w:rPr>
           <w:rStyle w:val="Refdecomentrio"/>
         </w:rPr>
-        <w:commentReference w:id="52"/>
+        <w:commentReference w:id="55"/>
       </w:r>
       <w:r>
         <w:t xml:space="preserve">de </w:t>
@@ -3002,16 +3035,16 @@
       <w:r>
         <w:t xml:space="preserve"> ao banco de dados (</w:t>
       </w:r>
-      <w:commentRangeStart w:id="53"/>
+      <w:commentRangeStart w:id="56"/>
       <w:r>
         <w:t>ID = 2</w:t>
       </w:r>
-      <w:commentRangeEnd w:id="53"/>
+      <w:commentRangeEnd w:id="56"/>
       <w:r>
         <w:rPr>
           <w:rStyle w:val="Refdecomentrio"/>
         </w:rPr>
-        <w:commentReference w:id="53"/>
+        <w:commentReference w:id="56"/>
       </w:r>
       <w:r>
         <w:t>)</w:t>
@@ -3019,16 +3052,16 @@
       <w:r>
         <w:t xml:space="preserve"> solicitando a </w:t>
       </w:r>
-      <w:commentRangeStart w:id="54"/>
+      <w:commentRangeStart w:id="57"/>
       <w:r>
         <w:t xml:space="preserve">API </w:t>
       </w:r>
-      <w:commentRangeEnd w:id="54"/>
+      <w:commentRangeEnd w:id="57"/>
       <w:r>
         <w:rPr>
           <w:rStyle w:val="Refdecomentrio"/>
         </w:rPr>
-        <w:commentReference w:id="54"/>
+        <w:commentReference w:id="57"/>
       </w:r>
       <w:r>
         <w:t>do administrador</w:t>
@@ -3036,16 +3069,16 @@
       <w:r>
         <w:t xml:space="preserve"> e encerrado o objeto de configuração inicial (</w:t>
       </w:r>
-      <w:commentRangeStart w:id="55"/>
+      <w:commentRangeStart w:id="58"/>
       <w:r>
         <w:t>ID = 1</w:t>
       </w:r>
-      <w:commentRangeEnd w:id="55"/>
+      <w:commentRangeEnd w:id="58"/>
       <w:r>
         <w:rPr>
           <w:rStyle w:val="Refdecomentrio"/>
         </w:rPr>
-        <w:commentReference w:id="55"/>
+        <w:commentReference w:id="58"/>
       </w:r>
       <w:r>
         <w:t>)</w:t>
@@ -3140,14 +3173,14 @@
       <w:pPr>
         <w:pStyle w:val="Ttulo1"/>
       </w:pPr>
-      <w:bookmarkStart w:id="56" w:name="_Toc54164921"/>
-      <w:bookmarkStart w:id="57" w:name="_Toc54165675"/>
-      <w:bookmarkStart w:id="58" w:name="_Toc54169333"/>
-      <w:bookmarkStart w:id="59" w:name="_Toc96347439"/>
-      <w:bookmarkStart w:id="60" w:name="_Toc96357723"/>
-      <w:bookmarkStart w:id="61" w:name="_Toc96491866"/>
-      <w:bookmarkStart w:id="62" w:name="_Toc411603107"/>
-      <w:bookmarkEnd w:id="26"/>
+      <w:bookmarkStart w:id="59" w:name="_Toc54164921"/>
+      <w:bookmarkStart w:id="60" w:name="_Toc54165675"/>
+      <w:bookmarkStart w:id="61" w:name="_Toc54169333"/>
+      <w:bookmarkStart w:id="62" w:name="_Toc96347439"/>
+      <w:bookmarkStart w:id="63" w:name="_Toc96357723"/>
+      <w:bookmarkStart w:id="64" w:name="_Toc96491866"/>
+      <w:bookmarkStart w:id="65" w:name="_Toc411603107"/>
+      <w:bookmarkEnd w:id="28"/>
       <w:r>
         <w:t>proposta</w:t>
       </w:r>
@@ -3171,16 +3204,16 @@
       <w:r>
         <w:t xml:space="preserve">em conjunto com seus principais pilares e a relações entre os trabalhos correlatos a este </w:t>
       </w:r>
-      <w:commentRangeStart w:id="63"/>
+      <w:commentRangeStart w:id="66"/>
       <w:r>
         <w:t xml:space="preserve">que </w:t>
       </w:r>
-      <w:commentRangeEnd w:id="63"/>
+      <w:commentRangeEnd w:id="66"/>
       <w:r>
         <w:rPr>
           <w:rStyle w:val="Refdecomentrio"/>
         </w:rPr>
-        <w:commentReference w:id="63"/>
+        <w:commentReference w:id="66"/>
       </w:r>
       <w:r>
         <w:t xml:space="preserve">que descrevem a fundamentação necessária </w:t>
@@ -3200,22 +3233,22 @@
         <w:pStyle w:val="Ttulo2"/>
         <w:spacing w:after="120" w:line="240" w:lineRule="auto"/>
       </w:pPr>
-      <w:bookmarkStart w:id="64" w:name="_Toc54164915"/>
-      <w:bookmarkStart w:id="65" w:name="_Toc54165669"/>
-      <w:bookmarkStart w:id="66" w:name="_Toc54169327"/>
-      <w:bookmarkStart w:id="67" w:name="_Toc96347433"/>
-      <w:bookmarkStart w:id="68" w:name="_Toc96357717"/>
-      <w:bookmarkStart w:id="69" w:name="_Toc96491860"/>
-      <w:bookmarkStart w:id="70" w:name="_Toc351015594"/>
+      <w:bookmarkStart w:id="67" w:name="_Toc54164915"/>
+      <w:bookmarkStart w:id="68" w:name="_Toc54165669"/>
+      <w:bookmarkStart w:id="69" w:name="_Toc54169327"/>
+      <w:bookmarkStart w:id="70" w:name="_Toc96347433"/>
+      <w:bookmarkStart w:id="71" w:name="_Toc96357717"/>
+      <w:bookmarkStart w:id="72" w:name="_Toc96491860"/>
+      <w:bookmarkStart w:id="73" w:name="_Toc351015594"/>
       <w:r>
         <w:t>JUSTIFICATIVA</w:t>
       </w:r>
     </w:p>
+    <w:commentRangeStart w:id="74"/>
     <w:p>
       <w:pPr>
         <w:pStyle w:val="TF-TEXTO"/>
       </w:pPr>
-      <w:commentRangeStart w:id="71"/>
       <w:r>
         <w:rPr>
           <w:noProof/>
@@ -3284,12 +3317,12 @@
           </mc:Fallback>
         </mc:AlternateContent>
       </w:r>
-      <w:commentRangeEnd w:id="71"/>
+      <w:commentRangeEnd w:id="74"/>
       <w:r>
         <w:rPr>
           <w:rStyle w:val="Refdecomentrio"/>
         </w:rPr>
-        <w:commentReference w:id="71"/>
+        <w:commentReference w:id="74"/>
       </w:r>
       <w:r>
         <w:t xml:space="preserve">O </w:t>
@@ -3344,35 +3377,19 @@
       <w:pPr>
         <w:pStyle w:val="TF-LEGENDA-Ilustracao"/>
       </w:pPr>
-      <w:bookmarkStart w:id="72" w:name="_Ref84682379"/>
+      <w:bookmarkStart w:id="75" w:name="_Ref84682379"/>
       <w:r>
         <w:t xml:space="preserve">Quadro </w:t>
       </w:r>
-      <w:r>
-        <w:fldChar w:fldCharType="begin"/>
-      </w:r>
-      <w:r>
-        <w:instrText xml:space="preserve"> SEQ Quadro</w:instrText>
-      </w:r>
-      <w:r>
-        <w:instrText xml:space="preserve"> \* ARABIC </w:instrText>
-      </w:r>
-      <w:r>
-        <w:fldChar w:fldCharType="separate"/>
-      </w:r>
-      <w:r>
-        <w:rPr>
-          <w:noProof/>
-        </w:rPr>
-        <w:t>1</w:t>
-      </w:r>
-      <w:r>
-        <w:rPr>
-          <w:noProof/>
-        </w:rPr>
-        <w:fldChar w:fldCharType="end"/>
-      </w:r>
-      <w:bookmarkEnd w:id="72"/>
+      <w:fldSimple w:instr=" SEQ Quadro \* ARABIC ">
+        <w:r>
+          <w:rPr>
+            <w:noProof/>
+          </w:rPr>
+          <w:t>1</w:t>
+        </w:r>
+      </w:fldSimple>
+      <w:bookmarkEnd w:id="75"/>
       <w:r>
         <w:t xml:space="preserve"> – Comparativo entre os trabalhos correlatos</w:t>
       </w:r>
@@ -3450,7 +3467,7 @@
               <w:ind w:firstLine="0"/>
               <w:jc w:val="left"/>
             </w:pPr>
-            <w:commentRangeStart w:id="73"/>
+            <w:commentRangeStart w:id="76"/>
             <w:proofErr w:type="spellStart"/>
             <w:r>
               <w:t>Característias</w:t>
@@ -3459,12 +3476,12 @@
             <w:r>
               <w:t xml:space="preserve"> </w:t>
             </w:r>
-            <w:commentRangeEnd w:id="73"/>
+            <w:commentRangeEnd w:id="76"/>
             <w:r>
               <w:rPr>
                 <w:rStyle w:val="Refdecomentrio"/>
               </w:rPr>
-              <w:commentReference w:id="73"/>
+              <w:commentReference w:id="76"/>
             </w:r>
           </w:p>
         </w:tc>
@@ -3486,7 +3503,7 @@
                 <w:szCs w:val="22"/>
               </w:rPr>
             </w:pPr>
-            <w:bookmarkStart w:id="74" w:name="_Hlk84340095"/>
+            <w:bookmarkStart w:id="77" w:name="_Hlk84340095"/>
             <w:proofErr w:type="spellStart"/>
             <w:r>
               <w:t>Jernberg</w:t>
@@ -3532,7 +3549,7 @@
               </w:rPr>
               <w:t>)</w:t>
             </w:r>
-            <w:bookmarkEnd w:id="74"/>
+            <w:bookmarkEnd w:id="77"/>
           </w:p>
         </w:tc>
         <w:tc>
@@ -3660,19 +3677,19 @@
             <w:r>
               <w:t xml:space="preserve">Construir um </w:t>
             </w:r>
-            <w:commentRangeStart w:id="75"/>
+            <w:commentRangeStart w:id="78"/>
             <w:r>
               <w:t>framework</w:t>
             </w:r>
             <w:r>
               <w:t xml:space="preserve"> </w:t>
             </w:r>
-            <w:commentRangeEnd w:id="75"/>
+            <w:commentRangeEnd w:id="78"/>
             <w:r>
               <w:rPr>
                 <w:rStyle w:val="Refdecomentrio"/>
               </w:rPr>
-              <w:commentReference w:id="75"/>
+              <w:commentReference w:id="78"/>
             </w:r>
             <w:r>
               <w:t>de Engenharia do Caos robusto</w:t>
@@ -4321,7 +4338,7 @@
         </w:rPr>
         <w:t xml:space="preserve"> (2020) </w:t>
       </w:r>
-      <w:commentRangeStart w:id="76"/>
+      <w:commentRangeStart w:id="79"/>
       <w:r>
         <w:rPr>
           <w:sz w:val="22"/>
@@ -4336,14 +4353,14 @@
         </w:rPr>
         <w:t xml:space="preserve"> </w:t>
       </w:r>
-      <w:commentRangeEnd w:id="76"/>
+      <w:commentRangeEnd w:id="79"/>
       <w:r>
         <w:rPr>
           <w:rStyle w:val="Refdecomentrio"/>
         </w:rPr>
-        <w:commentReference w:id="76"/>
-      </w:r>
-      <w:commentRangeStart w:id="77"/>
+        <w:commentReference w:id="79"/>
+      </w:r>
+      <w:commentRangeStart w:id="80"/>
       <w:r>
         <w:rPr>
           <w:sz w:val="22"/>
@@ -4375,12 +4392,12 @@
       <w:r>
         <w:t xml:space="preserve"> a </w:t>
       </w:r>
-      <w:commentRangeEnd w:id="77"/>
+      <w:commentRangeEnd w:id="80"/>
       <w:r>
         <w:rPr>
           <w:rStyle w:val="Refdecomentrio"/>
         </w:rPr>
-        <w:commentReference w:id="77"/>
+        <w:commentReference w:id="80"/>
       </w:r>
       <w:proofErr w:type="spellStart"/>
       <w:r>
@@ -4592,7 +4609,7 @@
         </w:rPr>
         <w:t xml:space="preserve"> (2020) </w:t>
       </w:r>
-      <w:commentRangeStart w:id="78"/>
+      <w:commentRangeStart w:id="81"/>
       <w:r>
         <w:rPr>
           <w:sz w:val="22"/>
@@ -4600,14 +4617,14 @@
         </w:rPr>
         <w:t xml:space="preserve">optou por aplicá-la com foco no site ica.se que é um site para buscar receitas </w:t>
       </w:r>
-      <w:commentRangeEnd w:id="78"/>
+      <w:commentRangeEnd w:id="81"/>
       <w:r>
         <w:rPr>
           <w:rStyle w:val="Refdecomentrio"/>
         </w:rPr>
-        <w:commentReference w:id="78"/>
-      </w:r>
-      <w:commentRangeStart w:id="79"/>
+        <w:commentReference w:id="81"/>
+      </w:r>
+      <w:commentRangeStart w:id="82"/>
       <w:r>
         <w:rPr>
           <w:sz w:val="22"/>
@@ -4615,12 +4632,12 @@
         </w:rPr>
         <w:t xml:space="preserve">desenvolvido no </w:t>
       </w:r>
-      <w:commentRangeEnd w:id="79"/>
+      <w:commentRangeEnd w:id="82"/>
       <w:r>
         <w:rPr>
           <w:rStyle w:val="Refdecomentrio"/>
         </w:rPr>
-        <w:commentReference w:id="79"/>
+        <w:commentReference w:id="82"/>
       </w:r>
       <w:r>
         <w:t xml:space="preserve">ICA </w:t>
@@ -4633,16 +4650,16 @@
       <w:r>
         <w:t xml:space="preserve"> AB (ICA), mas nas primeiras versões do </w:t>
       </w:r>
-      <w:commentRangeStart w:id="80"/>
+      <w:commentRangeStart w:id="83"/>
       <w:r>
         <w:t xml:space="preserve">framework </w:t>
       </w:r>
-      <w:commentRangeEnd w:id="80"/>
+      <w:commentRangeEnd w:id="83"/>
       <w:r>
         <w:rPr>
           <w:rStyle w:val="Refdecomentrio"/>
         </w:rPr>
-        <w:commentReference w:id="80"/>
+        <w:commentReference w:id="83"/>
       </w:r>
       <w:r>
         <w:t xml:space="preserve">foram utilizados aplicativos em versões iniciais para teste. </w:t>
@@ -4718,16 +4735,16 @@
       <w:r>
         <w:t xml:space="preserve">uma ferramenta que aplica o Caos em um sistema distribuído. O </w:t>
       </w:r>
-      <w:commentRangeStart w:id="81"/>
+      <w:commentRangeStart w:id="84"/>
       <w:r>
         <w:t xml:space="preserve">framework </w:t>
       </w:r>
-      <w:commentRangeEnd w:id="81"/>
+      <w:commentRangeEnd w:id="84"/>
       <w:r>
         <w:rPr>
           <w:rStyle w:val="Refdecomentrio"/>
         </w:rPr>
-        <w:commentReference w:id="81"/>
+        <w:commentReference w:id="84"/>
       </w:r>
       <w:r>
         <w:t xml:space="preserve">de </w:t>
@@ -4796,16 +4813,16 @@
       <w:r>
         <w:t xml:space="preserve">utilizou a linguagem Java e </w:t>
       </w:r>
-      <w:commentRangeStart w:id="82"/>
+      <w:commentRangeStart w:id="85"/>
       <w:r>
         <w:t xml:space="preserve">framework </w:t>
       </w:r>
-      <w:commentRangeEnd w:id="82"/>
+      <w:commentRangeEnd w:id="85"/>
       <w:r>
         <w:rPr>
           <w:rStyle w:val="Refdecomentrio"/>
         </w:rPr>
-        <w:commentReference w:id="82"/>
+        <w:commentReference w:id="85"/>
       </w:r>
       <w:r>
         <w:t xml:space="preserve">Spring Boot com o módulo Spring Boot Starters </w:t>
@@ -4883,16 +4900,16 @@
       <w:r>
         <w:t xml:space="preserve">Para isso, será utilizada a linguagem Java com o </w:t>
       </w:r>
-      <w:commentRangeStart w:id="83"/>
+      <w:commentRangeStart w:id="86"/>
       <w:r>
         <w:t xml:space="preserve">framework </w:t>
       </w:r>
-      <w:commentRangeEnd w:id="83"/>
+      <w:commentRangeEnd w:id="86"/>
       <w:r>
         <w:rPr>
           <w:rStyle w:val="Refdecomentrio"/>
         </w:rPr>
-        <w:commentReference w:id="83"/>
+        <w:commentReference w:id="86"/>
       </w:r>
       <w:r>
         <w:t>Spring Boot para o desenvolvimento da ferramenta</w:t>
@@ -4949,16 +4966,16 @@
       <w:r>
         <w:t xml:space="preserve">o </w:t>
       </w:r>
-      <w:commentRangeStart w:id="84"/>
+      <w:commentRangeStart w:id="87"/>
       <w:r>
         <w:t xml:space="preserve">framework </w:t>
       </w:r>
-      <w:commentRangeEnd w:id="84"/>
+      <w:commentRangeEnd w:id="87"/>
       <w:r>
         <w:rPr>
           <w:rStyle w:val="Refdecomentrio"/>
         </w:rPr>
-        <w:commentReference w:id="84"/>
+        <w:commentReference w:id="87"/>
       </w:r>
       <w:r>
         <w:t>conectando a destruição dos objetos no jogo a ataques realizados ao sistema alvo</w:t>
@@ -5085,13 +5102,13 @@
         </w:rPr>
         <w:t>REQUISITOS PRINCIPAIS DO PROBLEMA A SER TRABALHADO</w:t>
       </w:r>
-      <w:bookmarkEnd w:id="64"/>
-      <w:bookmarkEnd w:id="65"/>
-      <w:bookmarkEnd w:id="66"/>
       <w:bookmarkEnd w:id="67"/>
       <w:bookmarkEnd w:id="68"/>
       <w:bookmarkEnd w:id="69"/>
       <w:bookmarkEnd w:id="70"/>
+      <w:bookmarkEnd w:id="71"/>
+      <w:bookmarkEnd w:id="72"/>
+      <w:bookmarkEnd w:id="73"/>
     </w:p>
     <w:p>
       <w:pPr>
@@ -5103,16 +5120,16 @@
       <w:r>
         <w:t xml:space="preserve"> </w:t>
       </w:r>
-      <w:commentRangeStart w:id="85"/>
+      <w:commentRangeStart w:id="88"/>
       <w:r>
         <w:t xml:space="preserve">framework </w:t>
       </w:r>
-      <w:commentRangeEnd w:id="85"/>
+      <w:commentRangeEnd w:id="88"/>
       <w:r>
         <w:rPr>
           <w:rStyle w:val="Refdecomentrio"/>
         </w:rPr>
-        <w:commentReference w:id="85"/>
+        <w:commentReference w:id="88"/>
       </w:r>
       <w:r>
         <w:t xml:space="preserve">a ser </w:t>
@@ -5434,16 +5451,16 @@
       <w:r>
         <w:t xml:space="preserve">(Requisito </w:t>
       </w:r>
-      <w:commentRangeStart w:id="86"/>
+      <w:commentRangeStart w:id="89"/>
       <w:r>
         <w:t xml:space="preserve">não </w:t>
       </w:r>
-      <w:commentRangeEnd w:id="86"/>
+      <w:commentRangeEnd w:id="89"/>
       <w:r>
         <w:rPr>
           <w:rStyle w:val="Refdecomentrio"/>
         </w:rPr>
-        <w:commentReference w:id="86"/>
+        <w:commentReference w:id="89"/>
       </w:r>
       <w:r>
         <w:t>Funcional - RNF)</w:t>
@@ -5481,19 +5498,19 @@
       <w:r>
         <w:t xml:space="preserve">para desenvolver o </w:t>
       </w:r>
-      <w:commentRangeStart w:id="87"/>
+      <w:commentRangeStart w:id="90"/>
       <w:r>
         <w:t>framework</w:t>
       </w:r>
       <w:r>
         <w:t xml:space="preserve"> </w:t>
       </w:r>
-      <w:commentRangeEnd w:id="87"/>
+      <w:commentRangeEnd w:id="90"/>
       <w:r>
         <w:rPr>
           <w:rStyle w:val="Refdecomentrio"/>
         </w:rPr>
-        <w:commentReference w:id="87"/>
+        <w:commentReference w:id="90"/>
       </w:r>
       <w:r>
         <w:t>(RNF)</w:t>
@@ -5666,33 +5683,33 @@
       <w:r>
         <w:t xml:space="preserve"> do </w:t>
       </w:r>
-      <w:commentRangeStart w:id="88"/>
+      <w:commentRangeStart w:id="91"/>
       <w:r>
         <w:t>framework</w:t>
       </w:r>
-      <w:commentRangeEnd w:id="88"/>
+      <w:commentRangeEnd w:id="91"/>
       <w:r>
         <w:rPr>
           <w:rStyle w:val="Refdecomentrio"/>
         </w:rPr>
-        <w:commentReference w:id="88"/>
+        <w:commentReference w:id="91"/>
       </w:r>
       <w:r>
         <w:t xml:space="preserve">: formalizar as estruturas e evoluções da arquitetura do </w:t>
       </w:r>
-      <w:commentRangeStart w:id="89"/>
+      <w:commentRangeStart w:id="92"/>
       <w:r>
         <w:t>framework</w:t>
       </w:r>
       <w:r>
         <w:t xml:space="preserve"> </w:t>
       </w:r>
-      <w:commentRangeEnd w:id="89"/>
+      <w:commentRangeEnd w:id="92"/>
       <w:r>
         <w:rPr>
           <w:rStyle w:val="Refdecomentrio"/>
         </w:rPr>
-        <w:commentReference w:id="89"/>
+        <w:commentReference w:id="92"/>
       </w:r>
       <w:r>
         <w:t xml:space="preserve">através de ferramentas de diagramação </w:t>
@@ -5752,16 +5769,16 @@
       <w:r>
         <w:t xml:space="preserve">o </w:t>
       </w:r>
-      <w:commentRangeStart w:id="90"/>
+      <w:commentRangeStart w:id="93"/>
       <w:r>
         <w:t xml:space="preserve">framework </w:t>
       </w:r>
-      <w:commentRangeEnd w:id="90"/>
+      <w:commentRangeEnd w:id="93"/>
       <w:r>
         <w:rPr>
           <w:rStyle w:val="Refdecomentrio"/>
         </w:rPr>
-        <w:commentReference w:id="90"/>
+        <w:commentReference w:id="93"/>
       </w:r>
       <w:r>
         <w:t xml:space="preserve">utilizando a linguagem de programação Java </w:t>
@@ -5839,16 +5856,16 @@
       <w:r>
         <w:t xml:space="preserve">o </w:t>
       </w:r>
-      <w:commentRangeStart w:id="91"/>
+      <w:commentRangeStart w:id="94"/>
       <w:r>
         <w:t>framework</w:t>
       </w:r>
-      <w:commentRangeEnd w:id="91"/>
+      <w:commentRangeEnd w:id="94"/>
       <w:r>
         <w:rPr>
           <w:rStyle w:val="Refdecomentrio"/>
         </w:rPr>
-        <w:commentReference w:id="91"/>
+        <w:commentReference w:id="94"/>
       </w:r>
       <w:r>
         <w:t xml:space="preserve">, documentar e </w:t>
@@ -5948,32 +5965,19 @@
       <w:pPr>
         <w:pStyle w:val="TF-LEGENDA"/>
       </w:pPr>
-      <w:bookmarkStart w:id="92" w:name="_Ref84686188"/>
+      <w:bookmarkStart w:id="95" w:name="_Ref84686188"/>
       <w:r>
         <w:t xml:space="preserve">Quadro </w:t>
       </w:r>
-      <w:r>
-        <w:fldChar w:fldCharType="begin"/>
-      </w:r>
-      <w:r>
-        <w:instrText xml:space="preserve"> SEQ Quadro \* ARABIC </w:instrText>
-      </w:r>
-      <w:r>
-        <w:fldChar w:fldCharType="separate"/>
-      </w:r>
-      <w:r>
-        <w:rPr>
-          <w:noProof/>
-        </w:rPr>
-        <w:t>2</w:t>
-      </w:r>
-      <w:r>
-        <w:rPr>
-          <w:noProof/>
-        </w:rPr>
-        <w:fldChar w:fldCharType="end"/>
-      </w:r>
-      <w:bookmarkEnd w:id="92"/>
+      <w:fldSimple w:instr=" SEQ Quadro \* ARABIC ">
+        <w:r>
+          <w:rPr>
+            <w:noProof/>
+          </w:rPr>
+          <w:t>2</w:t>
+        </w:r>
+      </w:fldSimple>
+      <w:bookmarkEnd w:id="95"/>
       <w:r>
         <w:t xml:space="preserve"> – Cronograma de atividades a serem realizadas</w:t>
       </w:r>
@@ -7603,16 +7607,16 @@
             <w:r>
               <w:t xml:space="preserve"> do </w:t>
             </w:r>
-            <w:commentRangeStart w:id="93"/>
+            <w:commentRangeStart w:id="96"/>
             <w:r>
               <w:t>framework</w:t>
             </w:r>
-            <w:commentRangeEnd w:id="93"/>
+            <w:commentRangeEnd w:id="96"/>
             <w:r>
               <w:rPr>
                 <w:rStyle w:val="Refdecomentrio"/>
               </w:rPr>
-              <w:commentReference w:id="93"/>
+              <w:commentReference w:id="96"/>
             </w:r>
           </w:p>
         </w:tc>
@@ -8472,16 +8476,16 @@
         <w:pStyle w:val="TF-FONTE"/>
         <w:ind w:firstLine="709"/>
       </w:pPr>
-      <w:commentRangeStart w:id="94"/>
+      <w:commentRangeStart w:id="97"/>
       <w:r>
         <w:t>Fonte</w:t>
       </w:r>
-      <w:commentRangeEnd w:id="94"/>
+      <w:commentRangeEnd w:id="97"/>
       <w:r>
         <w:rPr>
           <w:rStyle w:val="Refdecomentrio"/>
         </w:rPr>
-        <w:commentReference w:id="94"/>
+        <w:commentReference w:id="97"/>
       </w:r>
       <w:r>
         <w:t>: elaborado pelo autor</w:t>
@@ -8499,16 +8503,16 @@
       <w:pPr>
         <w:pStyle w:val="TF-TEXTO"/>
       </w:pPr>
-      <w:commentRangeStart w:id="95"/>
+      <w:commentRangeStart w:id="98"/>
       <w:r>
         <w:t xml:space="preserve">Este capítulo </w:t>
       </w:r>
-      <w:commentRangeEnd w:id="95"/>
+      <w:commentRangeEnd w:id="98"/>
       <w:r>
         <w:rPr>
           <w:rStyle w:val="Refdecomentrio"/>
         </w:rPr>
-        <w:commentReference w:id="95"/>
+        <w:commentReference w:id="98"/>
       </w:r>
       <w:r>
         <w:t xml:space="preserve">tem como objetivo explorar </w:t>
@@ -8724,18 +8728,18 @@
       <w:pPr>
         <w:pStyle w:val="TF-refernciasbibliogrficasTTULO"/>
       </w:pPr>
-      <w:bookmarkStart w:id="96" w:name="_Toc351015602"/>
-      <w:bookmarkEnd w:id="56"/>
-      <w:bookmarkEnd w:id="57"/>
-      <w:bookmarkEnd w:id="58"/>
+      <w:bookmarkStart w:id="99" w:name="_Toc351015602"/>
       <w:bookmarkEnd w:id="59"/>
       <w:bookmarkEnd w:id="60"/>
       <w:bookmarkEnd w:id="61"/>
       <w:bookmarkEnd w:id="62"/>
+      <w:bookmarkEnd w:id="63"/>
+      <w:bookmarkEnd w:id="64"/>
+      <w:bookmarkEnd w:id="65"/>
       <w:r>
         <w:t>Referências</w:t>
       </w:r>
-      <w:bookmarkEnd w:id="96"/>
+      <w:bookmarkEnd w:id="99"/>
     </w:p>
     <w:p>
       <w:pPr>
@@ -8744,7 +8748,7 @@
           <w:lang w:val="en-US"/>
         </w:rPr>
       </w:pPr>
-      <w:bookmarkStart w:id="97" w:name="_Toc54169336"/>
+      <w:bookmarkStart w:id="100" w:name="_Toc54169336"/>
       <w:r>
         <w:t xml:space="preserve">BASIRI, Ali </w:t>
       </w:r>
@@ -8793,17 +8797,17 @@
       <w:r>
         <w:t xml:space="preserve"> 2017. Disponível em: </w:t>
       </w:r>
-      <w:commentRangeStart w:id="98"/>
+      <w:commentRangeStart w:id="101"/>
       <w:r>
         <w:t>&lt;</w:t>
       </w:r>
-      <w:commentRangeEnd w:id="98"/>
+      <w:commentRangeEnd w:id="101"/>
       <w:proofErr w:type="spellStart"/>
       <w:r>
         <w:rPr>
           <w:rStyle w:val="Refdecomentrio"/>
         </w:rPr>
-        <w:commentReference w:id="98"/>
+        <w:commentReference w:id="101"/>
       </w:r>
       <w:r>
         <w:t>https</w:t>
@@ -8824,17 +8828,17 @@
       <w:r>
         <w:t>chaos-engineering</w:t>
       </w:r>
-      <w:commentRangeStart w:id="99"/>
+      <w:commentRangeStart w:id="102"/>
       <w:proofErr w:type="spellEnd"/>
       <w:r>
         <w:t>&gt;</w:t>
       </w:r>
-      <w:commentRangeEnd w:id="99"/>
+      <w:commentRangeEnd w:id="102"/>
       <w:r>
         <w:rPr>
           <w:rStyle w:val="Refdecomentrio"/>
         </w:rPr>
-        <w:commentReference w:id="99"/>
+        <w:commentReference w:id="102"/>
       </w:r>
       <w:r>
         <w:t xml:space="preserve">. </w:t>
@@ -8886,7 +8890,7 @@
         </w:rPr>
         <w:t xml:space="preserve">Distributed Systems: </w:t>
       </w:r>
-      <w:commentRangeStart w:id="100"/>
+      <w:commentRangeStart w:id="103"/>
       <w:r>
         <w:rPr>
           <w:b/>
@@ -8895,12 +8899,12 @@
         </w:rPr>
         <w:t>Concepts and Design</w:t>
       </w:r>
-      <w:commentRangeEnd w:id="100"/>
+      <w:commentRangeEnd w:id="103"/>
       <w:r>
         <w:rPr>
           <w:rStyle w:val="Refdecomentrio"/>
         </w:rPr>
-        <w:commentReference w:id="100"/>
+        <w:commentReference w:id="103"/>
       </w:r>
       <w:r>
         <w:rPr>
@@ -9170,18 +9174,18 @@
       <w:r>
         <w:t xml:space="preserve">. 2013. 110 f. Dissertação (Mestrado) - Curso de Ciência da Computação, Pontifícia Universidade Católica do Rio Grande do </w:t>
       </w:r>
-      <w:commentRangeStart w:id="101"/>
+      <w:commentRangeStart w:id="104"/>
       <w:proofErr w:type="spellStart"/>
       <w:r>
         <w:t>Su</w:t>
       </w:r>
-      <w:commentRangeEnd w:id="101"/>
+      <w:commentRangeEnd w:id="104"/>
       <w:proofErr w:type="spellEnd"/>
       <w:r>
         <w:rPr>
           <w:rStyle w:val="Refdecomentrio"/>
         </w:rPr>
-        <w:commentReference w:id="101"/>
+        <w:commentReference w:id="104"/>
       </w:r>
       <w:r>
         <w:t xml:space="preserve">, Porto Alegre. </w:t>
@@ -9212,55 +9216,32 @@
           <w:bCs/>
           <w:lang w:val="en-US"/>
         </w:rPr>
-        <w:t>EngineeringBuilding</w:t>
-      </w:r>
-      <w:proofErr w:type="spellEnd"/>
+        <w:t>EngineeringB</w:t>
+      </w:r>
+      <w:commentRangeStart w:id="105"/>
       <w:r>
         <w:rPr>
           <w:b/>
           <w:bCs/>
           <w:lang w:val="en-US"/>
         </w:rPr>
-        <w:t xml:space="preserve"> a Framework for Chaos Engineering</w:t>
-      </w:r>
-      <w:r>
-        <w:rPr>
-          <w:lang w:val="en-US"/>
-        </w:rPr>
-        <w:t xml:space="preserve">. </w:t>
-      </w:r>
-      <w:r>
-        <w:t xml:space="preserve">2020. 108 f. Dissertação (Doutorado) - Curso de Ciência da Computação, Departamento de Ciência da Computação, Universidade de </w:t>
-      </w:r>
-      <w:proofErr w:type="spellStart"/>
-      <w:r>
-        <w:t>Lund</w:t>
+        <w:t>uilding</w:t>
       </w:r>
       <w:proofErr w:type="spellEnd"/>
-      <w:r>
-        <w:t>, Lund</w:t>
-      </w:r>
-      <w:r>
-        <w:t>.</w:t>
-      </w:r>
-    </w:p>
-    <w:p>
-      <w:pPr>
-        <w:pStyle w:val="TF-refernciasITEM"/>
-      </w:pPr>
-      <w:r>
-        <w:rPr>
-          <w:lang w:val="en-US"/>
-        </w:rPr>
-        <w:t xml:space="preserve">KESIM, Dominik. </w:t>
-      </w:r>
       <w:r>
         <w:rPr>
           <w:b/>
           <w:bCs/>
           <w:lang w:val="en-US"/>
         </w:rPr>
-        <w:t>Assessing Resilience of Software Systems by Application of Chaos Engineering – A Case Study</w:t>
+        <w:t xml:space="preserve"> a Framework for Chaos Engineering</w:t>
+      </w:r>
+      <w:commentRangeEnd w:id="105"/>
+      <w:r>
+        <w:rPr>
+          <w:rStyle w:val="Refdecomentrio"/>
+        </w:rPr>
+        <w:commentReference w:id="105"/>
       </w:r>
       <w:r>
         <w:rPr>
@@ -9269,188 +9250,29 @@
         <w:t xml:space="preserve">. </w:t>
       </w:r>
       <w:r>
-        <w:t xml:space="preserve">2019. </w:t>
-      </w:r>
-      <w:r>
-        <w:t>187</w:t>
-      </w:r>
-      <w:r>
-        <w:t xml:space="preserve"> </w:t>
-      </w:r>
-      <w:r>
-        <w:t>f</w:t>
+        <w:t xml:space="preserve">2020. 108 f. Dissertação (Doutorado) - Curso de Ciência da Computação, Departamento de Ciência da Computação, Universidade de </w:t>
+      </w:r>
+      <w:proofErr w:type="spellStart"/>
+      <w:r>
+        <w:t>Lund</w:t>
+      </w:r>
+      <w:proofErr w:type="spellEnd"/>
+      <w:r>
+        <w:t>, Lund</w:t>
       </w:r>
       <w:r>
         <w:t>.</w:t>
-      </w:r>
-      <w:r>
-        <w:t xml:space="preserve"> TCC (Graduação) - Curso de Engenharia de Software, Universidade de </w:t>
-      </w:r>
-      <w:proofErr w:type="spellStart"/>
-      <w:r>
-        <w:t>Estugarda</w:t>
-      </w:r>
-      <w:proofErr w:type="spellEnd"/>
-      <w:r>
-        <w:t xml:space="preserve">, </w:t>
-      </w:r>
-      <w:proofErr w:type="spellStart"/>
-      <w:r>
-        <w:t>Estugarda</w:t>
-      </w:r>
-      <w:proofErr w:type="spellEnd"/>
-      <w:r>
-        <w:t>.</w:t>
-      </w:r>
-      <w:r>
-        <w:t xml:space="preserve"> </w:t>
       </w:r>
     </w:p>
     <w:p>
       <w:pPr>
         <w:pStyle w:val="TF-refernciasITEM"/>
+      </w:pPr>
+      <w:r>
         <w:rPr>
           <w:lang w:val="en-US"/>
         </w:rPr>
-      </w:pPr>
-      <w:r>
-        <w:t>M</w:t>
-      </w:r>
-      <w:r>
-        <w:t xml:space="preserve">ATOS, </w:t>
-      </w:r>
-      <w:r>
-        <w:t>David</w:t>
-      </w:r>
-      <w:r>
-        <w:t xml:space="preserve">. </w:t>
-      </w:r>
-      <w:proofErr w:type="spellStart"/>
-      <w:r>
-        <w:rPr>
-          <w:b/>
-          <w:bCs/>
-        </w:rPr>
-        <w:t>Kubernetes</w:t>
-      </w:r>
-      <w:proofErr w:type="spellEnd"/>
-      <w:r>
-        <w:rPr>
-          <w:b/>
-          <w:bCs/>
-        </w:rPr>
-        <w:t xml:space="preserve">: </w:t>
-      </w:r>
-      <w:proofErr w:type="spellStart"/>
-      <w:r>
-        <w:rPr>
-          <w:b/>
-          <w:bCs/>
-        </w:rPr>
-        <w:t>Pods</w:t>
-      </w:r>
-      <w:proofErr w:type="spellEnd"/>
-      <w:r>
-        <w:rPr>
-          <w:b/>
-          <w:bCs/>
-        </w:rPr>
-        <w:t>, Nodes, Containers e Clusters</w:t>
-      </w:r>
-      <w:r>
-        <w:rPr>
-          <w:b/>
-          <w:bCs/>
-        </w:rPr>
-        <w:t>.</w:t>
-      </w:r>
-      <w:r>
-        <w:t xml:space="preserve"> 2018. </w:t>
-      </w:r>
-      <w:r>
-        <w:br/>
-        <w:t xml:space="preserve">Disponível em: </w:t>
-      </w:r>
-      <w:commentRangeStart w:id="102"/>
-      <w:r>
-        <w:t>&lt;</w:t>
-      </w:r>
-      <w:commentRangeEnd w:id="102"/>
-      <w:r>
-        <w:rPr>
-          <w:rStyle w:val="Refdecomentrio"/>
-        </w:rPr>
-        <w:commentReference w:id="102"/>
-      </w:r>
-      <w:r>
-        <w:t>https://www.cienciaedados.com/kubernetes-pods-nodes-containers-e-clusters</w:t>
-      </w:r>
-      <w:commentRangeStart w:id="103"/>
-      <w:r>
-        <w:t>&gt;</w:t>
-      </w:r>
-      <w:commentRangeEnd w:id="103"/>
-      <w:r>
-        <w:rPr>
-          <w:rStyle w:val="Refdecomentrio"/>
-        </w:rPr>
-        <w:commentReference w:id="103"/>
-      </w:r>
-      <w:r>
-        <w:t xml:space="preserve">. </w:t>
-      </w:r>
-      <w:proofErr w:type="spellStart"/>
-      <w:r>
-        <w:rPr>
-          <w:lang w:val="en-US"/>
-        </w:rPr>
-        <w:t>Acesso</w:t>
-      </w:r>
-      <w:proofErr w:type="spellEnd"/>
-      <w:r>
-        <w:rPr>
-          <w:lang w:val="en-US"/>
-        </w:rPr>
-        <w:t xml:space="preserve"> </w:t>
-      </w:r>
-      <w:proofErr w:type="spellStart"/>
-      <w:r>
-        <w:rPr>
-          <w:lang w:val="en-US"/>
-        </w:rPr>
-        <w:t>em</w:t>
-      </w:r>
-      <w:proofErr w:type="spellEnd"/>
-      <w:r>
-        <w:rPr>
-          <w:lang w:val="en-US"/>
-        </w:rPr>
-        <w:t>: 08 set. 2021.</w:t>
-      </w:r>
-    </w:p>
-    <w:p>
-      <w:pPr>
-        <w:pStyle w:val="TF-refernciasITEM"/>
-      </w:pPr>
-      <w:r>
-        <w:rPr>
-          <w:lang w:val="en-US"/>
-        </w:rPr>
-        <w:t xml:space="preserve">MONGE, Ignacio; MATÓK, </w:t>
-      </w:r>
-      <w:proofErr w:type="spellStart"/>
-      <w:r>
-        <w:rPr>
-          <w:lang w:val="en-US"/>
-        </w:rPr>
-        <w:t>Enikő</w:t>
-      </w:r>
-      <w:proofErr w:type="spellEnd"/>
-      <w:r>
-        <w:rPr>
-          <w:lang w:val="en-US"/>
-        </w:rPr>
-        <w:t xml:space="preserve">. </w:t>
+        <w:t xml:space="preserve">KESIM, Dominik. </w:t>
       </w:r>
       <w:r>
         <w:rPr>
@@ -9458,126 +9280,324 @@
           <w:bCs/>
           <w:lang w:val="en-US"/>
         </w:rPr>
-        <w:t>Developing for Resilience</w:t>
+        <w:t>Assessing Resilience of Software Systems by Application of Chaos Engineering – A Case Study</w:t>
       </w:r>
       <w:r>
         <w:rPr>
           <w:lang w:val="en-US"/>
         </w:rPr>
-        <w:t xml:space="preserve">: </w:t>
-      </w:r>
-      <w:r>
-        <w:rPr>
-          <w:lang w:val="en-US"/>
-        </w:rPr>
-        <w:t>Introducing a Chaos Engineering tool</w:t>
-      </w:r>
-      <w:r>
-        <w:rPr>
-          <w:lang w:val="en-US"/>
-        </w:rPr>
         <w:t xml:space="preserve">. </w:t>
       </w:r>
       <w:r>
-        <w:t>2020. 93 f. Dissertação (Mestrado) - Curso de Faculdade de Tecnologia e Sociedade, Departamento de Ciência da Computação e Tecnologia de Mídia, Universidade de Malmö, Malmö</w:t>
+        <w:t xml:space="preserve">2019. </w:t>
+      </w:r>
+      <w:r>
+        <w:t>187</w:t>
+      </w:r>
+      <w:r>
+        <w:t xml:space="preserve"> </w:t>
+      </w:r>
+      <w:r>
+        <w:t>f</w:t>
       </w:r>
       <w:r>
         <w:t>.</w:t>
+      </w:r>
+      <w:r>
+        <w:t xml:space="preserve"> TCC (Graduação) - Curso de Engenharia de Software, Universidade de </w:t>
+      </w:r>
+      <w:proofErr w:type="spellStart"/>
+      <w:r>
+        <w:t>Estugarda</w:t>
+      </w:r>
+      <w:proofErr w:type="spellEnd"/>
+      <w:r>
+        <w:t xml:space="preserve">, </w:t>
+      </w:r>
+      <w:proofErr w:type="spellStart"/>
+      <w:r>
+        <w:t>Estugarda</w:t>
+      </w:r>
+      <w:proofErr w:type="spellEnd"/>
+      <w:r>
+        <w:t>.</w:t>
+      </w:r>
+      <w:r>
+        <w:t xml:space="preserve"> </w:t>
       </w:r>
     </w:p>
     <w:p>
       <w:pPr>
         <w:pStyle w:val="TF-refernciasITEM"/>
-      </w:pPr>
-      <w:r>
-        <w:t xml:space="preserve">OLIVEIRA, Rômulo. </w:t>
-      </w:r>
+        <w:rPr>
+          <w:lang w:val="en-US"/>
+        </w:rPr>
+      </w:pPr>
+      <w:r>
+        <w:t>M</w:t>
+      </w:r>
+      <w:r>
+        <w:t xml:space="preserve">ATOS, </w:t>
+      </w:r>
+      <w:r>
+        <w:t>David</w:t>
+      </w:r>
+      <w:r>
+        <w:t xml:space="preserve">. </w:t>
+      </w:r>
+      <w:proofErr w:type="spellStart"/>
       <w:r>
         <w:rPr>
           <w:b/>
           <w:bCs/>
         </w:rPr>
-        <w:t xml:space="preserve">Programação em Sistemas </w:t>
-      </w:r>
-      <w:commentRangeStart w:id="104"/>
-      <w:proofErr w:type="spellStart"/>
+        <w:t>Kubernetes</w:t>
+      </w:r>
+      <w:proofErr w:type="spellEnd"/>
       <w:r>
         <w:rPr>
           <w:b/>
           <w:bCs/>
         </w:rPr>
-        <w:t>Distríbuidos</w:t>
-      </w:r>
-      <w:commentRangeEnd w:id="104"/>
+        <w:t xml:space="preserve">: </w:t>
+      </w:r>
+      <w:proofErr w:type="spellStart"/>
+      <w:r>
+        <w:rPr>
+          <w:b/>
+          <w:bCs/>
+        </w:rPr>
+        <w:t>Pods</w:t>
+      </w:r>
       <w:proofErr w:type="spellEnd"/>
       <w:r>
         <w:rPr>
+          <w:b/>
+          <w:bCs/>
+        </w:rPr>
+        <w:t>, Nodes, Containers e Clusters</w:t>
+      </w:r>
+      <w:r>
+        <w:rPr>
+          <w:b/>
+          <w:bCs/>
+        </w:rPr>
+        <w:t>.</w:t>
+      </w:r>
+      <w:r>
+        <w:t xml:space="preserve"> 2018. </w:t>
+      </w:r>
+      <w:r>
+        <w:br/>
+        <w:t xml:space="preserve">Disponível em: </w:t>
+      </w:r>
+      <w:commentRangeStart w:id="106"/>
+      <w:r>
+        <w:t>&lt;</w:t>
+      </w:r>
+      <w:commentRangeEnd w:id="106"/>
+      <w:r>
+        <w:rPr>
           <w:rStyle w:val="Refdecomentrio"/>
         </w:rPr>
-        <w:commentReference w:id="104"/>
-      </w:r>
-      <w:r>
-        <w:t xml:space="preserve">. Florianópolis: Escola de Informática da </w:t>
+        <w:commentReference w:id="106"/>
+      </w:r>
+      <w:r>
+        <w:t>https://www.cienciaedados.com/kubernetes-pods-nodes-containers-e-clusters</w:t>
+      </w:r>
+      <w:commentRangeStart w:id="107"/>
+      <w:r>
+        <w:t>&gt;</w:t>
+      </w:r>
+      <w:commentRangeEnd w:id="107"/>
+      <w:r>
+        <w:rPr>
+          <w:rStyle w:val="Refdecomentrio"/>
+        </w:rPr>
+        <w:commentReference w:id="107"/>
+      </w:r>
+      <w:r>
+        <w:t xml:space="preserve">. </w:t>
       </w:r>
       <w:proofErr w:type="spellStart"/>
       <w:r>
-        <w:t>Sbc-</w:t>
-      </w:r>
-      <w:commentRangeStart w:id="105"/>
-      <w:r>
-        <w:t>Su</w:t>
-      </w:r>
-      <w:commentRangeEnd w:id="105"/>
+        <w:rPr>
+          <w:lang w:val="en-US"/>
+        </w:rPr>
+        <w:t>Acesso</w:t>
+      </w:r>
       <w:proofErr w:type="spellEnd"/>
       <w:r>
         <w:rPr>
-          <w:rStyle w:val="Refdecomentrio"/>
-        </w:rPr>
-        <w:commentReference w:id="105"/>
-      </w:r>
-      <w:r>
-        <w:t>, 2002. 49 p. Disponível em: http://www.romulosilvadeoliveira.eng.br/artigos/Romulo-Joni-Montez-Eri2002.pdf. Acesso em: 06 out. 2021.</w:t>
+          <w:lang w:val="en-US"/>
+        </w:rPr>
+        <w:t xml:space="preserve"> </w:t>
+      </w:r>
+      <w:proofErr w:type="spellStart"/>
+      <w:r>
+        <w:rPr>
+          <w:lang w:val="en-US"/>
+        </w:rPr>
+        <w:t>em</w:t>
+      </w:r>
+      <w:proofErr w:type="spellEnd"/>
+      <w:r>
+        <w:rPr>
+          <w:lang w:val="en-US"/>
+        </w:rPr>
+        <w:t>: 08 set. 2021.</w:t>
       </w:r>
     </w:p>
     <w:p>
       <w:pPr>
         <w:pStyle w:val="TF-refernciasITEM"/>
+      </w:pPr>
+      <w:r>
         <w:rPr>
           <w:lang w:val="en-US"/>
         </w:rPr>
-      </w:pPr>
-      <w:r>
-        <w:t xml:space="preserve">PRINCIPLE OF CHAOS. </w:t>
+        <w:t xml:space="preserve">MONGE, Ignacio; MATÓK, </w:t>
+      </w:r>
+      <w:proofErr w:type="spellStart"/>
+      <w:r>
+        <w:rPr>
+          <w:lang w:val="en-US"/>
+        </w:rPr>
+        <w:t>Enikő</w:t>
+      </w:r>
+      <w:proofErr w:type="spellEnd"/>
+      <w:r>
+        <w:rPr>
+          <w:lang w:val="en-US"/>
+        </w:rPr>
+        <w:t xml:space="preserve">. </w:t>
       </w:r>
       <w:r>
         <w:rPr>
           <w:b/>
           <w:bCs/>
-        </w:rPr>
-        <w:t xml:space="preserve">Princípios de </w:t>
-      </w:r>
-      <w:proofErr w:type="spellStart"/>
+          <w:lang w:val="en-US"/>
+        </w:rPr>
+        <w:t>Developing for Resilience</w:t>
+      </w:r>
+      <w:r>
+        <w:rPr>
+          <w:lang w:val="en-US"/>
+        </w:rPr>
+        <w:t xml:space="preserve">: </w:t>
+      </w:r>
+      <w:r>
+        <w:rPr>
+          <w:lang w:val="en-US"/>
+        </w:rPr>
+        <w:t>Introducing a Chaos Engineering tool</w:t>
+      </w:r>
+      <w:r>
+        <w:rPr>
+          <w:lang w:val="en-US"/>
+        </w:rPr>
+        <w:t xml:space="preserve">. </w:t>
+      </w:r>
+      <w:r>
+        <w:t>2020. 93 f. Dissertação (Mestrado) - Curso de Faculdade de Tecnologia e Sociedade, Departamento de Ciência da Computação e Tecnologia de Mídia, Universidade de Malmö, Malmö</w:t>
+      </w:r>
+      <w:r>
+        <w:t>.</w:t>
+      </w:r>
+    </w:p>
+    <w:p>
+      <w:pPr>
+        <w:pStyle w:val="TF-refernciasITEM"/>
+      </w:pPr>
+      <w:r>
+        <w:t xml:space="preserve">OLIVEIRA, Rômulo. </w:t>
+      </w:r>
       <w:r>
         <w:rPr>
           <w:b/>
           <w:bCs/>
         </w:rPr>
-        <w:t>Chaos</w:t>
-      </w:r>
-      <w:proofErr w:type="spellEnd"/>
+        <w:t xml:space="preserve">Programação em Sistemas </w:t>
+      </w:r>
+      <w:commentRangeStart w:id="108"/>
+      <w:proofErr w:type="spellStart"/>
       <w:r>
         <w:rPr>
           <w:b/>
           <w:bCs/>
         </w:rPr>
-        <w:t xml:space="preserve"> </w:t>
+        <w:t>Distríbuidos</w:t>
+      </w:r>
+      <w:commentRangeEnd w:id="108"/>
+      <w:proofErr w:type="spellEnd"/>
+      <w:r>
+        <w:rPr>
+          <w:rStyle w:val="Refdecomentrio"/>
+        </w:rPr>
+        <w:commentReference w:id="108"/>
+      </w:r>
+      <w:r>
+        <w:t xml:space="preserve">. Florianópolis: Escola de Informática da </w:t>
       </w:r>
       <w:proofErr w:type="spellStart"/>
+      <w:r>
+        <w:t>Sbc-</w:t>
+      </w:r>
+      <w:commentRangeStart w:id="109"/>
+      <w:r>
+        <w:t>Su</w:t>
+      </w:r>
+      <w:commentRangeEnd w:id="109"/>
+      <w:proofErr w:type="spellEnd"/>
+      <w:r>
+        <w:rPr>
+          <w:rStyle w:val="Refdecomentrio"/>
+        </w:rPr>
+        <w:commentReference w:id="109"/>
+      </w:r>
+      <w:r>
+        <w:t>, 2002. 49 p. Disponível em: http://www.romulosilvadeoliveira.eng.br/artigos/Romulo-Joni-Montez-Eri2002.pdf. Acesso em: 06 out. 2021.</w:t>
+      </w:r>
+    </w:p>
+    <w:p>
+      <w:pPr>
+        <w:pStyle w:val="TF-refernciasITEM"/>
+        <w:rPr>
+          <w:lang w:val="en-US"/>
+        </w:rPr>
+      </w:pPr>
+      <w:r>
+        <w:t xml:space="preserve">PRINCIPLE OF CHAOS. </w:t>
+      </w:r>
       <w:r>
         <w:rPr>
           <w:b/>
           <w:bCs/>
         </w:rPr>
+        <w:t xml:space="preserve">Princípios de </w:t>
+      </w:r>
+      <w:proofErr w:type="spellStart"/>
+      <w:r>
+        <w:rPr>
+          <w:b/>
+          <w:bCs/>
+        </w:rPr>
+        <w:t>Chaos</w:t>
+      </w:r>
+      <w:proofErr w:type="spellEnd"/>
+      <w:r>
+        <w:rPr>
+          <w:b/>
+          <w:bCs/>
+        </w:rPr>
+        <w:t xml:space="preserve"> </w:t>
+      </w:r>
+      <w:proofErr w:type="spellStart"/>
+      <w:r>
+        <w:rPr>
+          <w:b/>
+          <w:bCs/>
+        </w:rPr>
         <w:t>Engineering</w:t>
       </w:r>
       <w:proofErr w:type="spellEnd"/>
@@ -9590,17 +9610,17 @@
       <w:r>
         <w:t xml:space="preserve"> </w:t>
       </w:r>
-      <w:commentRangeStart w:id="106"/>
+      <w:commentRangeStart w:id="110"/>
       <w:r>
         <w:t>&lt;</w:t>
       </w:r>
-      <w:commentRangeEnd w:id="106"/>
+      <w:commentRangeEnd w:id="110"/>
       <w:proofErr w:type="spellStart"/>
       <w:r>
         <w:rPr>
           <w:rStyle w:val="Refdecomentrio"/>
         </w:rPr>
-        <w:commentReference w:id="106"/>
+        <w:commentReference w:id="110"/>
       </w:r>
       <w:r>
         <w:t>http</w:t>
@@ -9621,17 +9641,17 @@
       <w:r>
         <w:t>PTBRcontent</w:t>
       </w:r>
-      <w:commentRangeStart w:id="107"/>
+      <w:commentRangeStart w:id="111"/>
       <w:proofErr w:type="spellEnd"/>
       <w:r>
         <w:t>&gt;</w:t>
       </w:r>
-      <w:commentRangeEnd w:id="107"/>
+      <w:commentRangeEnd w:id="111"/>
       <w:r>
         <w:rPr>
           <w:rStyle w:val="Refdecomentrio"/>
         </w:rPr>
-        <w:commentReference w:id="107"/>
+        <w:commentReference w:id="111"/>
       </w:r>
       <w:r>
         <w:t xml:space="preserve">. </w:t>
@@ -9754,19 +9774,19 @@
       <w:r>
         <w:t xml:space="preserve">Disponível em: </w:t>
       </w:r>
-      <w:commentRangeStart w:id="108"/>
+      <w:commentRangeStart w:id="112"/>
       <w:r>
         <w:t>&lt;</w:t>
       </w:r>
       <w:r>
         <w:t xml:space="preserve"> </w:t>
       </w:r>
-      <w:commentRangeEnd w:id="108"/>
+      <w:commentRangeEnd w:id="112"/>
       <w:r>
         <w:rPr>
           <w:rStyle w:val="Refdecomentrio"/>
         </w:rPr>
-        <w:commentReference w:id="108"/>
+        <w:commentReference w:id="112"/>
       </w:r>
       <w:r>
         <w:t>https://www.linkapi.solutions/blog/entrando-no-mundo-de-microsservicos-parte-1</w:t>
@@ -9774,16 +9794,16 @@
       <w:r>
         <w:t>/</w:t>
       </w:r>
-      <w:commentRangeStart w:id="109"/>
+      <w:commentRangeStart w:id="113"/>
       <w:r>
         <w:t>&gt;</w:t>
       </w:r>
-      <w:commentRangeEnd w:id="109"/>
+      <w:commentRangeEnd w:id="113"/>
       <w:r>
         <w:rPr>
           <w:rStyle w:val="Refdecomentrio"/>
         </w:rPr>
-        <w:commentReference w:id="109"/>
+        <w:commentReference w:id="113"/>
       </w:r>
       <w:r>
         <w:t xml:space="preserve">. </w:t>
@@ -9835,16 +9855,16 @@
       <w:r>
         <w:t xml:space="preserve">2021. Disponível em: </w:t>
       </w:r>
-      <w:commentRangeStart w:id="110"/>
+      <w:commentRangeStart w:id="114"/>
       <w:r>
         <w:t>&lt;</w:t>
       </w:r>
-      <w:commentRangeEnd w:id="110"/>
+      <w:commentRangeEnd w:id="114"/>
       <w:r>
         <w:rPr>
           <w:rStyle w:val="Refdecomentrio"/>
         </w:rPr>
-        <w:commentReference w:id="110"/>
+        <w:commentReference w:id="114"/>
       </w:r>
       <w:r>
         <w:t xml:space="preserve"> https://arquiteturadesoftware.online/fundamentos-para-arquiteturas-de-sistemas-resilientes-capitulo-13-v-1-01/#Taticas_para_previnir_falhas</w:t>
@@ -9852,16 +9872,16 @@
       <w:r>
         <w:t>/</w:t>
       </w:r>
-      <w:commentRangeStart w:id="111"/>
+      <w:commentRangeStart w:id="115"/>
       <w:r>
         <w:t>&gt;</w:t>
       </w:r>
-      <w:commentRangeEnd w:id="111"/>
+      <w:commentRangeEnd w:id="115"/>
       <w:r>
         <w:rPr>
           <w:rStyle w:val="Refdecomentrio"/>
         </w:rPr>
-        <w:commentReference w:id="111"/>
+        <w:commentReference w:id="115"/>
       </w:r>
       <w:r>
         <w:t xml:space="preserve">. </w:t>
@@ -9953,7 +9973,7 @@
       <w:r>
         <w:t>. Boulder, p. 1-1. 15 fev. 2013. Disponível em: https://www.frontiersin.org/articles/10.3389/fnbeh.2013.00010/full. Acesso em: 05 out. 2021.</w:t>
       </w:r>
-      <w:bookmarkEnd w:id="97"/>
+      <w:bookmarkEnd w:id="100"/>
     </w:p>
     <w:p>
       <w:pPr>
@@ -12277,19 +12297,19 @@
                 <w:sz w:val="18"/>
               </w:rPr>
             </w:pPr>
-            <w:commentRangeStart w:id="112"/>
+            <w:commentRangeStart w:id="116"/>
             <w:r>
               <w:rPr>
                 <w:sz w:val="18"/>
               </w:rPr>
               <w:t>X</w:t>
             </w:r>
-            <w:commentRangeEnd w:id="112"/>
+            <w:commentRangeEnd w:id="116"/>
             <w:r>
               <w:rPr>
                 <w:rStyle w:val="Refdecomentrio"/>
               </w:rPr>
-              <w:commentReference w:id="112"/>
+              <w:commentReference w:id="116"/>
             </w:r>
           </w:p>
         </w:tc>
@@ -12542,19 +12562,19 @@
                 <w:sz w:val="18"/>
               </w:rPr>
             </w:pPr>
-            <w:commentRangeStart w:id="113"/>
+            <w:commentRangeStart w:id="117"/>
             <w:r>
               <w:rPr>
                 <w:sz w:val="18"/>
               </w:rPr>
               <w:t>X</w:t>
             </w:r>
-            <w:commentRangeEnd w:id="113"/>
+            <w:commentRangeEnd w:id="117"/>
             <w:r>
               <w:rPr>
                 <w:rStyle w:val="Refdecomentrio"/>
               </w:rPr>
-              <w:commentReference w:id="113"/>
+              <w:commentReference w:id="117"/>
             </w:r>
           </w:p>
         </w:tc>
@@ -12724,7 +12744,7 @@
 
 <file path=word/comments.xml><?xml version="1.0" encoding="utf-8"?>
 <w:comments xmlns:wpc="http://schemas.microsoft.com/office/word/2010/wordprocessingCanvas" xmlns:cx="http://schemas.microsoft.com/office/drawing/2014/chartex" xmlns:cx1="http://schemas.microsoft.com/office/drawing/2015/9/8/chartex" xmlns:cx2="http://schemas.microsoft.com/office/drawing/2015/10/21/chartex" xmlns:cx3="http://schemas.microsoft.com/office/drawing/2016/5/9/chartex" xmlns:cx4="http://schemas.microsoft.com/office/drawing/2016/5/10/chartex" xmlns:cx5="http://schemas.microsoft.com/office/drawing/2016/5/11/chartex" xmlns:cx6="http://schemas.microsoft.com/office/drawing/2016/5/12/chartex" xmlns:cx7="http://schemas.microsoft.com/office/drawing/2016/5/13/chartex" xmlns:cx8="http://schemas.microsoft.com/office/drawing/2016/5/14/chartex" xmlns:mc="http://schemas.openxmlformats.org/markup-compatibility/2006" xmlns:aink="http://schemas.microsoft.com/office/drawing/2016/ink" xmlns:am3d="http://schemas.microsoft.com/office/drawing/2017/model3d" xmlns:o="urn:schemas-microsoft-com:office:office" xmlns:r="http://schemas.openxmlformats.org/officeDocument/2006/relationships" xmlns:m="http://schemas.openxmlformats.org/officeDocument/2006/math" xmlns:v="urn:schemas-microsoft-com:vml" xmlns:wp14="http://schemas.microsoft.com/office/word/2010/wordprocessingDrawing" xmlns:wp="http://schemas.openxmlformats.org/drawingml/2006/wordprocessingDrawing" xmlns:w10="urn:schemas-microsoft-com:office:word" xmlns:w="http://schemas.openxmlformats.org/wordprocessingml/2006/main" xmlns:w14="http://schemas.microsoft.com/office/word/2010/wordml" xmlns:w15="http://schemas.microsoft.com/office/word/2012/wordml" xmlns:w16cex="http://schemas.microsoft.com/office/word/2018/wordml/cex" xmlns:w16cid="http://schemas.microsoft.com/office/word/2016/wordml/cid" xmlns:w16="http://schemas.microsoft.com/office/word/2018/wordml" xmlns:w16sdtdh="http://schemas.microsoft.com/office/word/2020/wordml/sdtdatahash" xmlns:w16se="http://schemas.microsoft.com/office/word/2015/wordml/symex" xmlns:wpg="http://schemas.microsoft.com/office/word/2010/wordprocessingGroup" xmlns:wpi="http://schemas.microsoft.com/office/word/2010/wordprocessingInk" xmlns:wne="http://schemas.microsoft.com/office/word/2006/wordml" xmlns:wps="http://schemas.microsoft.com/office/word/2010/wordprocessingShape" mc:Ignorable="w14 w15 w16se w16cid w16 w16cex w16sdtdh wp14">
-  <w:comment w:id="9" w:author="Dalton Solano dos Reis" w:date="2021-10-22T16:30:00Z" w:initials="DSdR">
+  <w:comment w:id="9" w:author="Dalton Solano dos Reis" w:date="2021-10-23T11:25:00Z" w:initials="DSdR">
     <w:p>
       <w:pPr>
         <w:pStyle w:val="Textodecomentrio"/>
@@ -12736,11 +12756,11 @@
         <w:annotationRef/>
       </w:r>
       <w:r>
-        <w:t>2018 ou 2019</w:t>
+        <w:t>Não entendi a relação de Sistemas Distribuídos com DDS.</w:t>
       </w:r>
     </w:p>
   </w:comment>
-  <w:comment w:id="10" w:author="Dalton Solano dos Reis" w:date="2021-10-22T16:33:00Z" w:initials="DSdR">
+  <w:comment w:id="10" w:author="Dalton Solano dos Reis" w:date="2021-10-22T16:30:00Z" w:initials="DSdR">
     <w:p>
       <w:pPr>
         <w:pStyle w:val="Textodecomentrio"/>
@@ -12752,11 +12772,11 @@
         <w:annotationRef/>
       </w:r>
       <w:r>
-        <w:t>Itálico.</w:t>
+        <w:t>2018 ou 2019</w:t>
       </w:r>
     </w:p>
   </w:comment>
-  <w:comment w:id="25" w:author="Dalton Solano dos Reis" w:date="2021-10-22T16:35:00Z" w:initials="DSdR">
+  <w:comment w:id="11" w:author="Dalton Solano dos Reis" w:date="2021-10-22T16:33:00Z" w:initials="DSdR">
     <w:p>
       <w:pPr>
         <w:pStyle w:val="Textodecomentrio"/>
@@ -12772,7 +12792,7 @@
       </w:r>
     </w:p>
   </w:comment>
-  <w:comment w:id="27" w:author="Dalton Solano dos Reis" w:date="2021-10-22T16:37:00Z" w:initials="DSdR">
+  <w:comment w:id="12" w:author="Dalton Solano dos Reis" w:date="2021-10-23T11:26:00Z" w:initials="DSdR">
     <w:p>
       <w:pPr>
         <w:pStyle w:val="Textodecomentrio"/>
@@ -12784,11 +12804,30 @@
         <w:annotationRef/>
       </w:r>
       <w:r>
-        <w:t>Itálico.</w:t>
+        <w:t xml:space="preserve">Melhor </w:t>
+      </w:r>
+      <w:proofErr w:type="spellStart"/>
+      <w:r>
+        <w:t>gam</w:t>
+      </w:r>
+      <w:r>
+        <w:t>i</w:t>
+      </w:r>
+      <w:r>
+        <w:t>ficada</w:t>
+      </w:r>
+      <w:proofErr w:type="spellEnd"/>
+    </w:p>
+    <w:p>
+      <w:pPr>
+        <w:pStyle w:val="Textodecomentrio"/>
+      </w:pPr>
+      <w:r>
+        <w:t>Se trocar, rever em todo o texto.</w:t>
       </w:r>
     </w:p>
   </w:comment>
-  <w:comment w:id="28" w:author="Dalton Solano dos Reis" w:date="2021-10-22T16:38:00Z" w:initials="DSdR">
+  <w:comment w:id="27" w:author="Dalton Solano dos Reis" w:date="2021-10-22T16:35:00Z" w:initials="DSdR">
     <w:p>
       <w:pPr>
         <w:pStyle w:val="Textodecomentrio"/>
@@ -12804,7 +12843,7 @@
       </w:r>
     </w:p>
   </w:comment>
-  <w:comment w:id="29" w:author="Dalton Solano dos Reis" w:date="2021-10-22T16:39:00Z" w:initials="DSdR">
+  <w:comment w:id="29" w:author="Dalton Solano dos Reis" w:date="2021-10-22T16:37:00Z" w:initials="DSdR">
     <w:p>
       <w:pPr>
         <w:pStyle w:val="Textodecomentrio"/>
@@ -12816,11 +12855,11 @@
         <w:annotationRef/>
       </w:r>
       <w:r>
-        <w:t>Tecnologia da Informação (TI)</w:t>
+        <w:t>Itálico.</w:t>
       </w:r>
     </w:p>
   </w:comment>
-  <w:comment w:id="30" w:author="Dalton Solano dos Reis" w:date="2021-10-22T16:40:00Z" w:initials="DSdR">
+  <w:comment w:id="30" w:author="Dalton Solano dos Reis" w:date="2021-10-22T16:38:00Z" w:initials="DSdR">
     <w:p>
       <w:pPr>
         <w:pStyle w:val="Textodecomentrio"/>
@@ -12836,7 +12875,7 @@
       </w:r>
     </w:p>
   </w:comment>
-  <w:comment w:id="31" w:author="Dalton Solano dos Reis" w:date="2021-10-22T16:40:00Z" w:initials="DSdR">
+  <w:comment w:id="31" w:author="Dalton Solano dos Reis" w:date="2021-10-22T16:39:00Z" w:initials="DSdR">
     <w:p>
       <w:pPr>
         <w:pStyle w:val="Textodecomentrio"/>
@@ -12848,11 +12887,11 @@
         <w:annotationRef/>
       </w:r>
       <w:r>
-        <w:t>Itálico.</w:t>
+        <w:t>Tecnologia da Informação (TI)</w:t>
       </w:r>
     </w:p>
   </w:comment>
-  <w:comment w:id="32" w:author="Dalton Solano dos Reis" w:date="2021-10-22T16:45:00Z" w:initials="DSdR">
+  <w:comment w:id="32" w:author="Dalton Solano dos Reis" w:date="2021-10-22T16:40:00Z" w:initials="DSdR">
     <w:p>
       <w:pPr>
         <w:pStyle w:val="Textodecomentrio"/>
@@ -12864,14 +12903,11 @@
         <w:annotationRef/>
       </w:r>
       <w:r>
-        <w:t>foram</w:t>
-      </w:r>
-      <w:r>
-        <w:t>:</w:t>
+        <w:t>Itálico.</w:t>
       </w:r>
     </w:p>
   </w:comment>
-  <w:comment w:id="33" w:author="Dalton Solano dos Reis" w:date="2021-10-22T16:41:00Z" w:initials="DSdR">
+  <w:comment w:id="33" w:author="Dalton Solano dos Reis" w:date="2021-10-22T16:40:00Z" w:initials="DSdR">
     <w:p>
       <w:pPr>
         <w:pStyle w:val="Textodecomentrio"/>
@@ -12883,11 +12919,11 @@
         <w:annotationRef/>
       </w:r>
       <w:r>
-        <w:t>Trocar virgula por e</w:t>
+        <w:t>Itálico.</w:t>
       </w:r>
     </w:p>
   </w:comment>
-  <w:comment w:id="34" w:author="Dalton Solano dos Reis" w:date="2021-10-22T16:42:00Z" w:initials="DSdR">
+  <w:comment w:id="34" w:author="Dalton Solano dos Reis" w:date="2021-10-22T16:45:00Z" w:initials="DSdR">
     <w:p>
       <w:pPr>
         <w:pStyle w:val="Textodecomentrio"/>
@@ -12899,11 +12935,14 @@
         <w:annotationRef/>
       </w:r>
       <w:r>
-        <w:t>Itálico.</w:t>
+        <w:t>foram</w:t>
+      </w:r>
+      <w:r>
+        <w:t>:</w:t>
       </w:r>
     </w:p>
   </w:comment>
-  <w:comment w:id="35" w:author="Dalton Solano dos Reis" w:date="2021-10-22T16:45:00Z" w:initials="DSdR">
+  <w:comment w:id="35" w:author="Dalton Solano dos Reis" w:date="2021-10-22T16:41:00Z" w:initials="DSdR">
     <w:p>
       <w:pPr>
         <w:pStyle w:val="Textodecomentrio"/>
@@ -12915,14 +12954,11 @@
         <w:annotationRef/>
       </w:r>
       <w:r>
-        <w:t>são</w:t>
-      </w:r>
-      <w:r>
-        <w:t>:</w:t>
+        <w:t>Trocar virgula por e</w:t>
       </w:r>
     </w:p>
   </w:comment>
-  <w:comment w:id="36" w:author="Dalton Solano dos Reis" w:date="2021-10-22T16:54:00Z" w:initials="DSdR">
+  <w:comment w:id="36" w:author="Dalton Solano dos Reis" w:date="2021-10-22T16:42:00Z" w:initials="DSdR">
     <w:p>
       <w:pPr>
         <w:pStyle w:val="Textodecomentrio"/>
@@ -12938,7 +12974,7 @@
       </w:r>
     </w:p>
   </w:comment>
-  <w:comment w:id="37" w:author="Dalton Solano dos Reis" w:date="2021-10-22T16:54:00Z" w:initials="DSdR">
+  <w:comment w:id="37" w:author="Dalton Solano dos Reis" w:date="2021-10-22T16:45:00Z" w:initials="DSdR">
     <w:p>
       <w:pPr>
         <w:pStyle w:val="Textodecomentrio"/>
@@ -12950,7 +12986,10 @@
         <w:annotationRef/>
       </w:r>
       <w:r>
-        <w:t>Itálico.</w:t>
+        <w:t>são</w:t>
+      </w:r>
+      <w:r>
+        <w:t>:</w:t>
       </w:r>
     </w:p>
   </w:comment>
@@ -12986,7 +13025,7 @@
       </w:r>
     </w:p>
   </w:comment>
-  <w:comment w:id="40" w:author="Dalton Solano dos Reis" w:date="2021-10-22T16:55:00Z" w:initials="DSdR">
+  <w:comment w:id="40" w:author="Dalton Solano dos Reis" w:date="2021-10-22T16:54:00Z" w:initials="DSdR">
     <w:p>
       <w:pPr>
         <w:pStyle w:val="Textodecomentrio"/>
@@ -13002,7 +13041,7 @@
       </w:r>
     </w:p>
   </w:comment>
-  <w:comment w:id="41" w:author="Dalton Solano dos Reis" w:date="2021-10-22T16:55:00Z" w:initials="DSdR">
+  <w:comment w:id="41" w:author="Dalton Solano dos Reis" w:date="2021-10-22T16:54:00Z" w:initials="DSdR">
     <w:p>
       <w:pPr>
         <w:pStyle w:val="Textodecomentrio"/>
@@ -13050,7 +13089,7 @@
       </w:r>
     </w:p>
   </w:comment>
-  <w:comment w:id="44" w:author="Dalton Solano dos Reis" w:date="2021-10-22T16:56:00Z" w:initials="DSdR">
+  <w:comment w:id="44" w:author="Dalton Solano dos Reis" w:date="2021-10-22T16:55:00Z" w:initials="DSdR">
     <w:p>
       <w:pPr>
         <w:pStyle w:val="Textodecomentrio"/>
@@ -13066,7 +13105,7 @@
       </w:r>
     </w:p>
   </w:comment>
-  <w:comment w:id="46" w:author="Dalton Solano dos Reis" w:date="2021-10-22T16:57:00Z" w:initials="DSdR">
+  <w:comment w:id="45" w:author="Dalton Solano dos Reis" w:date="2021-10-22T16:55:00Z" w:initials="DSdR">
     <w:p>
       <w:pPr>
         <w:pStyle w:val="Textodecomentrio"/>
@@ -13082,7 +13121,7 @@
       </w:r>
     </w:p>
   </w:comment>
-  <w:comment w:id="47" w:author="Dalton Solano dos Reis" w:date="2021-10-22T17:00:00Z" w:initials="DSdR">
+  <w:comment w:id="46" w:author="Dalton Solano dos Reis" w:date="2021-10-22T16:56:00Z" w:initials="DSdR">
     <w:p>
       <w:pPr>
         <w:pStyle w:val="Textodecomentrio"/>
@@ -13094,37 +13133,14 @@
         <w:annotationRef/>
       </w:r>
       <w:r>
-        <w:t xml:space="preserve">da Unidade </w:t>
-      </w:r>
-      <w:r>
-        <w:t xml:space="preserve">Central </w:t>
-      </w:r>
-      <w:r>
-        <w:t xml:space="preserve">de Processamento (Central </w:t>
-      </w:r>
-      <w:proofErr w:type="spellStart"/>
-      <w:r>
-        <w:t>Processing</w:t>
-      </w:r>
-      <w:proofErr w:type="spellEnd"/>
-      <w:r>
-        <w:t xml:space="preserve"> Unit</w:t>
-      </w:r>
-      <w:r>
-        <w:t xml:space="preserve"> - </w:t>
-      </w:r>
-      <w:r>
-        <w:t>CPU)</w:t>
+        <w:t>Itálico.</w:t>
       </w:r>
     </w:p>
   </w:comment>
-  <w:comment w:id="48" w:author="Dalton Solano dos Reis" w:date="2021-10-22T17:05:00Z" w:initials="DSdR">
+  <w:comment w:id="48" w:author="Dalton Solano dos Reis" w:date="2021-10-22T16:57:00Z" w:initials="DSdR">
     <w:p>
       <w:pPr>
         <w:pStyle w:val="Textodecomentrio"/>
-        <w:rPr>
-          <w:lang w:val="en-US"/>
-        </w:rPr>
       </w:pPr>
       <w:r>
         <w:rPr>
@@ -13133,75 +13149,47 @@
         <w:annotationRef/>
       </w:r>
       <w:r>
-        <w:rPr>
-          <w:lang w:val="en-US"/>
-        </w:rPr>
-        <w:t>Hyper</w:t>
-      </w:r>
-      <w:r>
-        <w:rPr>
-          <w:lang w:val="en-US"/>
-        </w:rPr>
-        <w:t xml:space="preserve"> </w:t>
-      </w:r>
-      <w:r>
-        <w:rPr>
-          <w:lang w:val="en-US"/>
-        </w:rPr>
-        <w:t>Text</w:t>
-      </w:r>
-      <w:r>
-        <w:rPr>
-          <w:lang w:val="en-US"/>
-        </w:rPr>
-        <w:t xml:space="preserve"> </w:t>
-      </w:r>
-      <w:r>
-        <w:rPr>
-          <w:lang w:val="en-US"/>
-        </w:rPr>
-        <w:t>Transfer</w:t>
-      </w:r>
-      <w:r>
-        <w:rPr>
-          <w:lang w:val="en-US"/>
-        </w:rPr>
-        <w:t xml:space="preserve"> </w:t>
-      </w:r>
-      <w:r>
-        <w:rPr>
-          <w:lang w:val="en-US"/>
-        </w:rPr>
-        <w:t>Protocol</w:t>
-      </w:r>
-      <w:r>
-        <w:rPr>
-          <w:lang w:val="en-US"/>
-        </w:rPr>
-        <w:t xml:space="preserve"> (HTTP)</w:t>
+        <w:t>Itálico.</w:t>
       </w:r>
     </w:p>
   </w:comment>
-  <w:comment w:id="49" w:author="Dalton Solano dos Reis" w:date="2021-10-22T17:06:00Z" w:initials="DSdR">
+  <w:comment w:id="49" w:author="Dalton Solano dos Reis" w:date="2021-10-22T17:00:00Z" w:initials="DSdR">
     <w:p>
       <w:pPr>
         <w:pStyle w:val="Textodecomentrio"/>
       </w:pPr>
       <w:r>
-        <w:t xml:space="preserve">Estilo fonte: </w:t>
-      </w:r>
-      <w:r>
         <w:rPr>
           <w:rStyle w:val="Refdecomentrio"/>
         </w:rPr>
         <w:annotationRef/>
       </w:r>
       <w:r>
-        <w:t>TF-Courier</w:t>
+        <w:t xml:space="preserve">da Unidade </w:t>
+      </w:r>
+      <w:r>
+        <w:t xml:space="preserve">Central </w:t>
+      </w:r>
+      <w:r>
+        <w:t xml:space="preserve">de Processamento (Central </w:t>
+      </w:r>
+      <w:proofErr w:type="spellStart"/>
+      <w:r>
+        <w:t>Processing</w:t>
+      </w:r>
+      <w:proofErr w:type="spellEnd"/>
+      <w:r>
+        <w:t xml:space="preserve"> Unit</w:t>
+      </w:r>
+      <w:r>
+        <w:t xml:space="preserve"> - </w:t>
+      </w:r>
+      <w:r>
+        <w:t>CPU)</w:t>
       </w:r>
     </w:p>
   </w:comment>
-  <w:comment w:id="50" w:author="Dalton Solano dos Reis" w:date="2021-10-22T17:07:00Z" w:initials="DSdR">
+  <w:comment w:id="50" w:author="Dalton Solano dos Reis" w:date="2021-10-23T11:28:00Z" w:initials="DSdR">
     <w:p>
       <w:pPr>
         <w:pStyle w:val="Textodecomentrio"/>
@@ -13213,26 +13201,14 @@
         <w:annotationRef/>
       </w:r>
       <w:r>
-        <w:t xml:space="preserve">Estilo fonte: </w:t>
-      </w:r>
-      <w:r>
-        <w:rPr>
-          <w:rStyle w:val="Refdecomentrio"/>
-        </w:rPr>
-        <w:annotationRef/>
-      </w:r>
-      <w:r>
-        <w:t>TF-Courier</w:t>
+        <w:t>observação</w:t>
       </w:r>
     </w:p>
   </w:comment>
-  <w:comment w:id="51" w:author="Dalton Solano dos Reis" w:date="2021-10-22T17:07:00Z" w:initials="DSdR">
+  <w:comment w:id="51" w:author="Dalton Solano dos Reis" w:date="2021-10-22T17:05:00Z" w:initials="DSdR">
     <w:p>
       <w:pPr>
         <w:pStyle w:val="Textodecomentrio"/>
-        <w:rPr>
-          <w:lang w:val="en-US"/>
-        </w:rPr>
       </w:pPr>
       <w:r>
         <w:rPr>
@@ -13242,121 +13218,61 @@
       </w:r>
       <w:proofErr w:type="spellStart"/>
       <w:r>
-        <w:rPr>
-          <w:lang w:val="en-US"/>
-        </w:rPr>
-        <w:t>Estilo</w:t>
+        <w:t>Hyper</w:t>
       </w:r>
       <w:proofErr w:type="spellEnd"/>
       <w:r>
-        <w:rPr>
-          <w:lang w:val="en-US"/>
-        </w:rPr>
         <w:t xml:space="preserve"> </w:t>
       </w:r>
       <w:proofErr w:type="spellStart"/>
       <w:r>
-        <w:rPr>
-          <w:lang w:val="en-US"/>
-        </w:rPr>
-        <w:t>fonte</w:t>
+        <w:t>Text</w:t>
       </w:r>
       <w:proofErr w:type="spellEnd"/>
       <w:r>
-        <w:rPr>
-          <w:lang w:val="en-US"/>
-        </w:rPr>
-        <w:t xml:space="preserve">: </w:t>
-      </w:r>
-      <w:r>
-        <w:rPr>
-          <w:rStyle w:val="Refdecomentrio"/>
-        </w:rPr>
-        <w:annotationRef/>
-      </w:r>
-      <w:r>
-        <w:rPr>
-          <w:lang w:val="en-US"/>
-        </w:rPr>
-        <w:t>TF-Co</w:t>
-      </w:r>
-      <w:r>
-        <w:rPr>
-          <w:lang w:val="en-US"/>
-        </w:rPr>
-        <w:t>urier</w:t>
+        <w:t xml:space="preserve"> </w:t>
+      </w:r>
+      <w:proofErr w:type="spellStart"/>
+      <w:r>
+        <w:t>Transfer</w:t>
+      </w:r>
+      <w:proofErr w:type="spellEnd"/>
+      <w:r>
+        <w:t xml:space="preserve"> </w:t>
+      </w:r>
+      <w:proofErr w:type="spellStart"/>
+      <w:r>
+        <w:t>Protocol</w:t>
+      </w:r>
+      <w:proofErr w:type="spellEnd"/>
+      <w:r>
+        <w:t xml:space="preserve"> (HTTP)</w:t>
       </w:r>
     </w:p>
   </w:comment>
-  <w:comment w:id="52" w:author="Dalton Solano dos Reis" w:date="2021-10-22T17:07:00Z" w:initials="DSdR">
+  <w:comment w:id="52" w:author="Dalton Solano dos Reis" w:date="2021-10-22T17:06:00Z" w:initials="DSdR">
     <w:p>
       <w:pPr>
         <w:pStyle w:val="Textodecomentrio"/>
-        <w:rPr>
-          <w:lang w:val="en-US"/>
-        </w:rPr>
-      </w:pPr>
+      </w:pPr>
+      <w:r>
+        <w:t xml:space="preserve">Estilo fonte: </w:t>
+      </w:r>
       <w:r>
         <w:rPr>
           <w:rStyle w:val="Refdecomentrio"/>
         </w:rPr>
         <w:annotationRef/>
       </w:r>
-      <w:proofErr w:type="spellStart"/>
-      <w:r>
-        <w:rPr>
-          <w:lang w:val="en-US"/>
-        </w:rPr>
-        <w:t>Estilo</w:t>
-      </w:r>
-      <w:proofErr w:type="spellEnd"/>
-      <w:r>
-        <w:rPr>
-          <w:lang w:val="en-US"/>
-        </w:rPr>
-        <w:t xml:space="preserve"> </w:t>
-      </w:r>
-      <w:proofErr w:type="spellStart"/>
-      <w:r>
-        <w:rPr>
-          <w:lang w:val="en-US"/>
-        </w:rPr>
-        <w:t>fonte</w:t>
-      </w:r>
-      <w:proofErr w:type="spellEnd"/>
-      <w:r>
-        <w:rPr>
-          <w:lang w:val="en-US"/>
-        </w:rPr>
-        <w:t xml:space="preserve">: </w:t>
-      </w:r>
-      <w:r>
-        <w:rPr>
-          <w:rStyle w:val="Refdecomentrio"/>
-        </w:rPr>
-        <w:annotationRef/>
-      </w:r>
-      <w:r>
-        <w:rPr>
-          <w:lang w:val="en-US"/>
-        </w:rPr>
-        <w:t>TF-Co</w:t>
-      </w:r>
-      <w:r>
-        <w:rPr>
-          <w:lang w:val="en-US"/>
-        </w:rPr>
-        <w:t>urier</w:t>
+      <w:r>
+        <w:t>TF-Courier</w:t>
       </w:r>
     </w:p>
   </w:comment>
-  <w:comment w:id="53" w:author="Dalton Solano dos Reis" w:date="2021-10-22T17:08:00Z" w:initials="DSdR">
+  <w:comment w:id="53" w:author="Dalton Solano dos Reis" w:date="2021-10-22T17:07:00Z" w:initials="DSdR">
     <w:p>
       <w:pPr>
         <w:pStyle w:val="Textodecomentrio"/>
-        <w:rPr>
-          <w:lang w:val="en-US"/>
-        </w:rPr>
       </w:pPr>
       <w:r>
         <w:rPr>
@@ -13364,33 +13280,8 @@
         </w:rPr>
         <w:annotationRef/>
       </w:r>
-      <w:proofErr w:type="spellStart"/>
-      <w:r>
-        <w:rPr>
-          <w:lang w:val="en-US"/>
-        </w:rPr>
-        <w:t>Estilo</w:t>
-      </w:r>
-      <w:proofErr w:type="spellEnd"/>
-      <w:r>
-        <w:rPr>
-          <w:lang w:val="en-US"/>
-        </w:rPr>
-        <w:t xml:space="preserve"> </w:t>
-      </w:r>
-      <w:proofErr w:type="spellStart"/>
-      <w:r>
-        <w:rPr>
-          <w:lang w:val="en-US"/>
-        </w:rPr>
-        <w:t>fonte</w:t>
-      </w:r>
-      <w:proofErr w:type="spellEnd"/>
-      <w:r>
-        <w:rPr>
-          <w:lang w:val="en-US"/>
-        </w:rPr>
-        <w:t xml:space="preserve">: </w:t>
+      <w:r>
+        <w:t xml:space="preserve">Estilo fonte: </w:t>
       </w:r>
       <w:r>
         <w:rPr>
@@ -13399,26 +13290,14 @@
         <w:annotationRef/>
       </w:r>
       <w:r>
-        <w:rPr>
-          <w:lang w:val="en-US"/>
-        </w:rPr>
-        <w:t>TF-Co</w:t>
-      </w:r>
-      <w:r>
-        <w:rPr>
-          <w:lang w:val="en-US"/>
-        </w:rPr>
-        <w:t>urier</w:t>
+        <w:t>TF-Courier</w:t>
       </w:r>
     </w:p>
   </w:comment>
-  <w:comment w:id="54" w:author="Dalton Solano dos Reis" w:date="2021-10-22T17:08:00Z" w:initials="DSdR">
+  <w:comment w:id="54" w:author="Dalton Solano dos Reis" w:date="2021-10-22T17:07:00Z" w:initials="DSdR">
     <w:p>
       <w:pPr>
         <w:pStyle w:val="Textodecomentrio"/>
-        <w:rPr>
-          <w:lang w:val="en-US"/>
-        </w:rPr>
       </w:pPr>
       <w:r>
         <w:rPr>
@@ -13427,26 +13306,23 @@
         <w:annotationRef/>
       </w:r>
       <w:r>
-        <w:rPr>
-          <w:lang w:val="en-US"/>
-        </w:rPr>
-        <w:t>Application Programming Interface</w:t>
-      </w:r>
-      <w:r>
-        <w:rPr>
-          <w:lang w:val="en-US"/>
-        </w:rPr>
-        <w:t xml:space="preserve"> (API)</w:t>
+        <w:t xml:space="preserve">Estilo fonte: </w:t>
+      </w:r>
+      <w:r>
+        <w:rPr>
+          <w:rStyle w:val="Refdecomentrio"/>
+        </w:rPr>
+        <w:annotationRef/>
+      </w:r>
+      <w:r>
+        <w:t>TF-Courier</w:t>
       </w:r>
     </w:p>
   </w:comment>
-  <w:comment w:id="55" w:author="Dalton Solano dos Reis" w:date="2021-10-22T17:08:00Z" w:initials="DSdR">
+  <w:comment w:id="55" w:author="Dalton Solano dos Reis" w:date="2021-10-22T17:07:00Z" w:initials="DSdR">
     <w:p>
       <w:pPr>
         <w:pStyle w:val="Textodecomentrio"/>
-        <w:rPr>
-          <w:lang w:val="en-US"/>
-        </w:rPr>
       </w:pPr>
       <w:r>
         <w:rPr>
@@ -13454,33 +13330,8 @@
         </w:rPr>
         <w:annotationRef/>
       </w:r>
-      <w:proofErr w:type="spellStart"/>
-      <w:r>
-        <w:rPr>
-          <w:lang w:val="en-US"/>
-        </w:rPr>
-        <w:t>Estilo</w:t>
-      </w:r>
-      <w:proofErr w:type="spellEnd"/>
-      <w:r>
-        <w:rPr>
-          <w:lang w:val="en-US"/>
-        </w:rPr>
-        <w:t xml:space="preserve"> </w:t>
-      </w:r>
-      <w:proofErr w:type="spellStart"/>
-      <w:r>
-        <w:rPr>
-          <w:lang w:val="en-US"/>
-        </w:rPr>
-        <w:t>fonte</w:t>
-      </w:r>
-      <w:proofErr w:type="spellEnd"/>
-      <w:r>
-        <w:rPr>
-          <w:lang w:val="en-US"/>
-        </w:rPr>
-        <w:t xml:space="preserve">: </w:t>
+      <w:r>
+        <w:t xml:space="preserve">Estilo fonte: </w:t>
       </w:r>
       <w:r>
         <w:rPr>
@@ -13489,23 +13340,17 @@
         <w:annotationRef/>
       </w:r>
       <w:r>
-        <w:rPr>
-          <w:lang w:val="en-US"/>
-        </w:rPr>
-        <w:t>TF-Co</w:t>
-      </w:r>
-      <w:r>
-        <w:rPr>
-          <w:lang w:val="en-US"/>
-        </w:rPr>
-        <w:t>urier</w:t>
+        <w:t>TF-Courier</w:t>
       </w:r>
     </w:p>
   </w:comment>
-  <w:comment w:id="63" w:author="Dalton Solano dos Reis" w:date="2021-10-22T17:10:00Z" w:initials="DSdR">
+  <w:comment w:id="56" w:author="Dalton Solano dos Reis" w:date="2021-10-22T17:08:00Z" w:initials="DSdR">
     <w:p>
       <w:pPr>
         <w:pStyle w:val="Textodecomentrio"/>
+        <w:rPr>
+          <w:lang w:val="en-US"/>
+        </w:rPr>
       </w:pPr>
       <w:r>
         <w:rPr>
@@ -13513,15 +13358,61 @@
         </w:rPr>
         <w:annotationRef/>
       </w:r>
-      <w:r>
-        <w:t>Remover.</w:t>
+      <w:proofErr w:type="spellStart"/>
+      <w:r>
+        <w:rPr>
+          <w:lang w:val="en-US"/>
+        </w:rPr>
+        <w:t>Estilo</w:t>
+      </w:r>
+      <w:proofErr w:type="spellEnd"/>
+      <w:r>
+        <w:rPr>
+          <w:lang w:val="en-US"/>
+        </w:rPr>
+        <w:t xml:space="preserve"> </w:t>
+      </w:r>
+      <w:proofErr w:type="spellStart"/>
+      <w:r>
+        <w:rPr>
+          <w:lang w:val="en-US"/>
+        </w:rPr>
+        <w:t>fonte</w:t>
+      </w:r>
+      <w:proofErr w:type="spellEnd"/>
+      <w:r>
+        <w:rPr>
+          <w:lang w:val="en-US"/>
+        </w:rPr>
+        <w:t xml:space="preserve">: </w:t>
+      </w:r>
+      <w:r>
+        <w:rPr>
+          <w:rStyle w:val="Refdecomentrio"/>
+        </w:rPr>
+        <w:annotationRef/>
+      </w:r>
+      <w:r>
+        <w:rPr>
+          <w:lang w:val="en-US"/>
+        </w:rPr>
+        <w:t>TF-Co</w:t>
+      </w:r>
+      <w:r>
+        <w:rPr>
+          <w:lang w:val="en-US"/>
+        </w:rPr>
+        <w:t>urier</w:t>
       </w:r>
     </w:p>
   </w:comment>
-  <w:comment w:id="71" w:author="Dalton Solano dos Reis" w:date="2021-10-22T16:22:00Z" w:initials="DSdR">
+  <w:comment w:id="57" w:author="Dalton Solano dos Reis" w:date="2021-10-22T17:08:00Z" w:initials="DSdR">
     <w:p>
       <w:pPr>
         <w:pStyle w:val="Textodecomentrio"/>
+        <w:rPr>
+          <w:lang w:val="en-US"/>
+        </w:rPr>
       </w:pPr>
       <w:r>
         <w:rPr>
@@ -13530,11 +13421,20 @@
         <w:annotationRef/>
       </w:r>
       <w:r>
-        <w:t>A borda do quadro não pode ultrapassar a margem direita.</w:t>
+        <w:rPr>
+          <w:lang w:val="en-US"/>
+        </w:rPr>
+        <w:t>Application Programming Interface</w:t>
+      </w:r>
+      <w:r>
+        <w:rPr>
+          <w:lang w:val="en-US"/>
+        </w:rPr>
+        <w:t xml:space="preserve"> (API)</w:t>
       </w:r>
     </w:p>
   </w:comment>
-  <w:comment w:id="73" w:author="Dalton Solano dos Reis" w:date="2021-10-22T17:10:00Z" w:initials="DSdR">
+  <w:comment w:id="58" w:author="Dalton Solano dos Reis" w:date="2021-10-22T17:08:00Z" w:initials="DSdR">
     <w:p>
       <w:pPr>
         <w:pStyle w:val="Textodecomentrio"/>
@@ -13546,11 +13446,20 @@
         <w:annotationRef/>
       </w:r>
       <w:r>
-        <w:t>Características</w:t>
+        <w:t xml:space="preserve">Estilo fonte: </w:t>
+      </w:r>
+      <w:r>
+        <w:rPr>
+          <w:rStyle w:val="Refdecomentrio"/>
+        </w:rPr>
+        <w:annotationRef/>
+      </w:r>
+      <w:r>
+        <w:t>TF-Courier</w:t>
       </w:r>
     </w:p>
   </w:comment>
-  <w:comment w:id="75" w:author="Dalton Solano dos Reis" w:date="2021-10-22T17:11:00Z" w:initials="DSdR">
+  <w:comment w:id="66" w:author="Dalton Solano dos Reis" w:date="2021-10-22T17:10:00Z" w:initials="DSdR">
     <w:p>
       <w:pPr>
         <w:pStyle w:val="Textodecomentrio"/>
@@ -13562,11 +13471,11 @@
         <w:annotationRef/>
       </w:r>
       <w:r>
-        <w:t>Itálico.</w:t>
+        <w:t>Remover.</w:t>
       </w:r>
     </w:p>
   </w:comment>
-  <w:comment w:id="76" w:author="Dalton Solano dos Reis" w:date="2021-10-22T17:15:00Z" w:initials="DSdR">
+  <w:comment w:id="74" w:author="Dalton Solano dos Reis" w:date="2021-10-22T16:22:00Z" w:initials="DSdR">
     <w:p>
       <w:pPr>
         <w:pStyle w:val="Textodecomentrio"/>
@@ -13578,11 +13487,59 @@
         <w:annotationRef/>
       </w:r>
       <w:r>
-        <w:t>Formato da fonte.</w:t>
+        <w:t>A borda do quadro não pode ultrapassar a margem direita.</w:t>
       </w:r>
     </w:p>
   </w:comment>
-  <w:comment w:id="77" w:author="Dalton Solano dos Reis" w:date="2021-10-22T17:15:00Z" w:initials="DSdR">
+  <w:comment w:id="76" w:author="Dalton Solano dos Reis" w:date="2021-10-22T17:10:00Z" w:initials="DSdR">
+    <w:p>
+      <w:pPr>
+        <w:pStyle w:val="Textodecomentrio"/>
+      </w:pPr>
+      <w:r>
+        <w:rPr>
+          <w:rStyle w:val="Refdecomentrio"/>
+        </w:rPr>
+        <w:annotationRef/>
+      </w:r>
+      <w:r>
+        <w:t>Características</w:t>
+      </w:r>
+    </w:p>
+  </w:comment>
+  <w:comment w:id="78" w:author="Dalton Solano dos Reis" w:date="2021-10-22T17:11:00Z" w:initials="DSdR">
+    <w:p>
+      <w:pPr>
+        <w:pStyle w:val="Textodecomentrio"/>
+      </w:pPr>
+      <w:r>
+        <w:rPr>
+          <w:rStyle w:val="Refdecomentrio"/>
+        </w:rPr>
+        <w:annotationRef/>
+      </w:r>
+      <w:r>
+        <w:t>Itálico.</w:t>
+      </w:r>
+    </w:p>
+  </w:comment>
+  <w:comment w:id="79" w:author="Dalton Solano dos Reis" w:date="2021-10-22T17:15:00Z" w:initials="DSdR">
+    <w:p>
+      <w:pPr>
+        <w:pStyle w:val="Textodecomentrio"/>
+      </w:pPr>
+      <w:r>
+        <w:rPr>
+          <w:rStyle w:val="Refdecomentrio"/>
+        </w:rPr>
+        <w:annotationRef/>
+      </w:r>
+      <w:r>
+        <w:t>Formato da fonte.</w:t>
+      </w:r>
+    </w:p>
+  </w:comment>
+  <w:comment w:id="80" w:author="Dalton Solano dos Reis" w:date="2021-10-22T17:15:00Z" w:initials="DSdR">
     <w:p>
       <w:pPr>
         <w:pStyle w:val="Textodecomentrio"/>
@@ -13609,7 +13566,7 @@
       </w:pPr>
     </w:p>
   </w:comment>
-  <w:comment w:id="78" w:author="Dalton Solano dos Reis" w:date="2021-10-22T17:18:00Z" w:initials="DSdR">
+  <w:comment w:id="81" w:author="Dalton Solano dos Reis" w:date="2021-10-22T17:18:00Z" w:initials="DSdR">
     <w:p>
       <w:pPr>
         <w:pStyle w:val="Textodecomentrio"/>
@@ -13625,7 +13582,7 @@
       </w:r>
     </w:p>
   </w:comment>
-  <w:comment w:id="79" w:author="Dalton Solano dos Reis" w:date="2021-10-22T17:18:00Z" w:initials="DSdR">
+  <w:comment w:id="82" w:author="Dalton Solano dos Reis" w:date="2021-10-22T17:18:00Z" w:initials="DSdR">
     <w:p>
       <w:pPr>
         <w:pStyle w:val="Textodecomentrio"/>
@@ -13641,7 +13598,7 @@
       </w:r>
     </w:p>
   </w:comment>
-  <w:comment w:id="80" w:author="Dalton Solano dos Reis" w:date="2021-10-22T17:19:00Z" w:initials="DSdR">
+  <w:comment w:id="83" w:author="Dalton Solano dos Reis" w:date="2021-10-22T17:19:00Z" w:initials="DSdR">
     <w:p>
       <w:pPr>
         <w:pStyle w:val="Textodecomentrio"/>
@@ -13657,7 +13614,7 @@
       </w:r>
     </w:p>
   </w:comment>
-  <w:comment w:id="81" w:author="Dalton Solano dos Reis" w:date="2021-10-22T17:19:00Z" w:initials="DSdR">
+  <w:comment w:id="84" w:author="Dalton Solano dos Reis" w:date="2021-10-22T17:19:00Z" w:initials="DSdR">
     <w:p>
       <w:pPr>
         <w:pStyle w:val="Textodecomentrio"/>
@@ -13676,7 +13633,7 @@
       </w:r>
     </w:p>
   </w:comment>
-  <w:comment w:id="82" w:author="Dalton Solano dos Reis" w:date="2021-10-22T17:19:00Z" w:initials="DSdR">
+  <w:comment w:id="85" w:author="Dalton Solano dos Reis" w:date="2021-10-22T17:19:00Z" w:initials="DSdR">
     <w:p>
       <w:pPr>
         <w:pStyle w:val="Textodecomentrio"/>
@@ -13695,7 +13652,7 @@
       </w:r>
     </w:p>
   </w:comment>
-  <w:comment w:id="83" w:author="Dalton Solano dos Reis" w:date="2021-10-22T17:21:00Z" w:initials="DSdR">
+  <w:comment w:id="86" w:author="Dalton Solano dos Reis" w:date="2021-10-22T17:21:00Z" w:initials="DSdR">
     <w:p>
       <w:pPr>
         <w:pStyle w:val="Textodecomentrio"/>
@@ -13711,7 +13668,7 @@
       </w:r>
     </w:p>
   </w:comment>
-  <w:comment w:id="84" w:author="Dalton Solano dos Reis" w:date="2021-10-22T17:21:00Z" w:initials="DSdR">
+  <w:comment w:id="87" w:author="Dalton Solano dos Reis" w:date="2021-10-22T17:21:00Z" w:initials="DSdR">
     <w:p>
       <w:pPr>
         <w:pStyle w:val="Textodecomentrio"/>
@@ -13730,7 +13687,7 @@
       </w:r>
     </w:p>
   </w:comment>
-  <w:comment w:id="85" w:author="Dalton Solano dos Reis" w:date="2021-10-22T17:22:00Z" w:initials="DSdR">
+  <w:comment w:id="88" w:author="Dalton Solano dos Reis" w:date="2021-10-22T17:22:00Z" w:initials="DSdR">
     <w:p>
       <w:pPr>
         <w:pStyle w:val="Textodecomentrio"/>
@@ -13749,7 +13706,7 @@
       </w:r>
     </w:p>
   </w:comment>
-  <w:comment w:id="86" w:author="Dalton Solano dos Reis" w:date="2021-10-22T17:23:00Z" w:initials="DSdR">
+  <w:comment w:id="89" w:author="Dalton Solano dos Reis" w:date="2021-10-22T17:23:00Z" w:initials="DSdR">
     <w:p>
       <w:pPr>
         <w:pStyle w:val="Textodecomentrio"/>
@@ -13761,14 +13718,11 @@
         <w:annotationRef/>
       </w:r>
       <w:r>
-        <w:t>N</w:t>
-      </w:r>
-      <w:r>
-        <w:t>ão</w:t>
+        <w:t>Não</w:t>
       </w:r>
     </w:p>
   </w:comment>
-  <w:comment w:id="87" w:author="Dalton Solano dos Reis" w:date="2021-10-22T17:23:00Z" w:initials="DSdR">
+  <w:comment w:id="90" w:author="Dalton Solano dos Reis" w:date="2021-10-22T17:23:00Z" w:initials="DSdR">
     <w:p>
       <w:pPr>
         <w:pStyle w:val="Textodecomentrio"/>
@@ -13784,7 +13738,7 @@
       </w:r>
     </w:p>
   </w:comment>
-  <w:comment w:id="88" w:author="Dalton Solano dos Reis" w:date="2021-10-22T17:24:00Z" w:initials="DSdR">
+  <w:comment w:id="91" w:author="Dalton Solano dos Reis" w:date="2021-10-22T17:24:00Z" w:initials="DSdR">
     <w:p>
       <w:pPr>
         <w:pStyle w:val="Textodecomentrio"/>
@@ -13800,39 +13754,7 @@
       </w:r>
     </w:p>
   </w:comment>
-  <w:comment w:id="89" w:author="Dalton Solano dos Reis" w:date="2021-10-22T17:25:00Z" w:initials="DSdR">
-    <w:p>
-      <w:pPr>
-        <w:pStyle w:val="Textodecomentrio"/>
-      </w:pPr>
-      <w:r>
-        <w:rPr>
-          <w:rStyle w:val="Refdecomentrio"/>
-        </w:rPr>
-        <w:annotationRef/>
-      </w:r>
-      <w:r>
-        <w:t>Itálico.</w:t>
-      </w:r>
-    </w:p>
-  </w:comment>
-  <w:comment w:id="90" w:author="Dalton Solano dos Reis" w:date="2021-10-22T17:25:00Z" w:initials="DSdR">
-    <w:p>
-      <w:pPr>
-        <w:pStyle w:val="Textodecomentrio"/>
-      </w:pPr>
-      <w:r>
-        <w:rPr>
-          <w:rStyle w:val="Refdecomentrio"/>
-        </w:rPr>
-        <w:annotationRef/>
-      </w:r>
-      <w:r>
-        <w:t>Itálico.</w:t>
-      </w:r>
-    </w:p>
-  </w:comment>
-  <w:comment w:id="91" w:author="Dalton Solano dos Reis" w:date="2021-10-22T17:25:00Z" w:initials="DSdR">
+  <w:comment w:id="92" w:author="Dalton Solano dos Reis" w:date="2021-10-22T17:25:00Z" w:initials="DSdR">
     <w:p>
       <w:pPr>
         <w:pStyle w:val="Textodecomentrio"/>
@@ -13864,7 +13786,7 @@
       </w:r>
     </w:p>
   </w:comment>
-  <w:comment w:id="94" w:author="Dalton Solano dos Reis" w:date="2021-10-22T17:28:00Z" w:initials="DSdR">
+  <w:comment w:id="94" w:author="Dalton Solano dos Reis" w:date="2021-10-22T17:25:00Z" w:initials="DSdR">
     <w:p>
       <w:pPr>
         <w:pStyle w:val="Textodecomentrio"/>
@@ -13876,27 +13798,11 @@
         <w:annotationRef/>
       </w:r>
       <w:r>
-        <w:t xml:space="preserve">Centralizar entre margens </w:t>
-      </w:r>
-      <w:proofErr w:type="spellStart"/>
-      <w:r>
-        <w:t>esq</w:t>
-      </w:r>
-      <w:proofErr w:type="spellEnd"/>
-      <w:r>
-        <w:t>/</w:t>
-      </w:r>
-      <w:proofErr w:type="spellStart"/>
-      <w:r>
-        <w:t>dir</w:t>
-      </w:r>
-      <w:proofErr w:type="spellEnd"/>
-      <w:r>
-        <w:t>, e não parágrafo.</w:t>
+        <w:t>Itálico.</w:t>
       </w:r>
     </w:p>
   </w:comment>
-  <w:comment w:id="95" w:author="Dalton Solano dos Reis" w:date="2021-10-22T16:23:00Z" w:initials="DSdR">
+  <w:comment w:id="96" w:author="Dalton Solano dos Reis" w:date="2021-10-22T17:25:00Z" w:initials="DSdR">
     <w:p>
       <w:pPr>
         <w:pStyle w:val="Textodecomentrio"/>
@@ -13908,11 +13814,11 @@
         <w:annotationRef/>
       </w:r>
       <w:r>
-        <w:t>Esta seção</w:t>
+        <w:t>Itálico.</w:t>
       </w:r>
     </w:p>
   </w:comment>
-  <w:comment w:id="98" w:author="Dalton Solano dos Reis" w:date="2021-10-22T18:20:00Z" w:initials="DSdR">
+  <w:comment w:id="97" w:author="Dalton Solano dos Reis" w:date="2021-10-22T17:28:00Z" w:initials="DSdR">
     <w:p>
       <w:pPr>
         <w:pStyle w:val="Textodecomentrio"/>
@@ -13924,11 +13830,27 @@
         <w:annotationRef/>
       </w:r>
       <w:r>
-        <w:t>Remover.</w:t>
+        <w:t xml:space="preserve">Centralizar entre margens </w:t>
+      </w:r>
+      <w:proofErr w:type="spellStart"/>
+      <w:r>
+        <w:t>esq</w:t>
+      </w:r>
+      <w:proofErr w:type="spellEnd"/>
+      <w:r>
+        <w:t>/</w:t>
+      </w:r>
+      <w:proofErr w:type="spellStart"/>
+      <w:r>
+        <w:t>dir</w:t>
+      </w:r>
+      <w:proofErr w:type="spellEnd"/>
+      <w:r>
+        <w:t>, e não parágrafo.</w:t>
       </w:r>
     </w:p>
   </w:comment>
-  <w:comment w:id="99" w:author="Dalton Solano dos Reis" w:date="2021-10-22T18:20:00Z" w:initials="DSdR">
+  <w:comment w:id="98" w:author="Dalton Solano dos Reis" w:date="2021-10-22T16:23:00Z" w:initials="DSdR">
     <w:p>
       <w:pPr>
         <w:pStyle w:val="Textodecomentrio"/>
@@ -13940,11 +13862,11 @@
         <w:annotationRef/>
       </w:r>
       <w:r>
-        <w:t>Remover.</w:t>
+        <w:t>Esta seção</w:t>
       </w:r>
     </w:p>
   </w:comment>
-  <w:comment w:id="100" w:author="Dalton Solano dos Reis" w:date="2021-10-22T18:21:00Z" w:initials="DSdR">
+  <w:comment w:id="101" w:author="Dalton Solano dos Reis" w:date="2021-10-22T18:20:00Z" w:initials="DSdR">
     <w:p>
       <w:pPr>
         <w:pStyle w:val="Textodecomentrio"/>
@@ -13956,11 +13878,11 @@
         <w:annotationRef/>
       </w:r>
       <w:r>
-        <w:t>Não negrito.</w:t>
+        <w:t>Remover.</w:t>
       </w:r>
     </w:p>
   </w:comment>
-  <w:comment w:id="101" w:author="Dalton Solano dos Reis" w:date="2021-10-22T18:21:00Z" w:initials="DSdR">
+  <w:comment w:id="102" w:author="Dalton Solano dos Reis" w:date="2021-10-22T18:20:00Z" w:initials="DSdR">
     <w:p>
       <w:pPr>
         <w:pStyle w:val="Textodecomentrio"/>
@@ -13972,11 +13894,11 @@
         <w:annotationRef/>
       </w:r>
       <w:r>
-        <w:t>Sul</w:t>
+        <w:t>Remover.</w:t>
       </w:r>
     </w:p>
   </w:comment>
-  <w:comment w:id="102" w:author="Dalton Solano dos Reis" w:date="2021-10-22T18:21:00Z" w:initials="DSdR">
+  <w:comment w:id="103" w:author="Dalton Solano dos Reis" w:date="2021-10-22T18:21:00Z" w:initials="DSdR">
     <w:p>
       <w:pPr>
         <w:pStyle w:val="Textodecomentrio"/>
@@ -13988,11 +13910,11 @@
         <w:annotationRef/>
       </w:r>
       <w:r>
-        <w:t>Remover.</w:t>
+        <w:t>Não negrito.</w:t>
       </w:r>
     </w:p>
   </w:comment>
-  <w:comment w:id="103" w:author="Dalton Solano dos Reis" w:date="2021-10-22T18:22:00Z" w:initials="DSdR">
+  <w:comment w:id="104" w:author="Dalton Solano dos Reis" w:date="2021-10-22T18:21:00Z" w:initials="DSdR">
     <w:p>
       <w:pPr>
         <w:pStyle w:val="Textodecomentrio"/>
@@ -14004,11 +13926,11 @@
         <w:annotationRef/>
       </w:r>
       <w:r>
-        <w:t>Remover.</w:t>
+        <w:t>Sul</w:t>
       </w:r>
     </w:p>
   </w:comment>
-  <w:comment w:id="104" w:author="Dalton Solano dos Reis" w:date="2021-10-22T18:22:00Z" w:initials="DSdR">
+  <w:comment w:id="105" w:author="Dalton Solano dos Reis" w:date="2021-10-23T11:31:00Z" w:initials="DSdR">
     <w:p>
       <w:pPr>
         <w:pStyle w:val="Textodecomentrio"/>
@@ -14020,14 +13942,11 @@
         <w:annotationRef/>
       </w:r>
       <w:r>
-        <w:rPr>
-          <w:rStyle w:val="Refdecomentrio"/>
-        </w:rPr>
-        <w:t>Distribuídos</w:t>
+        <w:t>Remover.</w:t>
       </w:r>
     </w:p>
   </w:comment>
-  <w:comment w:id="105" w:author="Dalton Solano dos Reis" w:date="2021-10-22T18:22:00Z" w:initials="DSdR">
+  <w:comment w:id="106" w:author="Dalton Solano dos Reis" w:date="2021-10-22T18:21:00Z" w:initials="DSdR">
     <w:p>
       <w:pPr>
         <w:pStyle w:val="Textodecomentrio"/>
@@ -14039,11 +13958,11 @@
         <w:annotationRef/>
       </w:r>
       <w:r>
-        <w:t>Sul</w:t>
+        <w:t>Remover.</w:t>
       </w:r>
     </w:p>
   </w:comment>
-  <w:comment w:id="106" w:author="Dalton Solano dos Reis" w:date="2021-10-22T18:23:00Z" w:initials="DSdR">
+  <w:comment w:id="107" w:author="Dalton Solano dos Reis" w:date="2021-10-22T18:22:00Z" w:initials="DSdR">
     <w:p>
       <w:pPr>
         <w:pStyle w:val="Textodecomentrio"/>
@@ -14055,11 +13974,11 @@
         <w:annotationRef/>
       </w:r>
       <w:r>
-        <w:t>Remover</w:t>
+        <w:t>Remover.</w:t>
       </w:r>
     </w:p>
   </w:comment>
-  <w:comment w:id="107" w:author="Dalton Solano dos Reis" w:date="2021-10-22T18:23:00Z" w:initials="DSdR">
+  <w:comment w:id="108" w:author="Dalton Solano dos Reis" w:date="2021-10-22T18:22:00Z" w:initials="DSdR">
     <w:p>
       <w:pPr>
         <w:pStyle w:val="Textodecomentrio"/>
@@ -14071,11 +13990,14 @@
         <w:annotationRef/>
       </w:r>
       <w:r>
-        <w:t>Remover</w:t>
+        <w:rPr>
+          <w:rStyle w:val="Refdecomentrio"/>
+        </w:rPr>
+        <w:t>Distribuídos</w:t>
       </w:r>
     </w:p>
   </w:comment>
-  <w:comment w:id="108" w:author="Dalton Solano dos Reis" w:date="2021-10-22T18:23:00Z" w:initials="DSdR">
+  <w:comment w:id="109" w:author="Dalton Solano dos Reis" w:date="2021-10-22T18:22:00Z" w:initials="DSdR">
     <w:p>
       <w:pPr>
         <w:pStyle w:val="Textodecomentrio"/>
@@ -14087,23 +14009,7 @@
         <w:annotationRef/>
       </w:r>
       <w:r>
-        <w:t>Remover</w:t>
-      </w:r>
-    </w:p>
-  </w:comment>
-  <w:comment w:id="109" w:author="Dalton Solano dos Reis" w:date="2021-10-22T18:23:00Z" w:initials="DSdR">
-    <w:p>
-      <w:pPr>
-        <w:pStyle w:val="Textodecomentrio"/>
-      </w:pPr>
-      <w:r>
-        <w:rPr>
-          <w:rStyle w:val="Refdecomentrio"/>
-        </w:rPr>
-        <w:annotationRef/>
-      </w:r>
-      <w:r>
-        <w:t>Remover</w:t>
+        <w:t>Sul</w:t>
       </w:r>
     </w:p>
   </w:comment>
@@ -14139,7 +14045,7 @@
       </w:r>
     </w:p>
   </w:comment>
-  <w:comment w:id="112" w:author="Dalton Solano dos Reis" w:date="2021-10-22T18:25:00Z" w:initials="DSdR">
+  <w:comment w:id="112" w:author="Dalton Solano dos Reis" w:date="2021-10-22T18:23:00Z" w:initials="DSdR">
     <w:p>
       <w:pPr>
         <w:pStyle w:val="Textodecomentrio"/>
@@ -14151,11 +14057,75 @@
         <w:annotationRef/>
       </w:r>
       <w:r>
-        <w:t>Indicadas no texto.</w:t>
+        <w:t>Remover</w:t>
       </w:r>
     </w:p>
   </w:comment>
-  <w:comment w:id="113" w:author="Dalton Solano dos Reis" w:date="2021-10-22T18:25:00Z" w:initials="DSdR">
+  <w:comment w:id="113" w:author="Dalton Solano dos Reis" w:date="2021-10-22T18:23:00Z" w:initials="DSdR">
+    <w:p>
+      <w:pPr>
+        <w:pStyle w:val="Textodecomentrio"/>
+      </w:pPr>
+      <w:r>
+        <w:rPr>
+          <w:rStyle w:val="Refdecomentrio"/>
+        </w:rPr>
+        <w:annotationRef/>
+      </w:r>
+      <w:r>
+        <w:t>Remover</w:t>
+      </w:r>
+    </w:p>
+  </w:comment>
+  <w:comment w:id="114" w:author="Dalton Solano dos Reis" w:date="2021-10-22T18:23:00Z" w:initials="DSdR">
+    <w:p>
+      <w:pPr>
+        <w:pStyle w:val="Textodecomentrio"/>
+      </w:pPr>
+      <w:r>
+        <w:rPr>
+          <w:rStyle w:val="Refdecomentrio"/>
+        </w:rPr>
+        <w:annotationRef/>
+      </w:r>
+      <w:r>
+        <w:t>Remover</w:t>
+      </w:r>
+    </w:p>
+  </w:comment>
+  <w:comment w:id="115" w:author="Dalton Solano dos Reis" w:date="2021-10-22T18:23:00Z" w:initials="DSdR">
+    <w:p>
+      <w:pPr>
+        <w:pStyle w:val="Textodecomentrio"/>
+      </w:pPr>
+      <w:r>
+        <w:rPr>
+          <w:rStyle w:val="Refdecomentrio"/>
+        </w:rPr>
+        <w:annotationRef/>
+      </w:r>
+      <w:r>
+        <w:t>Remover</w:t>
+      </w:r>
+    </w:p>
+  </w:comment>
+  <w:comment w:id="116" w:author="Dalton Solano dos Reis" w:date="2021-10-22T18:25:00Z" w:initials="DSdR">
+    <w:p>
+      <w:pPr>
+        <w:pStyle w:val="Textodecomentrio"/>
+      </w:pPr>
+      <w:r>
+        <w:rPr>
+          <w:rStyle w:val="Refdecomentrio"/>
+        </w:rPr>
+        <w:annotationRef/>
+      </w:r>
+      <w:r>
+        <w:t>Indicadas no texto.</w:t>
+      </w:r>
+    </w:p>
+  </w:comment>
+  <w:comment w:id="117" w:author="Dalton Solano dos Reis" w:date="2021-10-22T18:25:00Z" w:initials="DSdR">
     <w:p>
       <w:pPr>
         <w:pStyle w:val="Textodecomentrio"/>
@@ -14176,8 +14146,10 @@
 
 <file path=word/commentsExtended.xml><?xml version="1.0" encoding="utf-8"?>
 <w15:commentsEx xmlns:wpc="http://schemas.microsoft.com/office/word/2010/wordprocessingCanvas" xmlns:cx="http://schemas.microsoft.com/office/drawing/2014/chartex" xmlns:cx1="http://schemas.microsoft.com/office/drawing/2015/9/8/chartex" xmlns:cx2="http://schemas.microsoft.com/office/drawing/2015/10/21/chartex" xmlns:cx3="http://schemas.microsoft.com/office/drawing/2016/5/9/chartex" xmlns:cx4="http://schemas.microsoft.com/office/drawing/2016/5/10/chartex" xmlns:cx5="http://schemas.microsoft.com/office/drawing/2016/5/11/chartex" xmlns:cx6="http://schemas.microsoft.com/office/drawing/2016/5/12/chartex" xmlns:cx7="http://schemas.microsoft.com/office/drawing/2016/5/13/chartex" xmlns:cx8="http://schemas.microsoft.com/office/drawing/2016/5/14/chartex" xmlns:mc="http://schemas.openxmlformats.org/markup-compatibility/2006" xmlns:aink="http://schemas.microsoft.com/office/drawing/2016/ink" xmlns:am3d="http://schemas.microsoft.com/office/drawing/2017/model3d" xmlns:o="urn:schemas-microsoft-com:office:office" xmlns:r="http://schemas.openxmlformats.org/officeDocument/2006/relationships" xmlns:m="http://schemas.openxmlformats.org/officeDocument/2006/math" xmlns:v="urn:schemas-microsoft-com:vml" xmlns:wp14="http://schemas.microsoft.com/office/word/2010/wordprocessingDrawing" xmlns:wp="http://schemas.openxmlformats.org/drawingml/2006/wordprocessingDrawing" xmlns:w10="urn:schemas-microsoft-com:office:word" xmlns:w="http://schemas.openxmlformats.org/wordprocessingml/2006/main" xmlns:w14="http://schemas.microsoft.com/office/word/2010/wordml" xmlns:w15="http://schemas.microsoft.com/office/word/2012/wordml" xmlns:w16cex="http://schemas.microsoft.com/office/word/2018/wordml/cex" xmlns:w16cid="http://schemas.microsoft.com/office/word/2016/wordml/cid" xmlns:w16="http://schemas.microsoft.com/office/word/2018/wordml" xmlns:w16sdtdh="http://schemas.microsoft.com/office/word/2020/wordml/sdtdatahash" xmlns:w16se="http://schemas.microsoft.com/office/word/2015/wordml/symex" xmlns:wpg="http://schemas.microsoft.com/office/word/2010/wordprocessingGroup" xmlns:wpi="http://schemas.microsoft.com/office/word/2010/wordprocessingInk" xmlns:wne="http://schemas.microsoft.com/office/word/2006/wordml" xmlns:wps="http://schemas.microsoft.com/office/word/2010/wordprocessingShape" mc:Ignorable="w14 w15 w16se w16cid w16 w16cex w16sdtdh wp14">
+  <w15:commentEx w15:paraId="08A2250C" w15:done="0"/>
   <w15:commentEx w15:paraId="7DC8DBC9" w15:done="0"/>
   <w15:commentEx w15:paraId="5BBE6776" w15:done="0"/>
+  <w15:commentEx w15:paraId="14790961" w15:done="0"/>
   <w15:commentEx w15:paraId="3EAAE69D" w15:done="0"/>
   <w15:commentEx w15:paraId="4F3A6370" w15:done="0"/>
   <w15:commentEx w15:paraId="464539E7" w15:done="0"/>
@@ -14199,6 +14171,7 @@
   <w15:commentEx w15:paraId="45693DE5" w15:done="0"/>
   <w15:commentEx w15:paraId="4307D6D5" w15:done="0"/>
   <w15:commentEx w15:paraId="750F1434" w15:done="0"/>
+  <w15:commentEx w15:paraId="2D0A67DE" w15:done="0"/>
   <w15:commentEx w15:paraId="1C8949E4" w15:done="0"/>
   <w15:commentEx w15:paraId="3EBA53F4" w15:done="0"/>
   <w15:commentEx w15:paraId="7955B2E8" w15:done="0"/>
@@ -14234,6 +14207,7 @@
   <w15:commentEx w15:paraId="000F073C" w15:done="0"/>
   <w15:commentEx w15:paraId="5F791B7F" w15:done="0"/>
   <w15:commentEx w15:paraId="3DED237A" w15:done="0"/>
+  <w15:commentEx w15:paraId="76DBE205" w15:done="0"/>
   <w15:commentEx w15:paraId="100399CC" w15:done="0"/>
   <w15:commentEx w15:paraId="08D564D8" w15:done="0"/>
   <w15:commentEx w15:paraId="079B51E7" w15:done="0"/>
@@ -14251,8 +14225,10 @@
 
 <file path=word/commentsExtensible.xml><?xml version="1.0" encoding="utf-8"?>
 <w16cex:commentsExtensible xmlns:wpc="http://schemas.microsoft.com/office/word/2010/wordprocessingCanvas" xmlns:cx="http://schemas.microsoft.com/office/drawing/2014/chartex" xmlns:cx1="http://schemas.microsoft.com/office/drawing/2015/9/8/chartex" xmlns:cx2="http://schemas.microsoft.com/office/drawing/2015/10/21/chartex" xmlns:cx3="http://schemas.microsoft.com/office/drawing/2016/5/9/chartex" xmlns:cx4="http://schemas.microsoft.com/office/drawing/2016/5/10/chartex" xmlns:cx5="http://schemas.microsoft.com/office/drawing/2016/5/11/chartex" xmlns:cx6="http://schemas.microsoft.com/office/drawing/2016/5/12/chartex" xmlns:cx7="http://schemas.microsoft.com/office/drawing/2016/5/13/chartex" xmlns:cx8="http://schemas.microsoft.com/office/drawing/2016/5/14/chartex" xmlns:mc="http://schemas.openxmlformats.org/markup-compatibility/2006" xmlns:aink="http://schemas.microsoft.com/office/drawing/2016/ink" xmlns:am3d="http://schemas.microsoft.com/office/drawing/2017/model3d" xmlns:o="urn:schemas-microsoft-com:office:office" xmlns:r="http://schemas.openxmlformats.org/officeDocument/2006/relationships" xmlns:m="http://schemas.openxmlformats.org/officeDocument/2006/math" xmlns:v="urn:schemas-microsoft-com:vml" xmlns:wp14="http://schemas.microsoft.com/office/word/2010/wordprocessingDrawing" xmlns:wp="http://schemas.openxmlformats.org/drawingml/2006/wordprocessingDrawing" xmlns:w10="urn:schemas-microsoft-com:office:word" xmlns:w="http://schemas.openxmlformats.org/wordprocessingml/2006/main" xmlns:w14="http://schemas.microsoft.com/office/word/2010/wordml" xmlns:w15="http://schemas.microsoft.com/office/word/2012/wordml" xmlns:w16cex="http://schemas.microsoft.com/office/word/2018/wordml/cex" xmlns:w16cid="http://schemas.microsoft.com/office/word/2016/wordml/cid" xmlns:w16="http://schemas.microsoft.com/office/word/2018/wordml" xmlns:w16sdtdh="http://schemas.microsoft.com/office/word/2020/wordml/sdtdatahash" xmlns:w16se="http://schemas.microsoft.com/office/word/2015/wordml/symex" xmlns:wpg="http://schemas.microsoft.com/office/word/2010/wordprocessingGroup" xmlns:wpi="http://schemas.microsoft.com/office/word/2010/wordprocessingInk" xmlns:wne="http://schemas.microsoft.com/office/word/2006/wordml" xmlns:wps="http://schemas.microsoft.com/office/word/2010/wordprocessingShape" mc:Ignorable="w14 w15 w16se w16cid w16 w16cex w16sdtdh wp14">
+  <w16cex:commentExtensible w16cex:durableId="251E6FB3" w16cex:dateUtc="2021-10-23T14:25:00Z"/>
   <w16cex:commentExtensible w16cex:durableId="251D65A7" w16cex:dateUtc="2021-10-22T19:30:00Z"/>
   <w16cex:commentExtensible w16cex:durableId="251D664B" w16cex:dateUtc="2021-10-22T19:33:00Z"/>
+  <w16cex:commentExtensible w16cex:durableId="251E6FF3" w16cex:dateUtc="2021-10-23T14:26:00Z"/>
   <w16cex:commentExtensible w16cex:durableId="251D66E4" w16cex:dateUtc="2021-10-22T19:35:00Z"/>
   <w16cex:commentExtensible w16cex:durableId="251D673D" w16cex:dateUtc="2021-10-22T19:37:00Z"/>
   <w16cex:commentExtensible w16cex:durableId="251D6788" w16cex:dateUtc="2021-10-22T19:38:00Z"/>
@@ -14274,6 +14250,7 @@
   <w16cex:commentExtensible w16cex:durableId="251D6BB7" w16cex:dateUtc="2021-10-22T19:56:00Z"/>
   <w16cex:commentExtensible w16cex:durableId="251D6C10" w16cex:dateUtc="2021-10-22T19:57:00Z"/>
   <w16cex:commentExtensible w16cex:durableId="251D6CB4" w16cex:dateUtc="2021-10-22T20:00:00Z"/>
+  <w16cex:commentExtensible w16cex:durableId="251E705E" w16cex:dateUtc="2021-10-23T14:28:00Z"/>
   <w16cex:commentExtensible w16cex:durableId="251D6DCB" w16cex:dateUtc="2021-10-22T20:05:00Z"/>
   <w16cex:commentExtensible w16cex:durableId="251D6E29" w16cex:dateUtc="2021-10-22T20:06:00Z"/>
   <w16cex:commentExtensible w16cex:durableId="251D6E3C" w16cex:dateUtc="2021-10-22T20:07:00Z"/>
@@ -14309,6 +14286,7 @@
   <w16cex:commentExtensible w16cex:durableId="251D7F87" w16cex:dateUtc="2021-10-22T21:20:00Z"/>
   <w16cex:commentExtensible w16cex:durableId="251D7F93" w16cex:dateUtc="2021-10-22T21:21:00Z"/>
   <w16cex:commentExtensible w16cex:durableId="251D7FB3" w16cex:dateUtc="2021-10-22T21:21:00Z"/>
+  <w16cex:commentExtensible w16cex:durableId="251E70F5" w16cex:dateUtc="2021-10-23T14:31:00Z"/>
   <w16cex:commentExtensible w16cex:durableId="251D7FC5" w16cex:dateUtc="2021-10-22T21:21:00Z"/>
   <w16cex:commentExtensible w16cex:durableId="251D7FCA" w16cex:dateUtc="2021-10-22T21:22:00Z"/>
   <w16cex:commentExtensible w16cex:durableId="251D7FDA" w16cex:dateUtc="2021-10-22T21:22:00Z"/>
@@ -14326,8 +14304,10 @@
 
 <file path=word/commentsIds.xml><?xml version="1.0" encoding="utf-8"?>
 <w16cid:commentsIds xmlns:wpc="http://schemas.microsoft.com/office/word/2010/wordprocessingCanvas" xmlns:cx="http://schemas.microsoft.com/office/drawing/2014/chartex" xmlns:cx1="http://schemas.microsoft.com/office/drawing/2015/9/8/chartex" xmlns:cx2="http://schemas.microsoft.com/office/drawing/2015/10/21/chartex" xmlns:cx3="http://schemas.microsoft.com/office/drawing/2016/5/9/chartex" xmlns:cx4="http://schemas.microsoft.com/office/drawing/2016/5/10/chartex" xmlns:cx5="http://schemas.microsoft.com/office/drawing/2016/5/11/chartex" xmlns:cx6="http://schemas.microsoft.com/office/drawing/2016/5/12/chartex" xmlns:cx7="http://schemas.microsoft.com/office/drawing/2016/5/13/chartex" xmlns:cx8="http://schemas.microsoft.com/office/drawing/2016/5/14/chartex" xmlns:mc="http://schemas.openxmlformats.org/markup-compatibility/2006" xmlns:aink="http://schemas.microsoft.com/office/drawing/2016/ink" xmlns:am3d="http://schemas.microsoft.com/office/drawing/2017/model3d" xmlns:o="urn:schemas-microsoft-com:office:office" xmlns:r="http://schemas.openxmlformats.org/officeDocument/2006/relationships" xmlns:m="http://schemas.openxmlformats.org/officeDocument/2006/math" xmlns:v="urn:schemas-microsoft-com:vml" xmlns:wp14="http://schemas.microsoft.com/office/word/2010/wordprocessingDrawing" xmlns:wp="http://schemas.openxmlformats.org/drawingml/2006/wordprocessingDrawing" xmlns:w10="urn:schemas-microsoft-com:office:word" xmlns:w="http://schemas.openxmlformats.org/wordprocessingml/2006/main" xmlns:w14="http://schemas.microsoft.com/office/word/2010/wordml" xmlns:w15="http://schemas.microsoft.com/office/word/2012/wordml" xmlns:w16cex="http://schemas.microsoft.com/office/word/2018/wordml/cex" xmlns:w16cid="http://schemas.microsoft.com/office/word/2016/wordml/cid" xmlns:w16="http://schemas.microsoft.com/office/word/2018/wordml" xmlns:w16sdtdh="http://schemas.microsoft.com/office/word/2020/wordml/sdtdatahash" xmlns:w16se="http://schemas.microsoft.com/office/word/2015/wordml/symex" xmlns:wpg="http://schemas.microsoft.com/office/word/2010/wordprocessingGroup" xmlns:wpi="http://schemas.microsoft.com/office/word/2010/wordprocessingInk" xmlns:wne="http://schemas.microsoft.com/office/word/2006/wordml" xmlns:wps="http://schemas.microsoft.com/office/word/2010/wordprocessingShape" mc:Ignorable="w14 w15 w16se w16cid w16 w16cex w16sdtdh wp14">
+  <w16cid:commentId w16cid:paraId="08A2250C" w16cid:durableId="251E6FB3"/>
   <w16cid:commentId w16cid:paraId="7DC8DBC9" w16cid:durableId="251D65A7"/>
   <w16cid:commentId w16cid:paraId="5BBE6776" w16cid:durableId="251D664B"/>
+  <w16cid:commentId w16cid:paraId="14790961" w16cid:durableId="251E6FF3"/>
   <w16cid:commentId w16cid:paraId="3EAAE69D" w16cid:durableId="251D66E4"/>
   <w16cid:commentId w16cid:paraId="4F3A6370" w16cid:durableId="251D673D"/>
   <w16cid:commentId w16cid:paraId="464539E7" w16cid:durableId="251D6788"/>
@@ -14349,6 +14329,7 @@
   <w16cid:commentId w16cid:paraId="45693DE5" w16cid:durableId="251D6BB7"/>
   <w16cid:commentId w16cid:paraId="4307D6D5" w16cid:durableId="251D6C10"/>
   <w16cid:commentId w16cid:paraId="750F1434" w16cid:durableId="251D6CB4"/>
+  <w16cid:commentId w16cid:paraId="2D0A67DE" w16cid:durableId="251E705E"/>
   <w16cid:commentId w16cid:paraId="1C8949E4" w16cid:durableId="251D6DCB"/>
   <w16cid:commentId w16cid:paraId="3EBA53F4" w16cid:durableId="251D6E29"/>
   <w16cid:commentId w16cid:paraId="7955B2E8" w16cid:durableId="251D6E3C"/>
@@ -14384,6 +14365,7 @@
   <w16cid:commentId w16cid:paraId="000F073C" w16cid:durableId="251D7F87"/>
   <w16cid:commentId w16cid:paraId="5F791B7F" w16cid:durableId="251D7F93"/>
   <w16cid:commentId w16cid:paraId="3DED237A" w16cid:durableId="251D7FB3"/>
+  <w16cid:commentId w16cid:paraId="76DBE205" w16cid:durableId="251E70F5"/>
   <w16cid:commentId w16cid:paraId="100399CC" w16cid:durableId="251D7FC5"/>
   <w16cid:commentId w16cid:paraId="08D564D8" w16cid:durableId="251D7FCA"/>
   <w16cid:commentId w16cid:paraId="079B51E7" w16cid:durableId="251D7FDA"/>
@@ -16436,6 +16418,7 @@
   <w:style w:type="character" w:default="1" w:styleId="Fontepargpadro">
     <w:name w:val="Default Paragraph Font"/>
     <w:uiPriority w:val="1"/>
+    <w:semiHidden/>
     <w:unhideWhenUsed/>
   </w:style>
   <w:style w:type="table" w:default="1" w:styleId="Tabelanormal">
@@ -18244,6 +18227,15 @@
 </file>
 
 <file path=customXml/item1.xml><?xml version="1.0" encoding="utf-8"?>
+<?mso-contentType ?>
+<FormTemplates xmlns="http://schemas.microsoft.com/sharepoint/v3/contenttype/forms">
+  <Display>DocumentLibraryForm</Display>
+  <Edit>DocumentLibraryForm</Edit>
+  <New>DocumentLibraryForm</New>
+</FormTemplates>
+</file>
+
+<file path=customXml/item2.xml><?xml version="1.0" encoding="utf-8"?>
 <ct:contentTypeSchema xmlns:ct="http://schemas.microsoft.com/office/2006/metadata/contentType" xmlns:ma="http://schemas.microsoft.com/office/2006/metadata/properties/metaAttributes" ct:_="" ma:_="" ma:contentTypeName="Documento" ma:contentTypeID="0x010100F13453D0801D5E45B1745A09551F1C32" ma:contentTypeVersion="28" ma:contentTypeDescription="Crie um novo documento." ma:contentTypeScope="" ma:versionID="fa9ef3803bb4ef638f344296fd7d9170">
   <xsd:schema xmlns:xsd="http://www.w3.org/2001/XMLSchema" xmlns:xs="http://www.w3.org/2001/XMLSchema" xmlns:p="http://schemas.microsoft.com/office/2006/metadata/properties" xmlns:ns3="f8440490-6d1a-488a-8abf-48b89d0123a0" xmlns:ns4="22206413-f776-4b11-bcb2-0b935dc83731" targetNamespace="http://schemas.microsoft.com/office/2006/metadata/properties" ma:root="true" ma:fieldsID="5a7e583b53460e8ff4480ccd12c418cb" ns3:_="" ns4:_="">
     <xsd:import namespace="f8440490-6d1a-488a-8abf-48b89d0123a0"/>
@@ -18618,20 +18610,7 @@
 </ct:contentTypeSchema>
 </file>
 
-<file path=customXml/item2.xml><?xml version="1.0" encoding="utf-8"?>
-<?mso-contentType ?>
-<FormTemplates xmlns="http://schemas.microsoft.com/sharepoint/v3/contenttype/forms">
-  <Display>DocumentLibraryForm</Display>
-  <Edit>DocumentLibraryForm</Edit>
-  <New>DocumentLibraryForm</New>
-</FormTemplates>
-</file>
-
 <file path=customXml/item3.xml><?xml version="1.0" encoding="utf-8"?>
-<b:Sources xmlns:b="http://schemas.openxmlformats.org/officeDocument/2006/bibliography" xmlns="http://schemas.openxmlformats.org/officeDocument/2006/bibliography" SelectedStyle="" StyleName=""/>
-</file>
-
-<file path=customXml/item4.xml><?xml version="1.0" encoding="utf-8"?>
 <p:properties xmlns:p="http://schemas.microsoft.com/office/2006/metadata/properties" xmlns:xsi="http://www.w3.org/2001/XMLSchema-instance" xmlns:pc="http://schemas.microsoft.com/office/infopath/2007/PartnerControls">
   <documentManagement>
     <Has_Teacher_Only_SectionGroup xmlns="f8440490-6d1a-488a-8abf-48b89d0123a0" xsi:nil="true"/>
@@ -18679,7 +18658,19 @@
 </p:properties>
 </file>
 
+<file path=customXml/item4.xml><?xml version="1.0" encoding="utf-8"?>
+<b:Sources xmlns:b="http://schemas.openxmlformats.org/officeDocument/2006/bibliography" xmlns="http://schemas.openxmlformats.org/officeDocument/2006/bibliography" SelectedStyle="" StyleName=""/>
+</file>
+
 <file path=customXml/itemProps1.xml><?xml version="1.0" encoding="utf-8"?>
+<ds:datastoreItem xmlns:ds="http://schemas.openxmlformats.org/officeDocument/2006/customXml" ds:itemID="{BD6001B7-DA9F-4B65-BC19-CF31DE11455A}">
+  <ds:schemaRefs>
+    <ds:schemaRef ds:uri="http://schemas.microsoft.com/sharepoint/v3/contenttype/forms"/>
+  </ds:schemaRefs>
+</ds:datastoreItem>
+</file>
+
+<file path=customXml/itemProps2.xml><?xml version="1.0" encoding="utf-8"?>
 <ds:datastoreItem xmlns:ds="http://schemas.openxmlformats.org/officeDocument/2006/customXml" ds:itemID="{B509BA13-A767-465E-8B68-C3C034C035CE}">
   <ds:schemaRefs>
     <ds:schemaRef ds:uri="http://schemas.microsoft.com/office/2006/metadata/contentType"/>
@@ -18698,23 +18689,7 @@
 </ds:datastoreItem>
 </file>
 
-<file path=customXml/itemProps2.xml><?xml version="1.0" encoding="utf-8"?>
-<ds:datastoreItem xmlns:ds="http://schemas.openxmlformats.org/officeDocument/2006/customXml" ds:itemID="{BD6001B7-DA9F-4B65-BC19-CF31DE11455A}">
-  <ds:schemaRefs>
-    <ds:schemaRef ds:uri="http://schemas.microsoft.com/sharepoint/v3/contenttype/forms"/>
-  </ds:schemaRefs>
-</ds:datastoreItem>
-</file>
-
 <file path=customXml/itemProps3.xml><?xml version="1.0" encoding="utf-8"?>
-<ds:datastoreItem xmlns:ds="http://schemas.openxmlformats.org/officeDocument/2006/customXml" ds:itemID="{6E5711AF-35D7-438D-9AAA-4B2278DAC27F}">
-  <ds:schemaRefs>
-    <ds:schemaRef ds:uri="http://schemas.openxmlformats.org/officeDocument/2006/bibliography"/>
-  </ds:schemaRefs>
-</ds:datastoreItem>
-</file>
-
-<file path=customXml/itemProps4.xml><?xml version="1.0" encoding="utf-8"?>
 <ds:datastoreItem xmlns:ds="http://schemas.openxmlformats.org/officeDocument/2006/customXml" ds:itemID="{F72CAF51-4C4B-4D6B-B6E3-64C6CFA182EF}">
   <ds:schemaRefs>
     <ds:schemaRef ds:uri="http://schemas.microsoft.com/office/2006/metadata/properties"/>
@@ -18722,4 +18697,12 @@
     <ds:schemaRef ds:uri="f8440490-6d1a-488a-8abf-48b89d0123a0"/>
   </ds:schemaRefs>
 </ds:datastoreItem>
+</file>
+
+<file path=customXml/itemProps4.xml><?xml version="1.0" encoding="utf-8"?>
+<ds:datastoreItem xmlns:ds="http://schemas.openxmlformats.org/officeDocument/2006/customXml" ds:itemID="{6E5711AF-35D7-438D-9AAA-4B2278DAC27F}">
+  <ds:schemaRefs>
+    <ds:schemaRef ds:uri="http://schemas.openxmlformats.org/officeDocument/2006/bibliography"/>
+  </ds:schemaRefs>
+</ds:datastoreItem>
 </file>